--- a/Design Document.docx
+++ b/Design Document.docx
@@ -324,14 +324,411 @@
         <w:br w:type="page"/>
       </w:r>
     </w:p>
+    <w:sdt>
+      <w:sdtPr>
+        <w:id w:val="1014417569"/>
+        <w:docPartObj>
+          <w:docPartGallery w:val="Table of Contents"/>
+          <w:docPartUnique/>
+        </w:docPartObj>
+      </w:sdtPr>
+      <w:sdtEndPr>
+        <w:rPr>
+          <w:rFonts w:asciiTheme="minorHAnsi" w:eastAsiaTheme="minorEastAsia" w:hAnsiTheme="minorHAnsi" w:cstheme="minorBidi"/>
+          <w:b/>
+          <w:bCs/>
+          <w:noProof/>
+          <w:color w:val="auto"/>
+          <w:sz w:val="21"/>
+          <w:szCs w:val="21"/>
+        </w:rPr>
+      </w:sdtEndPr>
+      <w:sdtContent>
+        <w:p>
+          <w:pPr>
+            <w:pStyle w:val="TOCHeading"/>
+          </w:pPr>
+          <w:r>
+            <w:t>Contents</w:t>
+          </w:r>
+        </w:p>
+        <w:p>
+          <w:pPr>
+            <w:pStyle w:val="TOC1"/>
+            <w:tabs>
+              <w:tab w:val="right" w:leader="dot" w:pos="9396"/>
+            </w:tabs>
+            <w:rPr>
+              <w:noProof/>
+            </w:rPr>
+          </w:pPr>
+          <w:r>
+            <w:fldChar w:fldCharType="begin"/>
+          </w:r>
+          <w:r>
+            <w:instrText xml:space="preserve"> TOC \o "1-3" \h \z \u </w:instrText>
+          </w:r>
+          <w:r>
+            <w:fldChar w:fldCharType="separate"/>
+          </w:r>
+          <w:hyperlink w:anchor="_Toc146137488" w:history="1">
+            <w:r>
+              <w:rPr>
+                <w:rStyle w:val="Hyperlink"/>
+                <w:noProof/>
+              </w:rPr>
+              <w:t>Introduction</w:t>
+            </w:r>
+            <w:r>
+              <w:rPr>
+                <w:noProof/>
+                <w:webHidden/>
+              </w:rPr>
+              <w:tab/>
+            </w:r>
+            <w:r>
+              <w:rPr>
+                <w:noProof/>
+                <w:webHidden/>
+              </w:rPr>
+              <w:fldChar w:fldCharType="begin"/>
+            </w:r>
+            <w:r>
+              <w:rPr>
+                <w:noProof/>
+                <w:webHidden/>
+              </w:rPr>
+              <w:instrText xml:space="preserve"> PAGEREF _Toc146137488 \h </w:instrText>
+            </w:r>
+            <w:r>
+              <w:rPr>
+                <w:noProof/>
+                <w:webHidden/>
+              </w:rPr>
+            </w:r>
+            <w:r>
+              <w:rPr>
+                <w:noProof/>
+                <w:webHidden/>
+              </w:rPr>
+              <w:fldChar w:fldCharType="separate"/>
+            </w:r>
+            <w:r>
+              <w:rPr>
+                <w:noProof/>
+                <w:webHidden/>
+              </w:rPr>
+              <w:t>2</w:t>
+            </w:r>
+            <w:r>
+              <w:rPr>
+                <w:noProof/>
+                <w:webHidden/>
+              </w:rPr>
+              <w:fldChar w:fldCharType="end"/>
+            </w:r>
+          </w:hyperlink>
+        </w:p>
+        <w:p>
+          <w:pPr>
+            <w:pStyle w:val="TOC1"/>
+            <w:tabs>
+              <w:tab w:val="right" w:leader="dot" w:pos="9396"/>
+            </w:tabs>
+            <w:rPr>
+              <w:noProof/>
+            </w:rPr>
+          </w:pPr>
+          <w:hyperlink w:anchor="_Toc146137489" w:history="1">
+            <w:r>
+              <w:rPr>
+                <w:rStyle w:val="Hyperlink"/>
+                <w:noProof/>
+              </w:rPr>
+              <w:t>Context</w:t>
+            </w:r>
+            <w:r>
+              <w:rPr>
+                <w:noProof/>
+                <w:webHidden/>
+              </w:rPr>
+              <w:tab/>
+            </w:r>
+            <w:r>
+              <w:rPr>
+                <w:noProof/>
+                <w:webHidden/>
+              </w:rPr>
+              <w:fldChar w:fldCharType="begin"/>
+            </w:r>
+            <w:r>
+              <w:rPr>
+                <w:noProof/>
+                <w:webHidden/>
+              </w:rPr>
+              <w:instrText xml:space="preserve"> PAGEREF _Toc146137489 \h </w:instrText>
+            </w:r>
+            <w:r>
+              <w:rPr>
+                <w:noProof/>
+                <w:webHidden/>
+              </w:rPr>
+            </w:r>
+            <w:r>
+              <w:rPr>
+                <w:noProof/>
+                <w:webHidden/>
+              </w:rPr>
+              <w:fldChar w:fldCharType="separate"/>
+            </w:r>
+            <w:r>
+              <w:rPr>
+                <w:noProof/>
+                <w:webHidden/>
+              </w:rPr>
+              <w:t>2</w:t>
+            </w:r>
+            <w:r>
+              <w:rPr>
+                <w:noProof/>
+                <w:webHidden/>
+              </w:rPr>
+              <w:fldChar w:fldCharType="end"/>
+            </w:r>
+          </w:hyperlink>
+        </w:p>
+        <w:p>
+          <w:pPr>
+            <w:pStyle w:val="TOC1"/>
+            <w:tabs>
+              <w:tab w:val="right" w:leader="dot" w:pos="9396"/>
+            </w:tabs>
+            <w:rPr>
+              <w:noProof/>
+            </w:rPr>
+          </w:pPr>
+          <w:hyperlink w:anchor="_Toc146137490" w:history="1">
+            <w:r>
+              <w:rPr>
+                <w:rStyle w:val="Hyperlink"/>
+                <w:noProof/>
+              </w:rPr>
+              <w:t>Goals</w:t>
+            </w:r>
+            <w:r>
+              <w:rPr>
+                <w:noProof/>
+                <w:webHidden/>
+              </w:rPr>
+              <w:tab/>
+            </w:r>
+            <w:r>
+              <w:rPr>
+                <w:noProof/>
+                <w:webHidden/>
+              </w:rPr>
+              <w:fldChar w:fldCharType="begin"/>
+            </w:r>
+            <w:r>
+              <w:rPr>
+                <w:noProof/>
+                <w:webHidden/>
+              </w:rPr>
+              <w:instrText xml:space="preserve"> PAGEREF _Toc146137490 \h </w:instrText>
+            </w:r>
+            <w:r>
+              <w:rPr>
+                <w:noProof/>
+                <w:webHidden/>
+              </w:rPr>
+            </w:r>
+            <w:r>
+              <w:rPr>
+                <w:noProof/>
+                <w:webHidden/>
+              </w:rPr>
+              <w:fldChar w:fldCharType="separate"/>
+            </w:r>
+            <w:r>
+              <w:rPr>
+                <w:noProof/>
+                <w:webHidden/>
+              </w:rPr>
+              <w:t>2</w:t>
+            </w:r>
+            <w:r>
+              <w:rPr>
+                <w:noProof/>
+                <w:webHidden/>
+              </w:rPr>
+              <w:fldChar w:fldCharType="end"/>
+            </w:r>
+          </w:hyperlink>
+        </w:p>
+        <w:p>
+          <w:pPr>
+            <w:pStyle w:val="TOC1"/>
+            <w:tabs>
+              <w:tab w:val="right" w:leader="dot" w:pos="9396"/>
+            </w:tabs>
+            <w:rPr>
+              <w:noProof/>
+            </w:rPr>
+          </w:pPr>
+          <w:hyperlink w:anchor="_Toc146137491" w:history="1">
+            <w:r>
+              <w:rPr>
+                <w:rStyle w:val="Hyperlink"/>
+                <w:noProof/>
+              </w:rPr>
+              <w:t>Scope</w:t>
+            </w:r>
+            <w:r>
+              <w:rPr>
+                <w:noProof/>
+                <w:webHidden/>
+              </w:rPr>
+              <w:tab/>
+            </w:r>
+            <w:r>
+              <w:rPr>
+                <w:noProof/>
+                <w:webHidden/>
+              </w:rPr>
+              <w:fldChar w:fldCharType="begin"/>
+            </w:r>
+            <w:r>
+              <w:rPr>
+                <w:noProof/>
+                <w:webHidden/>
+              </w:rPr>
+              <w:instrText xml:space="preserve"> PAGEREF _Toc146137491 \h </w:instrText>
+            </w:r>
+            <w:r>
+              <w:rPr>
+                <w:noProof/>
+                <w:webHidden/>
+              </w:rPr>
+            </w:r>
+            <w:r>
+              <w:rPr>
+                <w:noProof/>
+                <w:webHidden/>
+              </w:rPr>
+              <w:fldChar w:fldCharType="separate"/>
+            </w:r>
+            <w:r>
+              <w:rPr>
+                <w:noProof/>
+                <w:webHidden/>
+              </w:rPr>
+              <w:t>2</w:t>
+            </w:r>
+            <w:r>
+              <w:rPr>
+                <w:noProof/>
+                <w:webHidden/>
+              </w:rPr>
+              <w:fldChar w:fldCharType="end"/>
+            </w:r>
+          </w:hyperlink>
+        </w:p>
+        <w:p>
+          <w:pPr>
+            <w:pStyle w:val="TOC1"/>
+            <w:tabs>
+              <w:tab w:val="right" w:leader="dot" w:pos="9396"/>
+            </w:tabs>
+            <w:rPr>
+              <w:noProof/>
+            </w:rPr>
+          </w:pPr>
+          <w:hyperlink w:anchor="_Toc146137492" w:history="1">
+            <w:r>
+              <w:rPr>
+                <w:rStyle w:val="Hyperlink"/>
+                <w:noProof/>
+              </w:rPr>
+              <w:t>Wireframe</w:t>
+            </w:r>
+            <w:r>
+              <w:rPr>
+                <w:noProof/>
+                <w:webHidden/>
+              </w:rPr>
+              <w:tab/>
+            </w:r>
+            <w:r>
+              <w:rPr>
+                <w:noProof/>
+                <w:webHidden/>
+              </w:rPr>
+              <w:fldChar w:fldCharType="begin"/>
+            </w:r>
+            <w:r>
+              <w:rPr>
+                <w:noProof/>
+                <w:webHidden/>
+              </w:rPr>
+              <w:instrText xml:space="preserve"> PAGEREF _Toc146137492 \h </w:instrText>
+            </w:r>
+            <w:r>
+              <w:rPr>
+                <w:noProof/>
+                <w:webHidden/>
+              </w:rPr>
+            </w:r>
+            <w:r>
+              <w:rPr>
+                <w:noProof/>
+                <w:webHidden/>
+              </w:rPr>
+              <w:fldChar w:fldCharType="separate"/>
+            </w:r>
+            <w:r>
+              <w:rPr>
+                <w:noProof/>
+                <w:webHidden/>
+              </w:rPr>
+              <w:t>3</w:t>
+            </w:r>
+            <w:r>
+              <w:rPr>
+                <w:noProof/>
+                <w:webHidden/>
+              </w:rPr>
+              <w:fldChar w:fldCharType="end"/>
+            </w:r>
+          </w:hyperlink>
+        </w:p>
+        <w:p>
+          <w:r>
+            <w:rPr>
+              <w:b/>
+              <w:bCs/>
+              <w:noProof/>
+            </w:rPr>
+            <w:fldChar w:fldCharType="end"/>
+          </w:r>
+        </w:p>
+      </w:sdtContent>
+    </w:sdt>
+    <w:p/>
+    <w:p>
+      <w:r>
+        <w:br w:type="page"/>
+      </w:r>
+    </w:p>
     <w:p>
       <w:pPr>
         <w:pStyle w:val="Heading1"/>
       </w:pPr>
+      <w:bookmarkStart w:id="0" w:name="_Toc146137488"/>
       <w:r>
         <w:lastRenderedPageBreak/>
         <w:t>Introduction</w:t>
       </w:r>
+      <w:bookmarkEnd w:id="0"/>
     </w:p>
     <w:p>
       <w:pPr>
@@ -345,7 +742,783 @@
           <w:sz w:val="24"/>
           <w:szCs w:val="24"/>
         </w:rPr>
-        <w:t>This document represents all the design for the project from C4 architecture. The structure of the project from classes to object, who is using the system.</w:t>
+        <w:t xml:space="preserve">This document </w:t>
+      </w:r>
+      <w:r>
+        <w:rPr>
+          <w:sz w:val="24"/>
+          <w:szCs w:val="24"/>
+        </w:rPr>
+        <w:t>covers</w:t>
+      </w:r>
+      <w:r>
+        <w:rPr>
+          <w:sz w:val="24"/>
+          <w:szCs w:val="24"/>
+        </w:rPr>
+        <w:t xml:space="preserve"> all the technical aspects of this project, including its structure and the design decisions made throughout </w:t>
+      </w:r>
+      <w:r>
+        <w:rPr>
+          <w:sz w:val="24"/>
+          <w:szCs w:val="24"/>
+        </w:rPr>
+        <w:t>the</w:t>
+      </w:r>
+      <w:r>
+        <w:rPr>
+          <w:sz w:val="24"/>
+          <w:szCs w:val="24"/>
+        </w:rPr>
+        <w:t xml:space="preserve"> development. It</w:t>
+      </w:r>
+      <w:r>
+        <w:rPr>
+          <w:sz w:val="24"/>
+          <w:szCs w:val="24"/>
+        </w:rPr>
+        <w:t xml:space="preserve"> helps to </w:t>
+      </w:r>
+      <w:r>
+        <w:rPr>
+          <w:sz w:val="24"/>
+          <w:szCs w:val="24"/>
+        </w:rPr>
+        <w:t xml:space="preserve">further reflect on the design choices within this project. By doing so, it </w:t>
+      </w:r>
+      <w:r>
+        <w:rPr>
+          <w:sz w:val="24"/>
+          <w:szCs w:val="24"/>
+        </w:rPr>
+        <w:t>helps</w:t>
+      </w:r>
+      <w:r>
+        <w:rPr>
+          <w:sz w:val="24"/>
+          <w:szCs w:val="24"/>
+        </w:rPr>
+        <w:t xml:space="preserve"> </w:t>
+      </w:r>
+      <w:r>
+        <w:rPr>
+          <w:sz w:val="24"/>
+          <w:szCs w:val="24"/>
+        </w:rPr>
+        <w:t>with</w:t>
+      </w:r>
+      <w:r>
+        <w:rPr>
+          <w:sz w:val="24"/>
+          <w:szCs w:val="24"/>
+        </w:rPr>
+        <w:t xml:space="preserve"> planning how everything should be configured and addres</w:t>
+      </w:r>
+      <w:r>
+        <w:rPr>
+          <w:sz w:val="24"/>
+          <w:szCs w:val="24"/>
+        </w:rPr>
+        <w:t>s any</w:t>
+      </w:r>
+      <w:r>
+        <w:rPr>
+          <w:sz w:val="24"/>
+          <w:szCs w:val="24"/>
+        </w:rPr>
+        <w:t xml:space="preserve"> potential development challenges. Additionally, it </w:t>
+      </w:r>
+      <w:r>
+        <w:rPr>
+          <w:sz w:val="24"/>
+          <w:szCs w:val="24"/>
+        </w:rPr>
+        <w:t>helps</w:t>
+      </w:r>
+      <w:r>
+        <w:rPr>
+          <w:sz w:val="24"/>
+          <w:szCs w:val="24"/>
+        </w:rPr>
+        <w:t xml:space="preserve"> in conveying the intended design to other developers, ensuring a shared understanding and agreement on the design approach.</w:t>
+      </w:r>
+      <w:r>
+        <w:rPr>
+          <w:sz w:val="24"/>
+          <w:szCs w:val="24"/>
+        </w:rPr>
+        <w:t xml:space="preserve"> Some information may </w:t>
+      </w:r>
+      <w:r>
+        <w:rPr>
+          <w:sz w:val="24"/>
+          <w:szCs w:val="24"/>
+        </w:rPr>
+        <w:t>refer</w:t>
+      </w:r>
+      <w:r>
+        <w:rPr>
+          <w:sz w:val="24"/>
+          <w:szCs w:val="24"/>
+        </w:rPr>
+        <w:t xml:space="preserve"> to other documents</w:t>
+      </w:r>
+      <w:r>
+        <w:rPr>
+          <w:sz w:val="24"/>
+          <w:szCs w:val="24"/>
+        </w:rPr>
+        <w:t xml:space="preserve"> where</w:t>
+      </w:r>
+      <w:r>
+        <w:rPr>
+          <w:sz w:val="24"/>
+          <w:szCs w:val="24"/>
+        </w:rPr>
+        <w:t xml:space="preserve"> the information is fully detailed.</w:t>
+      </w:r>
+      <w:r>
+        <w:rPr>
+          <w:sz w:val="24"/>
+          <w:szCs w:val="24"/>
+        </w:rPr>
+        <w:t xml:space="preserve"> This document</w:t>
+      </w:r>
+      <w:r>
+        <w:rPr>
+          <w:sz w:val="24"/>
+          <w:szCs w:val="24"/>
+        </w:rPr>
+        <w:t xml:space="preserve"> helps</w:t>
+      </w:r>
+      <w:r>
+        <w:rPr>
+          <w:sz w:val="24"/>
+          <w:szCs w:val="24"/>
+        </w:rPr>
+        <w:t xml:space="preserve"> bring clarity to the project for future developers and project managers who may utilize it</w:t>
+      </w:r>
+      <w:r>
+        <w:rPr>
+          <w:sz w:val="24"/>
+          <w:szCs w:val="24"/>
+        </w:rPr>
+        <w:t xml:space="preserve"> and is inten</w:t>
+      </w:r>
+      <w:r>
+        <w:rPr>
+          <w:sz w:val="24"/>
+          <w:szCs w:val="24"/>
+        </w:rPr>
+        <w:t>ded for technical people.</w:t>
+      </w:r>
+    </w:p>
+    <w:p>
+      <w:pPr>
+        <w:rPr>
+          <w:sz w:val="24"/>
+          <w:szCs w:val="24"/>
+        </w:rPr>
+      </w:pPr>
+      <w:r>
+        <w:rPr>
+          <w:sz w:val="24"/>
+          <w:szCs w:val="24"/>
+        </w:rPr>
+        <w:t>The project's objective is to create two or three solutions for a video call system within the PRAS application.</w:t>
+      </w:r>
+    </w:p>
+    <w:p>
+      <w:pPr>
+        <w:rPr>
+          <w:sz w:val="24"/>
+          <w:szCs w:val="24"/>
+        </w:rPr>
+      </w:pPr>
+    </w:p>
+    <w:p>
+      <w:pPr>
+        <w:pStyle w:val="Heading1"/>
+      </w:pPr>
+      <w:bookmarkStart w:id="1" w:name="_Toc146137489"/>
+      <w:r>
+        <w:t>Context</w:t>
+      </w:r>
+      <w:bookmarkEnd w:id="1"/>
+    </w:p>
+    <w:p>
+      <w:pPr>
+        <w:rPr>
+          <w:sz w:val="24"/>
+          <w:szCs w:val="24"/>
+        </w:rPr>
+      </w:pPr>
+      <w:r>
+        <w:rPr>
+          <w:sz w:val="24"/>
+          <w:szCs w:val="24"/>
+        </w:rPr>
+        <w:t>This is to give general information about the project. What’s the project about and from whom.  F</w:t>
+      </w:r>
+      <w:r>
+        <w:rPr>
+          <w:sz w:val="24"/>
+          <w:szCs w:val="24"/>
+        </w:rPr>
+        <w:t xml:space="preserve">or context, please refer to the </w:t>
+      </w:r>
+      <w:r>
+        <w:rPr>
+          <w:b/>
+          <w:bCs/>
+          <w:sz w:val="24"/>
+          <w:szCs w:val="24"/>
+          <w:u w:val="single"/>
+        </w:rPr>
+        <w:t>Project Plan</w:t>
+      </w:r>
+      <w:r>
+        <w:rPr>
+          <w:sz w:val="24"/>
+          <w:szCs w:val="24"/>
+        </w:rPr>
+        <w:t xml:space="preserve"> document, on ‘</w:t>
+      </w:r>
+      <w:r>
+        <w:rPr>
+          <w:i/>
+          <w:iCs/>
+          <w:sz w:val="24"/>
+          <w:szCs w:val="24"/>
+          <w:u w:val="single"/>
+        </w:rPr>
+        <w:t>1.1 Context</w:t>
+      </w:r>
+      <w:r>
+        <w:rPr>
+          <w:sz w:val="24"/>
+          <w:szCs w:val="24"/>
+        </w:rPr>
+        <w:t>’</w:t>
+      </w:r>
+      <w:r>
+        <w:rPr>
+          <w:sz w:val="24"/>
+          <w:szCs w:val="24"/>
+        </w:rPr>
+        <w:t>.</w:t>
+      </w:r>
+    </w:p>
+    <w:p>
+      <w:pPr>
+        <w:rPr>
+          <w:sz w:val="24"/>
+          <w:szCs w:val="24"/>
+        </w:rPr>
+      </w:pPr>
+    </w:p>
+    <w:p>
+      <w:pPr>
+        <w:pStyle w:val="Heading1"/>
+      </w:pPr>
+      <w:bookmarkStart w:id="2" w:name="_Toc146137490"/>
+      <w:r>
+        <w:t>Goals</w:t>
+      </w:r>
+      <w:bookmarkEnd w:id="2"/>
+    </w:p>
+    <w:p>
+      <w:pPr>
+        <w:rPr>
+          <w:sz w:val="24"/>
+          <w:szCs w:val="24"/>
+        </w:rPr>
+      </w:pPr>
+      <w:r>
+        <w:rPr>
+          <w:sz w:val="24"/>
+          <w:szCs w:val="24"/>
+        </w:rPr>
+        <w:t xml:space="preserve">This is to give information over what the project is trying to achieve and what the purpose of the project is. </w:t>
+      </w:r>
+      <w:r>
+        <w:rPr>
+          <w:sz w:val="24"/>
+          <w:szCs w:val="24"/>
+        </w:rPr>
+        <w:t xml:space="preserve">For the goals of this project, please refer to the </w:t>
+      </w:r>
+      <w:r>
+        <w:rPr>
+          <w:b/>
+          <w:bCs/>
+          <w:sz w:val="24"/>
+          <w:szCs w:val="24"/>
+          <w:u w:val="single"/>
+        </w:rPr>
+        <w:t>Project Plan</w:t>
+      </w:r>
+      <w:r>
+        <w:rPr>
+          <w:sz w:val="24"/>
+          <w:szCs w:val="24"/>
+        </w:rPr>
+        <w:t xml:space="preserve"> document, on </w:t>
+      </w:r>
+      <w:r>
+        <w:rPr>
+          <w:sz w:val="24"/>
+          <w:szCs w:val="24"/>
+        </w:rPr>
+        <w:t>‘</w:t>
+      </w:r>
+      <w:r>
+        <w:rPr>
+          <w:i/>
+          <w:iCs/>
+          <w:sz w:val="24"/>
+          <w:szCs w:val="24"/>
+          <w:u w:val="single"/>
+        </w:rPr>
+        <w:t xml:space="preserve">1.2 </w:t>
+      </w:r>
+      <w:r>
+        <w:rPr>
+          <w:i/>
+          <w:iCs/>
+          <w:sz w:val="24"/>
+          <w:szCs w:val="24"/>
+          <w:u w:val="single"/>
+        </w:rPr>
+        <w:t>G</w:t>
+      </w:r>
+      <w:r>
+        <w:rPr>
+          <w:i/>
+          <w:iCs/>
+          <w:sz w:val="24"/>
+          <w:szCs w:val="24"/>
+          <w:u w:val="single"/>
+        </w:rPr>
+        <w:t>oal of the project</w:t>
+      </w:r>
+      <w:r>
+        <w:rPr>
+          <w:sz w:val="24"/>
+          <w:szCs w:val="24"/>
+        </w:rPr>
+        <w:t>’</w:t>
+      </w:r>
+      <w:r>
+        <w:rPr>
+          <w:sz w:val="24"/>
+          <w:szCs w:val="24"/>
+        </w:rPr>
+        <w:t>.</w:t>
+      </w:r>
+    </w:p>
+    <w:p>
+      <w:pPr>
+        <w:rPr>
+          <w:sz w:val="24"/>
+          <w:szCs w:val="24"/>
+        </w:rPr>
+      </w:pPr>
+    </w:p>
+    <w:p>
+      <w:pPr>
+        <w:pStyle w:val="Heading1"/>
+      </w:pPr>
+      <w:bookmarkStart w:id="3" w:name="_Toc146137491"/>
+      <w:r>
+        <w:t>Scope</w:t>
+      </w:r>
+      <w:bookmarkEnd w:id="3"/>
+    </w:p>
+    <w:p>
+      <w:pPr>
+        <w:rPr>
+          <w:sz w:val="24"/>
+          <w:szCs w:val="24"/>
+        </w:rPr>
+      </w:pPr>
+      <w:r>
+        <w:rPr>
+          <w:sz w:val="24"/>
+          <w:szCs w:val="24"/>
+        </w:rPr>
+        <w:t xml:space="preserve">This is to define what needs to be delivered for the entire project, to ensure clarity for all stakeholders. </w:t>
+      </w:r>
+      <w:r>
+        <w:rPr>
+          <w:sz w:val="24"/>
+          <w:szCs w:val="24"/>
+        </w:rPr>
+        <w:t xml:space="preserve">The scope of the project can be found in the </w:t>
+      </w:r>
+      <w:r>
+        <w:rPr>
+          <w:b/>
+          <w:bCs/>
+          <w:sz w:val="24"/>
+          <w:szCs w:val="24"/>
+          <w:u w:val="single"/>
+        </w:rPr>
+        <w:t>Project Plan</w:t>
+      </w:r>
+      <w:r>
+        <w:rPr>
+          <w:sz w:val="24"/>
+          <w:szCs w:val="24"/>
+        </w:rPr>
+        <w:t xml:space="preserve"> document, on ‘</w:t>
+      </w:r>
+      <w:r>
+        <w:rPr>
+          <w:i/>
+          <w:iCs/>
+          <w:sz w:val="24"/>
+          <w:szCs w:val="24"/>
+          <w:u w:val="single"/>
+        </w:rPr>
+        <w:t xml:space="preserve">1.3 Scope and </w:t>
+      </w:r>
+      <w:r>
+        <w:rPr>
+          <w:i/>
+          <w:iCs/>
+          <w:sz w:val="24"/>
+          <w:szCs w:val="24"/>
+          <w:u w:val="single"/>
+        </w:rPr>
+        <w:t>preconditions</w:t>
+      </w:r>
+      <w:r>
+        <w:rPr>
+          <w:i/>
+          <w:iCs/>
+          <w:sz w:val="24"/>
+          <w:szCs w:val="24"/>
+          <w:u w:val="single"/>
+        </w:rPr>
+        <w:t>’</w:t>
+      </w:r>
+      <w:r>
+        <w:rPr>
+          <w:sz w:val="24"/>
+          <w:szCs w:val="24"/>
+        </w:rPr>
+        <w:t>.</w:t>
+      </w:r>
+    </w:p>
+    <w:p>
+      <w:pPr>
+        <w:rPr>
+          <w:sz w:val="24"/>
+          <w:szCs w:val="24"/>
+        </w:rPr>
+      </w:pPr>
+    </w:p>
+    <w:p>
+      <w:pPr>
+        <w:pStyle w:val="Heading1"/>
+      </w:pPr>
+      <w:r>
+        <w:lastRenderedPageBreak/>
+        <w:t>User story</w:t>
+      </w:r>
+    </w:p>
+    <w:p>
+      <w:pPr>
+        <w:rPr>
+          <w:sz w:val="24"/>
+          <w:szCs w:val="24"/>
+        </w:rPr>
+      </w:pPr>
+      <w:r>
+        <w:rPr>
+          <w:sz w:val="24"/>
+          <w:szCs w:val="24"/>
+        </w:rPr>
+        <w:t>The user story describes the functionality of the product</w:t>
+      </w:r>
+      <w:r>
+        <w:rPr>
+          <w:sz w:val="24"/>
+          <w:szCs w:val="24"/>
+        </w:rPr>
+        <w:t xml:space="preserve">, the expected behavior, </w:t>
+      </w:r>
+      <w:r>
+        <w:rPr>
+          <w:sz w:val="24"/>
+          <w:szCs w:val="24"/>
+        </w:rPr>
+        <w:t xml:space="preserve">and </w:t>
+      </w:r>
+      <w:r>
+        <w:rPr>
+          <w:sz w:val="24"/>
+          <w:szCs w:val="24"/>
+        </w:rPr>
+        <w:t xml:space="preserve">the required </w:t>
+      </w:r>
+      <w:r>
+        <w:rPr>
+          <w:sz w:val="24"/>
+          <w:szCs w:val="24"/>
+        </w:rPr>
+        <w:t xml:space="preserve">components. </w:t>
+      </w:r>
+      <w:r>
+        <w:rPr>
+          <w:sz w:val="24"/>
+          <w:szCs w:val="24"/>
+        </w:rPr>
+        <w:t>You can find the</w:t>
+      </w:r>
+      <w:r>
+        <w:rPr>
+          <w:sz w:val="24"/>
+          <w:szCs w:val="24"/>
+        </w:rPr>
+        <w:t xml:space="preserve"> </w:t>
+      </w:r>
+      <w:r>
+        <w:rPr>
+          <w:sz w:val="24"/>
+          <w:szCs w:val="24"/>
+        </w:rPr>
+        <w:t xml:space="preserve">user stories in the </w:t>
+      </w:r>
+      <w:r>
+        <w:rPr>
+          <w:b/>
+          <w:bCs/>
+          <w:sz w:val="24"/>
+          <w:szCs w:val="24"/>
+          <w:u w:val="single"/>
+        </w:rPr>
+        <w:t xml:space="preserve">User </w:t>
+      </w:r>
+      <w:r>
+        <w:rPr>
+          <w:b/>
+          <w:bCs/>
+          <w:sz w:val="24"/>
+          <w:szCs w:val="24"/>
+          <w:u w:val="single"/>
+        </w:rPr>
+        <w:t>S</w:t>
+      </w:r>
+      <w:r>
+        <w:rPr>
+          <w:b/>
+          <w:bCs/>
+          <w:sz w:val="24"/>
+          <w:szCs w:val="24"/>
+          <w:u w:val="single"/>
+        </w:rPr>
+        <w:t>tory</w:t>
+      </w:r>
+      <w:r>
+        <w:rPr>
+          <w:sz w:val="24"/>
+          <w:szCs w:val="24"/>
+        </w:rPr>
+        <w:t xml:space="preserve"> document.</w:t>
+      </w:r>
+    </w:p>
+    <w:p>
+      <w:pPr>
+        <w:pStyle w:val="Heading1"/>
+      </w:pPr>
+      <w:bookmarkStart w:id="4" w:name="_Toc146137492"/>
+      <w:r>
+        <w:t>Wireframe</w:t>
+      </w:r>
+      <w:bookmarkEnd w:id="4"/>
+    </w:p>
+    <w:p>
+      <w:pPr>
+        <w:rPr>
+          <w:sz w:val="24"/>
+          <w:szCs w:val="24"/>
+        </w:rPr>
+      </w:pPr>
+      <w:r>
+        <w:rPr>
+          <w:sz w:val="24"/>
+          <w:szCs w:val="24"/>
+        </w:rPr>
+        <w:t xml:space="preserve">The purpose is to present </w:t>
+      </w:r>
+      <w:r>
+        <w:rPr>
+          <w:sz w:val="24"/>
+          <w:szCs w:val="24"/>
+        </w:rPr>
+        <w:t>the user interface to all the stakeholders</w:t>
+      </w:r>
+      <w:r>
+        <w:rPr>
+          <w:sz w:val="24"/>
+          <w:szCs w:val="24"/>
+        </w:rPr>
+        <w:t xml:space="preserve"> and</w:t>
+      </w:r>
+      <w:r>
+        <w:rPr>
+          <w:sz w:val="24"/>
+          <w:szCs w:val="24"/>
+        </w:rPr>
+        <w:t xml:space="preserve"> </w:t>
+      </w:r>
+      <w:r>
+        <w:rPr>
+          <w:sz w:val="24"/>
+          <w:szCs w:val="24"/>
+        </w:rPr>
+        <w:t>reach</w:t>
+      </w:r>
+      <w:r>
+        <w:rPr>
+          <w:sz w:val="24"/>
+          <w:szCs w:val="24"/>
+        </w:rPr>
+        <w:t xml:space="preserve"> an agreement on the product</w:t>
+      </w:r>
+      <w:r>
+        <w:rPr>
+          <w:sz w:val="24"/>
+          <w:szCs w:val="24"/>
+        </w:rPr>
+        <w:t>’s</w:t>
+      </w:r>
+      <w:r>
+        <w:rPr>
+          <w:sz w:val="24"/>
+          <w:szCs w:val="24"/>
+        </w:rPr>
+        <w:t xml:space="preserve"> </w:t>
+      </w:r>
+      <w:r>
+        <w:rPr>
+          <w:sz w:val="24"/>
+          <w:szCs w:val="24"/>
+        </w:rPr>
+        <w:t>visual design</w:t>
+      </w:r>
+      <w:r>
+        <w:rPr>
+          <w:sz w:val="24"/>
+          <w:szCs w:val="24"/>
+        </w:rPr>
+        <w:t>.</w:t>
+      </w:r>
+      <w:r>
+        <w:rPr>
+          <w:sz w:val="24"/>
+          <w:szCs w:val="24"/>
+        </w:rPr>
+        <w:t xml:space="preserve"> It also provides</w:t>
+      </w:r>
+      <w:r>
+        <w:rPr>
+          <w:sz w:val="24"/>
+          <w:szCs w:val="24"/>
+        </w:rPr>
+        <w:t xml:space="preserve"> detailed </w:t>
+      </w:r>
+      <w:r>
+        <w:rPr>
+          <w:sz w:val="24"/>
+          <w:szCs w:val="24"/>
+        </w:rPr>
+        <w:t>description</w:t>
+      </w:r>
+      <w:r>
+        <w:rPr>
+          <w:sz w:val="24"/>
+          <w:szCs w:val="24"/>
+        </w:rPr>
+        <w:t xml:space="preserve"> </w:t>
+      </w:r>
+      <w:r>
+        <w:rPr>
+          <w:sz w:val="24"/>
+          <w:szCs w:val="24"/>
+        </w:rPr>
+        <w:t>of each</w:t>
+      </w:r>
+      <w:r>
+        <w:rPr>
+          <w:sz w:val="24"/>
+          <w:szCs w:val="24"/>
+        </w:rPr>
+        <w:t xml:space="preserve"> component on the wireframe. The wireframes can be found in the </w:t>
+      </w:r>
+      <w:r>
+        <w:rPr>
+          <w:b/>
+          <w:bCs/>
+          <w:sz w:val="24"/>
+          <w:szCs w:val="24"/>
+          <w:u w:val="single"/>
+        </w:rPr>
+        <w:t>Wireframe document</w:t>
+      </w:r>
+      <w:r>
+        <w:rPr>
+          <w:sz w:val="24"/>
+          <w:szCs w:val="24"/>
+        </w:rPr>
+        <w:t>.</w:t>
+      </w:r>
+    </w:p>
+    <w:p>
+      <w:pPr>
+        <w:rPr>
+          <w:sz w:val="24"/>
+          <w:szCs w:val="24"/>
+        </w:rPr>
+      </w:pPr>
+    </w:p>
+    <w:p>
+      <w:pPr>
+        <w:pStyle w:val="Heading1"/>
+      </w:pPr>
+      <w:r>
+        <w:t>C4 Architecture Diagram</w:t>
+      </w:r>
+    </w:p>
+    <w:p>
+      <w:pPr>
+        <w:rPr>
+          <w:sz w:val="24"/>
+          <w:szCs w:val="24"/>
+        </w:rPr>
+      </w:pPr>
+      <w:r>
+        <w:rPr>
+          <w:sz w:val="24"/>
+          <w:szCs w:val="24"/>
+        </w:rPr>
+        <w:t>Purpose of this is to design the internal structure of the product before coding, in doing so the developer</w:t>
+      </w:r>
+      <w:r>
+        <w:rPr>
+          <w:sz w:val="24"/>
+          <w:szCs w:val="24"/>
+        </w:rPr>
+        <w:t>s</w:t>
+      </w:r>
+      <w:r>
+        <w:rPr>
+          <w:sz w:val="24"/>
+          <w:szCs w:val="24"/>
+        </w:rPr>
+        <w:t xml:space="preserve"> working on this project knows how the product is structure.</w:t>
       </w:r>
     </w:p>
     <w:sectPr>
@@ -1385,7 +2558,6 @@
     <w:basedOn w:val="Heading1"/>
     <w:next w:val="Normal"/>
     <w:uiPriority w:val="39"/>
-    <w:semiHidden/>
     <w:unhideWhenUsed/>
     <w:qFormat/>
     <w:rsid w:val="005A5039"/>
@@ -1411,6 +2583,29 @@
         <w:insideV w:val="single" w:sz="4" w:space="0" w:color="auto"/>
       </w:tblBorders>
     </w:tblPr>
+  </w:style>
+  <w:style w:type="paragraph" w:styleId="TOC1">
+    <w:name w:val="toc 1"/>
+    <w:basedOn w:val="Normal"/>
+    <w:next w:val="Normal"/>
+    <w:autoRedefine/>
+    <w:uiPriority w:val="39"/>
+    <w:unhideWhenUsed/>
+    <w:rsid w:val="002721F3"/>
+    <w:pPr>
+      <w:spacing w:after="100"/>
+    </w:pPr>
+  </w:style>
+  <w:style w:type="character" w:styleId="Hyperlink">
+    <w:name w:val="Hyperlink"/>
+    <w:basedOn w:val="DefaultParagraphFont"/>
+    <w:uiPriority w:val="99"/>
+    <w:unhideWhenUsed/>
+    <w:rsid w:val="002721F3"/>
+    <w:rPr>
+      <w:color w:val="0563C1" w:themeColor="hyperlink"/>
+      <w:u w:val="single"/>
+    </w:rPr>
   </w:style>
 </w:styles>
 </file>
@@ -1708,4 +2903,16 @@
     </a:ext>
   </a:extLst>
 </a:theme>
+</file>
+
+<file path=customXml/item1.xml><?xml version="1.0" encoding="utf-8"?>
+<b:Sources xmlns:b="http://schemas.openxmlformats.org/officeDocument/2006/bibliography" xmlns="http://schemas.openxmlformats.org/officeDocument/2006/bibliography" SelectedStyle="\APASixthEditionOfficeOnline.xsl" StyleName="APA" Version="6"/>
+</file>
+
+<file path=customXml/itemProps1.xml><?xml version="1.0" encoding="utf-8"?>
+<ds:datastoreItem xmlns:ds="http://schemas.openxmlformats.org/officeDocument/2006/customXml" ds:itemID="{73684A06-F5B6-4EF3-ADF7-0BED03B8C0B9}">
+  <ds:schemaRefs>
+    <ds:schemaRef ds:uri="http://schemas.openxmlformats.org/officeDocument/2006/bibliography"/>
+  </ds:schemaRefs>
+</ds:datastoreItem>
 </file>
--- a/Design Document.docx
+++ b/Design Document.docx
@@ -326,6 +326,12 @@
     </w:p>
     <w:sdt>
       <w:sdtPr>
+        <w:rPr>
+          <w:rFonts w:asciiTheme="minorHAnsi" w:eastAsiaTheme="minorEastAsia" w:hAnsiTheme="minorHAnsi" w:cstheme="minorBidi"/>
+          <w:color w:val="auto"/>
+          <w:sz w:val="21"/>
+          <w:szCs w:val="21"/>
+        </w:rPr>
         <w:id w:val="1014417569"/>
         <w:docPartObj>
           <w:docPartGallery w:val="Table of Contents"/>
@@ -334,13 +340,9 @@
       </w:sdtPr>
       <w:sdtEndPr>
         <w:rPr>
-          <w:rFonts w:asciiTheme="minorHAnsi" w:eastAsiaTheme="minorEastAsia" w:hAnsiTheme="minorHAnsi" w:cstheme="minorBidi"/>
           <w:b/>
           <w:bCs/>
           <w:noProof/>
-          <w:color w:val="auto"/>
-          <w:sz w:val="21"/>
-          <w:szCs w:val="21"/>
         </w:rPr>
       </w:sdtEndPr>
       <w:sdtContent>
@@ -360,6 +362,10 @@
             </w:tabs>
             <w:rPr>
               <w:noProof/>
+              <w:kern w:val="2"/>
+              <w:sz w:val="22"/>
+              <w:szCs w:val="22"/>
+              <w14:ligatures w14:val="standardContextual"/>
             </w:rPr>
           </w:pPr>
           <w:r>
@@ -371,7 +377,7 @@
           <w:r>
             <w:fldChar w:fldCharType="separate"/>
           </w:r>
-          <w:hyperlink w:anchor="_Toc146137488" w:history="1">
+          <w:hyperlink w:anchor="_Toc146208681" w:history="1">
             <w:r>
               <w:rPr>
                 <w:rStyle w:val="Hyperlink"/>
@@ -398,7 +404,7 @@
                 <w:noProof/>
                 <w:webHidden/>
               </w:rPr>
-              <w:instrText xml:space="preserve"> PAGEREF _Toc146137488 \h </w:instrText>
+              <w:instrText xml:space="preserve"> PAGEREF _Toc146208681 \h </w:instrText>
             </w:r>
             <w:r>
               <w:rPr>
@@ -418,7 +424,7 @@
                 <w:noProof/>
                 <w:webHidden/>
               </w:rPr>
-              <w:t>2</w:t>
+              <w:t>3</w:t>
             </w:r>
             <w:r>
               <w:rPr>
@@ -437,9 +443,13 @@
             </w:tabs>
             <w:rPr>
               <w:noProof/>
+              <w:kern w:val="2"/>
+              <w:sz w:val="22"/>
+              <w:szCs w:val="22"/>
+              <w14:ligatures w14:val="standardContextual"/>
             </w:rPr>
           </w:pPr>
-          <w:hyperlink w:anchor="_Toc146137489" w:history="1">
+          <w:hyperlink w:anchor="_Toc146208682" w:history="1">
             <w:r>
               <w:rPr>
                 <w:rStyle w:val="Hyperlink"/>
@@ -466,7 +476,7 @@
                 <w:noProof/>
                 <w:webHidden/>
               </w:rPr>
-              <w:instrText xml:space="preserve"> PAGEREF _Toc146137489 \h </w:instrText>
+              <w:instrText xml:space="preserve"> PAGEREF _Toc146208682 \h </w:instrText>
             </w:r>
             <w:r>
               <w:rPr>
@@ -486,7 +496,7 @@
                 <w:noProof/>
                 <w:webHidden/>
               </w:rPr>
-              <w:t>2</w:t>
+              <w:t>3</w:t>
             </w:r>
             <w:r>
               <w:rPr>
@@ -505,9 +515,13 @@
             </w:tabs>
             <w:rPr>
               <w:noProof/>
+              <w:kern w:val="2"/>
+              <w:sz w:val="22"/>
+              <w:szCs w:val="22"/>
+              <w14:ligatures w14:val="standardContextual"/>
             </w:rPr>
           </w:pPr>
-          <w:hyperlink w:anchor="_Toc146137490" w:history="1">
+          <w:hyperlink w:anchor="_Toc146208683" w:history="1">
             <w:r>
               <w:rPr>
                 <w:rStyle w:val="Hyperlink"/>
@@ -534,7 +548,7 @@
                 <w:noProof/>
                 <w:webHidden/>
               </w:rPr>
-              <w:instrText xml:space="preserve"> PAGEREF _Toc146137490 \h </w:instrText>
+              <w:instrText xml:space="preserve"> PAGEREF _Toc146208683 \h </w:instrText>
             </w:r>
             <w:r>
               <w:rPr>
@@ -554,7 +568,7 @@
                 <w:noProof/>
                 <w:webHidden/>
               </w:rPr>
-              <w:t>2</w:t>
+              <w:t>3</w:t>
             </w:r>
             <w:r>
               <w:rPr>
@@ -573,9 +587,13 @@
             </w:tabs>
             <w:rPr>
               <w:noProof/>
+              <w:kern w:val="2"/>
+              <w:sz w:val="22"/>
+              <w:szCs w:val="22"/>
+              <w14:ligatures w14:val="standardContextual"/>
             </w:rPr>
           </w:pPr>
-          <w:hyperlink w:anchor="_Toc146137491" w:history="1">
+          <w:hyperlink w:anchor="_Toc146208684" w:history="1">
             <w:r>
               <w:rPr>
                 <w:rStyle w:val="Hyperlink"/>
@@ -602,7 +620,7 @@
                 <w:noProof/>
                 <w:webHidden/>
               </w:rPr>
-              <w:instrText xml:space="preserve"> PAGEREF _Toc146137491 \h </w:instrText>
+              <w:instrText xml:space="preserve"> PAGEREF _Toc146208684 \h </w:instrText>
             </w:r>
             <w:r>
               <w:rPr>
@@ -622,7 +640,7 @@
                 <w:noProof/>
                 <w:webHidden/>
               </w:rPr>
-              <w:t>2</w:t>
+              <w:t>3</w:t>
             </w:r>
             <w:r>
               <w:rPr>
@@ -641,15 +659,19 @@
             </w:tabs>
             <w:rPr>
               <w:noProof/>
+              <w:kern w:val="2"/>
+              <w:sz w:val="22"/>
+              <w:szCs w:val="22"/>
+              <w14:ligatures w14:val="standardContextual"/>
             </w:rPr>
           </w:pPr>
-          <w:hyperlink w:anchor="_Toc146137492" w:history="1">
+          <w:hyperlink w:anchor="_Toc146208685" w:history="1">
             <w:r>
               <w:rPr>
                 <w:rStyle w:val="Hyperlink"/>
                 <w:noProof/>
               </w:rPr>
-              <w:t>Wireframe</w:t>
+              <w:t>Functionality</w:t>
             </w:r>
             <w:r>
               <w:rPr>
@@ -670,7 +692,7 @@
                 <w:noProof/>
                 <w:webHidden/>
               </w:rPr>
-              <w:instrText xml:space="preserve"> PAGEREF _Toc146137492 \h </w:instrText>
+              <w:instrText xml:space="preserve"> PAGEREF _Toc146208685 \h </w:instrText>
             </w:r>
             <w:r>
               <w:rPr>
@@ -690,7 +712,439 @@
                 <w:noProof/>
                 <w:webHidden/>
               </w:rPr>
-              <w:t>3</w:t>
+              <w:t>4</w:t>
+            </w:r>
+            <w:r>
+              <w:rPr>
+                <w:noProof/>
+                <w:webHidden/>
+              </w:rPr>
+              <w:fldChar w:fldCharType="end"/>
+            </w:r>
+          </w:hyperlink>
+        </w:p>
+        <w:p>
+          <w:pPr>
+            <w:pStyle w:val="TOC1"/>
+            <w:tabs>
+              <w:tab w:val="right" w:leader="dot" w:pos="9396"/>
+            </w:tabs>
+            <w:rPr>
+              <w:noProof/>
+              <w:kern w:val="2"/>
+              <w:sz w:val="22"/>
+              <w:szCs w:val="22"/>
+              <w14:ligatures w14:val="standardContextual"/>
+            </w:rPr>
+          </w:pPr>
+          <w:hyperlink w:anchor="_Toc146208686" w:history="1">
+            <w:r>
+              <w:rPr>
+                <w:rStyle w:val="Hyperlink"/>
+                <w:noProof/>
+              </w:rPr>
+              <w:t>User Interface Design</w:t>
+            </w:r>
+            <w:r>
+              <w:rPr>
+                <w:noProof/>
+                <w:webHidden/>
+              </w:rPr>
+              <w:tab/>
+            </w:r>
+            <w:r>
+              <w:rPr>
+                <w:noProof/>
+                <w:webHidden/>
+              </w:rPr>
+              <w:fldChar w:fldCharType="begin"/>
+            </w:r>
+            <w:r>
+              <w:rPr>
+                <w:noProof/>
+                <w:webHidden/>
+              </w:rPr>
+              <w:instrText xml:space="preserve"> PAGEREF _Toc146208686 \h </w:instrText>
+            </w:r>
+            <w:r>
+              <w:rPr>
+                <w:noProof/>
+                <w:webHidden/>
+              </w:rPr>
+            </w:r>
+            <w:r>
+              <w:rPr>
+                <w:noProof/>
+                <w:webHidden/>
+              </w:rPr>
+              <w:fldChar w:fldCharType="separate"/>
+            </w:r>
+            <w:r>
+              <w:rPr>
+                <w:noProof/>
+                <w:webHidden/>
+              </w:rPr>
+              <w:t>4</w:t>
+            </w:r>
+            <w:r>
+              <w:rPr>
+                <w:noProof/>
+                <w:webHidden/>
+              </w:rPr>
+              <w:fldChar w:fldCharType="end"/>
+            </w:r>
+          </w:hyperlink>
+        </w:p>
+        <w:p>
+          <w:pPr>
+            <w:pStyle w:val="TOC1"/>
+            <w:tabs>
+              <w:tab w:val="right" w:leader="dot" w:pos="9396"/>
+            </w:tabs>
+            <w:rPr>
+              <w:noProof/>
+              <w:kern w:val="2"/>
+              <w:sz w:val="22"/>
+              <w:szCs w:val="22"/>
+              <w14:ligatures w14:val="standardContextual"/>
+            </w:rPr>
+          </w:pPr>
+          <w:hyperlink w:anchor="_Toc146208687" w:history="1">
+            <w:r>
+              <w:rPr>
+                <w:rStyle w:val="Hyperlink"/>
+                <w:noProof/>
+              </w:rPr>
+              <w:t>System Architecture</w:t>
+            </w:r>
+            <w:r>
+              <w:rPr>
+                <w:noProof/>
+                <w:webHidden/>
+              </w:rPr>
+              <w:tab/>
+            </w:r>
+            <w:r>
+              <w:rPr>
+                <w:noProof/>
+                <w:webHidden/>
+              </w:rPr>
+              <w:fldChar w:fldCharType="begin"/>
+            </w:r>
+            <w:r>
+              <w:rPr>
+                <w:noProof/>
+                <w:webHidden/>
+              </w:rPr>
+              <w:instrText xml:space="preserve"> PAGEREF _Toc146208687 \h </w:instrText>
+            </w:r>
+            <w:r>
+              <w:rPr>
+                <w:noProof/>
+                <w:webHidden/>
+              </w:rPr>
+            </w:r>
+            <w:r>
+              <w:rPr>
+                <w:noProof/>
+                <w:webHidden/>
+              </w:rPr>
+              <w:fldChar w:fldCharType="separate"/>
+            </w:r>
+            <w:r>
+              <w:rPr>
+                <w:noProof/>
+                <w:webHidden/>
+              </w:rPr>
+              <w:t>4</w:t>
+            </w:r>
+            <w:r>
+              <w:rPr>
+                <w:noProof/>
+                <w:webHidden/>
+              </w:rPr>
+              <w:fldChar w:fldCharType="end"/>
+            </w:r>
+          </w:hyperlink>
+        </w:p>
+        <w:p>
+          <w:pPr>
+            <w:pStyle w:val="TOC2"/>
+            <w:tabs>
+              <w:tab w:val="right" w:leader="dot" w:pos="9396"/>
+            </w:tabs>
+            <w:rPr>
+              <w:noProof/>
+              <w:kern w:val="2"/>
+              <w:sz w:val="22"/>
+              <w:szCs w:val="22"/>
+              <w14:ligatures w14:val="standardContextual"/>
+            </w:rPr>
+          </w:pPr>
+          <w:hyperlink w:anchor="_Toc146208688" w:history="1">
+            <w:r>
+              <w:rPr>
+                <w:rStyle w:val="Hyperlink"/>
+                <w:noProof/>
+              </w:rPr>
+              <w:t>Level 1: System Context (C1)</w:t>
+            </w:r>
+            <w:r>
+              <w:rPr>
+                <w:noProof/>
+                <w:webHidden/>
+              </w:rPr>
+              <w:tab/>
+            </w:r>
+            <w:r>
+              <w:rPr>
+                <w:noProof/>
+                <w:webHidden/>
+              </w:rPr>
+              <w:fldChar w:fldCharType="begin"/>
+            </w:r>
+            <w:r>
+              <w:rPr>
+                <w:noProof/>
+                <w:webHidden/>
+              </w:rPr>
+              <w:instrText xml:space="preserve"> PAGEREF _Toc146208688 \h </w:instrText>
+            </w:r>
+            <w:r>
+              <w:rPr>
+                <w:noProof/>
+                <w:webHidden/>
+              </w:rPr>
+            </w:r>
+            <w:r>
+              <w:rPr>
+                <w:noProof/>
+                <w:webHidden/>
+              </w:rPr>
+              <w:fldChar w:fldCharType="separate"/>
+            </w:r>
+            <w:r>
+              <w:rPr>
+                <w:noProof/>
+                <w:webHidden/>
+              </w:rPr>
+              <w:t>4</w:t>
+            </w:r>
+            <w:r>
+              <w:rPr>
+                <w:noProof/>
+                <w:webHidden/>
+              </w:rPr>
+              <w:fldChar w:fldCharType="end"/>
+            </w:r>
+          </w:hyperlink>
+        </w:p>
+        <w:p>
+          <w:pPr>
+            <w:pStyle w:val="TOC2"/>
+            <w:tabs>
+              <w:tab w:val="right" w:leader="dot" w:pos="9396"/>
+            </w:tabs>
+            <w:rPr>
+              <w:noProof/>
+              <w:kern w:val="2"/>
+              <w:sz w:val="22"/>
+              <w:szCs w:val="22"/>
+              <w14:ligatures w14:val="standardContextual"/>
+            </w:rPr>
+          </w:pPr>
+          <w:hyperlink w:anchor="_Toc146208689" w:history="1">
+            <w:r>
+              <w:rPr>
+                <w:rStyle w:val="Hyperlink"/>
+                <w:noProof/>
+              </w:rPr>
+              <w:t>Level 2: Containers (C2)</w:t>
+            </w:r>
+            <w:r>
+              <w:rPr>
+                <w:noProof/>
+                <w:webHidden/>
+              </w:rPr>
+              <w:tab/>
+            </w:r>
+            <w:r>
+              <w:rPr>
+                <w:noProof/>
+                <w:webHidden/>
+              </w:rPr>
+              <w:fldChar w:fldCharType="begin"/>
+            </w:r>
+            <w:r>
+              <w:rPr>
+                <w:noProof/>
+                <w:webHidden/>
+              </w:rPr>
+              <w:instrText xml:space="preserve"> PAGEREF _Toc146208689 \h </w:instrText>
+            </w:r>
+            <w:r>
+              <w:rPr>
+                <w:noProof/>
+                <w:webHidden/>
+              </w:rPr>
+            </w:r>
+            <w:r>
+              <w:rPr>
+                <w:noProof/>
+                <w:webHidden/>
+              </w:rPr>
+              <w:fldChar w:fldCharType="separate"/>
+            </w:r>
+            <w:r>
+              <w:rPr>
+                <w:noProof/>
+                <w:webHidden/>
+              </w:rPr>
+              <w:t>5</w:t>
+            </w:r>
+            <w:r>
+              <w:rPr>
+                <w:noProof/>
+                <w:webHidden/>
+              </w:rPr>
+              <w:fldChar w:fldCharType="end"/>
+            </w:r>
+          </w:hyperlink>
+        </w:p>
+        <w:p>
+          <w:pPr>
+            <w:pStyle w:val="TOC2"/>
+            <w:tabs>
+              <w:tab w:val="right" w:leader="dot" w:pos="9396"/>
+            </w:tabs>
+            <w:rPr>
+              <w:noProof/>
+              <w:kern w:val="2"/>
+              <w:sz w:val="22"/>
+              <w:szCs w:val="22"/>
+              <w14:ligatures w14:val="standardContextual"/>
+            </w:rPr>
+          </w:pPr>
+          <w:hyperlink w:anchor="_Toc146208690" w:history="1">
+            <w:r>
+              <w:rPr>
+                <w:rStyle w:val="Hyperlink"/>
+                <w:noProof/>
+              </w:rPr>
+              <w:t>Level 3: Component (C3)</w:t>
+            </w:r>
+            <w:r>
+              <w:rPr>
+                <w:noProof/>
+                <w:webHidden/>
+              </w:rPr>
+              <w:tab/>
+            </w:r>
+            <w:r>
+              <w:rPr>
+                <w:noProof/>
+                <w:webHidden/>
+              </w:rPr>
+              <w:fldChar w:fldCharType="begin"/>
+            </w:r>
+            <w:r>
+              <w:rPr>
+                <w:noProof/>
+                <w:webHidden/>
+              </w:rPr>
+              <w:instrText xml:space="preserve"> PAGEREF _Toc146208690 \h </w:instrText>
+            </w:r>
+            <w:r>
+              <w:rPr>
+                <w:noProof/>
+                <w:webHidden/>
+              </w:rPr>
+            </w:r>
+            <w:r>
+              <w:rPr>
+                <w:noProof/>
+                <w:webHidden/>
+              </w:rPr>
+              <w:fldChar w:fldCharType="separate"/>
+            </w:r>
+            <w:r>
+              <w:rPr>
+                <w:noProof/>
+                <w:webHidden/>
+              </w:rPr>
+              <w:t>5</w:t>
+            </w:r>
+            <w:r>
+              <w:rPr>
+                <w:noProof/>
+                <w:webHidden/>
+              </w:rPr>
+              <w:fldChar w:fldCharType="end"/>
+            </w:r>
+          </w:hyperlink>
+        </w:p>
+        <w:p>
+          <w:pPr>
+            <w:pStyle w:val="TOC2"/>
+            <w:tabs>
+              <w:tab w:val="right" w:leader="dot" w:pos="9396"/>
+            </w:tabs>
+            <w:rPr>
+              <w:noProof/>
+              <w:kern w:val="2"/>
+              <w:sz w:val="22"/>
+              <w:szCs w:val="22"/>
+              <w14:ligatures w14:val="standardContextual"/>
+            </w:rPr>
+          </w:pPr>
+          <w:hyperlink w:anchor="_Toc146208691" w:history="1">
+            <w:r>
+              <w:rPr>
+                <w:rStyle w:val="Hyperlink"/>
+                <w:noProof/>
+              </w:rPr>
+              <w:t>Level 4: Code (C4)</w:t>
+            </w:r>
+            <w:r>
+              <w:rPr>
+                <w:noProof/>
+                <w:webHidden/>
+              </w:rPr>
+              <w:tab/>
+            </w:r>
+            <w:r>
+              <w:rPr>
+                <w:noProof/>
+                <w:webHidden/>
+              </w:rPr>
+              <w:fldChar w:fldCharType="begin"/>
+            </w:r>
+            <w:r>
+              <w:rPr>
+                <w:noProof/>
+                <w:webHidden/>
+              </w:rPr>
+              <w:instrText xml:space="preserve"> PAGEREF _Toc146208691 \h </w:instrText>
+            </w:r>
+            <w:r>
+              <w:rPr>
+                <w:noProof/>
+                <w:webHidden/>
+              </w:rPr>
+            </w:r>
+            <w:r>
+              <w:rPr>
+                <w:noProof/>
+                <w:webHidden/>
+              </w:rPr>
+              <w:fldChar w:fldCharType="separate"/>
+            </w:r>
+            <w:r>
+              <w:rPr>
+                <w:noProof/>
+                <w:webHidden/>
+              </w:rPr>
+              <w:t>5</w:t>
             </w:r>
             <w:r>
               <w:rPr>
@@ -723,7 +1177,7 @@
       <w:pPr>
         <w:pStyle w:val="Heading1"/>
       </w:pPr>
-      <w:bookmarkStart w:id="0" w:name="_Toc146137488"/>
+      <w:bookmarkStart w:id="0" w:name="_Toc146208681"/>
       <w:r>
         <w:lastRenderedPageBreak/>
         <w:t>Introduction</w:t>
@@ -882,35 +1336,21 @@
           <w:sz w:val="24"/>
           <w:szCs w:val="24"/>
         </w:rPr>
-        <w:t xml:space="preserve"> This document</w:t>
-      </w:r>
-      <w:r>
-        <w:rPr>
-          <w:sz w:val="24"/>
-          <w:szCs w:val="24"/>
-        </w:rPr>
-        <w:t xml:space="preserve"> helps</w:t>
-      </w:r>
-      <w:r>
-        <w:rPr>
-          <w:sz w:val="24"/>
-          <w:szCs w:val="24"/>
-        </w:rPr>
-        <w:t xml:space="preserve"> bring clarity to the project for future developers and project managers who may utilize it</w:t>
-      </w:r>
-      <w:r>
-        <w:rPr>
-          <w:sz w:val="24"/>
-          <w:szCs w:val="24"/>
-        </w:rPr>
-        <w:t xml:space="preserve"> and is inten</w:t>
-      </w:r>
-      <w:r>
-        <w:rPr>
-          <w:sz w:val="24"/>
-          <w:szCs w:val="24"/>
-        </w:rPr>
-        <w:t>ded for technical people.</w:t>
+        <w:t xml:space="preserve"> </w:t>
+      </w:r>
+      <w:r>
+        <w:rPr>
+          <w:sz w:val="24"/>
+          <w:szCs w:val="24"/>
+        </w:rPr>
+        <w:t>New content or components will be added in this document throughout the project, and it is intended for technical developers</w:t>
+      </w:r>
+      <w:r>
+        <w:rPr>
+          <w:sz w:val="24"/>
+          <w:szCs w:val="24"/>
+        </w:rPr>
+        <w:t>.</w:t>
       </w:r>
     </w:p>
     <w:p>
@@ -940,7 +1380,7 @@
       <w:pPr>
         <w:pStyle w:val="Heading1"/>
       </w:pPr>
-      <w:bookmarkStart w:id="1" w:name="_Toc146137489"/>
+      <w:bookmarkStart w:id="1" w:name="_Toc146208682"/>
       <w:r>
         <w:t>Context</w:t>
       </w:r>
@@ -1021,7 +1461,7 @@
       <w:pPr>
         <w:pStyle w:val="Heading1"/>
       </w:pPr>
-      <w:bookmarkStart w:id="2" w:name="_Toc146137490"/>
+      <w:bookmarkStart w:id="2" w:name="_Toc146208683"/>
       <w:r>
         <w:t>Goals</w:t>
       </w:r>
@@ -1129,7 +1569,7 @@
       <w:pPr>
         <w:pStyle w:val="Heading1"/>
       </w:pPr>
-      <w:bookmarkStart w:id="3" w:name="_Toc146137491"/>
+      <w:bookmarkStart w:id="3" w:name="_Toc146208684"/>
       <w:r>
         <w:t>Scope</w:t>
       </w:r>
@@ -1223,119 +1663,10 @@
       <w:pPr>
         <w:pStyle w:val="Heading1"/>
       </w:pPr>
+      <w:bookmarkStart w:id="4" w:name="_Toc146208685"/>
       <w:r>
         <w:lastRenderedPageBreak/>
-        <w:t>User story</w:t>
-      </w:r>
-    </w:p>
-    <w:p>
-      <w:pPr>
-        <w:rPr>
-          <w:sz w:val="24"/>
-          <w:szCs w:val="24"/>
-        </w:rPr>
-      </w:pPr>
-      <w:r>
-        <w:rPr>
-          <w:sz w:val="24"/>
-          <w:szCs w:val="24"/>
-        </w:rPr>
-        <w:t>The user story describes the functionality of the product</w:t>
-      </w:r>
-      <w:r>
-        <w:rPr>
-          <w:sz w:val="24"/>
-          <w:szCs w:val="24"/>
-        </w:rPr>
-        <w:t xml:space="preserve">, the expected behavior, </w:t>
-      </w:r>
-      <w:r>
-        <w:rPr>
-          <w:sz w:val="24"/>
-          <w:szCs w:val="24"/>
-        </w:rPr>
-        <w:t xml:space="preserve">and </w:t>
-      </w:r>
-      <w:r>
-        <w:rPr>
-          <w:sz w:val="24"/>
-          <w:szCs w:val="24"/>
-        </w:rPr>
-        <w:t xml:space="preserve">the required </w:t>
-      </w:r>
-      <w:r>
-        <w:rPr>
-          <w:sz w:val="24"/>
-          <w:szCs w:val="24"/>
-        </w:rPr>
-        <w:t xml:space="preserve">components. </w:t>
-      </w:r>
-      <w:r>
-        <w:rPr>
-          <w:sz w:val="24"/>
-          <w:szCs w:val="24"/>
-        </w:rPr>
-        <w:t>You can find the</w:t>
-      </w:r>
-      <w:r>
-        <w:rPr>
-          <w:sz w:val="24"/>
-          <w:szCs w:val="24"/>
-        </w:rPr>
-        <w:t xml:space="preserve"> </w:t>
-      </w:r>
-      <w:r>
-        <w:rPr>
-          <w:sz w:val="24"/>
-          <w:szCs w:val="24"/>
-        </w:rPr>
-        <w:t xml:space="preserve">user stories in the </w:t>
-      </w:r>
-      <w:r>
-        <w:rPr>
-          <w:b/>
-          <w:bCs/>
-          <w:sz w:val="24"/>
-          <w:szCs w:val="24"/>
-          <w:u w:val="single"/>
-        </w:rPr>
-        <w:t xml:space="preserve">User </w:t>
-      </w:r>
-      <w:r>
-        <w:rPr>
-          <w:b/>
-          <w:bCs/>
-          <w:sz w:val="24"/>
-          <w:szCs w:val="24"/>
-          <w:u w:val="single"/>
-        </w:rPr>
-        <w:t>S</w:t>
-      </w:r>
-      <w:r>
-        <w:rPr>
-          <w:b/>
-          <w:bCs/>
-          <w:sz w:val="24"/>
-          <w:szCs w:val="24"/>
-          <w:u w:val="single"/>
-        </w:rPr>
-        <w:t>tory</w:t>
-      </w:r>
-      <w:r>
-        <w:rPr>
-          <w:sz w:val="24"/>
-          <w:szCs w:val="24"/>
-        </w:rPr>
-        <w:t xml:space="preserve"> document.</w:t>
-      </w:r>
-    </w:p>
-    <w:p>
-      <w:pPr>
-        <w:pStyle w:val="Heading1"/>
-      </w:pPr>
-      <w:bookmarkStart w:id="4" w:name="_Toc146137492"/>
-      <w:r>
-        <w:t>Wireframe</w:t>
+        <w:t>Functionality</w:t>
       </w:r>
       <w:bookmarkEnd w:id="4"/>
     </w:p>
@@ -1351,21 +1682,63 @@
           <w:sz w:val="24"/>
           <w:szCs w:val="24"/>
         </w:rPr>
-        <w:t xml:space="preserve">The purpose is to present </w:t>
-      </w:r>
-      <w:r>
-        <w:rPr>
-          <w:sz w:val="24"/>
-          <w:szCs w:val="24"/>
-        </w:rPr>
-        <w:t>the user interface to all the stakeholders</w:t>
-      </w:r>
-      <w:r>
-        <w:rPr>
-          <w:sz w:val="24"/>
-          <w:szCs w:val="24"/>
-        </w:rPr>
-        <w:t xml:space="preserve"> and</w:t>
+        <w:t>Th</w:t>
+      </w:r>
+      <w:r>
+        <w:rPr>
+          <w:sz w:val="24"/>
+          <w:szCs w:val="24"/>
+        </w:rPr>
+        <w:t xml:space="preserve">is is to </w:t>
+      </w:r>
+      <w:r>
+        <w:rPr>
+          <w:sz w:val="24"/>
+          <w:szCs w:val="24"/>
+        </w:rPr>
+        <w:t>define</w:t>
+      </w:r>
+      <w:r>
+        <w:rPr>
+          <w:sz w:val="24"/>
+          <w:szCs w:val="24"/>
+        </w:rPr>
+        <w:t xml:space="preserve"> the core functionality of the system so </w:t>
+      </w:r>
+      <w:r>
+        <w:rPr>
+          <w:sz w:val="24"/>
+          <w:szCs w:val="24"/>
+        </w:rPr>
+        <w:t>that it’s clear to everyone</w:t>
+      </w:r>
+      <w:r>
+        <w:rPr>
+          <w:sz w:val="24"/>
+          <w:szCs w:val="24"/>
+        </w:rPr>
+        <w:t xml:space="preserve">. </w:t>
+      </w:r>
+      <w:r>
+        <w:rPr>
+          <w:sz w:val="24"/>
+          <w:szCs w:val="24"/>
+        </w:rPr>
+        <w:t>To achieve</w:t>
+      </w:r>
+      <w:r>
+        <w:rPr>
+          <w:sz w:val="24"/>
+          <w:szCs w:val="24"/>
+        </w:rPr>
+        <w:t xml:space="preserve"> a clear understanding of the functionality of the system, </w:t>
+      </w:r>
+      <w:r>
+        <w:rPr>
+          <w:sz w:val="24"/>
+          <w:szCs w:val="24"/>
+        </w:rPr>
+        <w:t>we use something called</w:t>
       </w:r>
       <w:r>
         <w:rPr>
@@ -1379,21 +1752,70 @@
           <w:sz w:val="24"/>
           <w:szCs w:val="24"/>
         </w:rPr>
-        <w:t>reach</w:t>
-      </w:r>
-      <w:r>
-        <w:rPr>
-          <w:sz w:val="24"/>
-          <w:szCs w:val="24"/>
-        </w:rPr>
-        <w:t xml:space="preserve"> an agreement on the product</w:t>
-      </w:r>
-      <w:r>
-        <w:rPr>
-          <w:sz w:val="24"/>
-          <w:szCs w:val="24"/>
-        </w:rPr>
-        <w:t>’s</w:t>
+        <w:t>‘</w:t>
+      </w:r>
+      <w:r>
+        <w:rPr>
+          <w:sz w:val="24"/>
+          <w:szCs w:val="24"/>
+        </w:rPr>
+        <w:t>user story</w:t>
+      </w:r>
+      <w:r>
+        <w:rPr>
+          <w:sz w:val="24"/>
+          <w:szCs w:val="24"/>
+        </w:rPr>
+        <w:t>’</w:t>
+      </w:r>
+      <w:r>
+        <w:rPr>
+          <w:sz w:val="24"/>
+          <w:szCs w:val="24"/>
+        </w:rPr>
+        <w:t>. U</w:t>
+      </w:r>
+      <w:r>
+        <w:rPr>
+          <w:sz w:val="24"/>
+          <w:szCs w:val="24"/>
+        </w:rPr>
+        <w:t>ser story describes the functionality of the product</w:t>
+      </w:r>
+      <w:r>
+        <w:rPr>
+          <w:sz w:val="24"/>
+          <w:szCs w:val="24"/>
+        </w:rPr>
+        <w:t xml:space="preserve">, the expected behavior, </w:t>
+      </w:r>
+      <w:r>
+        <w:rPr>
+          <w:sz w:val="24"/>
+          <w:szCs w:val="24"/>
+        </w:rPr>
+        <w:t xml:space="preserve">and </w:t>
+      </w:r>
+      <w:r>
+        <w:rPr>
+          <w:sz w:val="24"/>
+          <w:szCs w:val="24"/>
+        </w:rPr>
+        <w:t xml:space="preserve">the required </w:t>
+      </w:r>
+      <w:r>
+        <w:rPr>
+          <w:sz w:val="24"/>
+          <w:szCs w:val="24"/>
+        </w:rPr>
+        <w:t xml:space="preserve">components. </w:t>
+      </w:r>
+      <w:r>
+        <w:rPr>
+          <w:sz w:val="24"/>
+          <w:szCs w:val="24"/>
+        </w:rPr>
+        <w:t>You can find the</w:t>
       </w:r>
       <w:r>
         <w:rPr>
@@ -1407,56 +1829,7 @@
           <w:sz w:val="24"/>
           <w:szCs w:val="24"/>
         </w:rPr>
-        <w:t>visual design</w:t>
-      </w:r>
-      <w:r>
-        <w:rPr>
-          <w:sz w:val="24"/>
-          <w:szCs w:val="24"/>
-        </w:rPr>
-        <w:t>.</w:t>
-      </w:r>
-      <w:r>
-        <w:rPr>
-          <w:sz w:val="24"/>
-          <w:szCs w:val="24"/>
-        </w:rPr>
-        <w:t xml:space="preserve"> It also provides</w:t>
-      </w:r>
-      <w:r>
-        <w:rPr>
-          <w:sz w:val="24"/>
-          <w:szCs w:val="24"/>
-        </w:rPr>
-        <w:t xml:space="preserve"> detailed </w:t>
-      </w:r>
-      <w:r>
-        <w:rPr>
-          <w:sz w:val="24"/>
-          <w:szCs w:val="24"/>
-        </w:rPr>
-        <w:t>description</w:t>
-      </w:r>
-      <w:r>
-        <w:rPr>
-          <w:sz w:val="24"/>
-          <w:szCs w:val="24"/>
-        </w:rPr>
-        <w:t xml:space="preserve"> </w:t>
-      </w:r>
-      <w:r>
-        <w:rPr>
-          <w:sz w:val="24"/>
-          <w:szCs w:val="24"/>
-        </w:rPr>
-        <w:t>of each</w:t>
-      </w:r>
-      <w:r>
-        <w:rPr>
-          <w:sz w:val="24"/>
-          <w:szCs w:val="24"/>
-        </w:rPr>
-        <w:t xml:space="preserve"> component on the wireframe. The wireframes can be found in the </w:t>
+        <w:t xml:space="preserve">user stories in the </w:t>
       </w:r>
       <w:r>
         <w:rPr>
@@ -1466,14 +1839,34 @@
           <w:szCs w:val="24"/>
           <w:u w:val="single"/>
         </w:rPr>
-        <w:t>Wireframe document</w:t>
-      </w:r>
-      <w:r>
-        <w:rPr>
-          <w:sz w:val="24"/>
-          <w:szCs w:val="24"/>
-        </w:rPr>
-        <w:t>.</w:t>
+        <w:t xml:space="preserve">User </w:t>
+      </w:r>
+      <w:r>
+        <w:rPr>
+          <w:b/>
+          <w:bCs/>
+          <w:sz w:val="24"/>
+          <w:szCs w:val="24"/>
+          <w:u w:val="single"/>
+        </w:rPr>
+        <w:t>S</w:t>
+      </w:r>
+      <w:r>
+        <w:rPr>
+          <w:b/>
+          <w:bCs/>
+          <w:sz w:val="24"/>
+          <w:szCs w:val="24"/>
+          <w:u w:val="single"/>
+        </w:rPr>
+        <w:t>tory</w:t>
+      </w:r>
+      <w:r>
+        <w:rPr>
+          <w:sz w:val="24"/>
+          <w:szCs w:val="24"/>
+        </w:rPr>
+        <w:t xml:space="preserve"> document.</w:t>
       </w:r>
     </w:p>
     <w:p>
@@ -1488,9 +1881,11 @@
       <w:pPr>
         <w:pStyle w:val="Heading1"/>
       </w:pPr>
-      <w:r>
-        <w:t>C4 Architecture Diagram</w:t>
-      </w:r>
+      <w:bookmarkStart w:id="5" w:name="_Toc146208686"/>
+      <w:r>
+        <w:t>User Interface Design</w:t>
+      </w:r>
+      <w:bookmarkEnd w:id="5"/>
     </w:p>
     <w:p>
       <w:pPr>
@@ -1504,7 +1899,301 @@
           <w:sz w:val="24"/>
           <w:szCs w:val="24"/>
         </w:rPr>
-        <w:t>Purpose of this is to design the internal structure of the product before coding, in doing so the developer</w:t>
+        <w:t xml:space="preserve">The purpose </w:t>
+      </w:r>
+      <w:r>
+        <w:rPr>
+          <w:sz w:val="24"/>
+          <w:szCs w:val="24"/>
+        </w:rPr>
+        <w:t>of this is</w:t>
+      </w:r>
+      <w:r>
+        <w:rPr>
+          <w:sz w:val="24"/>
+          <w:szCs w:val="24"/>
+        </w:rPr>
+        <w:t xml:space="preserve"> to present </w:t>
+      </w:r>
+      <w:r>
+        <w:rPr>
+          <w:sz w:val="24"/>
+          <w:szCs w:val="24"/>
+        </w:rPr>
+        <w:t>the user interface to all the stakeholders</w:t>
+      </w:r>
+      <w:r>
+        <w:rPr>
+          <w:sz w:val="24"/>
+          <w:szCs w:val="24"/>
+        </w:rPr>
+        <w:t xml:space="preserve"> and</w:t>
+      </w:r>
+      <w:r>
+        <w:rPr>
+          <w:sz w:val="24"/>
+          <w:szCs w:val="24"/>
+        </w:rPr>
+        <w:t xml:space="preserve"> </w:t>
+      </w:r>
+      <w:r>
+        <w:rPr>
+          <w:sz w:val="24"/>
+          <w:szCs w:val="24"/>
+        </w:rPr>
+        <w:t>reach</w:t>
+      </w:r>
+      <w:r>
+        <w:rPr>
+          <w:sz w:val="24"/>
+          <w:szCs w:val="24"/>
+        </w:rPr>
+        <w:t xml:space="preserve"> an agreement on the product</w:t>
+      </w:r>
+      <w:r>
+        <w:rPr>
+          <w:sz w:val="24"/>
+          <w:szCs w:val="24"/>
+        </w:rPr>
+        <w:t>’s</w:t>
+      </w:r>
+      <w:r>
+        <w:rPr>
+          <w:sz w:val="24"/>
+          <w:szCs w:val="24"/>
+        </w:rPr>
+        <w:t xml:space="preserve"> </w:t>
+      </w:r>
+      <w:r>
+        <w:rPr>
+          <w:sz w:val="24"/>
+          <w:szCs w:val="24"/>
+        </w:rPr>
+        <w:t>visual design</w:t>
+      </w:r>
+      <w:r>
+        <w:rPr>
+          <w:sz w:val="24"/>
+          <w:szCs w:val="24"/>
+        </w:rPr>
+        <w:t>.</w:t>
+      </w:r>
+      <w:r>
+        <w:rPr>
+          <w:sz w:val="24"/>
+          <w:szCs w:val="24"/>
+        </w:rPr>
+        <w:t xml:space="preserve"> </w:t>
+      </w:r>
+      <w:r>
+        <w:rPr>
+          <w:sz w:val="24"/>
+          <w:szCs w:val="24"/>
+        </w:rPr>
+        <w:t xml:space="preserve">To illustrate this </w:t>
+      </w:r>
+      <w:r>
+        <w:rPr>
+          <w:sz w:val="24"/>
+          <w:szCs w:val="24"/>
+        </w:rPr>
+        <w:t xml:space="preserve">is </w:t>
+      </w:r>
+      <w:r>
+        <w:rPr>
+          <w:sz w:val="24"/>
+          <w:szCs w:val="24"/>
+        </w:rPr>
+        <w:t>we</w:t>
+      </w:r>
+      <w:r>
+        <w:rPr>
+          <w:sz w:val="24"/>
+          <w:szCs w:val="24"/>
+        </w:rPr>
+        <w:t xml:space="preserve"> make </w:t>
+      </w:r>
+      <w:r>
+        <w:rPr>
+          <w:sz w:val="24"/>
+          <w:szCs w:val="24"/>
+        </w:rPr>
+        <w:t>use of a</w:t>
+      </w:r>
+      <w:r>
+        <w:rPr>
+          <w:sz w:val="24"/>
+          <w:szCs w:val="24"/>
+        </w:rPr>
+        <w:t xml:space="preserve"> wireframe</w:t>
+      </w:r>
+      <w:r>
+        <w:rPr>
+          <w:sz w:val="24"/>
+          <w:szCs w:val="24"/>
+        </w:rPr>
+        <w:t xml:space="preserve">, which </w:t>
+      </w:r>
+      <w:r>
+        <w:rPr>
+          <w:sz w:val="24"/>
+          <w:szCs w:val="24"/>
+        </w:rPr>
+        <w:t xml:space="preserve">are mockup design of an application or website. </w:t>
+      </w:r>
+      <w:r>
+        <w:rPr>
+          <w:sz w:val="24"/>
+          <w:szCs w:val="24"/>
+        </w:rPr>
+        <w:t>Think of wireframes as the initia</w:t>
+      </w:r>
+      <w:r>
+        <w:rPr>
+          <w:sz w:val="24"/>
+          <w:szCs w:val="24"/>
+        </w:rPr>
+        <w:t>l</w:t>
+      </w:r>
+      <w:r>
+        <w:rPr>
+          <w:sz w:val="24"/>
+          <w:szCs w:val="24"/>
+        </w:rPr>
+        <w:t xml:space="preserve"> sketch when you're creating a painting; they lay out what will appear on the canvas before you start painting.</w:t>
+      </w:r>
+      <w:r>
+        <w:rPr>
+          <w:sz w:val="24"/>
+          <w:szCs w:val="24"/>
+        </w:rPr>
+        <w:t xml:space="preserve"> There are websites</w:t>
+      </w:r>
+      <w:r>
+        <w:rPr>
+          <w:sz w:val="24"/>
+          <w:szCs w:val="24"/>
+        </w:rPr>
+        <w:t xml:space="preserve"> or applications</w:t>
+      </w:r>
+      <w:r>
+        <w:rPr>
+          <w:sz w:val="24"/>
+          <w:szCs w:val="24"/>
+        </w:rPr>
+        <w:t xml:space="preserve"> that </w:t>
+      </w:r>
+      <w:r>
+        <w:rPr>
+          <w:sz w:val="24"/>
+          <w:szCs w:val="24"/>
+        </w:rPr>
+        <w:t>allows</w:t>
+      </w:r>
+      <w:r>
+        <w:rPr>
+          <w:sz w:val="24"/>
+          <w:szCs w:val="24"/>
+        </w:rPr>
+        <w:t xml:space="preserve"> </w:t>
+      </w:r>
+      <w:r>
+        <w:rPr>
+          <w:sz w:val="24"/>
+          <w:szCs w:val="24"/>
+        </w:rPr>
+        <w:t xml:space="preserve">you </w:t>
+      </w:r>
+      <w:r>
+        <w:rPr>
+          <w:sz w:val="24"/>
+          <w:szCs w:val="24"/>
+        </w:rPr>
+        <w:t xml:space="preserve">easily </w:t>
+      </w:r>
+      <w:r>
+        <w:rPr>
+          <w:sz w:val="24"/>
+          <w:szCs w:val="24"/>
+        </w:rPr>
+        <w:t>create wireframes</w:t>
+      </w:r>
+      <w:r>
+        <w:rPr>
+          <w:sz w:val="24"/>
+          <w:szCs w:val="24"/>
+        </w:rPr>
+        <w:t xml:space="preserve"> </w:t>
+      </w:r>
+      <w:r>
+        <w:rPr>
+          <w:sz w:val="24"/>
+          <w:szCs w:val="24"/>
+        </w:rPr>
+        <w:t xml:space="preserve">for </w:t>
+      </w:r>
+      <w:r>
+        <w:rPr>
+          <w:sz w:val="24"/>
+          <w:szCs w:val="24"/>
+        </w:rPr>
+        <w:t xml:space="preserve">free. You can </w:t>
+      </w:r>
+      <w:r>
+        <w:rPr>
+          <w:sz w:val="24"/>
+          <w:szCs w:val="24"/>
+        </w:rPr>
+        <w:t>create,</w:t>
+      </w:r>
+      <w:r>
+        <w:rPr>
+          <w:sz w:val="24"/>
+          <w:szCs w:val="24"/>
+        </w:rPr>
+        <w:t xml:space="preserve"> export, demonstrate</w:t>
+      </w:r>
+      <w:r>
+        <w:rPr>
+          <w:sz w:val="24"/>
+          <w:szCs w:val="24"/>
+        </w:rPr>
+        <w:t>,</w:t>
+      </w:r>
+      <w:r>
+        <w:rPr>
+          <w:sz w:val="24"/>
+          <w:szCs w:val="24"/>
+        </w:rPr>
+        <w:t xml:space="preserve"> and get feedback on it instantly. </w:t>
+      </w:r>
+      <w:r>
+        <w:rPr>
+          <w:sz w:val="24"/>
+          <w:szCs w:val="24"/>
+        </w:rPr>
+        <w:t xml:space="preserve">With the wireframe you can </w:t>
+      </w:r>
+      <w:r>
+        <w:rPr>
+          <w:sz w:val="24"/>
+          <w:szCs w:val="24"/>
+        </w:rPr>
+        <w:t>also provide</w:t>
+      </w:r>
+      <w:r>
+        <w:rPr>
+          <w:sz w:val="24"/>
+          <w:szCs w:val="24"/>
+        </w:rPr>
+        <w:t xml:space="preserve"> detailed </w:t>
+      </w:r>
+      <w:r>
+        <w:rPr>
+          <w:sz w:val="24"/>
+          <w:szCs w:val="24"/>
+        </w:rPr>
+        <w:t>description</w:t>
       </w:r>
       <w:r>
         <w:rPr>
@@ -1518,9 +2207,934 @@
           <w:sz w:val="24"/>
           <w:szCs w:val="24"/>
         </w:rPr>
-        <w:t xml:space="preserve"> working on this project knows how the product is structure.</w:t>
+        <w:t xml:space="preserve"> </w:t>
+      </w:r>
+      <w:r>
+        <w:rPr>
+          <w:sz w:val="24"/>
+          <w:szCs w:val="24"/>
+        </w:rPr>
+        <w:t>for</w:t>
+      </w:r>
+      <w:r>
+        <w:rPr>
+          <w:sz w:val="24"/>
+          <w:szCs w:val="24"/>
+        </w:rPr>
+        <w:t xml:space="preserve"> each</w:t>
+      </w:r>
+      <w:r>
+        <w:rPr>
+          <w:sz w:val="24"/>
+          <w:szCs w:val="24"/>
+        </w:rPr>
+        <w:t xml:space="preserve"> component on the wireframe. The wireframes can be found in the </w:t>
+      </w:r>
+      <w:r>
+        <w:rPr>
+          <w:b/>
+          <w:bCs/>
+          <w:sz w:val="24"/>
+          <w:szCs w:val="24"/>
+          <w:u w:val="single"/>
+        </w:rPr>
+        <w:t>Wireframe document</w:t>
+      </w:r>
+      <w:r>
+        <w:rPr>
+          <w:sz w:val="24"/>
+          <w:szCs w:val="24"/>
+        </w:rPr>
+        <w:t>.</w:t>
+      </w:r>
+      <w:r>
+        <w:rPr>
+          <w:sz w:val="24"/>
+          <w:szCs w:val="24"/>
+        </w:rPr>
+        <w:t xml:space="preserve"> Tools for creating the wireframe: </w:t>
+      </w:r>
+      <w:hyperlink r:id="rId6" w:history="1">
+        <w:r>
+          <w:rPr>
+            <w:rStyle w:val="Hyperlink"/>
+            <w:sz w:val="24"/>
+            <w:szCs w:val="24"/>
+          </w:rPr>
+          <w:t>Fig</w:t>
+        </w:r>
+        <w:r>
+          <w:rPr>
+            <w:rStyle w:val="Hyperlink"/>
+            <w:sz w:val="24"/>
+            <w:szCs w:val="24"/>
+          </w:rPr>
+          <w:t>ma</w:t>
+        </w:r>
+      </w:hyperlink>
+      <w:r>
+        <w:rPr>
+          <w:sz w:val="24"/>
+          <w:szCs w:val="24"/>
+        </w:rPr>
+        <w:t>.</w:t>
       </w:r>
     </w:p>
+    <w:p>
+      <w:pPr>
+        <w:keepNext/>
+      </w:pPr>
+      <w:r>
+        <w:rPr>
+          <w:noProof/>
+          <w:sz w:val="24"/>
+          <w:szCs w:val="24"/>
+        </w:rPr>
+        <w:drawing>
+          <wp:inline distT="0" distB="0" distL="0" distR="0" wp14:anchorId="17D1800D" wp14:editId="75C54A3E">
+            <wp:extent cx="4130040" cy="3007737"/>
+            <wp:effectExtent l="0" t="0" r="3810" b="2540"/>
+            <wp:docPr id="877398379" name="Picture 1"/>
+            <wp:cNvGraphicFramePr>
+              <a:graphicFrameLocks xmlns:a="http://schemas.openxmlformats.org/drawingml/2006/main" noChangeAspect="1"/>
+            </wp:cNvGraphicFramePr>
+            <a:graphic xmlns:a="http://schemas.openxmlformats.org/drawingml/2006/main">
+              <a:graphicData uri="http://schemas.openxmlformats.org/drawingml/2006/picture">
+                <pic:pic xmlns:pic="http://schemas.openxmlformats.org/drawingml/2006/picture">
+                  <pic:nvPicPr>
+                    <pic:cNvPr id="877398379" name="Picture 877398379"/>
+                    <pic:cNvPicPr/>
+                  </pic:nvPicPr>
+                  <pic:blipFill>
+                    <a:blip r:embed="rId7">
+                      <a:extLst>
+                        <a:ext uri="{28A0092B-C50C-407E-A947-70E740481C1C}">
+                          <a14:useLocalDpi xmlns:a14="http://schemas.microsoft.com/office/drawing/2010/main" val="0"/>
+                        </a:ext>
+                      </a:extLst>
+                    </a:blip>
+                    <a:stretch>
+                      <a:fillRect/>
+                    </a:stretch>
+                  </pic:blipFill>
+                  <pic:spPr>
+                    <a:xfrm>
+                      <a:off x="0" y="0"/>
+                      <a:ext cx="4130040" cy="3007737"/>
+                    </a:xfrm>
+                    <a:prstGeom prst="rect">
+                      <a:avLst/>
+                    </a:prstGeom>
+                  </pic:spPr>
+                </pic:pic>
+              </a:graphicData>
+            </a:graphic>
+          </wp:inline>
+        </w:drawing>
+      </w:r>
+    </w:p>
+    <w:p>
+      <w:pPr>
+        <w:pStyle w:val="Caption"/>
+        <w:rPr>
+          <w:sz w:val="24"/>
+          <w:szCs w:val="24"/>
+        </w:rPr>
+      </w:pPr>
+      <w:r>
+        <w:t xml:space="preserve">Figure </w:t>
+      </w:r>
+      <w:fldSimple w:instr=" SEQ Figure \* ARABIC ">
+        <w:r>
+          <w:rPr>
+            <w:noProof/>
+          </w:rPr>
+          <w:t>1</w:t>
+        </w:r>
+      </w:fldSimple>
+      <w:r>
+        <w:t>: Sketch painting example</w:t>
+      </w:r>
+    </w:p>
+    <w:p>
+      <w:pPr>
+        <w:rPr>
+          <w:sz w:val="24"/>
+          <w:szCs w:val="24"/>
+        </w:rPr>
+      </w:pPr>
+    </w:p>
+    <w:p>
+      <w:pPr>
+        <w:pStyle w:val="Heading1"/>
+      </w:pPr>
+      <w:bookmarkStart w:id="6" w:name="_Toc146208687"/>
+      <w:r>
+        <w:lastRenderedPageBreak/>
+        <w:t>System Architecture</w:t>
+      </w:r>
+      <w:bookmarkEnd w:id="6"/>
+    </w:p>
+    <w:p>
+      <w:pPr>
+        <w:rPr>
+          <w:sz w:val="24"/>
+          <w:szCs w:val="24"/>
+        </w:rPr>
+      </w:pPr>
+      <w:r>
+        <w:rPr>
+          <w:sz w:val="24"/>
+          <w:szCs w:val="24"/>
+        </w:rPr>
+        <w:t>The p</w:t>
+      </w:r>
+      <w:r>
+        <w:rPr>
+          <w:sz w:val="24"/>
+          <w:szCs w:val="24"/>
+        </w:rPr>
+        <w:t xml:space="preserve">urpose of </w:t>
+      </w:r>
+      <w:r>
+        <w:rPr>
+          <w:sz w:val="24"/>
+          <w:szCs w:val="24"/>
+        </w:rPr>
+        <w:t>System Architecture</w:t>
+      </w:r>
+      <w:r>
+        <w:rPr>
+          <w:sz w:val="24"/>
+          <w:szCs w:val="24"/>
+        </w:rPr>
+        <w:t xml:space="preserve"> is</w:t>
+      </w:r>
+      <w:r>
+        <w:rPr>
+          <w:sz w:val="24"/>
+          <w:szCs w:val="24"/>
+        </w:rPr>
+        <w:t xml:space="preserve"> to describe </w:t>
+      </w:r>
+      <w:r>
+        <w:rPr>
+          <w:sz w:val="24"/>
+          <w:szCs w:val="24"/>
+        </w:rPr>
+        <w:t xml:space="preserve">the </w:t>
+      </w:r>
+      <w:r>
+        <w:rPr>
+          <w:sz w:val="24"/>
+          <w:szCs w:val="24"/>
+        </w:rPr>
+        <w:t xml:space="preserve">internal </w:t>
+      </w:r>
+      <w:r>
+        <w:rPr>
+          <w:sz w:val="24"/>
+          <w:szCs w:val="24"/>
+        </w:rPr>
+        <w:t xml:space="preserve">system’s </w:t>
+      </w:r>
+      <w:r>
+        <w:rPr>
+          <w:sz w:val="24"/>
+          <w:szCs w:val="24"/>
+        </w:rPr>
+        <w:t>overall structure</w:t>
+      </w:r>
+      <w:r>
+        <w:rPr>
+          <w:sz w:val="24"/>
+          <w:szCs w:val="24"/>
+        </w:rPr>
+        <w:t xml:space="preserve"> and establish an</w:t>
+      </w:r>
+      <w:r>
+        <w:rPr>
+          <w:sz w:val="24"/>
+          <w:szCs w:val="24"/>
+        </w:rPr>
+        <w:t xml:space="preserve"> </w:t>
+      </w:r>
+      <w:r>
+        <w:rPr>
+          <w:sz w:val="24"/>
+          <w:szCs w:val="24"/>
+        </w:rPr>
+        <w:t>agreement</w:t>
+      </w:r>
+      <w:r>
+        <w:rPr>
+          <w:sz w:val="24"/>
+          <w:szCs w:val="24"/>
+        </w:rPr>
+        <w:t xml:space="preserve"> on</w:t>
+      </w:r>
+      <w:r>
+        <w:rPr>
+          <w:sz w:val="24"/>
+          <w:szCs w:val="24"/>
+        </w:rPr>
+        <w:t xml:space="preserve"> </w:t>
+      </w:r>
+      <w:r>
+        <w:rPr>
+          <w:sz w:val="24"/>
+          <w:szCs w:val="24"/>
+        </w:rPr>
+        <w:t>the</w:t>
+      </w:r>
+      <w:r>
+        <w:rPr>
+          <w:sz w:val="24"/>
+          <w:szCs w:val="24"/>
+        </w:rPr>
+        <w:t xml:space="preserve"> desired</w:t>
+      </w:r>
+      <w:r>
+        <w:rPr>
+          <w:sz w:val="24"/>
+          <w:szCs w:val="24"/>
+        </w:rPr>
+        <w:t xml:space="preserve"> desi</w:t>
+      </w:r>
+      <w:r>
+        <w:rPr>
+          <w:sz w:val="24"/>
+          <w:szCs w:val="24"/>
+        </w:rPr>
+        <w:t>gn</w:t>
+      </w:r>
+      <w:r>
+        <w:rPr>
+          <w:sz w:val="24"/>
+          <w:szCs w:val="24"/>
+        </w:rPr>
+        <w:t xml:space="preserve"> of the system</w:t>
+      </w:r>
+      <w:r>
+        <w:rPr>
+          <w:sz w:val="24"/>
+          <w:szCs w:val="24"/>
+        </w:rPr>
+        <w:t xml:space="preserve">. </w:t>
+      </w:r>
+      <w:r>
+        <w:rPr>
+          <w:sz w:val="24"/>
+          <w:szCs w:val="24"/>
+        </w:rPr>
+        <w:t xml:space="preserve">To </w:t>
+      </w:r>
+      <w:r>
+        <w:rPr>
+          <w:sz w:val="24"/>
+          <w:szCs w:val="24"/>
+        </w:rPr>
+        <w:t>make</w:t>
+      </w:r>
+      <w:r>
+        <w:rPr>
+          <w:sz w:val="24"/>
+          <w:szCs w:val="24"/>
+        </w:rPr>
+        <w:t xml:space="preserve"> </w:t>
+      </w:r>
+      <w:r>
+        <w:rPr>
+          <w:sz w:val="24"/>
+          <w:szCs w:val="24"/>
+        </w:rPr>
+        <w:t xml:space="preserve">it easy </w:t>
+      </w:r>
+      <w:r>
+        <w:rPr>
+          <w:sz w:val="24"/>
+          <w:szCs w:val="24"/>
+        </w:rPr>
+        <w:t xml:space="preserve">to </w:t>
+      </w:r>
+      <w:r>
+        <w:rPr>
+          <w:sz w:val="24"/>
+          <w:szCs w:val="24"/>
+        </w:rPr>
+        <w:t>describe a</w:t>
+      </w:r>
+      <w:r>
+        <w:rPr>
+          <w:sz w:val="24"/>
+          <w:szCs w:val="24"/>
+        </w:rPr>
+        <w:t>nd</w:t>
+      </w:r>
+      <w:r>
+        <w:rPr>
+          <w:sz w:val="24"/>
+          <w:szCs w:val="24"/>
+        </w:rPr>
+        <w:t xml:space="preserve"> </w:t>
+      </w:r>
+      <w:r>
+        <w:rPr>
+          <w:sz w:val="24"/>
+          <w:szCs w:val="24"/>
+        </w:rPr>
+        <w:t>communicate</w:t>
+      </w:r>
+      <w:r>
+        <w:rPr>
+          <w:sz w:val="24"/>
+          <w:szCs w:val="24"/>
+        </w:rPr>
+        <w:t xml:space="preserve"> </w:t>
+      </w:r>
+      <w:r>
+        <w:rPr>
+          <w:sz w:val="24"/>
+          <w:szCs w:val="24"/>
+        </w:rPr>
+        <w:t>the</w:t>
+      </w:r>
+      <w:r>
+        <w:rPr>
+          <w:sz w:val="24"/>
+          <w:szCs w:val="24"/>
+        </w:rPr>
+        <w:t xml:space="preserve"> system’s architecture</w:t>
+      </w:r>
+      <w:r>
+        <w:rPr>
+          <w:sz w:val="24"/>
+          <w:szCs w:val="24"/>
+        </w:rPr>
+        <w:t>, we</w:t>
+      </w:r>
+      <w:r>
+        <w:rPr>
+          <w:sz w:val="24"/>
+          <w:szCs w:val="24"/>
+        </w:rPr>
+        <w:t xml:space="preserve">’ll </w:t>
+      </w:r>
+      <w:r>
+        <w:rPr>
+          <w:sz w:val="24"/>
+          <w:szCs w:val="24"/>
+        </w:rPr>
+        <w:t>use a C4 architecture diagram. It’s an architecture design that way easy to understand.</w:t>
+      </w:r>
+      <w:r>
+        <w:rPr>
+          <w:sz w:val="24"/>
+          <w:szCs w:val="24"/>
+        </w:rPr>
+        <w:t xml:space="preserve"> The design approach is straightforward and helps us communicate how each part of the system should be setup, even to a non-technical person</w:t>
+      </w:r>
+      <w:r>
+        <w:rPr>
+          <w:sz w:val="24"/>
+          <w:szCs w:val="24"/>
+        </w:rPr>
+        <w:t>.</w:t>
+      </w:r>
+      <w:r>
+        <w:rPr>
+          <w:sz w:val="24"/>
+          <w:szCs w:val="24"/>
+        </w:rPr>
+        <w:t xml:space="preserve"> </w:t>
+      </w:r>
+      <w:r>
+        <w:rPr>
+          <w:sz w:val="24"/>
+          <w:szCs w:val="24"/>
+        </w:rPr>
+        <w:t>I</w:t>
+      </w:r>
+      <w:r>
+        <w:rPr>
+          <w:sz w:val="24"/>
+          <w:szCs w:val="24"/>
+        </w:rPr>
+        <w:t>t</w:t>
+      </w:r>
+      <w:r>
+        <w:rPr>
+          <w:sz w:val="24"/>
+          <w:szCs w:val="24"/>
+        </w:rPr>
+        <w:t>’s like</w:t>
+      </w:r>
+      <w:r>
+        <w:rPr>
+          <w:sz w:val="24"/>
+          <w:szCs w:val="24"/>
+        </w:rPr>
+        <w:t xml:space="preserve"> </w:t>
+      </w:r>
+      <w:r>
+        <w:rPr>
+          <w:sz w:val="24"/>
+          <w:szCs w:val="24"/>
+        </w:rPr>
+        <w:t>using</w:t>
+      </w:r>
+      <w:r>
+        <w:rPr>
+          <w:sz w:val="24"/>
+          <w:szCs w:val="24"/>
+        </w:rPr>
+        <w:t xml:space="preserve"> </w:t>
+      </w:r>
+      <w:r>
+        <w:rPr>
+          <w:sz w:val="24"/>
+          <w:szCs w:val="24"/>
+        </w:rPr>
+        <w:t>G</w:t>
+      </w:r>
+      <w:r>
+        <w:rPr>
+          <w:sz w:val="24"/>
+          <w:szCs w:val="24"/>
+        </w:rPr>
+        <w:t xml:space="preserve">oogle </w:t>
+      </w:r>
+      <w:r>
+        <w:rPr>
+          <w:sz w:val="24"/>
+          <w:szCs w:val="24"/>
+        </w:rPr>
+        <w:t>M</w:t>
+      </w:r>
+      <w:r>
+        <w:rPr>
+          <w:sz w:val="24"/>
+          <w:szCs w:val="24"/>
+        </w:rPr>
+        <w:t>ap</w:t>
+      </w:r>
+      <w:r>
+        <w:rPr>
+          <w:sz w:val="24"/>
+          <w:szCs w:val="24"/>
+        </w:rPr>
+        <w:t>s</w:t>
+      </w:r>
+      <w:r>
+        <w:rPr>
+          <w:sz w:val="24"/>
+          <w:szCs w:val="24"/>
+        </w:rPr>
+        <w:t xml:space="preserve"> and you’re trying to zoom in</w:t>
+      </w:r>
+      <w:r>
+        <w:rPr>
+          <w:sz w:val="24"/>
+          <w:szCs w:val="24"/>
+        </w:rPr>
+        <w:t xml:space="preserve"> on</w:t>
+      </w:r>
+      <w:r>
+        <w:rPr>
+          <w:sz w:val="24"/>
+          <w:szCs w:val="24"/>
+        </w:rPr>
+        <w:t xml:space="preserve"> a place in Aruba. </w:t>
+      </w:r>
+      <w:r>
+        <w:rPr>
+          <w:sz w:val="24"/>
+          <w:szCs w:val="24"/>
+        </w:rPr>
+        <w:t>The closer you</w:t>
+      </w:r>
+      <w:r>
+        <w:rPr>
+          <w:sz w:val="24"/>
+          <w:szCs w:val="24"/>
+        </w:rPr>
+        <w:t xml:space="preserve"> zoom </w:t>
+      </w:r>
+      <w:r>
+        <w:rPr>
+          <w:sz w:val="24"/>
+          <w:szCs w:val="24"/>
+        </w:rPr>
+        <w:t>the</w:t>
+      </w:r>
+      <w:r>
+        <w:rPr>
+          <w:sz w:val="24"/>
+          <w:szCs w:val="24"/>
+        </w:rPr>
+        <w:t xml:space="preserve"> more</w:t>
+      </w:r>
+      <w:r>
+        <w:rPr>
+          <w:sz w:val="24"/>
+          <w:szCs w:val="24"/>
+        </w:rPr>
+        <w:t xml:space="preserve"> details</w:t>
+      </w:r>
+      <w:r>
+        <w:rPr>
+          <w:sz w:val="24"/>
+          <w:szCs w:val="24"/>
+        </w:rPr>
+        <w:t xml:space="preserve"> </w:t>
+      </w:r>
+      <w:r>
+        <w:rPr>
+          <w:sz w:val="24"/>
+          <w:szCs w:val="24"/>
+        </w:rPr>
+        <w:t>you see</w:t>
+      </w:r>
+      <w:r>
+        <w:rPr>
+          <w:sz w:val="24"/>
+          <w:szCs w:val="24"/>
+        </w:rPr>
+        <w:t>. It’s like that</w:t>
+      </w:r>
+      <w:r>
+        <w:rPr>
+          <w:sz w:val="24"/>
+          <w:szCs w:val="24"/>
+        </w:rPr>
+        <w:t>. The C4 architecture diagram helps us do the same for our</w:t>
+      </w:r>
+      <w:r>
+        <w:rPr>
+          <w:sz w:val="24"/>
+          <w:szCs w:val="24"/>
+        </w:rPr>
+        <w:t xml:space="preserve"> software</w:t>
+      </w:r>
+      <w:r>
+        <w:rPr>
+          <w:sz w:val="24"/>
+          <w:szCs w:val="24"/>
+        </w:rPr>
+        <w:t>’s structure</w:t>
+      </w:r>
+      <w:r>
+        <w:rPr>
+          <w:sz w:val="24"/>
+          <w:szCs w:val="24"/>
+        </w:rPr>
+        <w:t xml:space="preserve">. </w:t>
+      </w:r>
+    </w:p>
+    <w:p>
+      <w:pPr>
+        <w:rPr>
+          <w:sz w:val="24"/>
+          <w:szCs w:val="24"/>
+        </w:rPr>
+      </w:pPr>
+      <w:r>
+        <w:rPr>
+          <w:sz w:val="24"/>
+          <w:szCs w:val="24"/>
+        </w:rPr>
+        <w:t>The C4 architecture diagram has 4 levels:</w:t>
+      </w:r>
+    </w:p>
+    <w:p>
+      <w:pPr>
+        <w:pStyle w:val="ListParagraph"/>
+        <w:numPr>
+          <w:ilvl w:val="0"/>
+          <w:numId w:val="1"/>
+        </w:numPr>
+        <w:rPr>
+          <w:sz w:val="24"/>
+          <w:szCs w:val="24"/>
+        </w:rPr>
+      </w:pPr>
+      <w:r>
+        <w:rPr>
+          <w:sz w:val="24"/>
+          <w:szCs w:val="24"/>
+        </w:rPr>
+        <w:t>Level 1: System Context (C1)</w:t>
+      </w:r>
+    </w:p>
+    <w:p>
+      <w:pPr>
+        <w:pStyle w:val="ListParagraph"/>
+        <w:numPr>
+          <w:ilvl w:val="0"/>
+          <w:numId w:val="1"/>
+        </w:numPr>
+        <w:rPr>
+          <w:sz w:val="24"/>
+          <w:szCs w:val="24"/>
+        </w:rPr>
+      </w:pPr>
+      <w:r>
+        <w:rPr>
+          <w:sz w:val="24"/>
+          <w:szCs w:val="24"/>
+        </w:rPr>
+        <w:t>Level 2: Containers (C2)</w:t>
+      </w:r>
+    </w:p>
+    <w:p>
+      <w:pPr>
+        <w:pStyle w:val="ListParagraph"/>
+        <w:numPr>
+          <w:ilvl w:val="0"/>
+          <w:numId w:val="1"/>
+        </w:numPr>
+        <w:rPr>
+          <w:sz w:val="24"/>
+          <w:szCs w:val="24"/>
+        </w:rPr>
+      </w:pPr>
+      <w:r>
+        <w:rPr>
+          <w:sz w:val="24"/>
+          <w:szCs w:val="24"/>
+        </w:rPr>
+        <w:t>Level 3: Component (C3)</w:t>
+      </w:r>
+    </w:p>
+    <w:p>
+      <w:pPr>
+        <w:pStyle w:val="ListParagraph"/>
+        <w:numPr>
+          <w:ilvl w:val="0"/>
+          <w:numId w:val="1"/>
+        </w:numPr>
+        <w:rPr>
+          <w:sz w:val="24"/>
+          <w:szCs w:val="24"/>
+        </w:rPr>
+      </w:pPr>
+      <w:r>
+        <w:rPr>
+          <w:sz w:val="24"/>
+          <w:szCs w:val="24"/>
+        </w:rPr>
+        <w:t>Level 4: Code (C4)</w:t>
+      </w:r>
+    </w:p>
+    <w:p>
+      <w:pPr>
+        <w:rPr>
+          <w:sz w:val="24"/>
+          <w:szCs w:val="24"/>
+        </w:rPr>
+      </w:pPr>
+      <w:r>
+        <w:rPr>
+          <w:sz w:val="24"/>
+          <w:szCs w:val="24"/>
+        </w:rPr>
+        <w:t>We will go to each level and describe what they do when we reach there.</w:t>
+      </w:r>
+      <w:r>
+        <w:rPr>
+          <w:sz w:val="24"/>
+          <w:szCs w:val="24"/>
+        </w:rPr>
+        <w:t xml:space="preserve"> The tool that was used to create the C4 model is </w:t>
+      </w:r>
+      <w:hyperlink r:id="rId8" w:history="1">
+        <w:r>
+          <w:rPr>
+            <w:rStyle w:val="Hyperlink"/>
+            <w:sz w:val="24"/>
+            <w:szCs w:val="24"/>
+          </w:rPr>
+          <w:t>Visual Para</w:t>
+        </w:r>
+        <w:r>
+          <w:rPr>
+            <w:rStyle w:val="Hyperlink"/>
+            <w:sz w:val="24"/>
+            <w:szCs w:val="24"/>
+          </w:rPr>
+          <w:t>digm online</w:t>
+        </w:r>
+      </w:hyperlink>
+      <w:r>
+        <w:rPr>
+          <w:sz w:val="24"/>
+          <w:szCs w:val="24"/>
+        </w:rPr>
+        <w:t>. The free version.</w:t>
+      </w:r>
+    </w:p>
+    <w:p>
+      <w:pPr>
+        <w:rPr>
+          <w:sz w:val="24"/>
+          <w:szCs w:val="24"/>
+        </w:rPr>
+      </w:pPr>
+    </w:p>
+    <w:p>
+      <w:pPr>
+        <w:pStyle w:val="Heading2"/>
+      </w:pPr>
+      <w:bookmarkStart w:id="7" w:name="_Toc146208688"/>
+      <w:r>
+        <w:t>Level 1: System Context (C1)</w:t>
+      </w:r>
+      <w:bookmarkEnd w:id="7"/>
+    </w:p>
+    <w:p>
+      <w:pPr>
+        <w:rPr>
+          <w:sz w:val="24"/>
+          <w:szCs w:val="24"/>
+        </w:rPr>
+      </w:pPr>
+      <w:r>
+        <w:rPr>
+          <w:sz w:val="24"/>
+          <w:szCs w:val="24"/>
+        </w:rPr>
+        <w:t>In this level you’ll see which intended user is going to use the system and what the system does. This will give an overview of the whole system. Additionally, it helps to describe what the system does to non-technical person.</w:t>
+      </w:r>
+    </w:p>
+    <w:p>
+      <w:pPr>
+        <w:keepNext/>
+      </w:pPr>
+      <w:r>
+        <w:rPr>
+          <w:noProof/>
+          <w:sz w:val="24"/>
+          <w:szCs w:val="24"/>
+        </w:rPr>
+        <w:lastRenderedPageBreak/>
+        <w:drawing>
+          <wp:inline distT="0" distB="0" distL="0" distR="0" wp14:anchorId="6AB0AABD" wp14:editId="47CDB658">
+            <wp:extent cx="2453640" cy="4070811"/>
+            <wp:effectExtent l="0" t="0" r="3810" b="6350"/>
+            <wp:docPr id="1543058932" name="Picture 2" descr="A screenshot of a computer&#10;&#10;Description automatically generated"/>
+            <wp:cNvGraphicFramePr>
+              <a:graphicFrameLocks xmlns:a="http://schemas.openxmlformats.org/drawingml/2006/main" noChangeAspect="1"/>
+            </wp:cNvGraphicFramePr>
+            <a:graphic xmlns:a="http://schemas.openxmlformats.org/drawingml/2006/main">
+              <a:graphicData uri="http://schemas.openxmlformats.org/drawingml/2006/picture">
+                <pic:pic xmlns:pic="http://schemas.openxmlformats.org/drawingml/2006/picture">
+                  <pic:nvPicPr>
+                    <pic:cNvPr id="1543058932" name="Picture 2" descr="A screenshot of a computer&#10;&#10;Description automatically generated"/>
+                    <pic:cNvPicPr/>
+                  </pic:nvPicPr>
+                  <pic:blipFill rotWithShape="1">
+                    <a:blip r:embed="rId9">
+                      <a:extLst>
+                        <a:ext uri="{28A0092B-C50C-407E-A947-70E740481C1C}">
+                          <a14:useLocalDpi xmlns:a14="http://schemas.microsoft.com/office/drawing/2010/main" val="0"/>
+                        </a:ext>
+                      </a:extLst>
+                    </a:blip>
+                    <a:srcRect l="20667" t="9411" r="56879" b="42378"/>
+                    <a:stretch/>
+                  </pic:blipFill>
+                  <pic:spPr bwMode="auto">
+                    <a:xfrm>
+                      <a:off x="0" y="0"/>
+                      <a:ext cx="2453640" cy="4070811"/>
+                    </a:xfrm>
+                    <a:prstGeom prst="rect">
+                      <a:avLst/>
+                    </a:prstGeom>
+                    <a:ln>
+                      <a:noFill/>
+                    </a:ln>
+                    <a:extLst>
+                      <a:ext uri="{53640926-AAD7-44D8-BBD7-CCE9431645EC}">
+                        <a14:shadowObscured xmlns:a14="http://schemas.microsoft.com/office/drawing/2010/main"/>
+                      </a:ext>
+                    </a:extLst>
+                  </pic:spPr>
+                </pic:pic>
+              </a:graphicData>
+            </a:graphic>
+          </wp:inline>
+        </w:drawing>
+      </w:r>
+    </w:p>
+    <w:p>
+      <w:pPr>
+        <w:pStyle w:val="Caption"/>
+        <w:rPr>
+          <w:sz w:val="24"/>
+          <w:szCs w:val="24"/>
+        </w:rPr>
+      </w:pPr>
+      <w:r>
+        <w:t xml:space="preserve">Figure </w:t>
+      </w:r>
+      <w:fldSimple w:instr=" SEQ Figure \* ARABIC ">
+        <w:r>
+          <w:rPr>
+            <w:noProof/>
+          </w:rPr>
+          <w:t>2</w:t>
+        </w:r>
+      </w:fldSimple>
+      <w:r>
+        <w:t>: C1</w:t>
+      </w:r>
+    </w:p>
+    <w:p>
+      <w:pPr>
+        <w:rPr>
+          <w:sz w:val="24"/>
+          <w:szCs w:val="24"/>
+        </w:rPr>
+      </w:pPr>
+    </w:p>
+    <w:p>
+      <w:pPr>
+        <w:pStyle w:val="Heading2"/>
+      </w:pPr>
+      <w:bookmarkStart w:id="8" w:name="_Toc146208689"/>
+      <w:r>
+        <w:t>Level 2: Containers (C2)</w:t>
+      </w:r>
+      <w:bookmarkEnd w:id="8"/>
+    </w:p>
+    <w:p/>
+    <w:p/>
+    <w:p>
+      <w:pPr>
+        <w:pStyle w:val="Heading2"/>
+      </w:pPr>
+      <w:bookmarkStart w:id="9" w:name="_Toc146208690"/>
+      <w:r>
+        <w:t>Level 3: Component (C3)</w:t>
+      </w:r>
+      <w:bookmarkEnd w:id="9"/>
+    </w:p>
+    <w:p/>
+    <w:p/>
+    <w:p>
+      <w:pPr>
+        <w:pStyle w:val="Heading2"/>
+      </w:pPr>
+      <w:bookmarkStart w:id="10" w:name="_Toc146208691"/>
+      <w:r>
+        <w:t>Level 4: Code (C4)</w:t>
+      </w:r>
+      <w:bookmarkEnd w:id="10"/>
+    </w:p>
+    <w:p/>
+    <w:p/>
+    <w:p/>
     <w:sectPr>
       <w:pgSz w:w="12240" w:h="15840"/>
       <w:pgMar w:top="1417" w:right="1417" w:bottom="1417" w:left="1417" w:header="720" w:footer="720" w:gutter="0"/>
@@ -1529,6 +3143,127 @@
     </w:sectPr>
   </w:body>
 </w:document>
+</file>
+
+<file path=word/numbering.xml><?xml version="1.0" encoding="utf-8"?>
+<w:numbering xmlns:wpc="http://schemas.microsoft.com/office/word/2010/wordprocessingCanvas" xmlns:cx="http://schemas.microsoft.com/office/drawing/2014/chartex" xmlns:cx1="http://schemas.microsoft.com/office/drawing/2015/9/8/chartex" xmlns:cx2="http://schemas.microsoft.com/office/drawing/2015/10/21/chartex" xmlns:cx3="http://schemas.microsoft.com/office/drawing/2016/5/9/chartex" xmlns:cx4="http://schemas.microsoft.com/office/drawing/2016/5/10/chartex" xmlns:cx5="http://schemas.microsoft.com/office/drawing/2016/5/11/chartex" xmlns:cx6="http://schemas.microsoft.com/office/drawing/2016/5/12/chartex" xmlns:cx7="http://schemas.microsoft.com/office/drawing/2016/5/13/chartex" xmlns:cx8="http://schemas.microsoft.com/office/drawing/2016/5/14/chartex" xmlns:mc="http://schemas.openxmlformats.org/markup-compatibility/2006" xmlns:aink="http://schemas.microsoft.com/office/drawing/2016/ink" xmlns:am3d="http://schemas.microsoft.com/office/drawing/2017/model3d" xmlns:o="urn:schemas-microsoft-com:office:office" xmlns:oel="http://schemas.microsoft.com/office/2019/extlst" xmlns:r="http://schemas.openxmlformats.org/officeDocument/2006/relationships" xmlns:m="http://schemas.openxmlformats.org/officeDocument/2006/math" xmlns:v="urn:schemas-microsoft-com:vml" xmlns:wp14="http://schemas.microsoft.com/office/word/2010/wordprocessingDrawing" xmlns:wp="http://schemas.openxmlformats.org/drawingml/2006/wordprocessingDrawing" xmlns:w10="urn:schemas-microsoft-com:office:word" xmlns:w="http://schemas.openxmlformats.org/wordprocessingml/2006/main" xmlns:w14="http://schemas.microsoft.com/office/word/2010/wordml" xmlns:w15="http://schemas.microsoft.com/office/word/2012/wordml" xmlns:w16cex="http://schemas.microsoft.com/office/word/2018/wordml/cex" xmlns:w16cid="http://schemas.microsoft.com/office/word/2016/wordml/cid" xmlns:w16="http://schemas.microsoft.com/office/word/2018/wordml" xmlns:w16sdtdh="http://schemas.microsoft.com/office/word/2020/wordml/sdtdatahash" xmlns:w16se="http://schemas.microsoft.com/office/word/2015/wordml/symex" xmlns:wpg="http://schemas.microsoft.com/office/word/2010/wordprocessingGroup" xmlns:wpi="http://schemas.microsoft.com/office/word/2010/wordprocessingInk" xmlns:wne="http://schemas.microsoft.com/office/word/2006/wordml" xmlns:wps="http://schemas.microsoft.com/office/word/2010/wordprocessingShape" mc:Ignorable="w14 w15 w16se w16cid w16 w16cex w16sdtdh wp14">
+  <w:abstractNum w:abstractNumId="0" w15:restartNumberingAfterBreak="0">
+    <w:nsid w:val="2B701FBA"/>
+    <w:multiLevelType w:val="hybridMultilevel"/>
+    <w:tmpl w:val="B6766FDC"/>
+    <w:lvl w:ilvl="0" w:tplc="04090001">
+      <w:start w:val="1"/>
+      <w:numFmt w:val="bullet"/>
+      <w:lvlText w:val=""/>
+      <w:lvlJc w:val="left"/>
+      <w:pPr>
+        <w:ind w:left="720" w:hanging="360"/>
+      </w:pPr>
+      <w:rPr>
+        <w:rFonts w:ascii="Symbol" w:hAnsi="Symbol" w:hint="default"/>
+      </w:rPr>
+    </w:lvl>
+    <w:lvl w:ilvl="1" w:tplc="04090003" w:tentative="1">
+      <w:start w:val="1"/>
+      <w:numFmt w:val="bullet"/>
+      <w:lvlText w:val="o"/>
+      <w:lvlJc w:val="left"/>
+      <w:pPr>
+        <w:ind w:left="1440" w:hanging="360"/>
+      </w:pPr>
+      <w:rPr>
+        <w:rFonts w:ascii="Courier New" w:hAnsi="Courier New" w:cs="Courier New" w:hint="default"/>
+      </w:rPr>
+    </w:lvl>
+    <w:lvl w:ilvl="2" w:tplc="04090005" w:tentative="1">
+      <w:start w:val="1"/>
+      <w:numFmt w:val="bullet"/>
+      <w:lvlText w:val=""/>
+      <w:lvlJc w:val="left"/>
+      <w:pPr>
+        <w:ind w:left="2160" w:hanging="360"/>
+      </w:pPr>
+      <w:rPr>
+        <w:rFonts w:ascii="Wingdings" w:hAnsi="Wingdings" w:hint="default"/>
+      </w:rPr>
+    </w:lvl>
+    <w:lvl w:ilvl="3" w:tplc="04090001" w:tentative="1">
+      <w:start w:val="1"/>
+      <w:numFmt w:val="bullet"/>
+      <w:lvlText w:val=""/>
+      <w:lvlJc w:val="left"/>
+      <w:pPr>
+        <w:ind w:left="2880" w:hanging="360"/>
+      </w:pPr>
+      <w:rPr>
+        <w:rFonts w:ascii="Symbol" w:hAnsi="Symbol" w:hint="default"/>
+      </w:rPr>
+    </w:lvl>
+    <w:lvl w:ilvl="4" w:tplc="04090003" w:tentative="1">
+      <w:start w:val="1"/>
+      <w:numFmt w:val="bullet"/>
+      <w:lvlText w:val="o"/>
+      <w:lvlJc w:val="left"/>
+      <w:pPr>
+        <w:ind w:left="3600" w:hanging="360"/>
+      </w:pPr>
+      <w:rPr>
+        <w:rFonts w:ascii="Courier New" w:hAnsi="Courier New" w:cs="Courier New" w:hint="default"/>
+      </w:rPr>
+    </w:lvl>
+    <w:lvl w:ilvl="5" w:tplc="04090005" w:tentative="1">
+      <w:start w:val="1"/>
+      <w:numFmt w:val="bullet"/>
+      <w:lvlText w:val=""/>
+      <w:lvlJc w:val="left"/>
+      <w:pPr>
+        <w:ind w:left="4320" w:hanging="360"/>
+      </w:pPr>
+      <w:rPr>
+        <w:rFonts w:ascii="Wingdings" w:hAnsi="Wingdings" w:hint="default"/>
+      </w:rPr>
+    </w:lvl>
+    <w:lvl w:ilvl="6" w:tplc="04090001" w:tentative="1">
+      <w:start w:val="1"/>
+      <w:numFmt w:val="bullet"/>
+      <w:lvlText w:val=""/>
+      <w:lvlJc w:val="left"/>
+      <w:pPr>
+        <w:ind w:left="5040" w:hanging="360"/>
+      </w:pPr>
+      <w:rPr>
+        <w:rFonts w:ascii="Symbol" w:hAnsi="Symbol" w:hint="default"/>
+      </w:rPr>
+    </w:lvl>
+    <w:lvl w:ilvl="7" w:tplc="04090003" w:tentative="1">
+      <w:start w:val="1"/>
+      <w:numFmt w:val="bullet"/>
+      <w:lvlText w:val="o"/>
+      <w:lvlJc w:val="left"/>
+      <w:pPr>
+        <w:ind w:left="5760" w:hanging="360"/>
+      </w:pPr>
+      <w:rPr>
+        <w:rFonts w:ascii="Courier New" w:hAnsi="Courier New" w:cs="Courier New" w:hint="default"/>
+      </w:rPr>
+    </w:lvl>
+    <w:lvl w:ilvl="8" w:tplc="04090005" w:tentative="1">
+      <w:start w:val="1"/>
+      <w:numFmt w:val="bullet"/>
+      <w:lvlText w:val=""/>
+      <w:lvlJc w:val="left"/>
+      <w:pPr>
+        <w:ind w:left="6480" w:hanging="360"/>
+      </w:pPr>
+      <w:rPr>
+        <w:rFonts w:ascii="Wingdings" w:hAnsi="Wingdings" w:hint="default"/>
+      </w:rPr>
+    </w:lvl>
+  </w:abstractNum>
+  <w:num w:numId="1" w16cid:durableId="1115294454">
+    <w:abstractNumId w:val="0"/>
+  </w:num>
+</w:numbering>
 </file>
 
 <file path=word/styles.xml><?xml version="1.0" encoding="utf-8"?>
@@ -1959,7 +3694,6 @@
     <w:next w:val="Normal"/>
     <w:link w:val="Heading2Char"/>
     <w:uiPriority w:val="9"/>
-    <w:semiHidden/>
     <w:unhideWhenUsed/>
     <w:qFormat/>
     <w:rsid w:val="005A5039"/>
@@ -2182,7 +3916,6 @@
     <w:basedOn w:val="DefaultParagraphFont"/>
     <w:link w:val="Heading2"/>
     <w:uiPriority w:val="9"/>
-    <w:semiHidden/>
     <w:rsid w:val="005A5039"/>
     <w:rPr>
       <w:rFonts w:asciiTheme="majorHAnsi" w:eastAsiaTheme="majorEastAsia" w:hAnsiTheme="majorHAnsi" w:cstheme="majorBidi"/>
@@ -2293,7 +4026,6 @@
     <w:basedOn w:val="Normal"/>
     <w:next w:val="Normal"/>
     <w:uiPriority w:val="35"/>
-    <w:semiHidden/>
     <w:unhideWhenUsed/>
     <w:qFormat/>
     <w:rsid w:val="005A5039"/>
@@ -2607,6 +4339,54 @@
       <w:u w:val="single"/>
     </w:rPr>
   </w:style>
+  <w:style w:type="paragraph" w:styleId="TOC2">
+    <w:name w:val="toc 2"/>
+    <w:basedOn w:val="Normal"/>
+    <w:next w:val="Normal"/>
+    <w:autoRedefine/>
+    <w:uiPriority w:val="39"/>
+    <w:unhideWhenUsed/>
+    <w:rsid w:val="00A53824"/>
+    <w:pPr>
+      <w:spacing w:after="100"/>
+      <w:ind w:left="210"/>
+    </w:pPr>
+  </w:style>
+  <w:style w:type="paragraph" w:styleId="ListParagraph">
+    <w:name w:val="List Paragraph"/>
+    <w:basedOn w:val="Normal"/>
+    <w:uiPriority w:val="34"/>
+    <w:qFormat/>
+    <w:rsid w:val="000D6314"/>
+    <w:pPr>
+      <w:ind w:left="720"/>
+      <w:contextualSpacing/>
+    </w:pPr>
+  </w:style>
+  <w:style w:type="character" w:styleId="UnresolvedMention">
+    <w:name w:val="Unresolved Mention"/>
+    <w:basedOn w:val="DefaultParagraphFont"/>
+    <w:uiPriority w:val="99"/>
+    <w:semiHidden/>
+    <w:unhideWhenUsed/>
+    <w:rsid w:val="00EB0F33"/>
+    <w:rPr>
+      <w:color w:val="605E5C"/>
+      <w:shd w:val="clear" w:color="auto" w:fill="E1DFDD"/>
+    </w:rPr>
+  </w:style>
+  <w:style w:type="character" w:styleId="FollowedHyperlink">
+    <w:name w:val="FollowedHyperlink"/>
+    <w:basedOn w:val="DefaultParagraphFont"/>
+    <w:uiPriority w:val="99"/>
+    <w:semiHidden/>
+    <w:unhideWhenUsed/>
+    <w:rsid w:val="00EB0F33"/>
+    <w:rPr>
+      <w:color w:val="954F72" w:themeColor="followedHyperlink"/>
+      <w:u w:val="single"/>
+    </w:rPr>
+  </w:style>
 </w:styles>
 </file>
 

--- a/Design Document.docx
+++ b/Design Document.docx
@@ -3003,7 +3003,56 @@
           <w:sz w:val="24"/>
           <w:szCs w:val="24"/>
         </w:rPr>
-        <w:t>In this level you’ll see which intended user is going to use the system and what the system does. This will give an overview of the whole system. Additionally, it helps to describe what the system does to non-technical person.</w:t>
+        <w:t>At</w:t>
+      </w:r>
+      <w:r>
+        <w:rPr>
+          <w:sz w:val="24"/>
+          <w:szCs w:val="24"/>
+        </w:rPr>
+        <w:t xml:space="preserve"> this level you’ll </w:t>
+      </w:r>
+      <w:r>
+        <w:rPr>
+          <w:sz w:val="24"/>
+          <w:szCs w:val="24"/>
+        </w:rPr>
+        <w:t>discover</w:t>
+      </w:r>
+      <w:r>
+        <w:rPr>
+          <w:sz w:val="24"/>
+          <w:szCs w:val="24"/>
+        </w:rPr>
+        <w:t xml:space="preserve"> which intended user is going to use the system and what the system does. This </w:t>
+      </w:r>
+      <w:r>
+        <w:rPr>
+          <w:sz w:val="24"/>
+          <w:szCs w:val="24"/>
+        </w:rPr>
+        <w:t>provides</w:t>
+      </w:r>
+      <w:r>
+        <w:rPr>
+          <w:sz w:val="24"/>
+          <w:szCs w:val="24"/>
+        </w:rPr>
+        <w:t xml:space="preserve"> an overview of the </w:t>
+      </w:r>
+      <w:r>
+        <w:rPr>
+          <w:sz w:val="24"/>
+          <w:szCs w:val="24"/>
+        </w:rPr>
+        <w:t>entire</w:t>
+      </w:r>
+      <w:r>
+        <w:rPr>
+          <w:sz w:val="24"/>
+          <w:szCs w:val="24"/>
+        </w:rPr>
+        <w:t xml:space="preserve"> system. Additionally, it helps to describe what the system does to non-technical person.</w:t>
       </w:r>
     </w:p>
     <w:p>
@@ -3097,6 +3146,56 @@
           <w:szCs w:val="24"/>
         </w:rPr>
       </w:pPr>
+      <w:r>
+        <w:rPr>
+          <w:sz w:val="24"/>
+          <w:szCs w:val="24"/>
+        </w:rPr>
+        <w:t xml:space="preserve">In the C1 model, you can see that employees can make video calls to the retirees using the </w:t>
+      </w:r>
+      <w:r>
+        <w:rPr>
+          <w:sz w:val="24"/>
+          <w:szCs w:val="24"/>
+        </w:rPr>
+        <w:t xml:space="preserve">video call </w:t>
+      </w:r>
+      <w:r>
+        <w:rPr>
+          <w:sz w:val="24"/>
+          <w:szCs w:val="24"/>
+        </w:rPr>
+        <w:t xml:space="preserve">system. This </w:t>
+      </w:r>
+      <w:r>
+        <w:rPr>
+          <w:sz w:val="24"/>
+          <w:szCs w:val="24"/>
+        </w:rPr>
+        <w:t xml:space="preserve">should give you an idea </w:t>
+      </w:r>
+      <w:r>
+        <w:rPr>
+          <w:sz w:val="24"/>
+          <w:szCs w:val="24"/>
+        </w:rPr>
+        <w:t>of who can use the system, what system it is and what do they do on the system</w:t>
+      </w:r>
+      <w:r>
+        <w:rPr>
+          <w:sz w:val="24"/>
+          <w:szCs w:val="24"/>
+        </w:rPr>
+        <w:t>.</w:t>
+      </w:r>
+    </w:p>
+    <w:p>
+      <w:pPr>
+        <w:rPr>
+          <w:sz w:val="24"/>
+          <w:szCs w:val="24"/>
+        </w:rPr>
+      </w:pPr>
     </w:p>
     <w:p>
       <w:pPr>
@@ -3108,7 +3207,519 @@
       </w:r>
       <w:bookmarkEnd w:id="8"/>
     </w:p>
-    <w:p/>
+    <w:p>
+      <w:pPr>
+        <w:rPr>
+          <w:sz w:val="24"/>
+          <w:szCs w:val="24"/>
+        </w:rPr>
+      </w:pPr>
+      <w:r>
+        <w:rPr>
+          <w:sz w:val="24"/>
+          <w:szCs w:val="24"/>
+        </w:rPr>
+        <w:t xml:space="preserve">This is the second level after we zoomed in </w:t>
+      </w:r>
+      <w:r>
+        <w:rPr>
+          <w:sz w:val="24"/>
+          <w:szCs w:val="24"/>
+        </w:rPr>
+        <w:t>to the system context level 1</w:t>
+      </w:r>
+      <w:r>
+        <w:rPr>
+          <w:sz w:val="24"/>
+          <w:szCs w:val="24"/>
+        </w:rPr>
+        <w:t>.</w:t>
+      </w:r>
+      <w:r>
+        <w:rPr>
+          <w:sz w:val="24"/>
+          <w:szCs w:val="24"/>
+        </w:rPr>
+        <w:t xml:space="preserve"> This is</w:t>
+      </w:r>
+      <w:r>
+        <w:rPr>
+          <w:sz w:val="24"/>
+          <w:szCs w:val="24"/>
+        </w:rPr>
+        <w:t xml:space="preserve"> </w:t>
+      </w:r>
+      <w:r>
+        <w:rPr>
+          <w:sz w:val="24"/>
+          <w:szCs w:val="24"/>
+        </w:rPr>
+        <w:t>t</w:t>
+      </w:r>
+      <w:r>
+        <w:rPr>
+          <w:sz w:val="24"/>
+          <w:szCs w:val="24"/>
+        </w:rPr>
+        <w:t>o see the high-level technical building blocks (container) that make</w:t>
+      </w:r>
+      <w:r>
+        <w:rPr>
+          <w:sz w:val="24"/>
+          <w:szCs w:val="24"/>
+        </w:rPr>
+        <w:t>s</w:t>
+      </w:r>
+      <w:r>
+        <w:rPr>
+          <w:sz w:val="24"/>
+          <w:szCs w:val="24"/>
+        </w:rPr>
+        <w:t xml:space="preserve"> up the system and what the relationship between them</w:t>
+      </w:r>
+      <w:r>
+        <w:rPr>
+          <w:sz w:val="24"/>
+          <w:szCs w:val="24"/>
+        </w:rPr>
+        <w:t xml:space="preserve"> are</w:t>
+      </w:r>
+      <w:r>
+        <w:rPr>
+          <w:sz w:val="24"/>
+          <w:szCs w:val="24"/>
+        </w:rPr>
+        <w:t xml:space="preserve">. </w:t>
+      </w:r>
+      <w:r>
+        <w:rPr>
+          <w:sz w:val="24"/>
+          <w:szCs w:val="24"/>
+        </w:rPr>
+        <w:t>The containers represent an application or database use to build the entire system. From this level and onward, it’s not meant for non-technical person.</w:t>
+      </w:r>
+    </w:p>
+    <w:p>
+      <w:pPr>
+        <w:rPr>
+          <w:noProof/>
+        </w:rPr>
+      </w:pPr>
+    </w:p>
+    <w:p>
+      <w:pPr>
+        <w:keepNext/>
+        <w:rPr>
+          <w:noProof/>
+        </w:rPr>
+      </w:pPr>
+    </w:p>
+    <w:p>
+      <w:pPr>
+        <w:keepNext/>
+      </w:pPr>
+      <w:r>
+        <w:rPr>
+          <w:noProof/>
+        </w:rPr>
+        <w:drawing>
+          <wp:inline distT="0" distB="0" distL="0" distR="0" wp14:anchorId="68C04D98" wp14:editId="18B3035F">
+            <wp:extent cx="6132672" cy="4815840"/>
+            <wp:effectExtent l="0" t="0" r="1905" b="3810"/>
+            <wp:docPr id="17724487" name="Picture 3"/>
+            <wp:cNvGraphicFramePr>
+              <a:graphicFrameLocks xmlns:a="http://schemas.openxmlformats.org/drawingml/2006/main" noChangeAspect="1"/>
+            </wp:cNvGraphicFramePr>
+            <a:graphic xmlns:a="http://schemas.openxmlformats.org/drawingml/2006/main">
+              <a:graphicData uri="http://schemas.openxmlformats.org/drawingml/2006/picture">
+                <pic:pic xmlns:pic="http://schemas.openxmlformats.org/drawingml/2006/picture">
+                  <pic:nvPicPr>
+                    <pic:cNvPr id="17724487" name="Picture 3"/>
+                    <pic:cNvPicPr/>
+                  </pic:nvPicPr>
+                  <pic:blipFill rotWithShape="1">
+                    <a:blip r:embed="rId10">
+                      <a:extLst>
+                        <a:ext uri="{28A0092B-C50C-407E-A947-70E740481C1C}">
+                          <a14:useLocalDpi xmlns:a14="http://schemas.microsoft.com/office/drawing/2010/main" val="0"/>
+                        </a:ext>
+                      </a:extLst>
+                    </a:blip>
+                    <a:srcRect l="8107" t="14397" r="12187" b="4601"/>
+                    <a:stretch/>
+                  </pic:blipFill>
+                  <pic:spPr bwMode="auto">
+                    <a:xfrm>
+                      <a:off x="0" y="0"/>
+                      <a:ext cx="6148739" cy="4828457"/>
+                    </a:xfrm>
+                    <a:prstGeom prst="rect">
+                      <a:avLst/>
+                    </a:prstGeom>
+                    <a:ln>
+                      <a:noFill/>
+                    </a:ln>
+                    <a:extLst>
+                      <a:ext uri="{53640926-AAD7-44D8-BBD7-CCE9431645EC}">
+                        <a14:shadowObscured xmlns:a14="http://schemas.microsoft.com/office/drawing/2010/main"/>
+                      </a:ext>
+                    </a:extLst>
+                  </pic:spPr>
+                </pic:pic>
+              </a:graphicData>
+            </a:graphic>
+          </wp:inline>
+        </w:drawing>
+      </w:r>
+    </w:p>
+    <w:p>
+      <w:pPr>
+        <w:pStyle w:val="Caption"/>
+      </w:pPr>
+      <w:r>
+        <w:t xml:space="preserve">Figure </w:t>
+      </w:r>
+      <w:fldSimple w:instr=" SEQ Figure \* ARABIC ">
+        <w:r>
+          <w:rPr>
+            <w:noProof/>
+          </w:rPr>
+          <w:t>3</w:t>
+        </w:r>
+      </w:fldSimple>
+      <w:r>
+        <w:t>: C2</w:t>
+      </w:r>
+    </w:p>
+    <w:p>
+      <w:pPr>
+        <w:rPr>
+          <w:sz w:val="24"/>
+          <w:szCs w:val="24"/>
+        </w:rPr>
+      </w:pPr>
+      <w:r>
+        <w:rPr>
+          <w:sz w:val="24"/>
+          <w:szCs w:val="24"/>
+        </w:rPr>
+        <w:t>It’s pretty understandable how the system is put together from the C2 model. There are 3 containers that make</w:t>
+      </w:r>
+      <w:r>
+        <w:rPr>
+          <w:sz w:val="24"/>
+          <w:szCs w:val="24"/>
+        </w:rPr>
+        <w:t>s</w:t>
+      </w:r>
+      <w:r>
+        <w:rPr>
+          <w:sz w:val="24"/>
+          <w:szCs w:val="24"/>
+        </w:rPr>
+        <w:t xml:space="preserve"> up the system.</w:t>
+      </w:r>
+    </w:p>
+    <w:p>
+      <w:pPr>
+        <w:pStyle w:val="ListParagraph"/>
+        <w:numPr>
+          <w:ilvl w:val="0"/>
+          <w:numId w:val="2"/>
+        </w:numPr>
+        <w:rPr>
+          <w:b/>
+          <w:bCs/>
+          <w:sz w:val="24"/>
+          <w:szCs w:val="24"/>
+        </w:rPr>
+      </w:pPr>
+      <w:r>
+        <w:rPr>
+          <w:b/>
+          <w:bCs/>
+          <w:sz w:val="24"/>
+          <w:szCs w:val="24"/>
+        </w:rPr>
+        <w:t>Frontend Windows Form Application</w:t>
+      </w:r>
+    </w:p>
+    <w:p>
+      <w:pPr>
+        <w:pStyle w:val="ListParagraph"/>
+        <w:numPr>
+          <w:ilvl w:val="0"/>
+          <w:numId w:val="3"/>
+        </w:numPr>
+        <w:rPr>
+          <w:sz w:val="24"/>
+          <w:szCs w:val="24"/>
+        </w:rPr>
+      </w:pPr>
+      <w:r>
+        <w:rPr>
+          <w:sz w:val="24"/>
+          <w:szCs w:val="24"/>
+        </w:rPr>
+        <w:t>This is the frontend part of the system, where the user interface resides.</w:t>
+      </w:r>
+    </w:p>
+    <w:p>
+      <w:pPr>
+        <w:pStyle w:val="ListParagraph"/>
+        <w:numPr>
+          <w:ilvl w:val="0"/>
+          <w:numId w:val="3"/>
+        </w:numPr>
+        <w:rPr>
+          <w:sz w:val="24"/>
+          <w:szCs w:val="24"/>
+        </w:rPr>
+      </w:pPr>
+      <w:r>
+        <w:rPr>
+          <w:sz w:val="24"/>
+          <w:szCs w:val="24"/>
+        </w:rPr>
+        <w:t>It calls the backend part of the system when user</w:t>
+      </w:r>
+      <w:r>
+        <w:rPr>
+          <w:sz w:val="24"/>
+          <w:szCs w:val="24"/>
+        </w:rPr>
+        <w:t>s</w:t>
+      </w:r>
+      <w:r>
+        <w:rPr>
+          <w:sz w:val="24"/>
+          <w:szCs w:val="24"/>
+        </w:rPr>
+        <w:t xml:space="preserve"> </w:t>
+      </w:r>
+      <w:r>
+        <w:rPr>
+          <w:sz w:val="24"/>
+          <w:szCs w:val="24"/>
+        </w:rPr>
+        <w:t>interact</w:t>
+      </w:r>
+      <w:r>
+        <w:rPr>
+          <w:sz w:val="24"/>
+          <w:szCs w:val="24"/>
+        </w:rPr>
+        <w:t xml:space="preserve"> with the frontend.</w:t>
+      </w:r>
+    </w:p>
+    <w:p>
+      <w:pPr>
+        <w:pStyle w:val="ListParagraph"/>
+        <w:numPr>
+          <w:ilvl w:val="0"/>
+          <w:numId w:val="3"/>
+        </w:numPr>
+        <w:rPr>
+          <w:sz w:val="24"/>
+          <w:szCs w:val="24"/>
+        </w:rPr>
+      </w:pPr>
+      <w:r>
+        <w:rPr>
+          <w:sz w:val="24"/>
+          <w:szCs w:val="24"/>
+        </w:rPr>
+        <w:t>The PRAS application uses Visual Studio Windows F</w:t>
+      </w:r>
+      <w:r>
+        <w:rPr>
+          <w:sz w:val="24"/>
+          <w:szCs w:val="24"/>
+        </w:rPr>
+        <w:t>or</w:t>
+      </w:r>
+      <w:r>
+        <w:rPr>
+          <w:sz w:val="24"/>
+          <w:szCs w:val="24"/>
+        </w:rPr>
+        <w:t>m Application.</w:t>
+      </w:r>
+    </w:p>
+    <w:p>
+      <w:pPr>
+        <w:pStyle w:val="ListParagraph"/>
+        <w:numPr>
+          <w:ilvl w:val="0"/>
+          <w:numId w:val="2"/>
+        </w:numPr>
+        <w:rPr>
+          <w:b/>
+          <w:bCs/>
+          <w:sz w:val="24"/>
+          <w:szCs w:val="24"/>
+        </w:rPr>
+      </w:pPr>
+      <w:r>
+        <w:rPr>
+          <w:b/>
+          <w:bCs/>
+          <w:sz w:val="24"/>
+          <w:szCs w:val="24"/>
+        </w:rPr>
+        <w:t>Backend</w:t>
+      </w:r>
+    </w:p>
+    <w:p>
+      <w:pPr>
+        <w:pStyle w:val="ListParagraph"/>
+        <w:numPr>
+          <w:ilvl w:val="0"/>
+          <w:numId w:val="4"/>
+        </w:numPr>
+        <w:rPr>
+          <w:sz w:val="24"/>
+          <w:szCs w:val="24"/>
+        </w:rPr>
+      </w:pPr>
+      <w:r>
+        <w:rPr>
+          <w:sz w:val="24"/>
+          <w:szCs w:val="24"/>
+        </w:rPr>
+        <w:t>In here reside all the functional code to make the application do things.</w:t>
+      </w:r>
+    </w:p>
+    <w:p>
+      <w:pPr>
+        <w:pStyle w:val="ListParagraph"/>
+        <w:numPr>
+          <w:ilvl w:val="0"/>
+          <w:numId w:val="4"/>
+        </w:numPr>
+        <w:rPr>
+          <w:sz w:val="24"/>
+          <w:szCs w:val="24"/>
+        </w:rPr>
+      </w:pPr>
+      <w:r>
+        <w:rPr>
+          <w:sz w:val="24"/>
+          <w:szCs w:val="24"/>
+        </w:rPr>
+        <w:t>It gets and passes information from the frontend.</w:t>
+      </w:r>
+    </w:p>
+    <w:p>
+      <w:pPr>
+        <w:pStyle w:val="ListParagraph"/>
+        <w:numPr>
+          <w:ilvl w:val="0"/>
+          <w:numId w:val="4"/>
+        </w:numPr>
+        <w:rPr>
+          <w:sz w:val="24"/>
+          <w:szCs w:val="24"/>
+        </w:rPr>
+      </w:pPr>
+      <w:r>
+        <w:rPr>
+          <w:sz w:val="24"/>
+          <w:szCs w:val="24"/>
+        </w:rPr>
+        <w:t>It retrieves</w:t>
+      </w:r>
+      <w:r>
+        <w:rPr>
+          <w:sz w:val="24"/>
+          <w:szCs w:val="24"/>
+        </w:rPr>
+        <w:t xml:space="preserve"> information from the database to the </w:t>
+      </w:r>
+      <w:r>
+        <w:rPr>
+          <w:sz w:val="24"/>
+          <w:szCs w:val="24"/>
+        </w:rPr>
+        <w:t>frontend</w:t>
+      </w:r>
+      <w:r>
+        <w:rPr>
+          <w:sz w:val="24"/>
+          <w:szCs w:val="24"/>
+        </w:rPr>
+        <w:t>.</w:t>
+      </w:r>
+    </w:p>
+    <w:p>
+      <w:pPr>
+        <w:pStyle w:val="ListParagraph"/>
+        <w:numPr>
+          <w:ilvl w:val="0"/>
+          <w:numId w:val="2"/>
+        </w:numPr>
+        <w:rPr>
+          <w:b/>
+          <w:bCs/>
+          <w:sz w:val="24"/>
+          <w:szCs w:val="24"/>
+        </w:rPr>
+      </w:pPr>
+      <w:r>
+        <w:rPr>
+          <w:b/>
+          <w:bCs/>
+          <w:sz w:val="24"/>
+          <w:szCs w:val="24"/>
+        </w:rPr>
+        <w:t>Database</w:t>
+      </w:r>
+    </w:p>
+    <w:p>
+      <w:pPr>
+        <w:pStyle w:val="ListParagraph"/>
+        <w:numPr>
+          <w:ilvl w:val="0"/>
+          <w:numId w:val="5"/>
+        </w:numPr>
+        <w:rPr>
+          <w:b/>
+          <w:bCs/>
+          <w:sz w:val="24"/>
+          <w:szCs w:val="24"/>
+        </w:rPr>
+      </w:pPr>
+      <w:r>
+        <w:rPr>
+          <w:sz w:val="24"/>
+          <w:szCs w:val="24"/>
+        </w:rPr>
+        <w:lastRenderedPageBreak/>
+        <w:t>It stores all the information from the retirees.</w:t>
+      </w:r>
+    </w:p>
+    <w:p>
+      <w:pPr>
+        <w:pStyle w:val="ListParagraph"/>
+        <w:numPr>
+          <w:ilvl w:val="0"/>
+          <w:numId w:val="5"/>
+        </w:numPr>
+        <w:rPr>
+          <w:b/>
+          <w:bCs/>
+          <w:sz w:val="24"/>
+          <w:szCs w:val="24"/>
+        </w:rPr>
+      </w:pPr>
+      <w:r>
+        <w:rPr>
+          <w:sz w:val="24"/>
+          <w:szCs w:val="24"/>
+        </w:rPr>
+        <w:t>It passes the information needed to the backend to use.</w:t>
+      </w:r>
+    </w:p>
     <w:p/>
     <w:p>
       <w:pPr>
@@ -3260,8 +3871,472 @@
       </w:rPr>
     </w:lvl>
   </w:abstractNum>
+  <w:abstractNum w:abstractNumId="1" w15:restartNumberingAfterBreak="0">
+    <w:nsid w:val="5CB0215A"/>
+    <w:multiLevelType w:val="hybridMultilevel"/>
+    <w:tmpl w:val="774C0F84"/>
+    <w:lvl w:ilvl="0" w:tplc="04090003">
+      <w:start w:val="1"/>
+      <w:numFmt w:val="bullet"/>
+      <w:lvlText w:val="o"/>
+      <w:lvlJc w:val="left"/>
+      <w:pPr>
+        <w:ind w:left="1440" w:hanging="360"/>
+      </w:pPr>
+      <w:rPr>
+        <w:rFonts w:ascii="Courier New" w:hAnsi="Courier New" w:cs="Courier New" w:hint="default"/>
+      </w:rPr>
+    </w:lvl>
+    <w:lvl w:ilvl="1" w:tplc="04090003" w:tentative="1">
+      <w:start w:val="1"/>
+      <w:numFmt w:val="bullet"/>
+      <w:lvlText w:val="o"/>
+      <w:lvlJc w:val="left"/>
+      <w:pPr>
+        <w:ind w:left="2160" w:hanging="360"/>
+      </w:pPr>
+      <w:rPr>
+        <w:rFonts w:ascii="Courier New" w:hAnsi="Courier New" w:cs="Courier New" w:hint="default"/>
+      </w:rPr>
+    </w:lvl>
+    <w:lvl w:ilvl="2" w:tplc="04090005" w:tentative="1">
+      <w:start w:val="1"/>
+      <w:numFmt w:val="bullet"/>
+      <w:lvlText w:val=""/>
+      <w:lvlJc w:val="left"/>
+      <w:pPr>
+        <w:ind w:left="2880" w:hanging="360"/>
+      </w:pPr>
+      <w:rPr>
+        <w:rFonts w:ascii="Wingdings" w:hAnsi="Wingdings" w:hint="default"/>
+      </w:rPr>
+    </w:lvl>
+    <w:lvl w:ilvl="3" w:tplc="04090001" w:tentative="1">
+      <w:start w:val="1"/>
+      <w:numFmt w:val="bullet"/>
+      <w:lvlText w:val=""/>
+      <w:lvlJc w:val="left"/>
+      <w:pPr>
+        <w:ind w:left="3600" w:hanging="360"/>
+      </w:pPr>
+      <w:rPr>
+        <w:rFonts w:ascii="Symbol" w:hAnsi="Symbol" w:hint="default"/>
+      </w:rPr>
+    </w:lvl>
+    <w:lvl w:ilvl="4" w:tplc="04090003" w:tentative="1">
+      <w:start w:val="1"/>
+      <w:numFmt w:val="bullet"/>
+      <w:lvlText w:val="o"/>
+      <w:lvlJc w:val="left"/>
+      <w:pPr>
+        <w:ind w:left="4320" w:hanging="360"/>
+      </w:pPr>
+      <w:rPr>
+        <w:rFonts w:ascii="Courier New" w:hAnsi="Courier New" w:cs="Courier New" w:hint="default"/>
+      </w:rPr>
+    </w:lvl>
+    <w:lvl w:ilvl="5" w:tplc="04090005" w:tentative="1">
+      <w:start w:val="1"/>
+      <w:numFmt w:val="bullet"/>
+      <w:lvlText w:val=""/>
+      <w:lvlJc w:val="left"/>
+      <w:pPr>
+        <w:ind w:left="5040" w:hanging="360"/>
+      </w:pPr>
+      <w:rPr>
+        <w:rFonts w:ascii="Wingdings" w:hAnsi="Wingdings" w:hint="default"/>
+      </w:rPr>
+    </w:lvl>
+    <w:lvl w:ilvl="6" w:tplc="04090001" w:tentative="1">
+      <w:start w:val="1"/>
+      <w:numFmt w:val="bullet"/>
+      <w:lvlText w:val=""/>
+      <w:lvlJc w:val="left"/>
+      <w:pPr>
+        <w:ind w:left="5760" w:hanging="360"/>
+      </w:pPr>
+      <w:rPr>
+        <w:rFonts w:ascii="Symbol" w:hAnsi="Symbol" w:hint="default"/>
+      </w:rPr>
+    </w:lvl>
+    <w:lvl w:ilvl="7" w:tplc="04090003" w:tentative="1">
+      <w:start w:val="1"/>
+      <w:numFmt w:val="bullet"/>
+      <w:lvlText w:val="o"/>
+      <w:lvlJc w:val="left"/>
+      <w:pPr>
+        <w:ind w:left="6480" w:hanging="360"/>
+      </w:pPr>
+      <w:rPr>
+        <w:rFonts w:ascii="Courier New" w:hAnsi="Courier New" w:cs="Courier New" w:hint="default"/>
+      </w:rPr>
+    </w:lvl>
+    <w:lvl w:ilvl="8" w:tplc="04090005" w:tentative="1">
+      <w:start w:val="1"/>
+      <w:numFmt w:val="bullet"/>
+      <w:lvlText w:val=""/>
+      <w:lvlJc w:val="left"/>
+      <w:pPr>
+        <w:ind w:left="7200" w:hanging="360"/>
+      </w:pPr>
+      <w:rPr>
+        <w:rFonts w:ascii="Wingdings" w:hAnsi="Wingdings" w:hint="default"/>
+      </w:rPr>
+    </w:lvl>
+  </w:abstractNum>
+  <w:abstractNum w:abstractNumId="2" w15:restartNumberingAfterBreak="0">
+    <w:nsid w:val="68A25AB9"/>
+    <w:multiLevelType w:val="hybridMultilevel"/>
+    <w:tmpl w:val="4EDCBE02"/>
+    <w:lvl w:ilvl="0" w:tplc="04090003">
+      <w:start w:val="1"/>
+      <w:numFmt w:val="bullet"/>
+      <w:lvlText w:val="o"/>
+      <w:lvlJc w:val="left"/>
+      <w:pPr>
+        <w:ind w:left="1440" w:hanging="360"/>
+      </w:pPr>
+      <w:rPr>
+        <w:rFonts w:ascii="Courier New" w:hAnsi="Courier New" w:cs="Courier New" w:hint="default"/>
+      </w:rPr>
+    </w:lvl>
+    <w:lvl w:ilvl="1" w:tplc="04090003" w:tentative="1">
+      <w:start w:val="1"/>
+      <w:numFmt w:val="bullet"/>
+      <w:lvlText w:val="o"/>
+      <w:lvlJc w:val="left"/>
+      <w:pPr>
+        <w:ind w:left="2160" w:hanging="360"/>
+      </w:pPr>
+      <w:rPr>
+        <w:rFonts w:ascii="Courier New" w:hAnsi="Courier New" w:cs="Courier New" w:hint="default"/>
+      </w:rPr>
+    </w:lvl>
+    <w:lvl w:ilvl="2" w:tplc="04090005" w:tentative="1">
+      <w:start w:val="1"/>
+      <w:numFmt w:val="bullet"/>
+      <w:lvlText w:val=""/>
+      <w:lvlJc w:val="left"/>
+      <w:pPr>
+        <w:ind w:left="2880" w:hanging="360"/>
+      </w:pPr>
+      <w:rPr>
+        <w:rFonts w:ascii="Wingdings" w:hAnsi="Wingdings" w:hint="default"/>
+      </w:rPr>
+    </w:lvl>
+    <w:lvl w:ilvl="3" w:tplc="04090001" w:tentative="1">
+      <w:start w:val="1"/>
+      <w:numFmt w:val="bullet"/>
+      <w:lvlText w:val=""/>
+      <w:lvlJc w:val="left"/>
+      <w:pPr>
+        <w:ind w:left="3600" w:hanging="360"/>
+      </w:pPr>
+      <w:rPr>
+        <w:rFonts w:ascii="Symbol" w:hAnsi="Symbol" w:hint="default"/>
+      </w:rPr>
+    </w:lvl>
+    <w:lvl w:ilvl="4" w:tplc="04090003" w:tentative="1">
+      <w:start w:val="1"/>
+      <w:numFmt w:val="bullet"/>
+      <w:lvlText w:val="o"/>
+      <w:lvlJc w:val="left"/>
+      <w:pPr>
+        <w:ind w:left="4320" w:hanging="360"/>
+      </w:pPr>
+      <w:rPr>
+        <w:rFonts w:ascii="Courier New" w:hAnsi="Courier New" w:cs="Courier New" w:hint="default"/>
+      </w:rPr>
+    </w:lvl>
+    <w:lvl w:ilvl="5" w:tplc="04090005" w:tentative="1">
+      <w:start w:val="1"/>
+      <w:numFmt w:val="bullet"/>
+      <w:lvlText w:val=""/>
+      <w:lvlJc w:val="left"/>
+      <w:pPr>
+        <w:ind w:left="5040" w:hanging="360"/>
+      </w:pPr>
+      <w:rPr>
+        <w:rFonts w:ascii="Wingdings" w:hAnsi="Wingdings" w:hint="default"/>
+      </w:rPr>
+    </w:lvl>
+    <w:lvl w:ilvl="6" w:tplc="04090001" w:tentative="1">
+      <w:start w:val="1"/>
+      <w:numFmt w:val="bullet"/>
+      <w:lvlText w:val=""/>
+      <w:lvlJc w:val="left"/>
+      <w:pPr>
+        <w:ind w:left="5760" w:hanging="360"/>
+      </w:pPr>
+      <w:rPr>
+        <w:rFonts w:ascii="Symbol" w:hAnsi="Symbol" w:hint="default"/>
+      </w:rPr>
+    </w:lvl>
+    <w:lvl w:ilvl="7" w:tplc="04090003" w:tentative="1">
+      <w:start w:val="1"/>
+      <w:numFmt w:val="bullet"/>
+      <w:lvlText w:val="o"/>
+      <w:lvlJc w:val="left"/>
+      <w:pPr>
+        <w:ind w:left="6480" w:hanging="360"/>
+      </w:pPr>
+      <w:rPr>
+        <w:rFonts w:ascii="Courier New" w:hAnsi="Courier New" w:cs="Courier New" w:hint="default"/>
+      </w:rPr>
+    </w:lvl>
+    <w:lvl w:ilvl="8" w:tplc="04090005" w:tentative="1">
+      <w:start w:val="1"/>
+      <w:numFmt w:val="bullet"/>
+      <w:lvlText w:val=""/>
+      <w:lvlJc w:val="left"/>
+      <w:pPr>
+        <w:ind w:left="7200" w:hanging="360"/>
+      </w:pPr>
+      <w:rPr>
+        <w:rFonts w:ascii="Wingdings" w:hAnsi="Wingdings" w:hint="default"/>
+      </w:rPr>
+    </w:lvl>
+  </w:abstractNum>
+  <w:abstractNum w:abstractNumId="3" w15:restartNumberingAfterBreak="0">
+    <w:nsid w:val="6AE53091"/>
+    <w:multiLevelType w:val="hybridMultilevel"/>
+    <w:tmpl w:val="D794F9AC"/>
+    <w:lvl w:ilvl="0" w:tplc="04090003">
+      <w:start w:val="1"/>
+      <w:numFmt w:val="bullet"/>
+      <w:lvlText w:val="o"/>
+      <w:lvlJc w:val="left"/>
+      <w:pPr>
+        <w:ind w:left="1440" w:hanging="360"/>
+      </w:pPr>
+      <w:rPr>
+        <w:rFonts w:ascii="Courier New" w:hAnsi="Courier New" w:cs="Courier New" w:hint="default"/>
+      </w:rPr>
+    </w:lvl>
+    <w:lvl w:ilvl="1" w:tplc="04090003" w:tentative="1">
+      <w:start w:val="1"/>
+      <w:numFmt w:val="bullet"/>
+      <w:lvlText w:val="o"/>
+      <w:lvlJc w:val="left"/>
+      <w:pPr>
+        <w:ind w:left="2160" w:hanging="360"/>
+      </w:pPr>
+      <w:rPr>
+        <w:rFonts w:ascii="Courier New" w:hAnsi="Courier New" w:cs="Courier New" w:hint="default"/>
+      </w:rPr>
+    </w:lvl>
+    <w:lvl w:ilvl="2" w:tplc="04090005" w:tentative="1">
+      <w:start w:val="1"/>
+      <w:numFmt w:val="bullet"/>
+      <w:lvlText w:val=""/>
+      <w:lvlJc w:val="left"/>
+      <w:pPr>
+        <w:ind w:left="2880" w:hanging="360"/>
+      </w:pPr>
+      <w:rPr>
+        <w:rFonts w:ascii="Wingdings" w:hAnsi="Wingdings" w:hint="default"/>
+      </w:rPr>
+    </w:lvl>
+    <w:lvl w:ilvl="3" w:tplc="04090001" w:tentative="1">
+      <w:start w:val="1"/>
+      <w:numFmt w:val="bullet"/>
+      <w:lvlText w:val=""/>
+      <w:lvlJc w:val="left"/>
+      <w:pPr>
+        <w:ind w:left="3600" w:hanging="360"/>
+      </w:pPr>
+      <w:rPr>
+        <w:rFonts w:ascii="Symbol" w:hAnsi="Symbol" w:hint="default"/>
+      </w:rPr>
+    </w:lvl>
+    <w:lvl w:ilvl="4" w:tplc="04090003" w:tentative="1">
+      <w:start w:val="1"/>
+      <w:numFmt w:val="bullet"/>
+      <w:lvlText w:val="o"/>
+      <w:lvlJc w:val="left"/>
+      <w:pPr>
+        <w:ind w:left="4320" w:hanging="360"/>
+      </w:pPr>
+      <w:rPr>
+        <w:rFonts w:ascii="Courier New" w:hAnsi="Courier New" w:cs="Courier New" w:hint="default"/>
+      </w:rPr>
+    </w:lvl>
+    <w:lvl w:ilvl="5" w:tplc="04090005" w:tentative="1">
+      <w:start w:val="1"/>
+      <w:numFmt w:val="bullet"/>
+      <w:lvlText w:val=""/>
+      <w:lvlJc w:val="left"/>
+      <w:pPr>
+        <w:ind w:left="5040" w:hanging="360"/>
+      </w:pPr>
+      <w:rPr>
+        <w:rFonts w:ascii="Wingdings" w:hAnsi="Wingdings" w:hint="default"/>
+      </w:rPr>
+    </w:lvl>
+    <w:lvl w:ilvl="6" w:tplc="04090001" w:tentative="1">
+      <w:start w:val="1"/>
+      <w:numFmt w:val="bullet"/>
+      <w:lvlText w:val=""/>
+      <w:lvlJc w:val="left"/>
+      <w:pPr>
+        <w:ind w:left="5760" w:hanging="360"/>
+      </w:pPr>
+      <w:rPr>
+        <w:rFonts w:ascii="Symbol" w:hAnsi="Symbol" w:hint="default"/>
+      </w:rPr>
+    </w:lvl>
+    <w:lvl w:ilvl="7" w:tplc="04090003" w:tentative="1">
+      <w:start w:val="1"/>
+      <w:numFmt w:val="bullet"/>
+      <w:lvlText w:val="o"/>
+      <w:lvlJc w:val="left"/>
+      <w:pPr>
+        <w:ind w:left="6480" w:hanging="360"/>
+      </w:pPr>
+      <w:rPr>
+        <w:rFonts w:ascii="Courier New" w:hAnsi="Courier New" w:cs="Courier New" w:hint="default"/>
+      </w:rPr>
+    </w:lvl>
+    <w:lvl w:ilvl="8" w:tplc="04090005" w:tentative="1">
+      <w:start w:val="1"/>
+      <w:numFmt w:val="bullet"/>
+      <w:lvlText w:val=""/>
+      <w:lvlJc w:val="left"/>
+      <w:pPr>
+        <w:ind w:left="7200" w:hanging="360"/>
+      </w:pPr>
+      <w:rPr>
+        <w:rFonts w:ascii="Wingdings" w:hAnsi="Wingdings" w:hint="default"/>
+      </w:rPr>
+    </w:lvl>
+  </w:abstractNum>
+  <w:abstractNum w:abstractNumId="4" w15:restartNumberingAfterBreak="0">
+    <w:nsid w:val="6BD926B5"/>
+    <w:multiLevelType w:val="hybridMultilevel"/>
+    <w:tmpl w:val="4274AE60"/>
+    <w:lvl w:ilvl="0" w:tplc="04090001">
+      <w:start w:val="1"/>
+      <w:numFmt w:val="bullet"/>
+      <w:lvlText w:val=""/>
+      <w:lvlJc w:val="left"/>
+      <w:pPr>
+        <w:ind w:left="720" w:hanging="360"/>
+      </w:pPr>
+      <w:rPr>
+        <w:rFonts w:ascii="Symbol" w:hAnsi="Symbol" w:hint="default"/>
+      </w:rPr>
+    </w:lvl>
+    <w:lvl w:ilvl="1" w:tplc="04090003" w:tentative="1">
+      <w:start w:val="1"/>
+      <w:numFmt w:val="bullet"/>
+      <w:lvlText w:val="o"/>
+      <w:lvlJc w:val="left"/>
+      <w:pPr>
+        <w:ind w:left="1440" w:hanging="360"/>
+      </w:pPr>
+      <w:rPr>
+        <w:rFonts w:ascii="Courier New" w:hAnsi="Courier New" w:cs="Courier New" w:hint="default"/>
+      </w:rPr>
+    </w:lvl>
+    <w:lvl w:ilvl="2" w:tplc="04090005" w:tentative="1">
+      <w:start w:val="1"/>
+      <w:numFmt w:val="bullet"/>
+      <w:lvlText w:val=""/>
+      <w:lvlJc w:val="left"/>
+      <w:pPr>
+        <w:ind w:left="2160" w:hanging="360"/>
+      </w:pPr>
+      <w:rPr>
+        <w:rFonts w:ascii="Wingdings" w:hAnsi="Wingdings" w:hint="default"/>
+      </w:rPr>
+    </w:lvl>
+    <w:lvl w:ilvl="3" w:tplc="04090001" w:tentative="1">
+      <w:start w:val="1"/>
+      <w:numFmt w:val="bullet"/>
+      <w:lvlText w:val=""/>
+      <w:lvlJc w:val="left"/>
+      <w:pPr>
+        <w:ind w:left="2880" w:hanging="360"/>
+      </w:pPr>
+      <w:rPr>
+        <w:rFonts w:ascii="Symbol" w:hAnsi="Symbol" w:hint="default"/>
+      </w:rPr>
+    </w:lvl>
+    <w:lvl w:ilvl="4" w:tplc="04090003" w:tentative="1">
+      <w:start w:val="1"/>
+      <w:numFmt w:val="bullet"/>
+      <w:lvlText w:val="o"/>
+      <w:lvlJc w:val="left"/>
+      <w:pPr>
+        <w:ind w:left="3600" w:hanging="360"/>
+      </w:pPr>
+      <w:rPr>
+        <w:rFonts w:ascii="Courier New" w:hAnsi="Courier New" w:cs="Courier New" w:hint="default"/>
+      </w:rPr>
+    </w:lvl>
+    <w:lvl w:ilvl="5" w:tplc="04090005" w:tentative="1">
+      <w:start w:val="1"/>
+      <w:numFmt w:val="bullet"/>
+      <w:lvlText w:val=""/>
+      <w:lvlJc w:val="left"/>
+      <w:pPr>
+        <w:ind w:left="4320" w:hanging="360"/>
+      </w:pPr>
+      <w:rPr>
+        <w:rFonts w:ascii="Wingdings" w:hAnsi="Wingdings" w:hint="default"/>
+      </w:rPr>
+    </w:lvl>
+    <w:lvl w:ilvl="6" w:tplc="04090001" w:tentative="1">
+      <w:start w:val="1"/>
+      <w:numFmt w:val="bullet"/>
+      <w:lvlText w:val=""/>
+      <w:lvlJc w:val="left"/>
+      <w:pPr>
+        <w:ind w:left="5040" w:hanging="360"/>
+      </w:pPr>
+      <w:rPr>
+        <w:rFonts w:ascii="Symbol" w:hAnsi="Symbol" w:hint="default"/>
+      </w:rPr>
+    </w:lvl>
+    <w:lvl w:ilvl="7" w:tplc="04090003" w:tentative="1">
+      <w:start w:val="1"/>
+      <w:numFmt w:val="bullet"/>
+      <w:lvlText w:val="o"/>
+      <w:lvlJc w:val="left"/>
+      <w:pPr>
+        <w:ind w:left="5760" w:hanging="360"/>
+      </w:pPr>
+      <w:rPr>
+        <w:rFonts w:ascii="Courier New" w:hAnsi="Courier New" w:cs="Courier New" w:hint="default"/>
+      </w:rPr>
+    </w:lvl>
+    <w:lvl w:ilvl="8" w:tplc="04090005" w:tentative="1">
+      <w:start w:val="1"/>
+      <w:numFmt w:val="bullet"/>
+      <w:lvlText w:val=""/>
+      <w:lvlJc w:val="left"/>
+      <w:pPr>
+        <w:ind w:left="6480" w:hanging="360"/>
+      </w:pPr>
+      <w:rPr>
+        <w:rFonts w:ascii="Wingdings" w:hAnsi="Wingdings" w:hint="default"/>
+      </w:rPr>
+    </w:lvl>
+  </w:abstractNum>
   <w:num w:numId="1" w16cid:durableId="1115294454">
     <w:abstractNumId w:val="0"/>
+  </w:num>
+  <w:num w:numId="2" w16cid:durableId="518004139">
+    <w:abstractNumId w:val="4"/>
+  </w:num>
+  <w:num w:numId="3" w16cid:durableId="1043018457">
+    <w:abstractNumId w:val="3"/>
+  </w:num>
+  <w:num w:numId="4" w16cid:durableId="317271602">
+    <w:abstractNumId w:val="2"/>
+  </w:num>
+  <w:num w:numId="5" w16cid:durableId="1531607744">
+    <w:abstractNumId w:val="1"/>
   </w:num>
 </w:numbering>
 </file>

--- a/Design Document.docx
+++ b/Design Document.docx
@@ -377,7 +377,7 @@
           <w:r>
             <w:fldChar w:fldCharType="separate"/>
           </w:r>
-          <w:hyperlink w:anchor="_Toc146208681" w:history="1">
+          <w:hyperlink w:anchor="_Toc146573110" w:history="1">
             <w:r>
               <w:rPr>
                 <w:rStyle w:val="Hyperlink"/>
@@ -404,7 +404,7 @@
                 <w:noProof/>
                 <w:webHidden/>
               </w:rPr>
-              <w:instrText xml:space="preserve"> PAGEREF _Toc146208681 \h </w:instrText>
+              <w:instrText xml:space="preserve"> PAGEREF _Toc146573110 \h </w:instrText>
             </w:r>
             <w:r>
               <w:rPr>
@@ -449,7 +449,7 @@
               <w14:ligatures w14:val="standardContextual"/>
             </w:rPr>
           </w:pPr>
-          <w:hyperlink w:anchor="_Toc146208682" w:history="1">
+          <w:hyperlink w:anchor="_Toc146573111" w:history="1">
             <w:r>
               <w:rPr>
                 <w:rStyle w:val="Hyperlink"/>
@@ -476,7 +476,7 @@
                 <w:noProof/>
                 <w:webHidden/>
               </w:rPr>
-              <w:instrText xml:space="preserve"> PAGEREF _Toc146208682 \h </w:instrText>
+              <w:instrText xml:space="preserve"> PAGEREF _Toc146573111 \h </w:instrText>
             </w:r>
             <w:r>
               <w:rPr>
@@ -521,7 +521,7 @@
               <w14:ligatures w14:val="standardContextual"/>
             </w:rPr>
           </w:pPr>
-          <w:hyperlink w:anchor="_Toc146208683" w:history="1">
+          <w:hyperlink w:anchor="_Toc146573112" w:history="1">
             <w:r>
               <w:rPr>
                 <w:rStyle w:val="Hyperlink"/>
@@ -548,7 +548,7 @@
                 <w:noProof/>
                 <w:webHidden/>
               </w:rPr>
-              <w:instrText xml:space="preserve"> PAGEREF _Toc146208683 \h </w:instrText>
+              <w:instrText xml:space="preserve"> PAGEREF _Toc146573112 \h </w:instrText>
             </w:r>
             <w:r>
               <w:rPr>
@@ -593,7 +593,7 @@
               <w14:ligatures w14:val="standardContextual"/>
             </w:rPr>
           </w:pPr>
-          <w:hyperlink w:anchor="_Toc146208684" w:history="1">
+          <w:hyperlink w:anchor="_Toc146573113" w:history="1">
             <w:r>
               <w:rPr>
                 <w:rStyle w:val="Hyperlink"/>
@@ -620,7 +620,7 @@
                 <w:noProof/>
                 <w:webHidden/>
               </w:rPr>
-              <w:instrText xml:space="preserve"> PAGEREF _Toc146208684 \h </w:instrText>
+              <w:instrText xml:space="preserve"> PAGEREF _Toc146573113 \h </w:instrText>
             </w:r>
             <w:r>
               <w:rPr>
@@ -665,7 +665,7 @@
               <w14:ligatures w14:val="standardContextual"/>
             </w:rPr>
           </w:pPr>
-          <w:hyperlink w:anchor="_Toc146208685" w:history="1">
+          <w:hyperlink w:anchor="_Toc146573114" w:history="1">
             <w:r>
               <w:rPr>
                 <w:rStyle w:val="Hyperlink"/>
@@ -692,7 +692,7 @@
                 <w:noProof/>
                 <w:webHidden/>
               </w:rPr>
-              <w:instrText xml:space="preserve"> PAGEREF _Toc146208685 \h </w:instrText>
+              <w:instrText xml:space="preserve"> PAGEREF _Toc146573114 \h </w:instrText>
             </w:r>
             <w:r>
               <w:rPr>
@@ -737,7 +737,7 @@
               <w14:ligatures w14:val="standardContextual"/>
             </w:rPr>
           </w:pPr>
-          <w:hyperlink w:anchor="_Toc146208686" w:history="1">
+          <w:hyperlink w:anchor="_Toc146573115" w:history="1">
             <w:r>
               <w:rPr>
                 <w:rStyle w:val="Hyperlink"/>
@@ -764,7 +764,7 @@
                 <w:noProof/>
                 <w:webHidden/>
               </w:rPr>
-              <w:instrText xml:space="preserve"> PAGEREF _Toc146208686 \h </w:instrText>
+              <w:instrText xml:space="preserve"> PAGEREF _Toc146573115 \h </w:instrText>
             </w:r>
             <w:r>
               <w:rPr>
@@ -809,7 +809,7 @@
               <w14:ligatures w14:val="standardContextual"/>
             </w:rPr>
           </w:pPr>
-          <w:hyperlink w:anchor="_Toc146208687" w:history="1">
+          <w:hyperlink w:anchor="_Toc146573116" w:history="1">
             <w:r>
               <w:rPr>
                 <w:rStyle w:val="Hyperlink"/>
@@ -836,7 +836,7 @@
                 <w:noProof/>
                 <w:webHidden/>
               </w:rPr>
-              <w:instrText xml:space="preserve"> PAGEREF _Toc146208687 \h </w:instrText>
+              <w:instrText xml:space="preserve"> PAGEREF _Toc146573116 \h </w:instrText>
             </w:r>
             <w:r>
               <w:rPr>
@@ -856,7 +856,7 @@
                 <w:noProof/>
                 <w:webHidden/>
               </w:rPr>
-              <w:t>4</w:t>
+              <w:t>5</w:t>
             </w:r>
             <w:r>
               <w:rPr>
@@ -881,7 +881,7 @@
               <w14:ligatures w14:val="standardContextual"/>
             </w:rPr>
           </w:pPr>
-          <w:hyperlink w:anchor="_Toc146208688" w:history="1">
+          <w:hyperlink w:anchor="_Toc146573117" w:history="1">
             <w:r>
               <w:rPr>
                 <w:rStyle w:val="Hyperlink"/>
@@ -908,7 +908,7 @@
                 <w:noProof/>
                 <w:webHidden/>
               </w:rPr>
-              <w:instrText xml:space="preserve"> PAGEREF _Toc146208688 \h </w:instrText>
+              <w:instrText xml:space="preserve"> PAGEREF _Toc146573117 \h </w:instrText>
             </w:r>
             <w:r>
               <w:rPr>
@@ -928,7 +928,7 @@
                 <w:noProof/>
                 <w:webHidden/>
               </w:rPr>
-              <w:t>4</w:t>
+              <w:t>5</w:t>
             </w:r>
             <w:r>
               <w:rPr>
@@ -953,7 +953,7 @@
               <w14:ligatures w14:val="standardContextual"/>
             </w:rPr>
           </w:pPr>
-          <w:hyperlink w:anchor="_Toc146208689" w:history="1">
+          <w:hyperlink w:anchor="_Toc146573118" w:history="1">
             <w:r>
               <w:rPr>
                 <w:rStyle w:val="Hyperlink"/>
@@ -980,7 +980,7 @@
                 <w:noProof/>
                 <w:webHidden/>
               </w:rPr>
-              <w:instrText xml:space="preserve"> PAGEREF _Toc146208689 \h </w:instrText>
+              <w:instrText xml:space="preserve"> PAGEREF _Toc146573118 \h </w:instrText>
             </w:r>
             <w:r>
               <w:rPr>
@@ -1000,7 +1000,7 @@
                 <w:noProof/>
                 <w:webHidden/>
               </w:rPr>
-              <w:t>5</w:t>
+              <w:t>6</w:t>
             </w:r>
             <w:r>
               <w:rPr>
@@ -1025,7 +1025,7 @@
               <w14:ligatures w14:val="standardContextual"/>
             </w:rPr>
           </w:pPr>
-          <w:hyperlink w:anchor="_Toc146208690" w:history="1">
+          <w:hyperlink w:anchor="_Toc146573119" w:history="1">
             <w:r>
               <w:rPr>
                 <w:rStyle w:val="Hyperlink"/>
@@ -1052,7 +1052,7 @@
                 <w:noProof/>
                 <w:webHidden/>
               </w:rPr>
-              <w:instrText xml:space="preserve"> PAGEREF _Toc146208690 \h </w:instrText>
+              <w:instrText xml:space="preserve"> PAGEREF _Toc146573119 \h </w:instrText>
             </w:r>
             <w:r>
               <w:rPr>
@@ -1072,7 +1072,7 @@
                 <w:noProof/>
                 <w:webHidden/>
               </w:rPr>
-              <w:t>5</w:t>
+              <w:t>8</w:t>
             </w:r>
             <w:r>
               <w:rPr>
@@ -1097,7 +1097,7 @@
               <w14:ligatures w14:val="standardContextual"/>
             </w:rPr>
           </w:pPr>
-          <w:hyperlink w:anchor="_Toc146208691" w:history="1">
+          <w:hyperlink w:anchor="_Toc146573120" w:history="1">
             <w:r>
               <w:rPr>
                 <w:rStyle w:val="Hyperlink"/>
@@ -1124,7 +1124,7 @@
                 <w:noProof/>
                 <w:webHidden/>
               </w:rPr>
-              <w:instrText xml:space="preserve"> PAGEREF _Toc146208691 \h </w:instrText>
+              <w:instrText xml:space="preserve"> PAGEREF _Toc146573120 \h </w:instrText>
             </w:r>
             <w:r>
               <w:rPr>
@@ -1144,7 +1144,223 @@
                 <w:noProof/>
                 <w:webHidden/>
               </w:rPr>
-              <w:t>5</w:t>
+              <w:t>11</w:t>
+            </w:r>
+            <w:r>
+              <w:rPr>
+                <w:noProof/>
+                <w:webHidden/>
+              </w:rPr>
+              <w:fldChar w:fldCharType="end"/>
+            </w:r>
+          </w:hyperlink>
+        </w:p>
+        <w:p>
+          <w:pPr>
+            <w:pStyle w:val="TOC1"/>
+            <w:tabs>
+              <w:tab w:val="right" w:leader="dot" w:pos="9396"/>
+            </w:tabs>
+            <w:rPr>
+              <w:noProof/>
+              <w:kern w:val="2"/>
+              <w:sz w:val="22"/>
+              <w:szCs w:val="22"/>
+              <w14:ligatures w14:val="standardContextual"/>
+            </w:rPr>
+          </w:pPr>
+          <w:hyperlink w:anchor="_Toc146573121" w:history="1">
+            <w:r>
+              <w:rPr>
+                <w:rStyle w:val="Hyperlink"/>
+                <w:noProof/>
+              </w:rPr>
+              <w:t>Testing strategies</w:t>
+            </w:r>
+            <w:r>
+              <w:rPr>
+                <w:noProof/>
+                <w:webHidden/>
+              </w:rPr>
+              <w:tab/>
+            </w:r>
+            <w:r>
+              <w:rPr>
+                <w:noProof/>
+                <w:webHidden/>
+              </w:rPr>
+              <w:fldChar w:fldCharType="begin"/>
+            </w:r>
+            <w:r>
+              <w:rPr>
+                <w:noProof/>
+                <w:webHidden/>
+              </w:rPr>
+              <w:instrText xml:space="preserve"> PAGEREF _Toc146573121 \h </w:instrText>
+            </w:r>
+            <w:r>
+              <w:rPr>
+                <w:noProof/>
+                <w:webHidden/>
+              </w:rPr>
+            </w:r>
+            <w:r>
+              <w:rPr>
+                <w:noProof/>
+                <w:webHidden/>
+              </w:rPr>
+              <w:fldChar w:fldCharType="separate"/>
+            </w:r>
+            <w:r>
+              <w:rPr>
+                <w:noProof/>
+                <w:webHidden/>
+              </w:rPr>
+              <w:t>11</w:t>
+            </w:r>
+            <w:r>
+              <w:rPr>
+                <w:noProof/>
+                <w:webHidden/>
+              </w:rPr>
+              <w:fldChar w:fldCharType="end"/>
+            </w:r>
+          </w:hyperlink>
+        </w:p>
+        <w:p>
+          <w:pPr>
+            <w:pStyle w:val="TOC2"/>
+            <w:tabs>
+              <w:tab w:val="right" w:leader="dot" w:pos="9396"/>
+            </w:tabs>
+            <w:rPr>
+              <w:noProof/>
+              <w:kern w:val="2"/>
+              <w:sz w:val="22"/>
+              <w:szCs w:val="22"/>
+              <w14:ligatures w14:val="standardContextual"/>
+            </w:rPr>
+          </w:pPr>
+          <w:hyperlink w:anchor="_Toc146573122" w:history="1">
+            <w:r>
+              <w:rPr>
+                <w:rStyle w:val="Hyperlink"/>
+                <w:noProof/>
+              </w:rPr>
+              <w:t>Test approach</w:t>
+            </w:r>
+            <w:r>
+              <w:rPr>
+                <w:noProof/>
+                <w:webHidden/>
+              </w:rPr>
+              <w:tab/>
+            </w:r>
+            <w:r>
+              <w:rPr>
+                <w:noProof/>
+                <w:webHidden/>
+              </w:rPr>
+              <w:fldChar w:fldCharType="begin"/>
+            </w:r>
+            <w:r>
+              <w:rPr>
+                <w:noProof/>
+                <w:webHidden/>
+              </w:rPr>
+              <w:instrText xml:space="preserve"> PAGEREF _Toc146573122 \h </w:instrText>
+            </w:r>
+            <w:r>
+              <w:rPr>
+                <w:noProof/>
+                <w:webHidden/>
+              </w:rPr>
+            </w:r>
+            <w:r>
+              <w:rPr>
+                <w:noProof/>
+                <w:webHidden/>
+              </w:rPr>
+              <w:fldChar w:fldCharType="separate"/>
+            </w:r>
+            <w:r>
+              <w:rPr>
+                <w:noProof/>
+                <w:webHidden/>
+              </w:rPr>
+              <w:t>11</w:t>
+            </w:r>
+            <w:r>
+              <w:rPr>
+                <w:noProof/>
+                <w:webHidden/>
+              </w:rPr>
+              <w:fldChar w:fldCharType="end"/>
+            </w:r>
+          </w:hyperlink>
+        </w:p>
+        <w:p>
+          <w:pPr>
+            <w:pStyle w:val="TOC2"/>
+            <w:tabs>
+              <w:tab w:val="right" w:leader="dot" w:pos="9396"/>
+            </w:tabs>
+            <w:rPr>
+              <w:noProof/>
+              <w:kern w:val="2"/>
+              <w:sz w:val="22"/>
+              <w:szCs w:val="22"/>
+              <w14:ligatures w14:val="standardContextual"/>
+            </w:rPr>
+          </w:pPr>
+          <w:hyperlink w:anchor="_Toc146573123" w:history="1">
+            <w:r>
+              <w:rPr>
+                <w:rStyle w:val="Hyperlink"/>
+                <w:noProof/>
+              </w:rPr>
+              <w:t>Unit test</w:t>
+            </w:r>
+            <w:r>
+              <w:rPr>
+                <w:noProof/>
+                <w:webHidden/>
+              </w:rPr>
+              <w:tab/>
+            </w:r>
+            <w:r>
+              <w:rPr>
+                <w:noProof/>
+                <w:webHidden/>
+              </w:rPr>
+              <w:fldChar w:fldCharType="begin"/>
+            </w:r>
+            <w:r>
+              <w:rPr>
+                <w:noProof/>
+                <w:webHidden/>
+              </w:rPr>
+              <w:instrText xml:space="preserve"> PAGEREF _Toc146573123 \h </w:instrText>
+            </w:r>
+            <w:r>
+              <w:rPr>
+                <w:noProof/>
+                <w:webHidden/>
+              </w:rPr>
+            </w:r>
+            <w:r>
+              <w:rPr>
+                <w:noProof/>
+                <w:webHidden/>
+              </w:rPr>
+              <w:fldChar w:fldCharType="separate"/>
+            </w:r>
+            <w:r>
+              <w:rPr>
+                <w:noProof/>
+                <w:webHidden/>
+              </w:rPr>
+              <w:t>12</w:t>
             </w:r>
             <w:r>
               <w:rPr>
@@ -1177,7 +1393,7 @@
       <w:pPr>
         <w:pStyle w:val="Heading1"/>
       </w:pPr>
-      <w:bookmarkStart w:id="0" w:name="_Toc146208681"/>
+      <w:bookmarkStart w:id="0" w:name="_Toc146573110"/>
       <w:r>
         <w:lastRenderedPageBreak/>
         <w:t>Introduction</w:t>
@@ -1380,7 +1596,7 @@
       <w:pPr>
         <w:pStyle w:val="Heading1"/>
       </w:pPr>
-      <w:bookmarkStart w:id="1" w:name="_Toc146208682"/>
+      <w:bookmarkStart w:id="1" w:name="_Toc146573111"/>
       <w:r>
         <w:t>Context</w:t>
       </w:r>
@@ -1461,7 +1677,7 @@
       <w:pPr>
         <w:pStyle w:val="Heading1"/>
       </w:pPr>
-      <w:bookmarkStart w:id="2" w:name="_Toc146208683"/>
+      <w:bookmarkStart w:id="2" w:name="_Toc146573112"/>
       <w:r>
         <w:t>Goals</w:t>
       </w:r>
@@ -1569,7 +1785,7 @@
       <w:pPr>
         <w:pStyle w:val="Heading1"/>
       </w:pPr>
-      <w:bookmarkStart w:id="3" w:name="_Toc146208684"/>
+      <w:bookmarkStart w:id="3" w:name="_Toc146573113"/>
       <w:r>
         <w:t>Scope</w:t>
       </w:r>
@@ -1663,7 +1879,7 @@
       <w:pPr>
         <w:pStyle w:val="Heading1"/>
       </w:pPr>
-      <w:bookmarkStart w:id="4" w:name="_Toc146208685"/>
+      <w:bookmarkStart w:id="4" w:name="_Toc146573114"/>
       <w:r>
         <w:lastRenderedPageBreak/>
         <w:t>Functionality</w:t>
@@ -1738,14 +1954,7 @@
           <w:sz w:val="24"/>
           <w:szCs w:val="24"/>
         </w:rPr>
-        <w:t>we use something called</w:t>
-      </w:r>
-      <w:r>
-        <w:rPr>
-          <w:sz w:val="24"/>
-          <w:szCs w:val="24"/>
-        </w:rPr>
-        <w:t xml:space="preserve"> </w:t>
+        <w:t xml:space="preserve">we use something called </w:t>
       </w:r>
       <w:r>
         <w:rPr>
@@ -1881,7 +2090,7 @@
       <w:pPr>
         <w:pStyle w:val="Heading1"/>
       </w:pPr>
-      <w:bookmarkStart w:id="5" w:name="_Toc146208686"/>
+      <w:bookmarkStart w:id="5" w:name="_Toc146573115"/>
       <w:r>
         <w:t>User Interface Design</w:t>
       </w:r>
@@ -2261,15 +2470,7 @@
             <w:sz w:val="24"/>
             <w:szCs w:val="24"/>
           </w:rPr>
-          <w:t>Fig</w:t>
-        </w:r>
-        <w:r>
-          <w:rPr>
-            <w:rStyle w:val="Hyperlink"/>
-            <w:sz w:val="24"/>
-            <w:szCs w:val="24"/>
-          </w:rPr>
-          <w:t>ma</w:t>
+          <w:t>Figma</w:t>
         </w:r>
       </w:hyperlink>
       <w:r>
@@ -2368,7 +2569,7 @@
       <w:pPr>
         <w:pStyle w:val="Heading1"/>
       </w:pPr>
-      <w:bookmarkStart w:id="6" w:name="_Toc146208687"/>
+      <w:bookmarkStart w:id="6" w:name="_Toc146573116"/>
       <w:r>
         <w:lastRenderedPageBreak/>
         <w:t>System Architecture</w:t>
@@ -2954,15 +3155,7 @@
             <w:sz w:val="24"/>
             <w:szCs w:val="24"/>
           </w:rPr>
-          <w:t>Visual Para</w:t>
-        </w:r>
-        <w:r>
-          <w:rPr>
-            <w:rStyle w:val="Hyperlink"/>
-            <w:sz w:val="24"/>
-            <w:szCs w:val="24"/>
-          </w:rPr>
-          <w:t>digm online</w:t>
+          <w:t>Visual Paradigm online</w:t>
         </w:r>
       </w:hyperlink>
       <w:r>
@@ -2985,7 +3178,7 @@
       <w:pPr>
         <w:pStyle w:val="Heading2"/>
       </w:pPr>
-      <w:bookmarkStart w:id="7" w:name="_Toc146208688"/>
+      <w:bookmarkStart w:id="7" w:name="_Toc146573117"/>
       <w:r>
         <w:t>Level 1: System Context (C1)</w:t>
       </w:r>
@@ -3138,6 +3331,9 @@
       <w:r>
         <w:t>: C1</w:t>
       </w:r>
+      <w:r>
+        <w:t xml:space="preserve"> model</w:t>
+      </w:r>
     </w:p>
     <w:p>
       <w:pPr>
@@ -3172,14 +3368,77 @@
           <w:sz w:val="24"/>
           <w:szCs w:val="24"/>
         </w:rPr>
-        <w:t xml:space="preserve">should give you an idea </w:t>
-      </w:r>
-      <w:r>
-        <w:rPr>
-          <w:sz w:val="24"/>
-          <w:szCs w:val="24"/>
-        </w:rPr>
-        <w:t>of who can use the system, what system it is and what do they do on the system</w:t>
+        <w:t>provides an understanding</w:t>
+      </w:r>
+      <w:r>
+        <w:rPr>
+          <w:sz w:val="24"/>
+          <w:szCs w:val="24"/>
+        </w:rPr>
+        <w:t xml:space="preserve"> </w:t>
+      </w:r>
+      <w:r>
+        <w:rPr>
+          <w:sz w:val="24"/>
+          <w:szCs w:val="24"/>
+        </w:rPr>
+        <w:t>of wh</w:t>
+      </w:r>
+      <w:r>
+        <w:rPr>
+          <w:sz w:val="24"/>
+          <w:szCs w:val="24"/>
+        </w:rPr>
+        <w:t>ich</w:t>
+      </w:r>
+      <w:r>
+        <w:rPr>
+          <w:sz w:val="24"/>
+          <w:szCs w:val="24"/>
+        </w:rPr>
+        <w:t xml:space="preserve"> use</w:t>
+      </w:r>
+      <w:r>
+        <w:rPr>
+          <w:sz w:val="24"/>
+          <w:szCs w:val="24"/>
+        </w:rPr>
+        <w:t>rs can use</w:t>
+      </w:r>
+      <w:r>
+        <w:rPr>
+          <w:sz w:val="24"/>
+          <w:szCs w:val="24"/>
+        </w:rPr>
+        <w:t xml:space="preserve"> the system, what</w:t>
+      </w:r>
+      <w:r>
+        <w:rPr>
+          <w:sz w:val="24"/>
+          <w:szCs w:val="24"/>
+        </w:rPr>
+        <w:t xml:space="preserve"> kind of </w:t>
+      </w:r>
+      <w:r>
+        <w:rPr>
+          <w:sz w:val="24"/>
+          <w:szCs w:val="24"/>
+        </w:rPr>
+        <w:t xml:space="preserve">system it is and </w:t>
+      </w:r>
+      <w:r>
+        <w:rPr>
+          <w:sz w:val="24"/>
+          <w:szCs w:val="24"/>
+        </w:rPr>
+        <w:t xml:space="preserve">the action they </w:t>
+      </w:r>
+      <w:r>
+        <w:rPr>
+          <w:sz w:val="24"/>
+          <w:szCs w:val="24"/>
+        </w:rPr>
+        <w:t>do on the system</w:t>
       </w:r>
       <w:r>
         <w:rPr>
@@ -3201,7 +3460,7 @@
       <w:pPr>
         <w:pStyle w:val="Heading2"/>
       </w:pPr>
-      <w:bookmarkStart w:id="8" w:name="_Toc146208689"/>
+      <w:bookmarkStart w:id="8" w:name="_Toc146573118"/>
       <w:r>
         <w:t>Level 2: Containers (C2)</w:t>
       </w:r>
@@ -3219,14 +3478,42 @@
           <w:sz w:val="24"/>
           <w:szCs w:val="24"/>
         </w:rPr>
-        <w:t xml:space="preserve">This is the second level after we zoomed in </w:t>
-      </w:r>
-      <w:r>
-        <w:rPr>
-          <w:sz w:val="24"/>
-          <w:szCs w:val="24"/>
-        </w:rPr>
-        <w:t>to the system context level 1</w:t>
+        <w:t xml:space="preserve">In this </w:t>
+      </w:r>
+      <w:r>
+        <w:rPr>
+          <w:sz w:val="24"/>
+          <w:szCs w:val="24"/>
+        </w:rPr>
+        <w:t>level</w:t>
+      </w:r>
+      <w:r>
+        <w:rPr>
+          <w:sz w:val="24"/>
+          <w:szCs w:val="24"/>
+        </w:rPr>
+        <w:t xml:space="preserve">, we delve deeper into the system’s architecture, moving beyond the high-level </w:t>
+      </w:r>
+      <w:r>
+        <w:rPr>
+          <w:sz w:val="24"/>
+          <w:szCs w:val="24"/>
+        </w:rPr>
+        <w:t>system context</w:t>
+      </w:r>
+      <w:r>
+        <w:rPr>
+          <w:sz w:val="24"/>
+          <w:szCs w:val="24"/>
+        </w:rPr>
+        <w:t xml:space="preserve"> of</w:t>
+      </w:r>
+      <w:r>
+        <w:rPr>
+          <w:sz w:val="24"/>
+          <w:szCs w:val="24"/>
+        </w:rPr>
+        <w:t xml:space="preserve"> level 1</w:t>
       </w:r>
       <w:r>
         <w:rPr>
@@ -3240,13 +3527,6 @@
           <w:sz w:val="24"/>
           <w:szCs w:val="24"/>
         </w:rPr>
-        <w:t xml:space="preserve"> This is</w:t>
-      </w:r>
-      <w:r>
-        <w:rPr>
-          <w:sz w:val="24"/>
-          <w:szCs w:val="24"/>
-        </w:rPr>
         <w:t xml:space="preserve"> </w:t>
       </w:r>
       <w:r>
@@ -3254,14 +3534,42 @@
           <w:sz w:val="24"/>
           <w:szCs w:val="24"/>
         </w:rPr>
-        <w:t>t</w:t>
-      </w:r>
-      <w:r>
-        <w:rPr>
-          <w:sz w:val="24"/>
-          <w:szCs w:val="24"/>
-        </w:rPr>
-        <w:t>o see the high-level technical building blocks (container) that make</w:t>
+        <w:t>Here, we identify the</w:t>
+      </w:r>
+      <w:r>
+        <w:rPr>
+          <w:sz w:val="24"/>
+          <w:szCs w:val="24"/>
+        </w:rPr>
+        <w:t xml:space="preserve"> high-level technical building blocks </w:t>
+      </w:r>
+      <w:r>
+        <w:rPr>
+          <w:sz w:val="24"/>
+          <w:szCs w:val="24"/>
+        </w:rPr>
+        <w:t>or ‘</w:t>
+      </w:r>
+      <w:r>
+        <w:rPr>
+          <w:sz w:val="24"/>
+          <w:szCs w:val="24"/>
+        </w:rPr>
+        <w:t>container</w:t>
+      </w:r>
+      <w:r>
+        <w:rPr>
+          <w:sz w:val="24"/>
+          <w:szCs w:val="24"/>
+        </w:rPr>
+        <w:t>s’</w:t>
+      </w:r>
+      <w:r>
+        <w:rPr>
+          <w:sz w:val="24"/>
+          <w:szCs w:val="24"/>
+        </w:rPr>
+        <w:t xml:space="preserve"> that make</w:t>
       </w:r>
       <w:r>
         <w:rPr>
@@ -3275,14 +3583,14 @@
           <w:sz w:val="24"/>
           <w:szCs w:val="24"/>
         </w:rPr>
-        <w:t xml:space="preserve"> up the system and what the relationship between them</w:t>
-      </w:r>
-      <w:r>
-        <w:rPr>
-          <w:sz w:val="24"/>
-          <w:szCs w:val="24"/>
-        </w:rPr>
-        <w:t xml:space="preserve"> are</w:t>
+        <w:t xml:space="preserve"> up the system and </w:t>
+      </w:r>
+      <w:r>
+        <w:rPr>
+          <w:sz w:val="24"/>
+          <w:szCs w:val="24"/>
+        </w:rPr>
+        <w:t>understand the relationship between them</w:t>
       </w:r>
       <w:r>
         <w:rPr>
@@ -3296,11 +3604,96 @@
           <w:sz w:val="24"/>
           <w:szCs w:val="24"/>
         </w:rPr>
-        <w:t>The containers represent an application or database use to build the entire system. From this level and onward, it’s not meant for non-technical person.</w:t>
-      </w:r>
-    </w:p>
-    <w:p>
-      <w:pPr>
+        <w:t>The</w:t>
+      </w:r>
+      <w:r>
+        <w:rPr>
+          <w:sz w:val="24"/>
+          <w:szCs w:val="24"/>
+        </w:rPr>
+        <w:t>se</w:t>
+      </w:r>
+      <w:r>
+        <w:rPr>
+          <w:sz w:val="24"/>
+          <w:szCs w:val="24"/>
+        </w:rPr>
+        <w:t xml:space="preserve"> containers represent </w:t>
+      </w:r>
+      <w:r>
+        <w:rPr>
+          <w:sz w:val="24"/>
+          <w:szCs w:val="24"/>
+        </w:rPr>
+        <w:t>the</w:t>
+      </w:r>
+      <w:r>
+        <w:rPr>
+          <w:sz w:val="24"/>
+          <w:szCs w:val="24"/>
+        </w:rPr>
+        <w:t xml:space="preserve"> application</w:t>
+      </w:r>
+      <w:r>
+        <w:rPr>
+          <w:sz w:val="24"/>
+          <w:szCs w:val="24"/>
+        </w:rPr>
+        <w:t>s</w:t>
+      </w:r>
+      <w:r>
+        <w:rPr>
+          <w:sz w:val="24"/>
+          <w:szCs w:val="24"/>
+        </w:rPr>
+        <w:t xml:space="preserve"> or database</w:t>
+      </w:r>
+      <w:r>
+        <w:rPr>
+          <w:sz w:val="24"/>
+          <w:szCs w:val="24"/>
+        </w:rPr>
+        <w:t>s</w:t>
+      </w:r>
+      <w:r>
+        <w:rPr>
+          <w:sz w:val="24"/>
+          <w:szCs w:val="24"/>
+        </w:rPr>
+        <w:t xml:space="preserve"> use</w:t>
+      </w:r>
+      <w:r>
+        <w:rPr>
+          <w:sz w:val="24"/>
+          <w:szCs w:val="24"/>
+        </w:rPr>
+        <w:t>d</w:t>
+      </w:r>
+      <w:r>
+        <w:rPr>
+          <w:sz w:val="24"/>
+          <w:szCs w:val="24"/>
+        </w:rPr>
+        <w:t xml:space="preserve"> to build the entire system</w:t>
+      </w:r>
+      <w:r>
+        <w:rPr>
+          <w:sz w:val="24"/>
+          <w:szCs w:val="24"/>
+        </w:rPr>
+        <w:t xml:space="preserve">. It’s important to note that the information presented from this level onwards is intended for technical </w:t>
+      </w:r>
+      <w:r>
+        <w:rPr>
+          <w:sz w:val="24"/>
+          <w:szCs w:val="24"/>
+        </w:rPr>
+        <w:t>audience.</w:t>
+      </w:r>
+    </w:p>
+    <w:p>
+      <w:pPr>
+        <w:keepNext/>
         <w:rPr>
           <w:noProof/>
         </w:rPr>
@@ -3309,23 +3702,15 @@
     <w:p>
       <w:pPr>
         <w:keepNext/>
+      </w:pPr>
+      <w:r>
         <w:rPr>
           <w:noProof/>
         </w:rPr>
-      </w:pPr>
-    </w:p>
-    <w:p>
-      <w:pPr>
-        <w:keepNext/>
-      </w:pPr>
-      <w:r>
-        <w:rPr>
-          <w:noProof/>
-        </w:rPr>
         <w:drawing>
-          <wp:inline distT="0" distB="0" distL="0" distR="0" wp14:anchorId="68C04D98" wp14:editId="18B3035F">
-            <wp:extent cx="6132672" cy="4815840"/>
-            <wp:effectExtent l="0" t="0" r="1905" b="3810"/>
+          <wp:inline distT="0" distB="0" distL="0" distR="0" wp14:anchorId="68C04D98" wp14:editId="2C7BFEC8">
+            <wp:extent cx="6373091" cy="4746576"/>
+            <wp:effectExtent l="0" t="0" r="8890" b="0"/>
             <wp:docPr id="17724487" name="Picture 3"/>
             <wp:cNvGraphicFramePr>
               <a:graphicFrameLocks xmlns:a="http://schemas.openxmlformats.org/drawingml/2006/main" noChangeAspect="1"/>
@@ -3345,13 +3730,13 @@
                         </a:ext>
                       </a:extLst>
                     </a:blip>
-                    <a:srcRect l="8107" t="14397" r="12187" b="4601"/>
+                    <a:srcRect l="8118" t="14147" r="7463" b="4486"/>
                     <a:stretch/>
                   </pic:blipFill>
                   <pic:spPr bwMode="auto">
                     <a:xfrm>
                       <a:off x="0" y="0"/>
-                      <a:ext cx="6148739" cy="4828457"/>
+                      <a:ext cx="6404139" cy="4769700"/>
                     </a:xfrm>
                     <a:prstGeom prst="rect">
                       <a:avLst/>
@@ -3390,6 +3775,9 @@
       <w:r>
         <w:t>: C2</w:t>
       </w:r>
+      <w:r>
+        <w:t xml:space="preserve"> model</w:t>
+      </w:r>
     </w:p>
     <w:p>
       <w:pPr>
@@ -3432,6 +3820,7 @@
           <w:bCs/>
           <w:sz w:val="24"/>
           <w:szCs w:val="24"/>
+          <w:u w:val="single"/>
         </w:rPr>
       </w:pPr>
       <w:r>
@@ -3440,6 +3829,7 @@
           <w:bCs/>
           <w:sz w:val="24"/>
           <w:szCs w:val="24"/>
+          <w:u w:val="single"/>
         </w:rPr>
         <w:t>Frontend Windows Form Application</w:t>
       </w:r>
@@ -3461,7 +3851,28 @@
           <w:sz w:val="24"/>
           <w:szCs w:val="24"/>
         </w:rPr>
-        <w:t>This is the frontend part of the system, where the user interface resides.</w:t>
+        <w:t>This is</w:t>
+      </w:r>
+      <w:r>
+        <w:rPr>
+          <w:sz w:val="24"/>
+          <w:szCs w:val="24"/>
+        </w:rPr>
+        <w:t xml:space="preserve"> component serves as</w:t>
+      </w:r>
+      <w:r>
+        <w:rPr>
+          <w:sz w:val="24"/>
+          <w:szCs w:val="24"/>
+        </w:rPr>
+        <w:t xml:space="preserve"> the user interface</w:t>
+      </w:r>
+      <w:r>
+        <w:rPr>
+          <w:sz w:val="24"/>
+          <w:szCs w:val="24"/>
+        </w:rPr>
+        <w:t>, where the users interact with the system</w:t>
       </w:r>
     </w:p>
     <w:p>
@@ -3481,35 +3892,51 @@
           <w:sz w:val="24"/>
           <w:szCs w:val="24"/>
         </w:rPr>
-        <w:t>It calls the backend part of the system when user</w:t>
-      </w:r>
-      <w:r>
-        <w:rPr>
-          <w:sz w:val="24"/>
-          <w:szCs w:val="24"/>
-        </w:rPr>
-        <w:t>s</w:t>
-      </w:r>
-      <w:r>
-        <w:rPr>
-          <w:sz w:val="24"/>
-          <w:szCs w:val="24"/>
-        </w:rPr>
-        <w:t xml:space="preserve"> </w:t>
-      </w:r>
-      <w:r>
-        <w:rPr>
-          <w:sz w:val="24"/>
-          <w:szCs w:val="24"/>
-        </w:rPr>
-        <w:t>interact</w:t>
-      </w:r>
-      <w:r>
-        <w:rPr>
-          <w:sz w:val="24"/>
-          <w:szCs w:val="24"/>
-        </w:rPr>
-        <w:t xml:space="preserve"> with the frontend.</w:t>
+        <w:t xml:space="preserve">It communicates with the </w:t>
+      </w:r>
+      <w:r>
+        <w:rPr>
+          <w:sz w:val="24"/>
+          <w:szCs w:val="24"/>
+        </w:rPr>
+        <w:t xml:space="preserve">backend </w:t>
+      </w:r>
+      <w:r>
+        <w:rPr>
+          <w:sz w:val="24"/>
+          <w:szCs w:val="24"/>
+        </w:rPr>
+        <w:t>to process user’s actions</w:t>
+      </w:r>
+      <w:r>
+        <w:rPr>
+          <w:sz w:val="24"/>
+          <w:szCs w:val="24"/>
+        </w:rPr>
+        <w:t>.</w:t>
+      </w:r>
+    </w:p>
+    <w:p>
+      <w:pPr>
+        <w:pStyle w:val="ListParagraph"/>
+        <w:ind w:left="1440"/>
+        <w:rPr>
+          <w:b/>
+          <w:bCs/>
+          <w:sz w:val="24"/>
+          <w:szCs w:val="24"/>
+          <w:u w:val="single"/>
+        </w:rPr>
+      </w:pPr>
+      <w:r>
+        <w:rPr>
+          <w:b/>
+          <w:bCs/>
+          <w:sz w:val="24"/>
+          <w:szCs w:val="24"/>
+          <w:u w:val="single"/>
+        </w:rPr>
+        <w:t>Technology: Visual Studio 2019</w:t>
       </w:r>
     </w:p>
     <w:p>
@@ -3517,7 +3944,7 @@
         <w:pStyle w:val="ListParagraph"/>
         <w:numPr>
           <w:ilvl w:val="0"/>
-          <w:numId w:val="3"/>
+          <w:numId w:val="6"/>
         </w:numPr>
         <w:rPr>
           <w:sz w:val="24"/>
@@ -3529,22 +3956,126 @@
           <w:sz w:val="24"/>
           <w:szCs w:val="24"/>
         </w:rPr>
-        <w:t>The PRAS application uses Visual Studio Windows F</w:t>
-      </w:r>
-      <w:r>
-        <w:rPr>
-          <w:sz w:val="24"/>
-          <w:szCs w:val="24"/>
-        </w:rPr>
-        <w:t>or</w:t>
-      </w:r>
-      <w:r>
-        <w:rPr>
-          <w:sz w:val="24"/>
-          <w:szCs w:val="24"/>
-        </w:rPr>
-        <w:t>m Application.</w:t>
-      </w:r>
+        <w:t xml:space="preserve">The PRAS application is developed </w:t>
+      </w:r>
+      <w:r>
+        <w:rPr>
+          <w:sz w:val="24"/>
+          <w:szCs w:val="24"/>
+        </w:rPr>
+        <w:t>i</w:t>
+      </w:r>
+      <w:r>
+        <w:rPr>
+          <w:sz w:val="24"/>
+          <w:szCs w:val="24"/>
+        </w:rPr>
+        <w:t>n Visual Studio 2019</w:t>
+      </w:r>
+    </w:p>
+    <w:p>
+      <w:pPr>
+        <w:pStyle w:val="ListParagraph"/>
+        <w:numPr>
+          <w:ilvl w:val="0"/>
+          <w:numId w:val="6"/>
+        </w:numPr>
+        <w:rPr>
+          <w:sz w:val="24"/>
+          <w:szCs w:val="24"/>
+        </w:rPr>
+      </w:pPr>
+      <w:r>
+        <w:rPr>
+          <w:sz w:val="24"/>
+          <w:szCs w:val="24"/>
+        </w:rPr>
+        <w:t>The PRAS application uses Windows Form App</w:t>
+      </w:r>
+    </w:p>
+    <w:p>
+      <w:pPr>
+        <w:pStyle w:val="ListParagraph"/>
+        <w:numPr>
+          <w:ilvl w:val="0"/>
+          <w:numId w:val="6"/>
+        </w:numPr>
+        <w:rPr>
+          <w:sz w:val="24"/>
+          <w:szCs w:val="24"/>
+        </w:rPr>
+      </w:pPr>
+      <w:r>
+        <w:rPr>
+          <w:sz w:val="24"/>
+          <w:szCs w:val="24"/>
+        </w:rPr>
+        <w:t>It</w:t>
+      </w:r>
+      <w:r>
+        <w:rPr>
+          <w:sz w:val="24"/>
+          <w:szCs w:val="24"/>
+        </w:rPr>
+        <w:t xml:space="preserve"> ensures seamless</w:t>
+      </w:r>
+      <w:r>
+        <w:rPr>
+          <w:sz w:val="24"/>
+          <w:szCs w:val="24"/>
+        </w:rPr>
+        <w:t xml:space="preserve"> </w:t>
+      </w:r>
+      <w:r>
+        <w:rPr>
+          <w:sz w:val="24"/>
+          <w:szCs w:val="24"/>
+        </w:rPr>
+        <w:t>i</w:t>
+      </w:r>
+      <w:r>
+        <w:rPr>
+          <w:sz w:val="24"/>
+          <w:szCs w:val="24"/>
+        </w:rPr>
+        <w:t>ntegration</w:t>
+      </w:r>
+      <w:r>
+        <w:rPr>
+          <w:sz w:val="24"/>
+          <w:szCs w:val="24"/>
+        </w:rPr>
+        <w:t xml:space="preserve"> </w:t>
+      </w:r>
+      <w:r>
+        <w:rPr>
+          <w:sz w:val="24"/>
+          <w:szCs w:val="24"/>
+        </w:rPr>
+        <w:t xml:space="preserve">within </w:t>
+      </w:r>
+      <w:r>
+        <w:rPr>
+          <w:sz w:val="24"/>
+          <w:szCs w:val="24"/>
+        </w:rPr>
+        <w:t>the same IDE</w:t>
+      </w:r>
+      <w:r>
+        <w:rPr>
+          <w:sz w:val="24"/>
+          <w:szCs w:val="24"/>
+        </w:rPr>
+        <w:t xml:space="preserve"> for the video call system.</w:t>
+      </w:r>
+    </w:p>
+    <w:p>
+      <w:pPr>
+        <w:rPr>
+          <w:sz w:val="24"/>
+          <w:szCs w:val="24"/>
+        </w:rPr>
+      </w:pPr>
     </w:p>
     <w:p>
       <w:pPr>
@@ -3558,6 +4089,7 @@
           <w:bCs/>
           <w:sz w:val="24"/>
           <w:szCs w:val="24"/>
+          <w:u w:val="single"/>
         </w:rPr>
       </w:pPr>
       <w:r>
@@ -3566,6 +4098,7 @@
           <w:bCs/>
           <w:sz w:val="24"/>
           <w:szCs w:val="24"/>
+          <w:u w:val="single"/>
         </w:rPr>
         <w:t>Backend</w:t>
       </w:r>
@@ -3587,7 +4120,42 @@
           <w:sz w:val="24"/>
           <w:szCs w:val="24"/>
         </w:rPr>
-        <w:t>In here reside all the functional code to make the application do things.</w:t>
+        <w:t xml:space="preserve">In here reside all the functional code </w:t>
+      </w:r>
+      <w:r>
+        <w:rPr>
+          <w:sz w:val="24"/>
+          <w:szCs w:val="24"/>
+        </w:rPr>
+        <w:t>responsible for the system</w:t>
+      </w:r>
+      <w:r>
+        <w:rPr>
+          <w:sz w:val="24"/>
+          <w:szCs w:val="24"/>
+        </w:rPr>
+        <w:t>’s</w:t>
+      </w:r>
+      <w:r>
+        <w:rPr>
+          <w:sz w:val="24"/>
+          <w:szCs w:val="24"/>
+        </w:rPr>
+        <w:t xml:space="preserve"> operat</w:t>
+      </w:r>
+      <w:r>
+        <w:rPr>
+          <w:sz w:val="24"/>
+          <w:szCs w:val="24"/>
+        </w:rPr>
+        <w:t>ions</w:t>
+      </w:r>
+      <w:r>
+        <w:rPr>
+          <w:sz w:val="24"/>
+          <w:szCs w:val="24"/>
+        </w:rPr>
+        <w:t>.</w:t>
       </w:r>
     </w:p>
     <w:p>
@@ -3607,7 +4175,30 @@
           <w:sz w:val="24"/>
           <w:szCs w:val="24"/>
         </w:rPr>
-        <w:t>It gets and passes information from the frontend.</w:t>
+        <w:t>It manages data flow between the frontend and the database.</w:t>
+      </w:r>
+    </w:p>
+    <w:p>
+      <w:pPr>
+        <w:pStyle w:val="ListParagraph"/>
+        <w:ind w:left="1440"/>
+        <w:rPr>
+          <w:b/>
+          <w:bCs/>
+          <w:sz w:val="24"/>
+          <w:szCs w:val="24"/>
+          <w:u w:val="single"/>
+        </w:rPr>
+      </w:pPr>
+      <w:r>
+        <w:rPr>
+          <w:b/>
+          <w:bCs/>
+          <w:sz w:val="24"/>
+          <w:szCs w:val="24"/>
+          <w:u w:val="single"/>
+        </w:rPr>
+        <w:t>Technology: Visual Basic .NET (VB.NET)</w:t>
       </w:r>
     </w:p>
     <w:p>
@@ -3615,41 +4206,89 @@
         <w:pStyle w:val="ListParagraph"/>
         <w:numPr>
           <w:ilvl w:val="0"/>
-          <w:numId w:val="4"/>
+          <w:numId w:val="7"/>
         </w:numPr>
         <w:rPr>
-          <w:sz w:val="24"/>
-          <w:szCs w:val="24"/>
-        </w:rPr>
-      </w:pPr>
-      <w:r>
-        <w:rPr>
-          <w:sz w:val="24"/>
-          <w:szCs w:val="24"/>
-        </w:rPr>
-        <w:t>It retrieves</w:t>
-      </w:r>
-      <w:r>
-        <w:rPr>
-          <w:sz w:val="24"/>
-          <w:szCs w:val="24"/>
-        </w:rPr>
-        <w:t xml:space="preserve"> information from the database to the </w:t>
-      </w:r>
-      <w:r>
-        <w:rPr>
-          <w:sz w:val="24"/>
-          <w:szCs w:val="24"/>
-        </w:rPr>
-        <w:t>frontend</w:t>
-      </w:r>
-      <w:r>
-        <w:rPr>
-          <w:sz w:val="24"/>
-          <w:szCs w:val="24"/>
-        </w:rPr>
-        <w:t>.</w:t>
-      </w:r>
+          <w:b/>
+          <w:bCs/>
+          <w:sz w:val="24"/>
+          <w:szCs w:val="24"/>
+        </w:rPr>
+      </w:pPr>
+      <w:r>
+        <w:rPr>
+          <w:sz w:val="24"/>
+          <w:szCs w:val="24"/>
+        </w:rPr>
+        <w:t>The backend is written in VB.NET language for the PRAS application.</w:t>
+      </w:r>
+    </w:p>
+    <w:p>
+      <w:pPr>
+        <w:pStyle w:val="ListParagraph"/>
+        <w:numPr>
+          <w:ilvl w:val="0"/>
+          <w:numId w:val="7"/>
+        </w:numPr>
+        <w:rPr>
+          <w:b/>
+          <w:bCs/>
+          <w:sz w:val="24"/>
+          <w:szCs w:val="24"/>
+        </w:rPr>
+      </w:pPr>
+      <w:r>
+        <w:rPr>
+          <w:sz w:val="24"/>
+          <w:szCs w:val="24"/>
+        </w:rPr>
+        <w:t xml:space="preserve">Utilizing </w:t>
+      </w:r>
+      <w:r>
+        <w:rPr>
+          <w:sz w:val="24"/>
+          <w:szCs w:val="24"/>
+        </w:rPr>
+        <w:t xml:space="preserve">the same language for </w:t>
+      </w:r>
+      <w:r>
+        <w:rPr>
+          <w:sz w:val="24"/>
+          <w:szCs w:val="24"/>
+        </w:rPr>
+        <w:t xml:space="preserve">simpler integration </w:t>
+      </w:r>
+      <w:r>
+        <w:rPr>
+          <w:sz w:val="24"/>
+          <w:szCs w:val="24"/>
+        </w:rPr>
+        <w:t>in</w:t>
+      </w:r>
+      <w:r>
+        <w:rPr>
+          <w:sz w:val="24"/>
+          <w:szCs w:val="24"/>
+        </w:rPr>
+        <w:t>to</w:t>
+      </w:r>
+      <w:r>
+        <w:rPr>
+          <w:sz w:val="24"/>
+          <w:szCs w:val="24"/>
+        </w:rPr>
+        <w:t xml:space="preserve"> the PRAS application.</w:t>
+      </w:r>
+    </w:p>
+    <w:p>
+      <w:pPr>
+        <w:rPr>
+          <w:b/>
+          <w:bCs/>
+          <w:sz w:val="24"/>
+          <w:szCs w:val="24"/>
+        </w:rPr>
+      </w:pPr>
     </w:p>
     <w:p>
       <w:pPr>
@@ -3694,8 +4333,21 @@
           <w:sz w:val="24"/>
           <w:szCs w:val="24"/>
         </w:rPr>
-        <w:lastRenderedPageBreak/>
-        <w:t>It stores all the information from the retirees.</w:t>
+        <w:t>This container stores all the retiree’s information</w:t>
+      </w:r>
+      <w:r>
+        <w:rPr>
+          <w:sz w:val="24"/>
+          <w:szCs w:val="24"/>
+        </w:rPr>
+        <w:t xml:space="preserve"> and video call logs</w:t>
+      </w:r>
+      <w:r>
+        <w:rPr>
+          <w:sz w:val="24"/>
+          <w:szCs w:val="24"/>
+        </w:rPr>
+        <w:t>.</w:t>
       </w:r>
     </w:p>
     <w:p>
@@ -3717,7 +4369,168 @@
           <w:sz w:val="24"/>
           <w:szCs w:val="24"/>
         </w:rPr>
-        <w:t>It passes the information needed to the backend to use.</w:t>
+        <w:t xml:space="preserve">It </w:t>
+      </w:r>
+      <w:r>
+        <w:rPr>
+          <w:sz w:val="24"/>
+          <w:szCs w:val="24"/>
+        </w:rPr>
+        <w:t>provides data to the backend as needed.</w:t>
+      </w:r>
+    </w:p>
+    <w:p>
+      <w:pPr>
+        <w:pStyle w:val="ListParagraph"/>
+        <w:ind w:left="1440"/>
+        <w:rPr>
+          <w:b/>
+          <w:bCs/>
+          <w:sz w:val="24"/>
+          <w:szCs w:val="24"/>
+          <w:u w:val="single"/>
+        </w:rPr>
+      </w:pPr>
+      <w:r>
+        <w:rPr>
+          <w:b/>
+          <w:bCs/>
+          <w:sz w:val="24"/>
+          <w:szCs w:val="24"/>
+          <w:u w:val="single"/>
+        </w:rPr>
+        <w:t>Technology: Microsoft SQL Server</w:t>
+      </w:r>
+    </w:p>
+    <w:p>
+      <w:pPr>
+        <w:pStyle w:val="ListParagraph"/>
+        <w:numPr>
+          <w:ilvl w:val="0"/>
+          <w:numId w:val="8"/>
+        </w:numPr>
+        <w:rPr>
+          <w:sz w:val="24"/>
+          <w:szCs w:val="24"/>
+        </w:rPr>
+      </w:pPr>
+      <w:r>
+        <w:rPr>
+          <w:sz w:val="24"/>
+          <w:szCs w:val="24"/>
+        </w:rPr>
+        <w:t xml:space="preserve">The PRAS application </w:t>
+      </w:r>
+      <w:r>
+        <w:rPr>
+          <w:sz w:val="24"/>
+          <w:szCs w:val="24"/>
+        </w:rPr>
+        <w:t>relies on</w:t>
+      </w:r>
+      <w:r>
+        <w:rPr>
+          <w:sz w:val="24"/>
+          <w:szCs w:val="24"/>
+        </w:rPr>
+        <w:t xml:space="preserve"> Microsoft SQL Server </w:t>
+      </w:r>
+      <w:r>
+        <w:rPr>
+          <w:sz w:val="24"/>
+          <w:szCs w:val="24"/>
+        </w:rPr>
+        <w:t>as its database system</w:t>
+      </w:r>
+      <w:r>
+        <w:rPr>
+          <w:sz w:val="24"/>
+          <w:szCs w:val="24"/>
+        </w:rPr>
+        <w:t>.</w:t>
+      </w:r>
+    </w:p>
+    <w:p>
+      <w:pPr>
+        <w:pStyle w:val="ListParagraph"/>
+        <w:numPr>
+          <w:ilvl w:val="0"/>
+          <w:numId w:val="8"/>
+        </w:numPr>
+        <w:rPr>
+          <w:sz w:val="24"/>
+          <w:szCs w:val="24"/>
+        </w:rPr>
+      </w:pPr>
+      <w:r>
+        <w:rPr>
+          <w:sz w:val="24"/>
+          <w:szCs w:val="24"/>
+        </w:rPr>
+        <w:t>Utilizing</w:t>
+      </w:r>
+      <w:r>
+        <w:rPr>
+          <w:sz w:val="24"/>
+          <w:szCs w:val="24"/>
+        </w:rPr>
+        <w:t xml:space="preserve"> the PRAS application</w:t>
+      </w:r>
+      <w:r>
+        <w:rPr>
+          <w:sz w:val="24"/>
+          <w:szCs w:val="24"/>
+        </w:rPr>
+        <w:t>’s existing</w:t>
+      </w:r>
+      <w:r>
+        <w:rPr>
+          <w:sz w:val="24"/>
+          <w:szCs w:val="24"/>
+        </w:rPr>
+        <w:t xml:space="preserve"> database</w:t>
+      </w:r>
+      <w:r>
+        <w:rPr>
+          <w:sz w:val="24"/>
+          <w:szCs w:val="24"/>
+        </w:rPr>
+        <w:t xml:space="preserve"> simplifies the process of fetching</w:t>
+      </w:r>
+      <w:r>
+        <w:rPr>
+          <w:sz w:val="24"/>
+          <w:szCs w:val="24"/>
+        </w:rPr>
+        <w:t xml:space="preserve"> and add</w:t>
+      </w:r>
+      <w:r>
+        <w:rPr>
+          <w:sz w:val="24"/>
+          <w:szCs w:val="24"/>
+        </w:rPr>
+        <w:t xml:space="preserve"> data and avoid the necessity of</w:t>
+      </w:r>
+      <w:r>
+        <w:rPr>
+          <w:sz w:val="24"/>
+          <w:szCs w:val="24"/>
+        </w:rPr>
+        <w:t xml:space="preserve"> making </w:t>
+      </w:r>
+      <w:r>
+        <w:rPr>
+          <w:sz w:val="24"/>
+          <w:szCs w:val="24"/>
+        </w:rPr>
+        <w:t xml:space="preserve">a </w:t>
+      </w:r>
+      <w:r>
+        <w:rPr>
+          <w:sz w:val="24"/>
+          <w:szCs w:val="24"/>
+        </w:rPr>
+        <w:t>new database and populate it.</w:t>
       </w:r>
     </w:p>
     <w:p/>
@@ -3725,27 +4538,2201 @@
       <w:pPr>
         <w:pStyle w:val="Heading2"/>
       </w:pPr>
-      <w:bookmarkStart w:id="9" w:name="_Toc146208690"/>
+      <w:bookmarkStart w:id="9" w:name="_Toc146573119"/>
       <w:r>
         <w:t>Level 3: Component (C3)</w:t>
       </w:r>
       <w:bookmarkEnd w:id="9"/>
     </w:p>
     <w:p/>
+    <w:p>
+      <w:pPr>
+        <w:rPr>
+          <w:sz w:val="24"/>
+          <w:szCs w:val="24"/>
+        </w:rPr>
+      </w:pPr>
+      <w:r>
+        <w:rPr>
+          <w:sz w:val="24"/>
+          <w:szCs w:val="24"/>
+        </w:rPr>
+        <w:t xml:space="preserve">level </w:t>
+      </w:r>
+      <w:r>
+        <w:rPr>
+          <w:sz w:val="24"/>
+          <w:szCs w:val="24"/>
+        </w:rPr>
+        <w:t xml:space="preserve">3 </w:t>
+      </w:r>
+      <w:r>
+        <w:rPr>
+          <w:sz w:val="24"/>
+          <w:szCs w:val="24"/>
+        </w:rPr>
+        <w:t xml:space="preserve">represents the component (C3) of the container from level 2 of the </w:t>
+      </w:r>
+      <w:r>
+        <w:rPr>
+          <w:sz w:val="24"/>
+          <w:szCs w:val="24"/>
+        </w:rPr>
+        <w:t>system’s architecture. These components are the building blocks that make</w:t>
+      </w:r>
+      <w:r>
+        <w:rPr>
+          <w:sz w:val="24"/>
+          <w:szCs w:val="24"/>
+        </w:rPr>
+        <w:t>s</w:t>
+      </w:r>
+      <w:r>
+        <w:rPr>
+          <w:sz w:val="24"/>
+          <w:szCs w:val="24"/>
+        </w:rPr>
+        <w:t xml:space="preserve"> up the containers of level 2 and they interact with each other. These components are categorized by the function they are assigned to do. For example</w:t>
+      </w:r>
+      <w:r>
+        <w:rPr>
+          <w:sz w:val="24"/>
+          <w:szCs w:val="24"/>
+        </w:rPr>
+        <w:t>,</w:t>
+      </w:r>
+      <w:r>
+        <w:rPr>
+          <w:sz w:val="24"/>
+          <w:szCs w:val="24"/>
+        </w:rPr>
+        <w:t xml:space="preserve"> policem</w:t>
+      </w:r>
+      <w:r>
+        <w:rPr>
+          <w:sz w:val="24"/>
+          <w:szCs w:val="24"/>
+        </w:rPr>
+        <w:t>e</w:t>
+      </w:r>
+      <w:r>
+        <w:rPr>
+          <w:sz w:val="24"/>
+          <w:szCs w:val="24"/>
+        </w:rPr>
+        <w:t xml:space="preserve">n </w:t>
+      </w:r>
+      <w:r>
+        <w:rPr>
+          <w:sz w:val="24"/>
+          <w:szCs w:val="24"/>
+        </w:rPr>
+        <w:t>are</w:t>
+      </w:r>
+      <w:r>
+        <w:rPr>
+          <w:sz w:val="24"/>
+          <w:szCs w:val="24"/>
+        </w:rPr>
+        <w:t xml:space="preserve"> tasked to arrest cri</w:t>
+      </w:r>
+      <w:r>
+        <w:rPr>
+          <w:sz w:val="24"/>
+          <w:szCs w:val="24"/>
+        </w:rPr>
+        <w:t>minals, you can’t task a cook to do that. It isn’t their job to do it.</w:t>
+      </w:r>
+    </w:p>
+    <w:p>
+      <w:pPr>
+        <w:rPr>
+          <w:noProof/>
+          <w:sz w:val="24"/>
+          <w:szCs w:val="24"/>
+        </w:rPr>
+      </w:pPr>
+    </w:p>
+    <w:p>
+      <w:pPr>
+        <w:keepNext/>
+      </w:pPr>
+      <w:r>
+        <w:rPr>
+          <w:noProof/>
+          <w:sz w:val="24"/>
+          <w:szCs w:val="24"/>
+        </w:rPr>
+        <w:lastRenderedPageBreak/>
+        <w:drawing>
+          <wp:inline distT="0" distB="0" distL="0" distR="0" wp14:anchorId="6745F22A" wp14:editId="039CDDFA">
+            <wp:extent cx="5140037" cy="6670815"/>
+            <wp:effectExtent l="0" t="0" r="3810" b="0"/>
+            <wp:docPr id="1144453206" name="Picture 3" descr="A diagram of a company&#10;&#10;Description automatically generated"/>
+            <wp:cNvGraphicFramePr>
+              <a:graphicFrameLocks xmlns:a="http://schemas.openxmlformats.org/drawingml/2006/main" noChangeAspect="1"/>
+            </wp:cNvGraphicFramePr>
+            <a:graphic xmlns:a="http://schemas.openxmlformats.org/drawingml/2006/main">
+              <a:graphicData uri="http://schemas.openxmlformats.org/drawingml/2006/picture">
+                <pic:pic xmlns:pic="http://schemas.openxmlformats.org/drawingml/2006/picture">
+                  <pic:nvPicPr>
+                    <pic:cNvPr id="1144453206" name="Picture 3" descr="A diagram of a company&#10;&#10;Description automatically generated"/>
+                    <pic:cNvPicPr/>
+                  </pic:nvPicPr>
+                  <pic:blipFill rotWithShape="1">
+                    <a:blip r:embed="rId11">
+                      <a:extLst>
+                        <a:ext uri="{28A0092B-C50C-407E-A947-70E740481C1C}">
+                          <a14:useLocalDpi xmlns:a14="http://schemas.microsoft.com/office/drawing/2010/main" val="0"/>
+                        </a:ext>
+                      </a:extLst>
+                    </a:blip>
+                    <a:srcRect l="16205" t="22483" r="36323" b="37649"/>
+                    <a:stretch/>
+                  </pic:blipFill>
+                  <pic:spPr bwMode="auto">
+                    <a:xfrm>
+                      <a:off x="0" y="0"/>
+                      <a:ext cx="5158478" cy="6694748"/>
+                    </a:xfrm>
+                    <a:prstGeom prst="rect">
+                      <a:avLst/>
+                    </a:prstGeom>
+                    <a:ln>
+                      <a:noFill/>
+                    </a:ln>
+                    <a:extLst>
+                      <a:ext uri="{53640926-AAD7-44D8-BBD7-CCE9431645EC}">
+                        <a14:shadowObscured xmlns:a14="http://schemas.microsoft.com/office/drawing/2010/main"/>
+                      </a:ext>
+                    </a:extLst>
+                  </pic:spPr>
+                </pic:pic>
+              </a:graphicData>
+            </a:graphic>
+          </wp:inline>
+        </w:drawing>
+      </w:r>
+    </w:p>
+    <w:p>
+      <w:pPr>
+        <w:pStyle w:val="Caption"/>
+        <w:rPr>
+          <w:noProof/>
+          <w:sz w:val="24"/>
+          <w:szCs w:val="24"/>
+        </w:rPr>
+      </w:pPr>
+      <w:r>
+        <w:t xml:space="preserve">Figure </w:t>
+      </w:r>
+      <w:fldSimple w:instr=" SEQ Figure \* ARABIC ">
+        <w:r>
+          <w:rPr>
+            <w:noProof/>
+          </w:rPr>
+          <w:t>4</w:t>
+        </w:r>
+      </w:fldSimple>
+      <w:r>
+        <w:t>: C3 model from Frontend Windows Form Application</w:t>
+      </w:r>
+    </w:p>
+    <w:p>
+      <w:pPr>
+        <w:rPr>
+          <w:noProof/>
+          <w:sz w:val="24"/>
+          <w:szCs w:val="24"/>
+        </w:rPr>
+      </w:pPr>
+      <w:r>
+        <w:rPr>
+          <w:noProof/>
+          <w:sz w:val="24"/>
+          <w:szCs w:val="24"/>
+        </w:rPr>
+        <w:t>This is the C3 model of the ‘Frontend Windows Form Application’ container. It contains 2 components. The</w:t>
+      </w:r>
+      <w:r>
+        <w:rPr>
+          <w:noProof/>
+          <w:sz w:val="24"/>
+          <w:szCs w:val="24"/>
+        </w:rPr>
+        <w:t xml:space="preserve"> design idea</w:t>
+      </w:r>
+      <w:r>
+        <w:rPr>
+          <w:noProof/>
+          <w:sz w:val="24"/>
+          <w:szCs w:val="24"/>
+        </w:rPr>
+        <w:t xml:space="preserve"> </w:t>
+      </w:r>
+      <w:r>
+        <w:rPr>
+          <w:noProof/>
+          <w:sz w:val="24"/>
+          <w:szCs w:val="24"/>
+        </w:rPr>
+        <w:t xml:space="preserve">here is to </w:t>
+      </w:r>
+      <w:r>
+        <w:rPr>
+          <w:noProof/>
+          <w:sz w:val="24"/>
+          <w:szCs w:val="24"/>
+        </w:rPr>
+        <w:t xml:space="preserve">sperate the userfaces </w:t>
+      </w:r>
+      <w:r>
+        <w:rPr>
+          <w:noProof/>
+          <w:sz w:val="24"/>
+          <w:szCs w:val="24"/>
+        </w:rPr>
+        <w:t>with destinct functions</w:t>
+      </w:r>
+      <w:r>
+        <w:rPr>
+          <w:noProof/>
+          <w:sz w:val="24"/>
+          <w:szCs w:val="24"/>
+        </w:rPr>
+        <w:t>.</w:t>
+      </w:r>
+    </w:p>
+    <w:p>
+      <w:pPr>
+        <w:pStyle w:val="ListParagraph"/>
+        <w:numPr>
+          <w:ilvl w:val="0"/>
+          <w:numId w:val="9"/>
+        </w:numPr>
+        <w:rPr>
+          <w:noProof/>
+          <w:sz w:val="24"/>
+          <w:szCs w:val="24"/>
+        </w:rPr>
+      </w:pPr>
+      <w:r>
+        <w:rPr>
+          <w:noProof/>
+          <w:sz w:val="24"/>
+          <w:szCs w:val="24"/>
+        </w:rPr>
+        <w:t>Video Call Presentation Layer</w:t>
+      </w:r>
+      <w:r>
+        <w:rPr>
+          <w:noProof/>
+          <w:sz w:val="24"/>
+          <w:szCs w:val="24"/>
+        </w:rPr>
+        <w:t xml:space="preserve">: </w:t>
+      </w:r>
+      <w:r>
+        <w:rPr>
+          <w:noProof/>
+          <w:sz w:val="24"/>
+          <w:szCs w:val="24"/>
+        </w:rPr>
+        <w:t>Here lies all the video call user interface</w:t>
+      </w:r>
+      <w:r>
+        <w:rPr>
+          <w:noProof/>
+          <w:sz w:val="24"/>
+          <w:szCs w:val="24"/>
+        </w:rPr>
+        <w:t>s</w:t>
+      </w:r>
+    </w:p>
+    <w:p>
+      <w:pPr>
+        <w:pStyle w:val="ListParagraph"/>
+        <w:numPr>
+          <w:ilvl w:val="0"/>
+          <w:numId w:val="9"/>
+        </w:numPr>
+        <w:rPr>
+          <w:noProof/>
+          <w:sz w:val="24"/>
+          <w:szCs w:val="24"/>
+        </w:rPr>
+      </w:pPr>
+      <w:r>
+        <w:rPr>
+          <w:noProof/>
+          <w:sz w:val="24"/>
+          <w:szCs w:val="24"/>
+        </w:rPr>
+        <w:t>Log Presentation Layer</w:t>
+      </w:r>
+      <w:r>
+        <w:rPr>
+          <w:noProof/>
+          <w:sz w:val="24"/>
+          <w:szCs w:val="24"/>
+        </w:rPr>
+        <w:t>: This contains</w:t>
+      </w:r>
+      <w:r>
+        <w:rPr>
+          <w:noProof/>
+          <w:sz w:val="24"/>
+          <w:szCs w:val="24"/>
+        </w:rPr>
+        <w:t xml:space="preserve"> all the logs</w:t>
+      </w:r>
+      <w:r>
+        <w:rPr>
+          <w:noProof/>
+          <w:sz w:val="24"/>
+          <w:szCs w:val="24"/>
+        </w:rPr>
+        <w:t xml:space="preserve"> related to the</w:t>
+      </w:r>
+      <w:r>
+        <w:rPr>
+          <w:noProof/>
+          <w:sz w:val="24"/>
+          <w:szCs w:val="24"/>
+        </w:rPr>
+        <w:t xml:space="preserve"> user interface</w:t>
+      </w:r>
+      <w:r>
+        <w:rPr>
+          <w:noProof/>
+          <w:sz w:val="24"/>
+          <w:szCs w:val="24"/>
+        </w:rPr>
+        <w:t>s</w:t>
+      </w:r>
+      <w:r>
+        <w:rPr>
+          <w:noProof/>
+          <w:sz w:val="24"/>
+          <w:szCs w:val="24"/>
+        </w:rPr>
+        <w:t>.</w:t>
+      </w:r>
+    </w:p>
+    <w:p>
+      <w:pPr>
+        <w:rPr>
+          <w:noProof/>
+          <w:sz w:val="24"/>
+          <w:szCs w:val="24"/>
+        </w:rPr>
+      </w:pPr>
+      <w:r>
+        <w:rPr>
+          <w:noProof/>
+          <w:sz w:val="24"/>
+          <w:szCs w:val="24"/>
+        </w:rPr>
+        <w:lastRenderedPageBreak/>
+        <w:t xml:space="preserve"> </w:t>
+      </w:r>
+    </w:p>
+    <w:p>
+      <w:pPr>
+        <w:keepNext/>
+      </w:pPr>
+      <w:r>
+        <w:rPr>
+          <w:noProof/>
+          <w:sz w:val="24"/>
+          <w:szCs w:val="24"/>
+        </w:rPr>
+        <w:drawing>
+          <wp:inline distT="0" distB="0" distL="0" distR="0" wp14:anchorId="360FBDF6" wp14:editId="4019A9A4">
+            <wp:extent cx="6599329" cy="6525491"/>
+            <wp:effectExtent l="0" t="0" r="0" b="8890"/>
+            <wp:docPr id="2006994193" name="Picture 1" descr="A diagram of a company&#10;&#10;Description automatically generated"/>
+            <wp:cNvGraphicFramePr>
+              <a:graphicFrameLocks xmlns:a="http://schemas.openxmlformats.org/drawingml/2006/main" noChangeAspect="1"/>
+            </wp:cNvGraphicFramePr>
+            <a:graphic xmlns:a="http://schemas.openxmlformats.org/drawingml/2006/main">
+              <a:graphicData uri="http://schemas.openxmlformats.org/drawingml/2006/picture">
+                <pic:pic xmlns:pic="http://schemas.openxmlformats.org/drawingml/2006/picture">
+                  <pic:nvPicPr>
+                    <pic:cNvPr id="2006994193" name="Picture 1" descr="A diagram of a company&#10;&#10;Description automatically generated"/>
+                    <pic:cNvPicPr/>
+                  </pic:nvPicPr>
+                  <pic:blipFill rotWithShape="1">
+                    <a:blip r:embed="rId12">
+                      <a:extLst>
+                        <a:ext uri="{28A0092B-C50C-407E-A947-70E740481C1C}">
+                          <a14:useLocalDpi xmlns:a14="http://schemas.microsoft.com/office/drawing/2010/main" val="0"/>
+                        </a:ext>
+                      </a:extLst>
+                    </a:blip>
+                    <a:srcRect l="8167" t="9478" r="11596" b="39183"/>
+                    <a:stretch/>
+                  </pic:blipFill>
+                  <pic:spPr bwMode="auto">
+                    <a:xfrm>
+                      <a:off x="0" y="0"/>
+                      <a:ext cx="6669194" cy="6594575"/>
+                    </a:xfrm>
+                    <a:prstGeom prst="rect">
+                      <a:avLst/>
+                    </a:prstGeom>
+                    <a:ln>
+                      <a:noFill/>
+                    </a:ln>
+                    <a:extLst>
+                      <a:ext uri="{53640926-AAD7-44D8-BBD7-CCE9431645EC}">
+                        <a14:shadowObscured xmlns:a14="http://schemas.microsoft.com/office/drawing/2010/main"/>
+                      </a:ext>
+                    </a:extLst>
+                  </pic:spPr>
+                </pic:pic>
+              </a:graphicData>
+            </a:graphic>
+          </wp:inline>
+        </w:drawing>
+      </w:r>
+    </w:p>
+    <w:p>
+      <w:pPr>
+        <w:pStyle w:val="Caption"/>
+        <w:rPr>
+          <w:sz w:val="24"/>
+          <w:szCs w:val="24"/>
+        </w:rPr>
+      </w:pPr>
+      <w:r>
+        <w:t xml:space="preserve">Figure </w:t>
+      </w:r>
+      <w:fldSimple w:instr=" SEQ Figure \* ARABIC ">
+        <w:r>
+          <w:rPr>
+            <w:noProof/>
+          </w:rPr>
+          <w:t>5</w:t>
+        </w:r>
+      </w:fldSimple>
+      <w:r>
+        <w:t>: C3 model from backend container</w:t>
+      </w:r>
+    </w:p>
+    <w:p>
+      <w:pPr>
+        <w:rPr>
+          <w:sz w:val="24"/>
+          <w:szCs w:val="24"/>
+        </w:rPr>
+      </w:pPr>
+      <w:r>
+        <w:rPr>
+          <w:sz w:val="24"/>
+          <w:szCs w:val="24"/>
+        </w:rPr>
+        <w:t>This diagram show</w:t>
+      </w:r>
+      <w:r>
+        <w:rPr>
+          <w:sz w:val="24"/>
+          <w:szCs w:val="24"/>
+        </w:rPr>
+        <w:t>s</w:t>
+      </w:r>
+      <w:r>
+        <w:rPr>
+          <w:sz w:val="24"/>
+          <w:szCs w:val="24"/>
+        </w:rPr>
+        <w:t xml:space="preserve"> </w:t>
+      </w:r>
+      <w:r>
+        <w:rPr>
+          <w:sz w:val="24"/>
+          <w:szCs w:val="24"/>
+        </w:rPr>
+        <w:t>structure of</w:t>
+      </w:r>
+      <w:r>
+        <w:rPr>
+          <w:sz w:val="24"/>
+          <w:szCs w:val="24"/>
+        </w:rPr>
+        <w:t xml:space="preserve"> the Backend container</w:t>
+      </w:r>
+      <w:r>
+        <w:rPr>
+          <w:sz w:val="24"/>
+          <w:szCs w:val="24"/>
+        </w:rPr>
+        <w:t>, which consist of</w:t>
+      </w:r>
+      <w:r>
+        <w:rPr>
+          <w:sz w:val="24"/>
+          <w:szCs w:val="24"/>
+        </w:rPr>
+        <w:t xml:space="preserve"> 4 component</w:t>
+      </w:r>
+      <w:r>
+        <w:rPr>
+          <w:sz w:val="24"/>
+          <w:szCs w:val="24"/>
+        </w:rPr>
+        <w:t>s, each</w:t>
+      </w:r>
+      <w:r>
+        <w:rPr>
+          <w:sz w:val="24"/>
+          <w:szCs w:val="24"/>
+        </w:rPr>
+        <w:t xml:space="preserve"> </w:t>
+      </w:r>
+      <w:r>
+        <w:rPr>
+          <w:sz w:val="24"/>
+          <w:szCs w:val="24"/>
+        </w:rPr>
+        <w:t>with its specific</w:t>
+      </w:r>
+      <w:r>
+        <w:rPr>
+          <w:sz w:val="24"/>
+          <w:szCs w:val="24"/>
+        </w:rPr>
+        <w:t xml:space="preserve"> task. This separat</w:t>
+      </w:r>
+      <w:r>
+        <w:rPr>
+          <w:sz w:val="24"/>
+          <w:szCs w:val="24"/>
+        </w:rPr>
+        <w:t>ion of</w:t>
+      </w:r>
+      <w:r>
+        <w:rPr>
+          <w:sz w:val="24"/>
+          <w:szCs w:val="24"/>
+        </w:rPr>
+        <w:t xml:space="preserve"> task </w:t>
+      </w:r>
+      <w:r>
+        <w:rPr>
+          <w:sz w:val="24"/>
+          <w:szCs w:val="24"/>
+        </w:rPr>
+        <w:t xml:space="preserve">simplifies the </w:t>
+      </w:r>
+      <w:r>
+        <w:rPr>
+          <w:sz w:val="24"/>
+          <w:szCs w:val="24"/>
+        </w:rPr>
+        <w:t xml:space="preserve">understanding </w:t>
+      </w:r>
+      <w:r>
+        <w:rPr>
+          <w:sz w:val="24"/>
+          <w:szCs w:val="24"/>
+        </w:rPr>
+        <w:t>of the</w:t>
+      </w:r>
+      <w:r>
+        <w:rPr>
+          <w:sz w:val="24"/>
+          <w:szCs w:val="24"/>
+        </w:rPr>
+        <w:t xml:space="preserve"> design </w:t>
+      </w:r>
+      <w:r>
+        <w:rPr>
+          <w:sz w:val="24"/>
+          <w:szCs w:val="24"/>
+        </w:rPr>
+        <w:t xml:space="preserve">and for </w:t>
+      </w:r>
+      <w:r>
+        <w:rPr>
+          <w:sz w:val="24"/>
+          <w:szCs w:val="24"/>
+        </w:rPr>
+        <w:t xml:space="preserve">future </w:t>
+      </w:r>
+      <w:r>
+        <w:rPr>
+          <w:sz w:val="24"/>
+          <w:szCs w:val="24"/>
+        </w:rPr>
+        <w:t xml:space="preserve">additional </w:t>
+      </w:r>
+      <w:r>
+        <w:rPr>
+          <w:sz w:val="24"/>
+          <w:szCs w:val="24"/>
+        </w:rPr>
+        <w:t>component.</w:t>
+      </w:r>
+    </w:p>
+    <w:p>
+      <w:pPr>
+        <w:pStyle w:val="ListParagraph"/>
+        <w:numPr>
+          <w:ilvl w:val="0"/>
+          <w:numId w:val="10"/>
+        </w:numPr>
+        <w:rPr>
+          <w:sz w:val="24"/>
+          <w:szCs w:val="24"/>
+        </w:rPr>
+      </w:pPr>
+      <w:r>
+        <w:rPr>
+          <w:sz w:val="24"/>
+          <w:szCs w:val="24"/>
+        </w:rPr>
+        <w:t>Video Call Business Layer</w:t>
+      </w:r>
+    </w:p>
+    <w:p>
+      <w:pPr>
+        <w:pStyle w:val="ListParagraph"/>
+        <w:numPr>
+          <w:ilvl w:val="0"/>
+          <w:numId w:val="13"/>
+        </w:numPr>
+        <w:rPr>
+          <w:sz w:val="24"/>
+          <w:szCs w:val="24"/>
+        </w:rPr>
+      </w:pPr>
+      <w:r>
+        <w:rPr>
+          <w:sz w:val="24"/>
+          <w:szCs w:val="24"/>
+        </w:rPr>
+        <w:lastRenderedPageBreak/>
+        <w:t>Contains all the video call functions.</w:t>
+      </w:r>
+    </w:p>
+    <w:p>
+      <w:pPr>
+        <w:pStyle w:val="ListParagraph"/>
+        <w:numPr>
+          <w:ilvl w:val="0"/>
+          <w:numId w:val="13"/>
+        </w:numPr>
+        <w:rPr>
+          <w:sz w:val="24"/>
+          <w:szCs w:val="24"/>
+        </w:rPr>
+      </w:pPr>
+      <w:r>
+        <w:rPr>
+          <w:sz w:val="24"/>
+          <w:szCs w:val="24"/>
+        </w:rPr>
+        <w:t>It uses the ‘Person Data Access Layer’ to retrieve retiree</w:t>
+      </w:r>
+      <w:r>
+        <w:rPr>
+          <w:sz w:val="24"/>
+          <w:szCs w:val="24"/>
+        </w:rPr>
+        <w:t xml:space="preserve"> data</w:t>
+      </w:r>
+      <w:r>
+        <w:rPr>
+          <w:sz w:val="24"/>
+          <w:szCs w:val="24"/>
+        </w:rPr>
+        <w:t>.</w:t>
+      </w:r>
+    </w:p>
+    <w:p>
+      <w:pPr>
+        <w:pStyle w:val="ListParagraph"/>
+        <w:numPr>
+          <w:ilvl w:val="0"/>
+          <w:numId w:val="13"/>
+        </w:numPr>
+        <w:rPr>
+          <w:sz w:val="24"/>
+          <w:szCs w:val="24"/>
+        </w:rPr>
+      </w:pPr>
+      <w:r>
+        <w:rPr>
+          <w:sz w:val="24"/>
+          <w:szCs w:val="24"/>
+        </w:rPr>
+        <w:t>It uses the ‘Logs Data Access Layer’ to add logs to the database.</w:t>
+      </w:r>
+    </w:p>
+    <w:p>
+      <w:pPr>
+        <w:rPr>
+          <w:sz w:val="24"/>
+          <w:szCs w:val="24"/>
+        </w:rPr>
+      </w:pPr>
+    </w:p>
+    <w:p>
+      <w:pPr>
+        <w:pStyle w:val="ListParagraph"/>
+        <w:numPr>
+          <w:ilvl w:val="0"/>
+          <w:numId w:val="10"/>
+        </w:numPr>
+        <w:rPr>
+          <w:sz w:val="24"/>
+          <w:szCs w:val="24"/>
+        </w:rPr>
+      </w:pPr>
+      <w:r>
+        <w:rPr>
+          <w:sz w:val="24"/>
+          <w:szCs w:val="24"/>
+        </w:rPr>
+        <w:t>Logs Business Layer</w:t>
+      </w:r>
+    </w:p>
+    <w:p>
+      <w:pPr>
+        <w:pStyle w:val="ListParagraph"/>
+        <w:numPr>
+          <w:ilvl w:val="0"/>
+          <w:numId w:val="14"/>
+        </w:numPr>
+        <w:rPr>
+          <w:sz w:val="24"/>
+          <w:szCs w:val="24"/>
+        </w:rPr>
+      </w:pPr>
+      <w:r>
+        <w:rPr>
+          <w:sz w:val="24"/>
+          <w:szCs w:val="24"/>
+        </w:rPr>
+        <w:t>Contains all the logs functions.</w:t>
+      </w:r>
+    </w:p>
+    <w:p>
+      <w:pPr>
+        <w:pStyle w:val="ListParagraph"/>
+        <w:numPr>
+          <w:ilvl w:val="0"/>
+          <w:numId w:val="14"/>
+        </w:numPr>
+        <w:rPr>
+          <w:sz w:val="24"/>
+          <w:szCs w:val="24"/>
+        </w:rPr>
+      </w:pPr>
+      <w:r>
+        <w:rPr>
+          <w:sz w:val="24"/>
+          <w:szCs w:val="24"/>
+        </w:rPr>
+        <w:t xml:space="preserve">It uses the ‘Log Data Access Layer’ to retrieve and add </w:t>
+      </w:r>
+      <w:r>
+        <w:rPr>
+          <w:sz w:val="24"/>
+          <w:szCs w:val="24"/>
+        </w:rPr>
+        <w:t>log data</w:t>
+      </w:r>
+      <w:r>
+        <w:rPr>
+          <w:sz w:val="24"/>
+          <w:szCs w:val="24"/>
+        </w:rPr>
+        <w:t>.</w:t>
+      </w:r>
+    </w:p>
+    <w:p>
+      <w:pPr>
+        <w:rPr>
+          <w:sz w:val="24"/>
+          <w:szCs w:val="24"/>
+        </w:rPr>
+      </w:pPr>
+    </w:p>
+    <w:p>
+      <w:pPr>
+        <w:pStyle w:val="ListParagraph"/>
+        <w:numPr>
+          <w:ilvl w:val="0"/>
+          <w:numId w:val="10"/>
+        </w:numPr>
+        <w:rPr>
+          <w:sz w:val="24"/>
+          <w:szCs w:val="24"/>
+        </w:rPr>
+      </w:pPr>
+      <w:r>
+        <w:rPr>
+          <w:sz w:val="24"/>
+          <w:szCs w:val="24"/>
+        </w:rPr>
+        <w:t>Person Data Access Layer</w:t>
+      </w:r>
+    </w:p>
+    <w:p>
+      <w:pPr>
+        <w:pStyle w:val="ListParagraph"/>
+        <w:numPr>
+          <w:ilvl w:val="0"/>
+          <w:numId w:val="15"/>
+        </w:numPr>
+        <w:rPr>
+          <w:sz w:val="24"/>
+          <w:szCs w:val="24"/>
+        </w:rPr>
+      </w:pPr>
+      <w:bookmarkStart w:id="10" w:name="_Hlk146307858"/>
+      <w:r>
+        <w:rPr>
+          <w:sz w:val="24"/>
+          <w:szCs w:val="24"/>
+        </w:rPr>
+        <w:t>Manage</w:t>
+      </w:r>
+      <w:r>
+        <w:rPr>
+          <w:sz w:val="24"/>
+          <w:szCs w:val="24"/>
+        </w:rPr>
+        <w:t>s</w:t>
+      </w:r>
+      <w:r>
+        <w:rPr>
+          <w:sz w:val="24"/>
+          <w:szCs w:val="24"/>
+        </w:rPr>
+        <w:t xml:space="preserve"> data flows </w:t>
+      </w:r>
+      <w:r>
+        <w:rPr>
+          <w:sz w:val="24"/>
+          <w:szCs w:val="24"/>
+        </w:rPr>
+        <w:t xml:space="preserve">from the database </w:t>
+      </w:r>
+      <w:r>
+        <w:rPr>
+          <w:sz w:val="24"/>
+          <w:szCs w:val="24"/>
+        </w:rPr>
+        <w:t>t</w:t>
+      </w:r>
+      <w:r>
+        <w:rPr>
+          <w:sz w:val="24"/>
+          <w:szCs w:val="24"/>
+        </w:rPr>
+        <w:t>o</w:t>
+      </w:r>
+      <w:r>
+        <w:rPr>
+          <w:sz w:val="24"/>
+          <w:szCs w:val="24"/>
+        </w:rPr>
+        <w:t xml:space="preserve"> </w:t>
+      </w:r>
+      <w:r>
+        <w:rPr>
+          <w:sz w:val="24"/>
+          <w:szCs w:val="24"/>
+        </w:rPr>
+        <w:t xml:space="preserve">specific </w:t>
+      </w:r>
+      <w:r>
+        <w:rPr>
+          <w:sz w:val="24"/>
+          <w:szCs w:val="24"/>
+        </w:rPr>
+        <w:t xml:space="preserve">video call </w:t>
+      </w:r>
+      <w:r>
+        <w:rPr>
+          <w:sz w:val="24"/>
+          <w:szCs w:val="24"/>
+        </w:rPr>
+        <w:t>function</w:t>
+      </w:r>
+      <w:r>
+        <w:rPr>
+          <w:sz w:val="24"/>
+          <w:szCs w:val="24"/>
+        </w:rPr>
+        <w:t>s</w:t>
+      </w:r>
+      <w:r>
+        <w:rPr>
+          <w:sz w:val="24"/>
+          <w:szCs w:val="24"/>
+        </w:rPr>
+        <w:t>.</w:t>
+      </w:r>
+    </w:p>
+    <w:bookmarkEnd w:id="10"/>
+    <w:p>
+      <w:pPr>
+        <w:pStyle w:val="ListParagraph"/>
+        <w:numPr>
+          <w:ilvl w:val="0"/>
+          <w:numId w:val="10"/>
+        </w:numPr>
+        <w:rPr>
+          <w:sz w:val="24"/>
+          <w:szCs w:val="24"/>
+        </w:rPr>
+      </w:pPr>
+      <w:r>
+        <w:rPr>
+          <w:sz w:val="24"/>
+          <w:szCs w:val="24"/>
+        </w:rPr>
+        <w:t>Logs Data Access Layer</w:t>
+      </w:r>
+    </w:p>
+    <w:p>
+      <w:pPr>
+        <w:pStyle w:val="ListParagraph"/>
+        <w:numPr>
+          <w:ilvl w:val="0"/>
+          <w:numId w:val="15"/>
+        </w:numPr>
+        <w:rPr>
+          <w:sz w:val="24"/>
+          <w:szCs w:val="24"/>
+        </w:rPr>
+      </w:pPr>
+      <w:r>
+        <w:rPr>
+          <w:sz w:val="24"/>
+          <w:szCs w:val="24"/>
+        </w:rPr>
+        <w:t>Manage</w:t>
+      </w:r>
+      <w:r>
+        <w:rPr>
+          <w:sz w:val="24"/>
+          <w:szCs w:val="24"/>
+        </w:rPr>
+        <w:t>s</w:t>
+      </w:r>
+      <w:r>
+        <w:rPr>
+          <w:sz w:val="24"/>
+          <w:szCs w:val="24"/>
+        </w:rPr>
+        <w:t xml:space="preserve"> data flows from the database to specific </w:t>
+      </w:r>
+      <w:r>
+        <w:rPr>
+          <w:sz w:val="24"/>
+          <w:szCs w:val="24"/>
+        </w:rPr>
+        <w:t xml:space="preserve">log </w:t>
+      </w:r>
+      <w:r>
+        <w:rPr>
+          <w:sz w:val="24"/>
+          <w:szCs w:val="24"/>
+        </w:rPr>
+        <w:t>function</w:t>
+      </w:r>
+      <w:r>
+        <w:rPr>
+          <w:sz w:val="24"/>
+          <w:szCs w:val="24"/>
+        </w:rPr>
+        <w:t>s</w:t>
+      </w:r>
+      <w:r>
+        <w:rPr>
+          <w:sz w:val="24"/>
+          <w:szCs w:val="24"/>
+        </w:rPr>
+        <w:t>.</w:t>
+      </w:r>
+    </w:p>
+    <w:p>
+      <w:pPr>
+        <w:rPr>
+          <w:sz w:val="24"/>
+          <w:szCs w:val="24"/>
+        </w:rPr>
+      </w:pPr>
+    </w:p>
+    <w:p>
+      <w:pPr>
+        <w:pStyle w:val="Heading2"/>
+      </w:pPr>
+      <w:bookmarkStart w:id="11" w:name="_Toc146573120"/>
+      <w:r>
+        <w:t>Level 4: Code (C4)</w:t>
+      </w:r>
+      <w:bookmarkEnd w:id="11"/>
+    </w:p>
+    <w:p>
+      <w:pPr>
+        <w:rPr>
+          <w:sz w:val="24"/>
+          <w:szCs w:val="24"/>
+        </w:rPr>
+      </w:pPr>
+      <w:r>
+        <w:rPr>
+          <w:sz w:val="24"/>
+          <w:szCs w:val="24"/>
+        </w:rPr>
+        <w:t xml:space="preserve">This level contains UML diagrams for each component, providing detailed information on the relationships between </w:t>
+      </w:r>
+      <w:r>
+        <w:rPr>
+          <w:sz w:val="24"/>
+          <w:szCs w:val="24"/>
+        </w:rPr>
+        <w:t>the</w:t>
+      </w:r>
+      <w:r>
+        <w:rPr>
+          <w:sz w:val="24"/>
+          <w:szCs w:val="24"/>
+        </w:rPr>
+        <w:t xml:space="preserve"> classes. This level is typically optional,</w:t>
+      </w:r>
+      <w:r>
+        <w:rPr>
+          <w:sz w:val="24"/>
+          <w:szCs w:val="24"/>
+        </w:rPr>
+        <w:t xml:space="preserve"> it</w:t>
+      </w:r>
+      <w:r>
+        <w:rPr>
+          <w:sz w:val="24"/>
+          <w:szCs w:val="24"/>
+        </w:rPr>
+        <w:t xml:space="preserve"> used mainly to illustrate complex class structures and </w:t>
+      </w:r>
+      <w:r>
+        <w:rPr>
+          <w:sz w:val="24"/>
+          <w:szCs w:val="24"/>
+        </w:rPr>
+        <w:t>explain how it works</w:t>
+      </w:r>
+      <w:r>
+        <w:rPr>
+          <w:sz w:val="24"/>
+          <w:szCs w:val="24"/>
+        </w:rPr>
+        <w:t>.</w:t>
+      </w:r>
+      <w:r>
+        <w:rPr>
+          <w:sz w:val="24"/>
+          <w:szCs w:val="24"/>
+        </w:rPr>
+        <w:t xml:space="preserve"> </w:t>
+      </w:r>
+      <w:r>
+        <w:rPr>
+          <w:sz w:val="24"/>
+          <w:szCs w:val="24"/>
+        </w:rPr>
+        <w:t>This is going to be used for conveying how the video call system is structure in the backend.</w:t>
+      </w:r>
+    </w:p>
     <w:p/>
     <w:p>
       <w:pPr>
+        <w:pStyle w:val="Heading1"/>
+      </w:pPr>
+      <w:bookmarkStart w:id="12" w:name="_Toc146573121"/>
+      <w:r>
+        <w:t>Testing strategies</w:t>
+      </w:r>
+      <w:bookmarkEnd w:id="12"/>
+    </w:p>
+    <w:p/>
+    <w:p>
+      <w:pPr>
+        <w:rPr>
+          <w:sz w:val="24"/>
+          <w:szCs w:val="24"/>
+        </w:rPr>
+      </w:pPr>
+      <w:r>
+        <w:rPr>
+          <w:sz w:val="24"/>
+          <w:szCs w:val="24"/>
+        </w:rPr>
+        <w:t xml:space="preserve">This is to plan out how I’m going to test the video call system, what type of strategy I’m going to use </w:t>
+      </w:r>
+      <w:r>
+        <w:rPr>
+          <w:sz w:val="24"/>
+          <w:szCs w:val="24"/>
+        </w:rPr>
+        <w:t>for</w:t>
+      </w:r>
+      <w:r>
+        <w:rPr>
+          <w:sz w:val="24"/>
+          <w:szCs w:val="24"/>
+        </w:rPr>
+        <w:t xml:space="preserve"> test</w:t>
+      </w:r>
+      <w:r>
+        <w:rPr>
+          <w:sz w:val="24"/>
+          <w:szCs w:val="24"/>
+        </w:rPr>
+        <w:t>ing,</w:t>
+      </w:r>
+      <w:r>
+        <w:rPr>
+          <w:sz w:val="24"/>
+          <w:szCs w:val="24"/>
+        </w:rPr>
+        <w:t xml:space="preserve"> and the reason</w:t>
+      </w:r>
+      <w:r>
+        <w:rPr>
+          <w:sz w:val="24"/>
+          <w:szCs w:val="24"/>
+        </w:rPr>
+        <w:t>s</w:t>
+      </w:r>
+      <w:r>
+        <w:rPr>
+          <w:sz w:val="24"/>
+          <w:szCs w:val="24"/>
+        </w:rPr>
+        <w:t xml:space="preserve"> for the test</w:t>
+      </w:r>
+      <w:r>
+        <w:rPr>
+          <w:sz w:val="24"/>
+          <w:szCs w:val="24"/>
+        </w:rPr>
+        <w:t>s</w:t>
+      </w:r>
+      <w:r>
+        <w:rPr>
+          <w:sz w:val="24"/>
+          <w:szCs w:val="24"/>
+        </w:rPr>
+        <w:t>. For these tests, you would need to follow</w:t>
+      </w:r>
+      <w:r>
+        <w:rPr>
+          <w:sz w:val="24"/>
+          <w:szCs w:val="24"/>
+        </w:rPr>
+        <w:t xml:space="preserve"> a</w:t>
+      </w:r>
+      <w:r>
+        <w:rPr>
+          <w:sz w:val="24"/>
+          <w:szCs w:val="24"/>
+        </w:rPr>
+        <w:t xml:space="preserve"> </w:t>
+      </w:r>
+      <w:r>
+        <w:rPr>
+          <w:sz w:val="24"/>
+          <w:szCs w:val="24"/>
+        </w:rPr>
+        <w:t>step-by-step instruction</w:t>
+      </w:r>
+      <w:r>
+        <w:rPr>
+          <w:sz w:val="24"/>
+          <w:szCs w:val="24"/>
+        </w:rPr>
+        <w:t xml:space="preserve"> on how to test the system. The summarize version </w:t>
+      </w:r>
+      <w:r>
+        <w:rPr>
+          <w:sz w:val="24"/>
+          <w:szCs w:val="24"/>
+        </w:rPr>
+        <w:t>of</w:t>
+      </w:r>
+      <w:r>
+        <w:rPr>
+          <w:sz w:val="24"/>
+          <w:szCs w:val="24"/>
+        </w:rPr>
+        <w:t xml:space="preserve"> testing strategies </w:t>
+      </w:r>
+      <w:r>
+        <w:rPr>
+          <w:sz w:val="24"/>
+          <w:szCs w:val="24"/>
+        </w:rPr>
+        <w:t>is</w:t>
+      </w:r>
+      <w:r>
+        <w:rPr>
+          <w:sz w:val="24"/>
+          <w:szCs w:val="24"/>
+        </w:rPr>
+        <w:t xml:space="preserve"> in the project plan document </w:t>
+      </w:r>
+      <w:r>
+        <w:rPr>
+          <w:sz w:val="24"/>
+          <w:szCs w:val="24"/>
+        </w:rPr>
+        <w:t>in section</w:t>
+      </w:r>
+      <w:r>
+        <w:rPr>
+          <w:sz w:val="24"/>
+          <w:szCs w:val="24"/>
+        </w:rPr>
+        <w:t xml:space="preserve"> 4.1</w:t>
+      </w:r>
+      <w:r>
+        <w:rPr>
+          <w:sz w:val="24"/>
+          <w:szCs w:val="24"/>
+        </w:rPr>
+        <w:t>,</w:t>
+      </w:r>
+      <w:r>
+        <w:rPr>
+          <w:sz w:val="24"/>
+          <w:szCs w:val="24"/>
+        </w:rPr>
+        <w:t xml:space="preserve"> ‘Testing </w:t>
+      </w:r>
+      <w:r>
+        <w:rPr>
+          <w:sz w:val="24"/>
+          <w:szCs w:val="24"/>
+        </w:rPr>
+        <w:t>strategies’</w:t>
+      </w:r>
+      <w:r>
+        <w:rPr>
+          <w:sz w:val="24"/>
+          <w:szCs w:val="24"/>
+        </w:rPr>
+        <w:t>.</w:t>
+      </w:r>
+      <w:r>
+        <w:rPr>
+          <w:sz w:val="24"/>
+          <w:szCs w:val="24"/>
+        </w:rPr>
+        <w:t xml:space="preserve"> </w:t>
+      </w:r>
+    </w:p>
+    <w:p>
+      <w:pPr>
         <w:pStyle w:val="Heading2"/>
       </w:pPr>
-      <w:bookmarkStart w:id="10" w:name="_Toc146208691"/>
-      <w:r>
-        <w:t>Level 4: Code (C4)</w:t>
-      </w:r>
-      <w:bookmarkEnd w:id="10"/>
+      <w:bookmarkStart w:id="13" w:name="_Toc146573122"/>
+      <w:r>
+        <w:t>Test approach</w:t>
+      </w:r>
+      <w:bookmarkEnd w:id="13"/>
+    </w:p>
+    <w:tbl>
+      <w:tblPr>
+        <w:tblStyle w:val="GridTable1Light"/>
+        <w:tblW w:w="0" w:type="auto"/>
+        <w:tblLook w:val="04A0" w:firstRow="1" w:lastRow="0" w:firstColumn="1" w:lastColumn="0" w:noHBand="0" w:noVBand="1"/>
+      </w:tblPr>
+      <w:tblGrid>
+        <w:gridCol w:w="2349"/>
+        <w:gridCol w:w="2349"/>
+        <w:gridCol w:w="2349"/>
+        <w:gridCol w:w="2349"/>
+      </w:tblGrid>
+      <w:tr>
+        <w:trPr>
+          <w:cnfStyle w:val="100000000000" w:firstRow="1" w:lastRow="0" w:firstColumn="0" w:lastColumn="0" w:oddVBand="0" w:evenVBand="0" w:oddHBand="0" w:evenHBand="0" w:firstRowFirstColumn="0" w:firstRowLastColumn="0" w:lastRowFirstColumn="0" w:lastRowLastColumn="0"/>
+        </w:trPr>
+        <w:tc>
+          <w:tcPr>
+            <w:cnfStyle w:val="001000000000" w:firstRow="0" w:lastRow="0" w:firstColumn="1" w:lastColumn="0" w:oddVBand="0" w:evenVBand="0" w:oddHBand="0" w:evenHBand="0" w:firstRowFirstColumn="0" w:firstRowLastColumn="0" w:lastRowFirstColumn="0" w:lastRowLastColumn="0"/>
+            <w:tcW w:w="2349" w:type="dxa"/>
+          </w:tcPr>
+          <w:p>
+            <w:r>
+              <w:t>Test type</w:t>
+            </w:r>
+          </w:p>
+        </w:tc>
+        <w:tc>
+          <w:tcPr>
+            <w:tcW w:w="2349" w:type="dxa"/>
+          </w:tcPr>
+          <w:p>
+            <w:pPr>
+              <w:cnfStyle w:val="100000000000" w:firstRow="1" w:lastRow="0" w:firstColumn="0" w:lastColumn="0" w:oddVBand="0" w:evenVBand="0" w:oddHBand="0" w:evenHBand="0" w:firstRowFirstColumn="0" w:firstRowLastColumn="0" w:lastRowFirstColumn="0" w:lastRowLastColumn="0"/>
+            </w:pPr>
+            <w:r>
+              <w:t>Explanation</w:t>
+            </w:r>
+          </w:p>
+        </w:tc>
+        <w:tc>
+          <w:tcPr>
+            <w:tcW w:w="2349" w:type="dxa"/>
+          </w:tcPr>
+          <w:p>
+            <w:pPr>
+              <w:cnfStyle w:val="100000000000" w:firstRow="1" w:lastRow="0" w:firstColumn="0" w:lastColumn="0" w:oddVBand="0" w:evenVBand="0" w:oddHBand="0" w:evenHBand="0" w:firstRowFirstColumn="0" w:firstRowLastColumn="0" w:lastRowFirstColumn="0" w:lastRowLastColumn="0"/>
+            </w:pPr>
+            <w:r>
+              <w:t>When should you start</w:t>
+            </w:r>
+          </w:p>
+        </w:tc>
+        <w:tc>
+          <w:tcPr>
+            <w:tcW w:w="2349" w:type="dxa"/>
+          </w:tcPr>
+          <w:p>
+            <w:pPr>
+              <w:cnfStyle w:val="100000000000" w:firstRow="1" w:lastRow="0" w:firstColumn="0" w:lastColumn="0" w:oddVBand="0" w:evenVBand="0" w:oddHBand="0" w:evenHBand="0" w:firstRowFirstColumn="0" w:firstRowLastColumn="0" w:lastRowFirstColumn="0" w:lastRowLastColumn="0"/>
+            </w:pPr>
+            <w:r>
+              <w:t>By whom?</w:t>
+            </w:r>
+          </w:p>
+        </w:tc>
+      </w:tr>
+      <w:tr>
+        <w:tc>
+          <w:tcPr>
+            <w:cnfStyle w:val="001000000000" w:firstRow="0" w:lastRow="0" w:firstColumn="1" w:lastColumn="0" w:oddVBand="0" w:evenVBand="0" w:oddHBand="0" w:evenHBand="0" w:firstRowFirstColumn="0" w:firstRowLastColumn="0" w:lastRowFirstColumn="0" w:lastRowLastColumn="0"/>
+            <w:tcW w:w="2349" w:type="dxa"/>
+          </w:tcPr>
+          <w:p>
+            <w:r>
+              <w:t>Unit test</w:t>
+            </w:r>
+          </w:p>
+        </w:tc>
+        <w:tc>
+          <w:tcPr>
+            <w:tcW w:w="2349" w:type="dxa"/>
+          </w:tcPr>
+          <w:p>
+            <w:pPr>
+              <w:cnfStyle w:val="000000000000" w:firstRow="0" w:lastRow="0" w:firstColumn="0" w:lastColumn="0" w:oddVBand="0" w:evenVBand="0" w:oddHBand="0" w:evenHBand="0" w:firstRowFirstColumn="0" w:firstRowLastColumn="0" w:lastRowFirstColumn="0" w:lastRowLastColumn="0"/>
+            </w:pPr>
+            <w:r>
+              <w:t xml:space="preserve">To test the functionality of the system </w:t>
+            </w:r>
+            <w:r>
+              <w:t>and</w:t>
+            </w:r>
+            <w:r>
+              <w:t xml:space="preserve"> </w:t>
+            </w:r>
+            <w:r>
+              <w:t>ensure</w:t>
+            </w:r>
+            <w:r>
+              <w:t xml:space="preserve"> </w:t>
+            </w:r>
+            <w:r>
+              <w:t>that</w:t>
+            </w:r>
+            <w:r>
+              <w:t xml:space="preserve"> everything is working </w:t>
+            </w:r>
+            <w:r>
+              <w:t>as expected,</w:t>
+            </w:r>
+            <w:r>
+              <w:t xml:space="preserve"> </w:t>
+            </w:r>
+            <w:r>
+              <w:lastRenderedPageBreak/>
+              <w:t xml:space="preserve">even after new line of code </w:t>
+            </w:r>
+            <w:r>
+              <w:t>are</w:t>
+            </w:r>
+            <w:r>
+              <w:t xml:space="preserve"> added. </w:t>
+            </w:r>
+            <w:r>
+              <w:t>In order t</w:t>
+            </w:r>
+            <w:r>
+              <w:t>o prevent any code error.</w:t>
+            </w:r>
+          </w:p>
+        </w:tc>
+        <w:tc>
+          <w:tcPr>
+            <w:tcW w:w="2349" w:type="dxa"/>
+          </w:tcPr>
+          <w:p>
+            <w:pPr>
+              <w:cnfStyle w:val="000000000000" w:firstRow="0" w:lastRow="0" w:firstColumn="0" w:lastColumn="0" w:oddVBand="0" w:evenVBand="0" w:oddHBand="0" w:evenHBand="0" w:firstRowFirstColumn="0" w:firstRowLastColumn="0" w:lastRowFirstColumn="0" w:lastRowLastColumn="0"/>
+            </w:pPr>
+            <w:r>
+              <w:lastRenderedPageBreak/>
+              <w:t>This s</w:t>
+            </w:r>
+            <w:r>
+              <w:t>hould start at the initial documentation</w:t>
+            </w:r>
+            <w:r>
+              <w:t xml:space="preserve"> phase.</w:t>
+            </w:r>
+            <w:r>
+              <w:t xml:space="preserve"> To get a clear idea of the possible </w:t>
+            </w:r>
+            <w:r>
+              <w:lastRenderedPageBreak/>
+              <w:t>problem that may occur to the application.</w:t>
+            </w:r>
+          </w:p>
+        </w:tc>
+        <w:tc>
+          <w:tcPr>
+            <w:tcW w:w="2349" w:type="dxa"/>
+          </w:tcPr>
+          <w:p>
+            <w:pPr>
+              <w:cnfStyle w:val="000000000000" w:firstRow="0" w:lastRow="0" w:firstColumn="0" w:lastColumn="0" w:oddVBand="0" w:evenVBand="0" w:oddHBand="0" w:evenHBand="0" w:firstRowFirstColumn="0" w:firstRowLastColumn="0" w:lastRowFirstColumn="0" w:lastRowLastColumn="0"/>
+            </w:pPr>
+            <w:r>
+              <w:lastRenderedPageBreak/>
+              <w:t>By Tony</w:t>
+            </w:r>
+          </w:p>
+        </w:tc>
+      </w:tr>
+      <w:tr>
+        <w:tc>
+          <w:tcPr>
+            <w:cnfStyle w:val="001000000000" w:firstRow="0" w:lastRow="0" w:firstColumn="1" w:lastColumn="0" w:oddVBand="0" w:evenVBand="0" w:oddHBand="0" w:evenHBand="0" w:firstRowFirstColumn="0" w:firstRowLastColumn="0" w:lastRowFirstColumn="0" w:lastRowLastColumn="0"/>
+            <w:tcW w:w="2349" w:type="dxa"/>
+          </w:tcPr>
+          <w:p>
+            <w:r>
+              <w:t>User acceptance test</w:t>
+            </w:r>
+          </w:p>
+        </w:tc>
+        <w:tc>
+          <w:tcPr>
+            <w:tcW w:w="2349" w:type="dxa"/>
+          </w:tcPr>
+          <w:p>
+            <w:pPr>
+              <w:cnfStyle w:val="000000000000" w:firstRow="0" w:lastRow="0" w:firstColumn="0" w:lastColumn="0" w:oddVBand="0" w:evenVBand="0" w:oddHBand="0" w:evenHBand="0" w:firstRowFirstColumn="0" w:firstRowLastColumn="0" w:lastRowFirstColumn="0" w:lastRowLastColumn="0"/>
+            </w:pPr>
+            <w:r>
+              <w:t xml:space="preserve">To test </w:t>
+            </w:r>
+            <w:r>
+              <w:t xml:space="preserve">the expected </w:t>
+            </w:r>
+            <w:r>
+              <w:t>user outcomes</w:t>
+            </w:r>
+            <w:r>
+              <w:t xml:space="preserve"> </w:t>
+            </w:r>
+            <w:r>
+              <w:t xml:space="preserve">and </w:t>
+            </w:r>
+            <w:r>
+              <w:t>prevent any unexpected result</w:t>
+            </w:r>
+            <w:r>
+              <w:t>s to show on the system</w:t>
+            </w:r>
+            <w:r>
+              <w:t>.</w:t>
+            </w:r>
+          </w:p>
+        </w:tc>
+        <w:tc>
+          <w:tcPr>
+            <w:tcW w:w="2349" w:type="dxa"/>
+          </w:tcPr>
+          <w:p>
+            <w:pPr>
+              <w:cnfStyle w:val="000000000000" w:firstRow="0" w:lastRow="0" w:firstColumn="0" w:lastColumn="0" w:oddVBand="0" w:evenVBand="0" w:oddHBand="0" w:evenHBand="0" w:firstRowFirstColumn="0" w:firstRowLastColumn="0" w:lastRowFirstColumn="0" w:lastRowLastColumn="0"/>
+            </w:pPr>
+            <w:r>
+              <w:t>At the final phase of testing everything</w:t>
+            </w:r>
+          </w:p>
+        </w:tc>
+        <w:tc>
+          <w:tcPr>
+            <w:tcW w:w="2349" w:type="dxa"/>
+          </w:tcPr>
+          <w:p>
+            <w:pPr>
+              <w:cnfStyle w:val="000000000000" w:firstRow="0" w:lastRow="0" w:firstColumn="0" w:lastColumn="0" w:oddVBand="0" w:evenVBand="0" w:oddHBand="0" w:evenHBand="0" w:firstRowFirstColumn="0" w:firstRowLastColumn="0" w:lastRowFirstColumn="0" w:lastRowLastColumn="0"/>
+            </w:pPr>
+            <w:r>
+              <w:t>By Tony</w:t>
+            </w:r>
+          </w:p>
+        </w:tc>
+      </w:tr>
+    </w:tbl>
+    <w:p>
+      <w:r>
+        <w:t xml:space="preserve"> </w:t>
+      </w:r>
+    </w:p>
+    <w:p>
+      <w:pPr>
+        <w:pStyle w:val="Heading2"/>
+      </w:pPr>
+      <w:bookmarkStart w:id="14" w:name="_Toc146573123"/>
+      <w:r>
+        <w:t>Unit test</w:t>
+      </w:r>
+      <w:bookmarkEnd w:id="14"/>
+    </w:p>
+    <w:p>
+      <w:pPr>
+        <w:rPr>
+          <w:sz w:val="24"/>
+          <w:szCs w:val="24"/>
+        </w:rPr>
+      </w:pPr>
+      <w:r>
+        <w:rPr>
+          <w:sz w:val="24"/>
+          <w:szCs w:val="24"/>
+        </w:rPr>
+        <w:t>In here we will be defining all the unit test that need</w:t>
+      </w:r>
+      <w:r>
+        <w:rPr>
+          <w:sz w:val="24"/>
+          <w:szCs w:val="24"/>
+        </w:rPr>
+        <w:t>s</w:t>
+      </w:r>
+      <w:r>
+        <w:rPr>
+          <w:sz w:val="24"/>
+          <w:szCs w:val="24"/>
+        </w:rPr>
+        <w:t xml:space="preserve"> to be written and tested on the system.</w:t>
+      </w:r>
+      <w:r>
+        <w:rPr>
+          <w:sz w:val="24"/>
+          <w:szCs w:val="24"/>
+        </w:rPr>
+        <w:t xml:space="preserve"> </w:t>
+      </w:r>
+    </w:p>
+    <w:p>
+      <w:pPr>
+        <w:rPr>
+          <w:sz w:val="24"/>
+          <w:szCs w:val="24"/>
+        </w:rPr>
+      </w:pPr>
+    </w:p>
+    <w:p>
+      <w:pPr>
+        <w:rPr>
+          <w:b/>
+          <w:bCs/>
+          <w:sz w:val="24"/>
+          <w:szCs w:val="24"/>
+          <w:u w:val="single"/>
+        </w:rPr>
+      </w:pPr>
+      <w:r>
+        <w:rPr>
+          <w:b/>
+          <w:bCs/>
+          <w:sz w:val="24"/>
+          <w:szCs w:val="24"/>
+          <w:u w:val="single"/>
+        </w:rPr>
+        <w:t>Method for getting phone number</w:t>
+      </w:r>
+    </w:p>
+    <w:p>
+      <w:pPr>
+        <w:rPr>
+          <w:sz w:val="24"/>
+          <w:szCs w:val="24"/>
+        </w:rPr>
+      </w:pPr>
+      <w:proofErr w:type="spellStart"/>
+      <w:r>
+        <w:rPr>
+          <w:sz w:val="24"/>
+          <w:szCs w:val="24"/>
+        </w:rPr>
+        <w:t>S</w:t>
+      </w:r>
+      <w:r>
+        <w:rPr>
+          <w:sz w:val="24"/>
+          <w:szCs w:val="24"/>
+        </w:rPr>
+        <w:t>houldBeAbleToGetPersoonPhoneNumber</w:t>
+      </w:r>
+      <w:proofErr w:type="spellEnd"/>
+      <w:r>
+        <w:rPr>
+          <w:sz w:val="24"/>
+          <w:szCs w:val="24"/>
+        </w:rPr>
+        <w:t>()</w:t>
+      </w:r>
+    </w:p>
+    <w:p>
+      <w:pPr>
+        <w:rPr>
+          <w:sz w:val="24"/>
+          <w:szCs w:val="24"/>
+        </w:rPr>
+      </w:pPr>
+      <w:proofErr w:type="spellStart"/>
+      <w:r>
+        <w:rPr>
+          <w:sz w:val="24"/>
+          <w:szCs w:val="24"/>
+        </w:rPr>
+        <w:t>ShouldGiveAnExceptionWhenThereAreNotAnyPhoneNumber</w:t>
+      </w:r>
+      <w:proofErr w:type="spellEnd"/>
+      <w:r>
+        <w:rPr>
+          <w:sz w:val="24"/>
+          <w:szCs w:val="24"/>
+        </w:rPr>
+        <w:t>()</w:t>
+      </w:r>
+    </w:p>
+    <w:p>
+      <w:pPr>
+        <w:rPr>
+          <w:sz w:val="24"/>
+          <w:szCs w:val="24"/>
+        </w:rPr>
+      </w:pPr>
+    </w:p>
+    <w:p>
+      <w:pPr>
+        <w:rPr>
+          <w:b/>
+          <w:bCs/>
+          <w:sz w:val="24"/>
+          <w:szCs w:val="24"/>
+          <w:u w:val="single"/>
+        </w:rPr>
+      </w:pPr>
+      <w:r>
+        <w:rPr>
+          <w:b/>
+          <w:bCs/>
+          <w:sz w:val="24"/>
+          <w:szCs w:val="24"/>
+          <w:u w:val="single"/>
+        </w:rPr>
+        <w:t xml:space="preserve">Method for calling the </w:t>
+      </w:r>
+      <w:r>
+        <w:rPr>
+          <w:b/>
+          <w:bCs/>
+          <w:sz w:val="24"/>
+          <w:szCs w:val="24"/>
+          <w:u w:val="single"/>
+        </w:rPr>
+        <w:t>video</w:t>
+      </w:r>
+      <w:r>
+        <w:rPr>
+          <w:b/>
+          <w:bCs/>
+          <w:sz w:val="24"/>
+          <w:szCs w:val="24"/>
+          <w:u w:val="single"/>
+        </w:rPr>
+        <w:t xml:space="preserve"> call</w:t>
+      </w:r>
+    </w:p>
+    <w:p>
+      <w:pPr>
+        <w:rPr>
+          <w:sz w:val="24"/>
+          <w:szCs w:val="24"/>
+        </w:rPr>
+      </w:pPr>
+      <w:proofErr w:type="spellStart"/>
+      <w:r>
+        <w:rPr>
+          <w:sz w:val="24"/>
+          <w:szCs w:val="24"/>
+        </w:rPr>
+        <w:t>ShouldInitializeVideoCall</w:t>
+      </w:r>
+      <w:proofErr w:type="spellEnd"/>
+      <w:r>
+        <w:rPr>
+          <w:sz w:val="24"/>
+          <w:szCs w:val="24"/>
+        </w:rPr>
+        <w:t>()</w:t>
+      </w:r>
+    </w:p>
+    <w:p>
+      <w:pPr>
+        <w:rPr>
+          <w:b/>
+          <w:bCs/>
+          <w:sz w:val="24"/>
+          <w:szCs w:val="24"/>
+          <w:u w:val="single"/>
+        </w:rPr>
+      </w:pPr>
+    </w:p>
+    <w:p>
+      <w:pPr>
+        <w:rPr>
+          <w:b/>
+          <w:bCs/>
+          <w:sz w:val="24"/>
+          <w:szCs w:val="24"/>
+          <w:u w:val="single"/>
+        </w:rPr>
+      </w:pPr>
+      <w:r>
+        <w:rPr>
+          <w:b/>
+          <w:bCs/>
+          <w:sz w:val="24"/>
+          <w:szCs w:val="24"/>
+          <w:u w:val="single"/>
+        </w:rPr>
+        <w:t xml:space="preserve">Method for ending </w:t>
+      </w:r>
+      <w:r>
+        <w:rPr>
+          <w:b/>
+          <w:bCs/>
+          <w:sz w:val="24"/>
+          <w:szCs w:val="24"/>
+          <w:u w:val="single"/>
+        </w:rPr>
+        <w:t>video call</w:t>
+      </w:r>
+    </w:p>
+    <w:p>
+      <w:pPr>
+        <w:rPr>
+          <w:sz w:val="24"/>
+          <w:szCs w:val="24"/>
+        </w:rPr>
+      </w:pPr>
+      <w:proofErr w:type="spellStart"/>
+      <w:r>
+        <w:rPr>
+          <w:sz w:val="24"/>
+          <w:szCs w:val="24"/>
+        </w:rPr>
+        <w:t>ShouldEndVideoCall</w:t>
+      </w:r>
+      <w:proofErr w:type="spellEnd"/>
+      <w:r>
+        <w:rPr>
+          <w:sz w:val="24"/>
+          <w:szCs w:val="24"/>
+        </w:rPr>
+        <w:t>()</w:t>
+      </w:r>
+    </w:p>
+    <w:p>
+      <w:pPr>
+        <w:rPr>
+          <w:sz w:val="24"/>
+          <w:szCs w:val="24"/>
+        </w:rPr>
+      </w:pPr>
+    </w:p>
+    <w:p>
+      <w:pPr>
+        <w:rPr>
+          <w:b/>
+          <w:bCs/>
+          <w:sz w:val="24"/>
+          <w:szCs w:val="24"/>
+          <w:u w:val="single"/>
+        </w:rPr>
+      </w:pPr>
+      <w:r>
+        <w:rPr>
+          <w:b/>
+          <w:bCs/>
+          <w:sz w:val="24"/>
+          <w:szCs w:val="24"/>
+          <w:u w:val="single"/>
+        </w:rPr>
+        <w:t>Method for getting email</w:t>
+      </w:r>
+    </w:p>
+    <w:p>
+      <w:pPr>
+        <w:rPr>
+          <w:sz w:val="24"/>
+          <w:szCs w:val="24"/>
+        </w:rPr>
+      </w:pPr>
+      <w:proofErr w:type="spellStart"/>
+      <w:r>
+        <w:rPr>
+          <w:sz w:val="24"/>
+          <w:szCs w:val="24"/>
+        </w:rPr>
+        <w:t>ShouldBeAbleToGetPersoonEmail</w:t>
+      </w:r>
+      <w:proofErr w:type="spellEnd"/>
+      <w:r>
+        <w:rPr>
+          <w:sz w:val="24"/>
+          <w:szCs w:val="24"/>
+        </w:rPr>
+        <w:t>()</w:t>
+      </w:r>
+    </w:p>
+    <w:p>
+      <w:pPr>
+        <w:rPr>
+          <w:sz w:val="24"/>
+          <w:szCs w:val="24"/>
+        </w:rPr>
+      </w:pPr>
+      <w:proofErr w:type="spellStart"/>
+      <w:r>
+        <w:rPr>
+          <w:sz w:val="24"/>
+          <w:szCs w:val="24"/>
+        </w:rPr>
+        <w:t>ShouldGiveAnExceptionWhenThereIsNotAnyEmail</w:t>
+      </w:r>
+      <w:proofErr w:type="spellEnd"/>
+      <w:r>
+        <w:rPr>
+          <w:sz w:val="24"/>
+          <w:szCs w:val="24"/>
+        </w:rPr>
+        <w:t>()</w:t>
+      </w:r>
+    </w:p>
+    <w:p>
+      <w:pPr>
+        <w:rPr>
+          <w:sz w:val="24"/>
+          <w:szCs w:val="24"/>
+        </w:rPr>
+      </w:pPr>
+    </w:p>
+    <w:p>
+      <w:pPr>
+        <w:rPr>
+          <w:b/>
+          <w:bCs/>
+          <w:sz w:val="24"/>
+          <w:szCs w:val="24"/>
+          <w:u w:val="single"/>
+        </w:rPr>
+      </w:pPr>
+      <w:r>
+        <w:rPr>
+          <w:b/>
+          <w:bCs/>
+          <w:sz w:val="24"/>
+          <w:szCs w:val="24"/>
+          <w:u w:val="single"/>
+        </w:rPr>
+        <w:t>Method for adding date and time of the log</w:t>
+      </w:r>
+    </w:p>
+    <w:p>
+      <w:pPr>
+        <w:rPr>
+          <w:sz w:val="24"/>
+          <w:szCs w:val="24"/>
+        </w:rPr>
+      </w:pPr>
+      <w:proofErr w:type="spellStart"/>
+      <w:r>
+        <w:rPr>
+          <w:sz w:val="24"/>
+          <w:szCs w:val="24"/>
+        </w:rPr>
+        <w:t>ShouldBeAbleToAddDateAndTimeOfLog</w:t>
+      </w:r>
+      <w:proofErr w:type="spellEnd"/>
+      <w:r>
+        <w:rPr>
+          <w:sz w:val="24"/>
+          <w:szCs w:val="24"/>
+        </w:rPr>
+        <w:t>()</w:t>
+      </w:r>
+    </w:p>
+    <w:p>
+      <w:pPr>
+        <w:rPr>
+          <w:sz w:val="24"/>
+          <w:szCs w:val="24"/>
+        </w:rPr>
+      </w:pPr>
+    </w:p>
+    <w:p>
+      <w:pPr>
+        <w:rPr>
+          <w:b/>
+          <w:bCs/>
+          <w:sz w:val="24"/>
+          <w:szCs w:val="24"/>
+          <w:u w:val="single"/>
+        </w:rPr>
+      </w:pPr>
+      <w:r>
+        <w:rPr>
+          <w:b/>
+          <w:bCs/>
+          <w:sz w:val="24"/>
+          <w:szCs w:val="24"/>
+          <w:u w:val="single"/>
+        </w:rPr>
+        <w:t>Method for getting the date and time from the video call</w:t>
+      </w:r>
+    </w:p>
+    <w:p>
+      <w:pPr>
+        <w:rPr>
+          <w:sz w:val="24"/>
+          <w:szCs w:val="24"/>
+        </w:rPr>
+      </w:pPr>
+      <w:proofErr w:type="spellStart"/>
+      <w:r>
+        <w:rPr>
+          <w:sz w:val="24"/>
+          <w:szCs w:val="24"/>
+        </w:rPr>
+        <w:t>ShouldBeAbleToGetTheDateAndTimeOfVideoCall</w:t>
+      </w:r>
+      <w:proofErr w:type="spellEnd"/>
+      <w:r>
+        <w:rPr>
+          <w:sz w:val="24"/>
+          <w:szCs w:val="24"/>
+        </w:rPr>
+        <w:t>()</w:t>
+      </w:r>
+    </w:p>
+    <w:p>
+      <w:pPr>
+        <w:rPr>
+          <w:sz w:val="24"/>
+          <w:szCs w:val="24"/>
+        </w:rPr>
+      </w:pPr>
+    </w:p>
+    <w:p>
+      <w:pPr>
+        <w:rPr>
+          <w:b/>
+          <w:bCs/>
+          <w:sz w:val="24"/>
+          <w:szCs w:val="24"/>
+          <w:u w:val="single"/>
+        </w:rPr>
+      </w:pPr>
+      <w:r>
+        <w:rPr>
+          <w:b/>
+          <w:bCs/>
+          <w:sz w:val="24"/>
+          <w:szCs w:val="24"/>
+          <w:u w:val="single"/>
+        </w:rPr>
+        <w:t>Method for microphone</w:t>
+      </w:r>
+    </w:p>
+    <w:p>
+      <w:pPr>
+        <w:rPr>
+          <w:sz w:val="24"/>
+          <w:szCs w:val="24"/>
+        </w:rPr>
+      </w:pPr>
+      <w:proofErr w:type="spellStart"/>
+      <w:r>
+        <w:rPr>
+          <w:sz w:val="24"/>
+          <w:szCs w:val="24"/>
+        </w:rPr>
+        <w:t>ShouldBeAbleToMuteMic</w:t>
+      </w:r>
+      <w:proofErr w:type="spellEnd"/>
+      <w:r>
+        <w:rPr>
+          <w:sz w:val="24"/>
+          <w:szCs w:val="24"/>
+        </w:rPr>
+        <w:t>()</w:t>
+      </w:r>
+    </w:p>
+    <w:p>
+      <w:pPr>
+        <w:rPr>
+          <w:sz w:val="24"/>
+          <w:szCs w:val="24"/>
+        </w:rPr>
+      </w:pPr>
+      <w:proofErr w:type="spellStart"/>
+      <w:r>
+        <w:rPr>
+          <w:sz w:val="24"/>
+          <w:szCs w:val="24"/>
+        </w:rPr>
+        <w:t>ShouldGiveExceptionWhenMicNotFound</w:t>
+      </w:r>
+      <w:proofErr w:type="spellEnd"/>
+      <w:r>
+        <w:rPr>
+          <w:sz w:val="24"/>
+          <w:szCs w:val="24"/>
+        </w:rPr>
+        <w:t>()</w:t>
+      </w:r>
+    </w:p>
+    <w:p>
+      <w:pPr>
+        <w:rPr>
+          <w:sz w:val="24"/>
+          <w:szCs w:val="24"/>
+        </w:rPr>
+      </w:pPr>
+    </w:p>
+    <w:p>
+      <w:pPr>
+        <w:rPr>
+          <w:b/>
+          <w:bCs/>
+          <w:sz w:val="24"/>
+          <w:szCs w:val="24"/>
+          <w:u w:val="single"/>
+        </w:rPr>
+      </w:pPr>
+      <w:r>
+        <w:rPr>
+          <w:b/>
+          <w:bCs/>
+          <w:sz w:val="24"/>
+          <w:szCs w:val="24"/>
+          <w:u w:val="single"/>
+        </w:rPr>
+        <w:t>Method for</w:t>
+      </w:r>
+      <w:r>
+        <w:rPr>
+          <w:b/>
+          <w:bCs/>
+          <w:sz w:val="24"/>
+          <w:szCs w:val="24"/>
+          <w:u w:val="single"/>
+        </w:rPr>
+        <w:t xml:space="preserve"> camera</w:t>
+      </w:r>
+    </w:p>
+    <w:p>
+      <w:pPr>
+        <w:rPr>
+          <w:sz w:val="24"/>
+          <w:szCs w:val="24"/>
+        </w:rPr>
+      </w:pPr>
+      <w:r>
+        <w:rPr>
+          <w:sz w:val="24"/>
+          <w:szCs w:val="24"/>
+        </w:rPr>
+        <w:t>ShouldBeAbleToTurnCameraOff()</w:t>
+      </w:r>
+    </w:p>
+    <w:p>
+      <w:pPr>
+        <w:rPr>
+          <w:sz w:val="24"/>
+          <w:szCs w:val="24"/>
+        </w:rPr>
+      </w:pPr>
+      <w:proofErr w:type="spellStart"/>
+      <w:r>
+        <w:rPr>
+          <w:sz w:val="24"/>
+          <w:szCs w:val="24"/>
+        </w:rPr>
+        <w:t>ShouldGiveExceptionWhenCameraNotFound</w:t>
+      </w:r>
+      <w:proofErr w:type="spellEnd"/>
+      <w:r>
+        <w:rPr>
+          <w:sz w:val="24"/>
+          <w:szCs w:val="24"/>
+        </w:rPr>
+        <w:t>()</w:t>
+      </w:r>
+    </w:p>
+    <w:p>
+      <w:pPr>
+        <w:rPr>
+          <w:sz w:val="24"/>
+          <w:szCs w:val="24"/>
+        </w:rPr>
+      </w:pPr>
+    </w:p>
+    <w:p>
+      <w:pPr>
+        <w:pStyle w:val="Heading2"/>
+      </w:pPr>
+      <w:r>
+        <w:t>User acceptance test</w:t>
+      </w:r>
     </w:p>
     <w:p/>
-    <w:p/>
-    <w:p/>
+    <w:p>
+      <w:pPr>
+        <w:rPr>
+          <w:sz w:val="24"/>
+          <w:szCs w:val="24"/>
+        </w:rPr>
+      </w:pPr>
+    </w:p>
     <w:sectPr>
       <w:pgSz w:w="12240" w:h="15840"/>
       <w:pgMar w:top="1417" w:right="1417" w:bottom="1417" w:left="1417" w:header="720" w:footer="720" w:gutter="0"/>
@@ -3759,6 +6746,458 @@
 <file path=word/numbering.xml><?xml version="1.0" encoding="utf-8"?>
 <w:numbering xmlns:wpc="http://schemas.microsoft.com/office/word/2010/wordprocessingCanvas" xmlns:cx="http://schemas.microsoft.com/office/drawing/2014/chartex" xmlns:cx1="http://schemas.microsoft.com/office/drawing/2015/9/8/chartex" xmlns:cx2="http://schemas.microsoft.com/office/drawing/2015/10/21/chartex" xmlns:cx3="http://schemas.microsoft.com/office/drawing/2016/5/9/chartex" xmlns:cx4="http://schemas.microsoft.com/office/drawing/2016/5/10/chartex" xmlns:cx5="http://schemas.microsoft.com/office/drawing/2016/5/11/chartex" xmlns:cx6="http://schemas.microsoft.com/office/drawing/2016/5/12/chartex" xmlns:cx7="http://schemas.microsoft.com/office/drawing/2016/5/13/chartex" xmlns:cx8="http://schemas.microsoft.com/office/drawing/2016/5/14/chartex" xmlns:mc="http://schemas.openxmlformats.org/markup-compatibility/2006" xmlns:aink="http://schemas.microsoft.com/office/drawing/2016/ink" xmlns:am3d="http://schemas.microsoft.com/office/drawing/2017/model3d" xmlns:o="urn:schemas-microsoft-com:office:office" xmlns:oel="http://schemas.microsoft.com/office/2019/extlst" xmlns:r="http://schemas.openxmlformats.org/officeDocument/2006/relationships" xmlns:m="http://schemas.openxmlformats.org/officeDocument/2006/math" xmlns:v="urn:schemas-microsoft-com:vml" xmlns:wp14="http://schemas.microsoft.com/office/word/2010/wordprocessingDrawing" xmlns:wp="http://schemas.openxmlformats.org/drawingml/2006/wordprocessingDrawing" xmlns:w10="urn:schemas-microsoft-com:office:word" xmlns:w="http://schemas.openxmlformats.org/wordprocessingml/2006/main" xmlns:w14="http://schemas.microsoft.com/office/word/2010/wordml" xmlns:w15="http://schemas.microsoft.com/office/word/2012/wordml" xmlns:w16cex="http://schemas.microsoft.com/office/word/2018/wordml/cex" xmlns:w16cid="http://schemas.microsoft.com/office/word/2016/wordml/cid" xmlns:w16="http://schemas.microsoft.com/office/word/2018/wordml" xmlns:w16sdtdh="http://schemas.microsoft.com/office/word/2020/wordml/sdtdatahash" xmlns:w16se="http://schemas.microsoft.com/office/word/2015/wordml/symex" xmlns:wpg="http://schemas.microsoft.com/office/word/2010/wordprocessingGroup" xmlns:wpi="http://schemas.microsoft.com/office/word/2010/wordprocessingInk" xmlns:wne="http://schemas.microsoft.com/office/word/2006/wordml" xmlns:wps="http://schemas.microsoft.com/office/word/2010/wordprocessingShape" mc:Ignorable="w14 w15 w16se w16cid w16 w16cex w16sdtdh wp14">
   <w:abstractNum w:abstractNumId="0" w15:restartNumberingAfterBreak="0">
+    <w:nsid w:val="01B640E0"/>
+    <w:multiLevelType w:val="hybridMultilevel"/>
+    <w:tmpl w:val="4230A4DE"/>
+    <w:lvl w:ilvl="0" w:tplc="04090001">
+      <w:start w:val="1"/>
+      <w:numFmt w:val="bullet"/>
+      <w:lvlText w:val=""/>
+      <w:lvlJc w:val="left"/>
+      <w:pPr>
+        <w:ind w:left="1440" w:hanging="360"/>
+      </w:pPr>
+      <w:rPr>
+        <w:rFonts w:ascii="Symbol" w:hAnsi="Symbol" w:hint="default"/>
+      </w:rPr>
+    </w:lvl>
+    <w:lvl w:ilvl="1" w:tplc="04090003" w:tentative="1">
+      <w:start w:val="1"/>
+      <w:numFmt w:val="bullet"/>
+      <w:lvlText w:val="o"/>
+      <w:lvlJc w:val="left"/>
+      <w:pPr>
+        <w:ind w:left="2160" w:hanging="360"/>
+      </w:pPr>
+      <w:rPr>
+        <w:rFonts w:ascii="Courier New" w:hAnsi="Courier New" w:cs="Courier New" w:hint="default"/>
+      </w:rPr>
+    </w:lvl>
+    <w:lvl w:ilvl="2" w:tplc="04090005" w:tentative="1">
+      <w:start w:val="1"/>
+      <w:numFmt w:val="bullet"/>
+      <w:lvlText w:val=""/>
+      <w:lvlJc w:val="left"/>
+      <w:pPr>
+        <w:ind w:left="2880" w:hanging="360"/>
+      </w:pPr>
+      <w:rPr>
+        <w:rFonts w:ascii="Wingdings" w:hAnsi="Wingdings" w:hint="default"/>
+      </w:rPr>
+    </w:lvl>
+    <w:lvl w:ilvl="3" w:tplc="04090001" w:tentative="1">
+      <w:start w:val="1"/>
+      <w:numFmt w:val="bullet"/>
+      <w:lvlText w:val=""/>
+      <w:lvlJc w:val="left"/>
+      <w:pPr>
+        <w:ind w:left="3600" w:hanging="360"/>
+      </w:pPr>
+      <w:rPr>
+        <w:rFonts w:ascii="Symbol" w:hAnsi="Symbol" w:hint="default"/>
+      </w:rPr>
+    </w:lvl>
+    <w:lvl w:ilvl="4" w:tplc="04090003" w:tentative="1">
+      <w:start w:val="1"/>
+      <w:numFmt w:val="bullet"/>
+      <w:lvlText w:val="o"/>
+      <w:lvlJc w:val="left"/>
+      <w:pPr>
+        <w:ind w:left="4320" w:hanging="360"/>
+      </w:pPr>
+      <w:rPr>
+        <w:rFonts w:ascii="Courier New" w:hAnsi="Courier New" w:cs="Courier New" w:hint="default"/>
+      </w:rPr>
+    </w:lvl>
+    <w:lvl w:ilvl="5" w:tplc="04090005" w:tentative="1">
+      <w:start w:val="1"/>
+      <w:numFmt w:val="bullet"/>
+      <w:lvlText w:val=""/>
+      <w:lvlJc w:val="left"/>
+      <w:pPr>
+        <w:ind w:left="5040" w:hanging="360"/>
+      </w:pPr>
+      <w:rPr>
+        <w:rFonts w:ascii="Wingdings" w:hAnsi="Wingdings" w:hint="default"/>
+      </w:rPr>
+    </w:lvl>
+    <w:lvl w:ilvl="6" w:tplc="04090001" w:tentative="1">
+      <w:start w:val="1"/>
+      <w:numFmt w:val="bullet"/>
+      <w:lvlText w:val=""/>
+      <w:lvlJc w:val="left"/>
+      <w:pPr>
+        <w:ind w:left="5760" w:hanging="360"/>
+      </w:pPr>
+      <w:rPr>
+        <w:rFonts w:ascii="Symbol" w:hAnsi="Symbol" w:hint="default"/>
+      </w:rPr>
+    </w:lvl>
+    <w:lvl w:ilvl="7" w:tplc="04090003" w:tentative="1">
+      <w:start w:val="1"/>
+      <w:numFmt w:val="bullet"/>
+      <w:lvlText w:val="o"/>
+      <w:lvlJc w:val="left"/>
+      <w:pPr>
+        <w:ind w:left="6480" w:hanging="360"/>
+      </w:pPr>
+      <w:rPr>
+        <w:rFonts w:ascii="Courier New" w:hAnsi="Courier New" w:cs="Courier New" w:hint="default"/>
+      </w:rPr>
+    </w:lvl>
+    <w:lvl w:ilvl="8" w:tplc="04090005" w:tentative="1">
+      <w:start w:val="1"/>
+      <w:numFmt w:val="bullet"/>
+      <w:lvlText w:val=""/>
+      <w:lvlJc w:val="left"/>
+      <w:pPr>
+        <w:ind w:left="7200" w:hanging="360"/>
+      </w:pPr>
+      <w:rPr>
+        <w:rFonts w:ascii="Wingdings" w:hAnsi="Wingdings" w:hint="default"/>
+      </w:rPr>
+    </w:lvl>
+  </w:abstractNum>
+  <w:abstractNum w:abstractNumId="1" w15:restartNumberingAfterBreak="0">
+    <w:nsid w:val="0371464C"/>
+    <w:multiLevelType w:val="hybridMultilevel"/>
+    <w:tmpl w:val="045E0286"/>
+    <w:lvl w:ilvl="0" w:tplc="04090003">
+      <w:start w:val="1"/>
+      <w:numFmt w:val="bullet"/>
+      <w:lvlText w:val="o"/>
+      <w:lvlJc w:val="left"/>
+      <w:pPr>
+        <w:ind w:left="1440" w:hanging="360"/>
+      </w:pPr>
+      <w:rPr>
+        <w:rFonts w:ascii="Courier New" w:hAnsi="Courier New" w:cs="Courier New" w:hint="default"/>
+      </w:rPr>
+    </w:lvl>
+    <w:lvl w:ilvl="1" w:tplc="FFFFFFFF" w:tentative="1">
+      <w:start w:val="1"/>
+      <w:numFmt w:val="bullet"/>
+      <w:lvlText w:val="o"/>
+      <w:lvlJc w:val="left"/>
+      <w:pPr>
+        <w:ind w:left="2160" w:hanging="360"/>
+      </w:pPr>
+      <w:rPr>
+        <w:rFonts w:ascii="Courier New" w:hAnsi="Courier New" w:cs="Courier New" w:hint="default"/>
+      </w:rPr>
+    </w:lvl>
+    <w:lvl w:ilvl="2" w:tplc="FFFFFFFF" w:tentative="1">
+      <w:start w:val="1"/>
+      <w:numFmt w:val="bullet"/>
+      <w:lvlText w:val=""/>
+      <w:lvlJc w:val="left"/>
+      <w:pPr>
+        <w:ind w:left="2880" w:hanging="360"/>
+      </w:pPr>
+      <w:rPr>
+        <w:rFonts w:ascii="Wingdings" w:hAnsi="Wingdings" w:hint="default"/>
+      </w:rPr>
+    </w:lvl>
+    <w:lvl w:ilvl="3" w:tplc="FFFFFFFF" w:tentative="1">
+      <w:start w:val="1"/>
+      <w:numFmt w:val="bullet"/>
+      <w:lvlText w:val=""/>
+      <w:lvlJc w:val="left"/>
+      <w:pPr>
+        <w:ind w:left="3600" w:hanging="360"/>
+      </w:pPr>
+      <w:rPr>
+        <w:rFonts w:ascii="Symbol" w:hAnsi="Symbol" w:hint="default"/>
+      </w:rPr>
+    </w:lvl>
+    <w:lvl w:ilvl="4" w:tplc="FFFFFFFF" w:tentative="1">
+      <w:start w:val="1"/>
+      <w:numFmt w:val="bullet"/>
+      <w:lvlText w:val="o"/>
+      <w:lvlJc w:val="left"/>
+      <w:pPr>
+        <w:ind w:left="4320" w:hanging="360"/>
+      </w:pPr>
+      <w:rPr>
+        <w:rFonts w:ascii="Courier New" w:hAnsi="Courier New" w:cs="Courier New" w:hint="default"/>
+      </w:rPr>
+    </w:lvl>
+    <w:lvl w:ilvl="5" w:tplc="FFFFFFFF" w:tentative="1">
+      <w:start w:val="1"/>
+      <w:numFmt w:val="bullet"/>
+      <w:lvlText w:val=""/>
+      <w:lvlJc w:val="left"/>
+      <w:pPr>
+        <w:ind w:left="5040" w:hanging="360"/>
+      </w:pPr>
+      <w:rPr>
+        <w:rFonts w:ascii="Wingdings" w:hAnsi="Wingdings" w:hint="default"/>
+      </w:rPr>
+    </w:lvl>
+    <w:lvl w:ilvl="6" w:tplc="FFFFFFFF" w:tentative="1">
+      <w:start w:val="1"/>
+      <w:numFmt w:val="bullet"/>
+      <w:lvlText w:val=""/>
+      <w:lvlJc w:val="left"/>
+      <w:pPr>
+        <w:ind w:left="5760" w:hanging="360"/>
+      </w:pPr>
+      <w:rPr>
+        <w:rFonts w:ascii="Symbol" w:hAnsi="Symbol" w:hint="default"/>
+      </w:rPr>
+    </w:lvl>
+    <w:lvl w:ilvl="7" w:tplc="FFFFFFFF" w:tentative="1">
+      <w:start w:val="1"/>
+      <w:numFmt w:val="bullet"/>
+      <w:lvlText w:val="o"/>
+      <w:lvlJc w:val="left"/>
+      <w:pPr>
+        <w:ind w:left="6480" w:hanging="360"/>
+      </w:pPr>
+      <w:rPr>
+        <w:rFonts w:ascii="Courier New" w:hAnsi="Courier New" w:cs="Courier New" w:hint="default"/>
+      </w:rPr>
+    </w:lvl>
+    <w:lvl w:ilvl="8" w:tplc="FFFFFFFF" w:tentative="1">
+      <w:start w:val="1"/>
+      <w:numFmt w:val="bullet"/>
+      <w:lvlText w:val=""/>
+      <w:lvlJc w:val="left"/>
+      <w:pPr>
+        <w:ind w:left="7200" w:hanging="360"/>
+      </w:pPr>
+      <w:rPr>
+        <w:rFonts w:ascii="Wingdings" w:hAnsi="Wingdings" w:hint="default"/>
+      </w:rPr>
+    </w:lvl>
+  </w:abstractNum>
+  <w:abstractNum w:abstractNumId="2" w15:restartNumberingAfterBreak="0">
+    <w:nsid w:val="0C281F14"/>
+    <w:multiLevelType w:val="hybridMultilevel"/>
+    <w:tmpl w:val="01DEF572"/>
+    <w:lvl w:ilvl="0" w:tplc="04090005">
+      <w:start w:val="1"/>
+      <w:numFmt w:val="bullet"/>
+      <w:lvlText w:val=""/>
+      <w:lvlJc w:val="left"/>
+      <w:pPr>
+        <w:ind w:left="2160" w:hanging="360"/>
+      </w:pPr>
+      <w:rPr>
+        <w:rFonts w:ascii="Wingdings" w:hAnsi="Wingdings" w:hint="default"/>
+      </w:rPr>
+    </w:lvl>
+    <w:lvl w:ilvl="1" w:tplc="04090003" w:tentative="1">
+      <w:start w:val="1"/>
+      <w:numFmt w:val="bullet"/>
+      <w:lvlText w:val="o"/>
+      <w:lvlJc w:val="left"/>
+      <w:pPr>
+        <w:ind w:left="2880" w:hanging="360"/>
+      </w:pPr>
+      <w:rPr>
+        <w:rFonts w:ascii="Courier New" w:hAnsi="Courier New" w:cs="Courier New" w:hint="default"/>
+      </w:rPr>
+    </w:lvl>
+    <w:lvl w:ilvl="2" w:tplc="04090005" w:tentative="1">
+      <w:start w:val="1"/>
+      <w:numFmt w:val="bullet"/>
+      <w:lvlText w:val=""/>
+      <w:lvlJc w:val="left"/>
+      <w:pPr>
+        <w:ind w:left="3600" w:hanging="360"/>
+      </w:pPr>
+      <w:rPr>
+        <w:rFonts w:ascii="Wingdings" w:hAnsi="Wingdings" w:hint="default"/>
+      </w:rPr>
+    </w:lvl>
+    <w:lvl w:ilvl="3" w:tplc="04090001" w:tentative="1">
+      <w:start w:val="1"/>
+      <w:numFmt w:val="bullet"/>
+      <w:lvlText w:val=""/>
+      <w:lvlJc w:val="left"/>
+      <w:pPr>
+        <w:ind w:left="4320" w:hanging="360"/>
+      </w:pPr>
+      <w:rPr>
+        <w:rFonts w:ascii="Symbol" w:hAnsi="Symbol" w:hint="default"/>
+      </w:rPr>
+    </w:lvl>
+    <w:lvl w:ilvl="4" w:tplc="04090003" w:tentative="1">
+      <w:start w:val="1"/>
+      <w:numFmt w:val="bullet"/>
+      <w:lvlText w:val="o"/>
+      <w:lvlJc w:val="left"/>
+      <w:pPr>
+        <w:ind w:left="5040" w:hanging="360"/>
+      </w:pPr>
+      <w:rPr>
+        <w:rFonts w:ascii="Courier New" w:hAnsi="Courier New" w:cs="Courier New" w:hint="default"/>
+      </w:rPr>
+    </w:lvl>
+    <w:lvl w:ilvl="5" w:tplc="04090005" w:tentative="1">
+      <w:start w:val="1"/>
+      <w:numFmt w:val="bullet"/>
+      <w:lvlText w:val=""/>
+      <w:lvlJc w:val="left"/>
+      <w:pPr>
+        <w:ind w:left="5760" w:hanging="360"/>
+      </w:pPr>
+      <w:rPr>
+        <w:rFonts w:ascii="Wingdings" w:hAnsi="Wingdings" w:hint="default"/>
+      </w:rPr>
+    </w:lvl>
+    <w:lvl w:ilvl="6" w:tplc="04090001" w:tentative="1">
+      <w:start w:val="1"/>
+      <w:numFmt w:val="bullet"/>
+      <w:lvlText w:val=""/>
+      <w:lvlJc w:val="left"/>
+      <w:pPr>
+        <w:ind w:left="6480" w:hanging="360"/>
+      </w:pPr>
+      <w:rPr>
+        <w:rFonts w:ascii="Symbol" w:hAnsi="Symbol" w:hint="default"/>
+      </w:rPr>
+    </w:lvl>
+    <w:lvl w:ilvl="7" w:tplc="04090003" w:tentative="1">
+      <w:start w:val="1"/>
+      <w:numFmt w:val="bullet"/>
+      <w:lvlText w:val="o"/>
+      <w:lvlJc w:val="left"/>
+      <w:pPr>
+        <w:ind w:left="7200" w:hanging="360"/>
+      </w:pPr>
+      <w:rPr>
+        <w:rFonts w:ascii="Courier New" w:hAnsi="Courier New" w:cs="Courier New" w:hint="default"/>
+      </w:rPr>
+    </w:lvl>
+    <w:lvl w:ilvl="8" w:tplc="04090005" w:tentative="1">
+      <w:start w:val="1"/>
+      <w:numFmt w:val="bullet"/>
+      <w:lvlText w:val=""/>
+      <w:lvlJc w:val="left"/>
+      <w:pPr>
+        <w:ind w:left="7920" w:hanging="360"/>
+      </w:pPr>
+      <w:rPr>
+        <w:rFonts w:ascii="Wingdings" w:hAnsi="Wingdings" w:hint="default"/>
+      </w:rPr>
+    </w:lvl>
+  </w:abstractNum>
+  <w:abstractNum w:abstractNumId="3" w15:restartNumberingAfterBreak="0">
+    <w:nsid w:val="27466309"/>
+    <w:multiLevelType w:val="hybridMultilevel"/>
+    <w:tmpl w:val="B608C1BA"/>
+    <w:lvl w:ilvl="0" w:tplc="04090003">
+      <w:start w:val="1"/>
+      <w:numFmt w:val="bullet"/>
+      <w:lvlText w:val="o"/>
+      <w:lvlJc w:val="left"/>
+      <w:pPr>
+        <w:ind w:left="2160" w:hanging="360"/>
+      </w:pPr>
+      <w:rPr>
+        <w:rFonts w:ascii="Courier New" w:hAnsi="Courier New" w:cs="Courier New" w:hint="default"/>
+      </w:rPr>
+    </w:lvl>
+    <w:lvl w:ilvl="1" w:tplc="04090003" w:tentative="1">
+      <w:start w:val="1"/>
+      <w:numFmt w:val="bullet"/>
+      <w:lvlText w:val="o"/>
+      <w:lvlJc w:val="left"/>
+      <w:pPr>
+        <w:ind w:left="2880" w:hanging="360"/>
+      </w:pPr>
+      <w:rPr>
+        <w:rFonts w:ascii="Courier New" w:hAnsi="Courier New" w:cs="Courier New" w:hint="default"/>
+      </w:rPr>
+    </w:lvl>
+    <w:lvl w:ilvl="2" w:tplc="04090005" w:tentative="1">
+      <w:start w:val="1"/>
+      <w:numFmt w:val="bullet"/>
+      <w:lvlText w:val=""/>
+      <w:lvlJc w:val="left"/>
+      <w:pPr>
+        <w:ind w:left="3600" w:hanging="360"/>
+      </w:pPr>
+      <w:rPr>
+        <w:rFonts w:ascii="Wingdings" w:hAnsi="Wingdings" w:hint="default"/>
+      </w:rPr>
+    </w:lvl>
+    <w:lvl w:ilvl="3" w:tplc="04090001" w:tentative="1">
+      <w:start w:val="1"/>
+      <w:numFmt w:val="bullet"/>
+      <w:lvlText w:val=""/>
+      <w:lvlJc w:val="left"/>
+      <w:pPr>
+        <w:ind w:left="4320" w:hanging="360"/>
+      </w:pPr>
+      <w:rPr>
+        <w:rFonts w:ascii="Symbol" w:hAnsi="Symbol" w:hint="default"/>
+      </w:rPr>
+    </w:lvl>
+    <w:lvl w:ilvl="4" w:tplc="04090003" w:tentative="1">
+      <w:start w:val="1"/>
+      <w:numFmt w:val="bullet"/>
+      <w:lvlText w:val="o"/>
+      <w:lvlJc w:val="left"/>
+      <w:pPr>
+        <w:ind w:left="5040" w:hanging="360"/>
+      </w:pPr>
+      <w:rPr>
+        <w:rFonts w:ascii="Courier New" w:hAnsi="Courier New" w:cs="Courier New" w:hint="default"/>
+      </w:rPr>
+    </w:lvl>
+    <w:lvl w:ilvl="5" w:tplc="04090005" w:tentative="1">
+      <w:start w:val="1"/>
+      <w:numFmt w:val="bullet"/>
+      <w:lvlText w:val=""/>
+      <w:lvlJc w:val="left"/>
+      <w:pPr>
+        <w:ind w:left="5760" w:hanging="360"/>
+      </w:pPr>
+      <w:rPr>
+        <w:rFonts w:ascii="Wingdings" w:hAnsi="Wingdings" w:hint="default"/>
+      </w:rPr>
+    </w:lvl>
+    <w:lvl w:ilvl="6" w:tplc="04090001" w:tentative="1">
+      <w:start w:val="1"/>
+      <w:numFmt w:val="bullet"/>
+      <w:lvlText w:val=""/>
+      <w:lvlJc w:val="left"/>
+      <w:pPr>
+        <w:ind w:left="6480" w:hanging="360"/>
+      </w:pPr>
+      <w:rPr>
+        <w:rFonts w:ascii="Symbol" w:hAnsi="Symbol" w:hint="default"/>
+      </w:rPr>
+    </w:lvl>
+    <w:lvl w:ilvl="7" w:tplc="04090003" w:tentative="1">
+      <w:start w:val="1"/>
+      <w:numFmt w:val="bullet"/>
+      <w:lvlText w:val="o"/>
+      <w:lvlJc w:val="left"/>
+      <w:pPr>
+        <w:ind w:left="7200" w:hanging="360"/>
+      </w:pPr>
+      <w:rPr>
+        <w:rFonts w:ascii="Courier New" w:hAnsi="Courier New" w:cs="Courier New" w:hint="default"/>
+      </w:rPr>
+    </w:lvl>
+    <w:lvl w:ilvl="8" w:tplc="04090005" w:tentative="1">
+      <w:start w:val="1"/>
+      <w:numFmt w:val="bullet"/>
+      <w:lvlText w:val=""/>
+      <w:lvlJc w:val="left"/>
+      <w:pPr>
+        <w:ind w:left="7920" w:hanging="360"/>
+      </w:pPr>
+      <w:rPr>
+        <w:rFonts w:ascii="Wingdings" w:hAnsi="Wingdings" w:hint="default"/>
+      </w:rPr>
+    </w:lvl>
+  </w:abstractNum>
+  <w:abstractNum w:abstractNumId="4" w15:restartNumberingAfterBreak="0">
     <w:nsid w:val="2B701FBA"/>
     <w:multiLevelType w:val="hybridMultilevel"/>
     <w:tmpl w:val="B6766FDC"/>
@@ -3871,10 +7310,575 @@
       </w:rPr>
     </w:lvl>
   </w:abstractNum>
-  <w:abstractNum w:abstractNumId="1" w15:restartNumberingAfterBreak="0">
+  <w:abstractNum w:abstractNumId="5" w15:restartNumberingAfterBreak="0">
+    <w:nsid w:val="3757545B"/>
+    <w:multiLevelType w:val="hybridMultilevel"/>
+    <w:tmpl w:val="4238CC50"/>
+    <w:lvl w:ilvl="0" w:tplc="04090001">
+      <w:start w:val="1"/>
+      <w:numFmt w:val="bullet"/>
+      <w:lvlText w:val=""/>
+      <w:lvlJc w:val="left"/>
+      <w:pPr>
+        <w:ind w:left="720" w:hanging="360"/>
+      </w:pPr>
+      <w:rPr>
+        <w:rFonts w:ascii="Symbol" w:hAnsi="Symbol" w:hint="default"/>
+      </w:rPr>
+    </w:lvl>
+    <w:lvl w:ilvl="1" w:tplc="04090003" w:tentative="1">
+      <w:start w:val="1"/>
+      <w:numFmt w:val="bullet"/>
+      <w:lvlText w:val="o"/>
+      <w:lvlJc w:val="left"/>
+      <w:pPr>
+        <w:ind w:left="1440" w:hanging="360"/>
+      </w:pPr>
+      <w:rPr>
+        <w:rFonts w:ascii="Courier New" w:hAnsi="Courier New" w:cs="Courier New" w:hint="default"/>
+      </w:rPr>
+    </w:lvl>
+    <w:lvl w:ilvl="2" w:tplc="04090005" w:tentative="1">
+      <w:start w:val="1"/>
+      <w:numFmt w:val="bullet"/>
+      <w:lvlText w:val=""/>
+      <w:lvlJc w:val="left"/>
+      <w:pPr>
+        <w:ind w:left="2160" w:hanging="360"/>
+      </w:pPr>
+      <w:rPr>
+        <w:rFonts w:ascii="Wingdings" w:hAnsi="Wingdings" w:hint="default"/>
+      </w:rPr>
+    </w:lvl>
+    <w:lvl w:ilvl="3" w:tplc="04090001" w:tentative="1">
+      <w:start w:val="1"/>
+      <w:numFmt w:val="bullet"/>
+      <w:lvlText w:val=""/>
+      <w:lvlJc w:val="left"/>
+      <w:pPr>
+        <w:ind w:left="2880" w:hanging="360"/>
+      </w:pPr>
+      <w:rPr>
+        <w:rFonts w:ascii="Symbol" w:hAnsi="Symbol" w:hint="default"/>
+      </w:rPr>
+    </w:lvl>
+    <w:lvl w:ilvl="4" w:tplc="04090003" w:tentative="1">
+      <w:start w:val="1"/>
+      <w:numFmt w:val="bullet"/>
+      <w:lvlText w:val="o"/>
+      <w:lvlJc w:val="left"/>
+      <w:pPr>
+        <w:ind w:left="3600" w:hanging="360"/>
+      </w:pPr>
+      <w:rPr>
+        <w:rFonts w:ascii="Courier New" w:hAnsi="Courier New" w:cs="Courier New" w:hint="default"/>
+      </w:rPr>
+    </w:lvl>
+    <w:lvl w:ilvl="5" w:tplc="04090005" w:tentative="1">
+      <w:start w:val="1"/>
+      <w:numFmt w:val="bullet"/>
+      <w:lvlText w:val=""/>
+      <w:lvlJc w:val="left"/>
+      <w:pPr>
+        <w:ind w:left="4320" w:hanging="360"/>
+      </w:pPr>
+      <w:rPr>
+        <w:rFonts w:ascii="Wingdings" w:hAnsi="Wingdings" w:hint="default"/>
+      </w:rPr>
+    </w:lvl>
+    <w:lvl w:ilvl="6" w:tplc="04090001" w:tentative="1">
+      <w:start w:val="1"/>
+      <w:numFmt w:val="bullet"/>
+      <w:lvlText w:val=""/>
+      <w:lvlJc w:val="left"/>
+      <w:pPr>
+        <w:ind w:left="5040" w:hanging="360"/>
+      </w:pPr>
+      <w:rPr>
+        <w:rFonts w:ascii="Symbol" w:hAnsi="Symbol" w:hint="default"/>
+      </w:rPr>
+    </w:lvl>
+    <w:lvl w:ilvl="7" w:tplc="04090003" w:tentative="1">
+      <w:start w:val="1"/>
+      <w:numFmt w:val="bullet"/>
+      <w:lvlText w:val="o"/>
+      <w:lvlJc w:val="left"/>
+      <w:pPr>
+        <w:ind w:left="5760" w:hanging="360"/>
+      </w:pPr>
+      <w:rPr>
+        <w:rFonts w:ascii="Courier New" w:hAnsi="Courier New" w:cs="Courier New" w:hint="default"/>
+      </w:rPr>
+    </w:lvl>
+    <w:lvl w:ilvl="8" w:tplc="04090005" w:tentative="1">
+      <w:start w:val="1"/>
+      <w:numFmt w:val="bullet"/>
+      <w:lvlText w:val=""/>
+      <w:lvlJc w:val="left"/>
+      <w:pPr>
+        <w:ind w:left="6480" w:hanging="360"/>
+      </w:pPr>
+      <w:rPr>
+        <w:rFonts w:ascii="Wingdings" w:hAnsi="Wingdings" w:hint="default"/>
+      </w:rPr>
+    </w:lvl>
+  </w:abstractNum>
+  <w:abstractNum w:abstractNumId="6" w15:restartNumberingAfterBreak="0">
+    <w:nsid w:val="43E740DD"/>
+    <w:multiLevelType w:val="hybridMultilevel"/>
+    <w:tmpl w:val="160891CC"/>
+    <w:lvl w:ilvl="0" w:tplc="04090003">
+      <w:start w:val="1"/>
+      <w:numFmt w:val="bullet"/>
+      <w:lvlText w:val="o"/>
+      <w:lvlJc w:val="left"/>
+      <w:pPr>
+        <w:ind w:left="1440" w:hanging="360"/>
+      </w:pPr>
+      <w:rPr>
+        <w:rFonts w:ascii="Courier New" w:hAnsi="Courier New" w:cs="Courier New" w:hint="default"/>
+      </w:rPr>
+    </w:lvl>
+    <w:lvl w:ilvl="1" w:tplc="FFFFFFFF" w:tentative="1">
+      <w:start w:val="1"/>
+      <w:numFmt w:val="bullet"/>
+      <w:lvlText w:val="o"/>
+      <w:lvlJc w:val="left"/>
+      <w:pPr>
+        <w:ind w:left="2160" w:hanging="360"/>
+      </w:pPr>
+      <w:rPr>
+        <w:rFonts w:ascii="Courier New" w:hAnsi="Courier New" w:cs="Courier New" w:hint="default"/>
+      </w:rPr>
+    </w:lvl>
+    <w:lvl w:ilvl="2" w:tplc="FFFFFFFF" w:tentative="1">
+      <w:start w:val="1"/>
+      <w:numFmt w:val="bullet"/>
+      <w:lvlText w:val=""/>
+      <w:lvlJc w:val="left"/>
+      <w:pPr>
+        <w:ind w:left="2880" w:hanging="360"/>
+      </w:pPr>
+      <w:rPr>
+        <w:rFonts w:ascii="Wingdings" w:hAnsi="Wingdings" w:hint="default"/>
+      </w:rPr>
+    </w:lvl>
+    <w:lvl w:ilvl="3" w:tplc="FFFFFFFF" w:tentative="1">
+      <w:start w:val="1"/>
+      <w:numFmt w:val="bullet"/>
+      <w:lvlText w:val=""/>
+      <w:lvlJc w:val="left"/>
+      <w:pPr>
+        <w:ind w:left="3600" w:hanging="360"/>
+      </w:pPr>
+      <w:rPr>
+        <w:rFonts w:ascii="Symbol" w:hAnsi="Symbol" w:hint="default"/>
+      </w:rPr>
+    </w:lvl>
+    <w:lvl w:ilvl="4" w:tplc="FFFFFFFF" w:tentative="1">
+      <w:start w:val="1"/>
+      <w:numFmt w:val="bullet"/>
+      <w:lvlText w:val="o"/>
+      <w:lvlJc w:val="left"/>
+      <w:pPr>
+        <w:ind w:left="4320" w:hanging="360"/>
+      </w:pPr>
+      <w:rPr>
+        <w:rFonts w:ascii="Courier New" w:hAnsi="Courier New" w:cs="Courier New" w:hint="default"/>
+      </w:rPr>
+    </w:lvl>
+    <w:lvl w:ilvl="5" w:tplc="FFFFFFFF" w:tentative="1">
+      <w:start w:val="1"/>
+      <w:numFmt w:val="bullet"/>
+      <w:lvlText w:val=""/>
+      <w:lvlJc w:val="left"/>
+      <w:pPr>
+        <w:ind w:left="5040" w:hanging="360"/>
+      </w:pPr>
+      <w:rPr>
+        <w:rFonts w:ascii="Wingdings" w:hAnsi="Wingdings" w:hint="default"/>
+      </w:rPr>
+    </w:lvl>
+    <w:lvl w:ilvl="6" w:tplc="FFFFFFFF" w:tentative="1">
+      <w:start w:val="1"/>
+      <w:numFmt w:val="bullet"/>
+      <w:lvlText w:val=""/>
+      <w:lvlJc w:val="left"/>
+      <w:pPr>
+        <w:ind w:left="5760" w:hanging="360"/>
+      </w:pPr>
+      <w:rPr>
+        <w:rFonts w:ascii="Symbol" w:hAnsi="Symbol" w:hint="default"/>
+      </w:rPr>
+    </w:lvl>
+    <w:lvl w:ilvl="7" w:tplc="FFFFFFFF" w:tentative="1">
+      <w:start w:val="1"/>
+      <w:numFmt w:val="bullet"/>
+      <w:lvlText w:val="o"/>
+      <w:lvlJc w:val="left"/>
+      <w:pPr>
+        <w:ind w:left="6480" w:hanging="360"/>
+      </w:pPr>
+      <w:rPr>
+        <w:rFonts w:ascii="Courier New" w:hAnsi="Courier New" w:cs="Courier New" w:hint="default"/>
+      </w:rPr>
+    </w:lvl>
+    <w:lvl w:ilvl="8" w:tplc="FFFFFFFF" w:tentative="1">
+      <w:start w:val="1"/>
+      <w:numFmt w:val="bullet"/>
+      <w:lvlText w:val=""/>
+      <w:lvlJc w:val="left"/>
+      <w:pPr>
+        <w:ind w:left="7200" w:hanging="360"/>
+      </w:pPr>
+      <w:rPr>
+        <w:rFonts w:ascii="Wingdings" w:hAnsi="Wingdings" w:hint="default"/>
+      </w:rPr>
+    </w:lvl>
+  </w:abstractNum>
+  <w:abstractNum w:abstractNumId="7" w15:restartNumberingAfterBreak="0">
+    <w:nsid w:val="48B20F2B"/>
+    <w:multiLevelType w:val="hybridMultilevel"/>
+    <w:tmpl w:val="289C3942"/>
+    <w:lvl w:ilvl="0" w:tplc="04090005">
+      <w:start w:val="1"/>
+      <w:numFmt w:val="bullet"/>
+      <w:lvlText w:val=""/>
+      <w:lvlJc w:val="left"/>
+      <w:pPr>
+        <w:ind w:left="2160" w:hanging="360"/>
+      </w:pPr>
+      <w:rPr>
+        <w:rFonts w:ascii="Wingdings" w:hAnsi="Wingdings" w:hint="default"/>
+      </w:rPr>
+    </w:lvl>
+    <w:lvl w:ilvl="1" w:tplc="04090003" w:tentative="1">
+      <w:start w:val="1"/>
+      <w:numFmt w:val="bullet"/>
+      <w:lvlText w:val="o"/>
+      <w:lvlJc w:val="left"/>
+      <w:pPr>
+        <w:ind w:left="2880" w:hanging="360"/>
+      </w:pPr>
+      <w:rPr>
+        <w:rFonts w:ascii="Courier New" w:hAnsi="Courier New" w:cs="Courier New" w:hint="default"/>
+      </w:rPr>
+    </w:lvl>
+    <w:lvl w:ilvl="2" w:tplc="04090005" w:tentative="1">
+      <w:start w:val="1"/>
+      <w:numFmt w:val="bullet"/>
+      <w:lvlText w:val=""/>
+      <w:lvlJc w:val="left"/>
+      <w:pPr>
+        <w:ind w:left="3600" w:hanging="360"/>
+      </w:pPr>
+      <w:rPr>
+        <w:rFonts w:ascii="Wingdings" w:hAnsi="Wingdings" w:hint="default"/>
+      </w:rPr>
+    </w:lvl>
+    <w:lvl w:ilvl="3" w:tplc="04090001" w:tentative="1">
+      <w:start w:val="1"/>
+      <w:numFmt w:val="bullet"/>
+      <w:lvlText w:val=""/>
+      <w:lvlJc w:val="left"/>
+      <w:pPr>
+        <w:ind w:left="4320" w:hanging="360"/>
+      </w:pPr>
+      <w:rPr>
+        <w:rFonts w:ascii="Symbol" w:hAnsi="Symbol" w:hint="default"/>
+      </w:rPr>
+    </w:lvl>
+    <w:lvl w:ilvl="4" w:tplc="04090003" w:tentative="1">
+      <w:start w:val="1"/>
+      <w:numFmt w:val="bullet"/>
+      <w:lvlText w:val="o"/>
+      <w:lvlJc w:val="left"/>
+      <w:pPr>
+        <w:ind w:left="5040" w:hanging="360"/>
+      </w:pPr>
+      <w:rPr>
+        <w:rFonts w:ascii="Courier New" w:hAnsi="Courier New" w:cs="Courier New" w:hint="default"/>
+      </w:rPr>
+    </w:lvl>
+    <w:lvl w:ilvl="5" w:tplc="04090005" w:tentative="1">
+      <w:start w:val="1"/>
+      <w:numFmt w:val="bullet"/>
+      <w:lvlText w:val=""/>
+      <w:lvlJc w:val="left"/>
+      <w:pPr>
+        <w:ind w:left="5760" w:hanging="360"/>
+      </w:pPr>
+      <w:rPr>
+        <w:rFonts w:ascii="Wingdings" w:hAnsi="Wingdings" w:hint="default"/>
+      </w:rPr>
+    </w:lvl>
+    <w:lvl w:ilvl="6" w:tplc="04090001" w:tentative="1">
+      <w:start w:val="1"/>
+      <w:numFmt w:val="bullet"/>
+      <w:lvlText w:val=""/>
+      <w:lvlJc w:val="left"/>
+      <w:pPr>
+        <w:ind w:left="6480" w:hanging="360"/>
+      </w:pPr>
+      <w:rPr>
+        <w:rFonts w:ascii="Symbol" w:hAnsi="Symbol" w:hint="default"/>
+      </w:rPr>
+    </w:lvl>
+    <w:lvl w:ilvl="7" w:tplc="04090003" w:tentative="1">
+      <w:start w:val="1"/>
+      <w:numFmt w:val="bullet"/>
+      <w:lvlText w:val="o"/>
+      <w:lvlJc w:val="left"/>
+      <w:pPr>
+        <w:ind w:left="7200" w:hanging="360"/>
+      </w:pPr>
+      <w:rPr>
+        <w:rFonts w:ascii="Courier New" w:hAnsi="Courier New" w:cs="Courier New" w:hint="default"/>
+      </w:rPr>
+    </w:lvl>
+    <w:lvl w:ilvl="8" w:tplc="04090005" w:tentative="1">
+      <w:start w:val="1"/>
+      <w:numFmt w:val="bullet"/>
+      <w:lvlText w:val=""/>
+      <w:lvlJc w:val="left"/>
+      <w:pPr>
+        <w:ind w:left="7920" w:hanging="360"/>
+      </w:pPr>
+      <w:rPr>
+        <w:rFonts w:ascii="Wingdings" w:hAnsi="Wingdings" w:hint="default"/>
+      </w:rPr>
+    </w:lvl>
+  </w:abstractNum>
+  <w:abstractNum w:abstractNumId="8" w15:restartNumberingAfterBreak="0">
+    <w:nsid w:val="4B967399"/>
+    <w:multiLevelType w:val="hybridMultilevel"/>
+    <w:tmpl w:val="18CCA3F8"/>
+    <w:lvl w:ilvl="0" w:tplc="04090005">
+      <w:start w:val="1"/>
+      <w:numFmt w:val="bullet"/>
+      <w:lvlText w:val=""/>
+      <w:lvlJc w:val="left"/>
+      <w:pPr>
+        <w:ind w:left="2160" w:hanging="360"/>
+      </w:pPr>
+      <w:rPr>
+        <w:rFonts w:ascii="Wingdings" w:hAnsi="Wingdings" w:hint="default"/>
+      </w:rPr>
+    </w:lvl>
+    <w:lvl w:ilvl="1" w:tplc="04090003" w:tentative="1">
+      <w:start w:val="1"/>
+      <w:numFmt w:val="bullet"/>
+      <w:lvlText w:val="o"/>
+      <w:lvlJc w:val="left"/>
+      <w:pPr>
+        <w:ind w:left="2880" w:hanging="360"/>
+      </w:pPr>
+      <w:rPr>
+        <w:rFonts w:ascii="Courier New" w:hAnsi="Courier New" w:cs="Courier New" w:hint="default"/>
+      </w:rPr>
+    </w:lvl>
+    <w:lvl w:ilvl="2" w:tplc="04090005" w:tentative="1">
+      <w:start w:val="1"/>
+      <w:numFmt w:val="bullet"/>
+      <w:lvlText w:val=""/>
+      <w:lvlJc w:val="left"/>
+      <w:pPr>
+        <w:ind w:left="3600" w:hanging="360"/>
+      </w:pPr>
+      <w:rPr>
+        <w:rFonts w:ascii="Wingdings" w:hAnsi="Wingdings" w:hint="default"/>
+      </w:rPr>
+    </w:lvl>
+    <w:lvl w:ilvl="3" w:tplc="04090001" w:tentative="1">
+      <w:start w:val="1"/>
+      <w:numFmt w:val="bullet"/>
+      <w:lvlText w:val=""/>
+      <w:lvlJc w:val="left"/>
+      <w:pPr>
+        <w:ind w:left="4320" w:hanging="360"/>
+      </w:pPr>
+      <w:rPr>
+        <w:rFonts w:ascii="Symbol" w:hAnsi="Symbol" w:hint="default"/>
+      </w:rPr>
+    </w:lvl>
+    <w:lvl w:ilvl="4" w:tplc="04090003" w:tentative="1">
+      <w:start w:val="1"/>
+      <w:numFmt w:val="bullet"/>
+      <w:lvlText w:val="o"/>
+      <w:lvlJc w:val="left"/>
+      <w:pPr>
+        <w:ind w:left="5040" w:hanging="360"/>
+      </w:pPr>
+      <w:rPr>
+        <w:rFonts w:ascii="Courier New" w:hAnsi="Courier New" w:cs="Courier New" w:hint="default"/>
+      </w:rPr>
+    </w:lvl>
+    <w:lvl w:ilvl="5" w:tplc="04090005" w:tentative="1">
+      <w:start w:val="1"/>
+      <w:numFmt w:val="bullet"/>
+      <w:lvlText w:val=""/>
+      <w:lvlJc w:val="left"/>
+      <w:pPr>
+        <w:ind w:left="5760" w:hanging="360"/>
+      </w:pPr>
+      <w:rPr>
+        <w:rFonts w:ascii="Wingdings" w:hAnsi="Wingdings" w:hint="default"/>
+      </w:rPr>
+    </w:lvl>
+    <w:lvl w:ilvl="6" w:tplc="04090001" w:tentative="1">
+      <w:start w:val="1"/>
+      <w:numFmt w:val="bullet"/>
+      <w:lvlText w:val=""/>
+      <w:lvlJc w:val="left"/>
+      <w:pPr>
+        <w:ind w:left="6480" w:hanging="360"/>
+      </w:pPr>
+      <w:rPr>
+        <w:rFonts w:ascii="Symbol" w:hAnsi="Symbol" w:hint="default"/>
+      </w:rPr>
+    </w:lvl>
+    <w:lvl w:ilvl="7" w:tplc="04090003" w:tentative="1">
+      <w:start w:val="1"/>
+      <w:numFmt w:val="bullet"/>
+      <w:lvlText w:val="o"/>
+      <w:lvlJc w:val="left"/>
+      <w:pPr>
+        <w:ind w:left="7200" w:hanging="360"/>
+      </w:pPr>
+      <w:rPr>
+        <w:rFonts w:ascii="Courier New" w:hAnsi="Courier New" w:cs="Courier New" w:hint="default"/>
+      </w:rPr>
+    </w:lvl>
+    <w:lvl w:ilvl="8" w:tplc="04090005" w:tentative="1">
+      <w:start w:val="1"/>
+      <w:numFmt w:val="bullet"/>
+      <w:lvlText w:val=""/>
+      <w:lvlJc w:val="left"/>
+      <w:pPr>
+        <w:ind w:left="7920" w:hanging="360"/>
+      </w:pPr>
+      <w:rPr>
+        <w:rFonts w:ascii="Wingdings" w:hAnsi="Wingdings" w:hint="default"/>
+      </w:rPr>
+    </w:lvl>
+  </w:abstractNum>
+  <w:abstractNum w:abstractNumId="9" w15:restartNumberingAfterBreak="0">
+    <w:nsid w:val="576A4E57"/>
+    <w:multiLevelType w:val="hybridMultilevel"/>
+    <w:tmpl w:val="6D060EC2"/>
+    <w:lvl w:ilvl="0" w:tplc="04090003">
+      <w:start w:val="1"/>
+      <w:numFmt w:val="bullet"/>
+      <w:lvlText w:val="o"/>
+      <w:lvlJc w:val="left"/>
+      <w:pPr>
+        <w:ind w:left="2160" w:hanging="360"/>
+      </w:pPr>
+      <w:rPr>
+        <w:rFonts w:ascii="Courier New" w:hAnsi="Courier New" w:cs="Courier New" w:hint="default"/>
+      </w:rPr>
+    </w:lvl>
+    <w:lvl w:ilvl="1" w:tplc="04090003" w:tentative="1">
+      <w:start w:val="1"/>
+      <w:numFmt w:val="bullet"/>
+      <w:lvlText w:val="o"/>
+      <w:lvlJc w:val="left"/>
+      <w:pPr>
+        <w:ind w:left="2880" w:hanging="360"/>
+      </w:pPr>
+      <w:rPr>
+        <w:rFonts w:ascii="Courier New" w:hAnsi="Courier New" w:cs="Courier New" w:hint="default"/>
+      </w:rPr>
+    </w:lvl>
+    <w:lvl w:ilvl="2" w:tplc="04090005" w:tentative="1">
+      <w:start w:val="1"/>
+      <w:numFmt w:val="bullet"/>
+      <w:lvlText w:val=""/>
+      <w:lvlJc w:val="left"/>
+      <w:pPr>
+        <w:ind w:left="3600" w:hanging="360"/>
+      </w:pPr>
+      <w:rPr>
+        <w:rFonts w:ascii="Wingdings" w:hAnsi="Wingdings" w:hint="default"/>
+      </w:rPr>
+    </w:lvl>
+    <w:lvl w:ilvl="3" w:tplc="04090001" w:tentative="1">
+      <w:start w:val="1"/>
+      <w:numFmt w:val="bullet"/>
+      <w:lvlText w:val=""/>
+      <w:lvlJc w:val="left"/>
+      <w:pPr>
+        <w:ind w:left="4320" w:hanging="360"/>
+      </w:pPr>
+      <w:rPr>
+        <w:rFonts w:ascii="Symbol" w:hAnsi="Symbol" w:hint="default"/>
+      </w:rPr>
+    </w:lvl>
+    <w:lvl w:ilvl="4" w:tplc="04090003" w:tentative="1">
+      <w:start w:val="1"/>
+      <w:numFmt w:val="bullet"/>
+      <w:lvlText w:val="o"/>
+      <w:lvlJc w:val="left"/>
+      <w:pPr>
+        <w:ind w:left="5040" w:hanging="360"/>
+      </w:pPr>
+      <w:rPr>
+        <w:rFonts w:ascii="Courier New" w:hAnsi="Courier New" w:cs="Courier New" w:hint="default"/>
+      </w:rPr>
+    </w:lvl>
+    <w:lvl w:ilvl="5" w:tplc="04090005" w:tentative="1">
+      <w:start w:val="1"/>
+      <w:numFmt w:val="bullet"/>
+      <w:lvlText w:val=""/>
+      <w:lvlJc w:val="left"/>
+      <w:pPr>
+        <w:ind w:left="5760" w:hanging="360"/>
+      </w:pPr>
+      <w:rPr>
+        <w:rFonts w:ascii="Wingdings" w:hAnsi="Wingdings" w:hint="default"/>
+      </w:rPr>
+    </w:lvl>
+    <w:lvl w:ilvl="6" w:tplc="04090001" w:tentative="1">
+      <w:start w:val="1"/>
+      <w:numFmt w:val="bullet"/>
+      <w:lvlText w:val=""/>
+      <w:lvlJc w:val="left"/>
+      <w:pPr>
+        <w:ind w:left="6480" w:hanging="360"/>
+      </w:pPr>
+      <w:rPr>
+        <w:rFonts w:ascii="Symbol" w:hAnsi="Symbol" w:hint="default"/>
+      </w:rPr>
+    </w:lvl>
+    <w:lvl w:ilvl="7" w:tplc="04090003" w:tentative="1">
+      <w:start w:val="1"/>
+      <w:numFmt w:val="bullet"/>
+      <w:lvlText w:val="o"/>
+      <w:lvlJc w:val="left"/>
+      <w:pPr>
+        <w:ind w:left="7200" w:hanging="360"/>
+      </w:pPr>
+      <w:rPr>
+        <w:rFonts w:ascii="Courier New" w:hAnsi="Courier New" w:cs="Courier New" w:hint="default"/>
+      </w:rPr>
+    </w:lvl>
+    <w:lvl w:ilvl="8" w:tplc="04090005" w:tentative="1">
+      <w:start w:val="1"/>
+      <w:numFmt w:val="bullet"/>
+      <w:lvlText w:val=""/>
+      <w:lvlJc w:val="left"/>
+      <w:pPr>
+        <w:ind w:left="7920" w:hanging="360"/>
+      </w:pPr>
+      <w:rPr>
+        <w:rFonts w:ascii="Wingdings" w:hAnsi="Wingdings" w:hint="default"/>
+      </w:rPr>
+    </w:lvl>
+  </w:abstractNum>
+  <w:abstractNum w:abstractNumId="10" w15:restartNumberingAfterBreak="0">
     <w:nsid w:val="5CB0215A"/>
     <w:multiLevelType w:val="hybridMultilevel"/>
-    <w:tmpl w:val="774C0F84"/>
+    <w:tmpl w:val="DBD0469C"/>
     <w:lvl w:ilvl="0" w:tplc="04090003">
       <w:start w:val="1"/>
       <w:numFmt w:val="bullet"/>
@@ -3984,10 +7988,10 @@
       </w:rPr>
     </w:lvl>
   </w:abstractNum>
-  <w:abstractNum w:abstractNumId="2" w15:restartNumberingAfterBreak="0">
+  <w:abstractNum w:abstractNumId="11" w15:restartNumberingAfterBreak="0">
     <w:nsid w:val="68A25AB9"/>
     <w:multiLevelType w:val="hybridMultilevel"/>
-    <w:tmpl w:val="4EDCBE02"/>
+    <w:tmpl w:val="29A2A2D0"/>
     <w:lvl w:ilvl="0" w:tplc="04090003">
       <w:start w:val="1"/>
       <w:numFmt w:val="bullet"/>
@@ -4097,10 +8101,123 @@
       </w:rPr>
     </w:lvl>
   </w:abstractNum>
-  <w:abstractNum w:abstractNumId="3" w15:restartNumberingAfterBreak="0">
+  <w:abstractNum w:abstractNumId="12" w15:restartNumberingAfterBreak="0">
+    <w:nsid w:val="68C05F69"/>
+    <w:multiLevelType w:val="hybridMultilevel"/>
+    <w:tmpl w:val="007843DE"/>
+    <w:lvl w:ilvl="0" w:tplc="04090003">
+      <w:start w:val="1"/>
+      <w:numFmt w:val="bullet"/>
+      <w:lvlText w:val="o"/>
+      <w:lvlJc w:val="left"/>
+      <w:pPr>
+        <w:ind w:left="2160" w:hanging="360"/>
+      </w:pPr>
+      <w:rPr>
+        <w:rFonts w:ascii="Courier New" w:hAnsi="Courier New" w:cs="Courier New" w:hint="default"/>
+      </w:rPr>
+    </w:lvl>
+    <w:lvl w:ilvl="1" w:tplc="04090003" w:tentative="1">
+      <w:start w:val="1"/>
+      <w:numFmt w:val="bullet"/>
+      <w:lvlText w:val="o"/>
+      <w:lvlJc w:val="left"/>
+      <w:pPr>
+        <w:ind w:left="2880" w:hanging="360"/>
+      </w:pPr>
+      <w:rPr>
+        <w:rFonts w:ascii="Courier New" w:hAnsi="Courier New" w:cs="Courier New" w:hint="default"/>
+      </w:rPr>
+    </w:lvl>
+    <w:lvl w:ilvl="2" w:tplc="04090005" w:tentative="1">
+      <w:start w:val="1"/>
+      <w:numFmt w:val="bullet"/>
+      <w:lvlText w:val=""/>
+      <w:lvlJc w:val="left"/>
+      <w:pPr>
+        <w:ind w:left="3600" w:hanging="360"/>
+      </w:pPr>
+      <w:rPr>
+        <w:rFonts w:ascii="Wingdings" w:hAnsi="Wingdings" w:hint="default"/>
+      </w:rPr>
+    </w:lvl>
+    <w:lvl w:ilvl="3" w:tplc="04090001" w:tentative="1">
+      <w:start w:val="1"/>
+      <w:numFmt w:val="bullet"/>
+      <w:lvlText w:val=""/>
+      <w:lvlJc w:val="left"/>
+      <w:pPr>
+        <w:ind w:left="4320" w:hanging="360"/>
+      </w:pPr>
+      <w:rPr>
+        <w:rFonts w:ascii="Symbol" w:hAnsi="Symbol" w:hint="default"/>
+      </w:rPr>
+    </w:lvl>
+    <w:lvl w:ilvl="4" w:tplc="04090003" w:tentative="1">
+      <w:start w:val="1"/>
+      <w:numFmt w:val="bullet"/>
+      <w:lvlText w:val="o"/>
+      <w:lvlJc w:val="left"/>
+      <w:pPr>
+        <w:ind w:left="5040" w:hanging="360"/>
+      </w:pPr>
+      <w:rPr>
+        <w:rFonts w:ascii="Courier New" w:hAnsi="Courier New" w:cs="Courier New" w:hint="default"/>
+      </w:rPr>
+    </w:lvl>
+    <w:lvl w:ilvl="5" w:tplc="04090005" w:tentative="1">
+      <w:start w:val="1"/>
+      <w:numFmt w:val="bullet"/>
+      <w:lvlText w:val=""/>
+      <w:lvlJc w:val="left"/>
+      <w:pPr>
+        <w:ind w:left="5760" w:hanging="360"/>
+      </w:pPr>
+      <w:rPr>
+        <w:rFonts w:ascii="Wingdings" w:hAnsi="Wingdings" w:hint="default"/>
+      </w:rPr>
+    </w:lvl>
+    <w:lvl w:ilvl="6" w:tplc="04090001" w:tentative="1">
+      <w:start w:val="1"/>
+      <w:numFmt w:val="bullet"/>
+      <w:lvlText w:val=""/>
+      <w:lvlJc w:val="left"/>
+      <w:pPr>
+        <w:ind w:left="6480" w:hanging="360"/>
+      </w:pPr>
+      <w:rPr>
+        <w:rFonts w:ascii="Symbol" w:hAnsi="Symbol" w:hint="default"/>
+      </w:rPr>
+    </w:lvl>
+    <w:lvl w:ilvl="7" w:tplc="04090003" w:tentative="1">
+      <w:start w:val="1"/>
+      <w:numFmt w:val="bullet"/>
+      <w:lvlText w:val="o"/>
+      <w:lvlJc w:val="left"/>
+      <w:pPr>
+        <w:ind w:left="7200" w:hanging="360"/>
+      </w:pPr>
+      <w:rPr>
+        <w:rFonts w:ascii="Courier New" w:hAnsi="Courier New" w:cs="Courier New" w:hint="default"/>
+      </w:rPr>
+    </w:lvl>
+    <w:lvl w:ilvl="8" w:tplc="04090005" w:tentative="1">
+      <w:start w:val="1"/>
+      <w:numFmt w:val="bullet"/>
+      <w:lvlText w:val=""/>
+      <w:lvlJc w:val="left"/>
+      <w:pPr>
+        <w:ind w:left="7920" w:hanging="360"/>
+      </w:pPr>
+      <w:rPr>
+        <w:rFonts w:ascii="Wingdings" w:hAnsi="Wingdings" w:hint="default"/>
+      </w:rPr>
+    </w:lvl>
+  </w:abstractNum>
+  <w:abstractNum w:abstractNumId="13" w15:restartNumberingAfterBreak="0">
     <w:nsid w:val="6AE53091"/>
     <w:multiLevelType w:val="hybridMultilevel"/>
-    <w:tmpl w:val="D794F9AC"/>
+    <w:tmpl w:val="2582751A"/>
     <w:lvl w:ilvl="0" w:tplc="04090003">
       <w:start w:val="1"/>
       <w:numFmt w:val="bullet"/>
@@ -4210,10 +8327,10 @@
       </w:rPr>
     </w:lvl>
   </w:abstractNum>
-  <w:abstractNum w:abstractNumId="4" w15:restartNumberingAfterBreak="0">
+  <w:abstractNum w:abstractNumId="14" w15:restartNumberingAfterBreak="0">
     <w:nsid w:val="6BD926B5"/>
     <w:multiLevelType w:val="hybridMultilevel"/>
-    <w:tmpl w:val="4274AE60"/>
+    <w:tmpl w:val="0DC6C71A"/>
     <w:lvl w:ilvl="0" w:tplc="04090001">
       <w:start w:val="1"/>
       <w:numFmt w:val="bullet"/>
@@ -4324,19 +8441,49 @@
     </w:lvl>
   </w:abstractNum>
   <w:num w:numId="1" w16cid:durableId="1115294454">
+    <w:abstractNumId w:val="4"/>
+  </w:num>
+  <w:num w:numId="2" w16cid:durableId="518004139">
+    <w:abstractNumId w:val="14"/>
+  </w:num>
+  <w:num w:numId="3" w16cid:durableId="1043018457">
+    <w:abstractNumId w:val="13"/>
+  </w:num>
+  <w:num w:numId="4" w16cid:durableId="317271602">
+    <w:abstractNumId w:val="11"/>
+  </w:num>
+  <w:num w:numId="5" w16cid:durableId="1531607744">
+    <w:abstractNumId w:val="10"/>
+  </w:num>
+  <w:num w:numId="6" w16cid:durableId="1650744748">
+    <w:abstractNumId w:val="7"/>
+  </w:num>
+  <w:num w:numId="7" w16cid:durableId="2046101210">
+    <w:abstractNumId w:val="2"/>
+  </w:num>
+  <w:num w:numId="8" w16cid:durableId="1425953765">
+    <w:abstractNumId w:val="8"/>
+  </w:num>
+  <w:num w:numId="9" w16cid:durableId="2090227241">
+    <w:abstractNumId w:val="5"/>
+  </w:num>
+  <w:num w:numId="10" w16cid:durableId="63990040">
     <w:abstractNumId w:val="0"/>
   </w:num>
-  <w:num w:numId="2" w16cid:durableId="518004139">
-    <w:abstractNumId w:val="4"/>
+  <w:num w:numId="11" w16cid:durableId="261571861">
+    <w:abstractNumId w:val="6"/>
   </w:num>
-  <w:num w:numId="3" w16cid:durableId="1043018457">
+  <w:num w:numId="12" w16cid:durableId="124979053">
+    <w:abstractNumId w:val="1"/>
+  </w:num>
+  <w:num w:numId="13" w16cid:durableId="193009454">
+    <w:abstractNumId w:val="12"/>
+  </w:num>
+  <w:num w:numId="14" w16cid:durableId="1708751351">
+    <w:abstractNumId w:val="9"/>
+  </w:num>
+  <w:num w:numId="15" w16cid:durableId="232471409">
     <w:abstractNumId w:val="3"/>
-  </w:num>
-  <w:num w:numId="4" w16cid:durableId="317271602">
-    <w:abstractNumId w:val="2"/>
-  </w:num>
-  <w:num w:numId="5" w16cid:durableId="1531607744">
-    <w:abstractNumId w:val="1"/>
   </w:num>
 </w:numbering>
 </file>
@@ -4791,7 +8938,6 @@
     <w:next w:val="Normal"/>
     <w:link w:val="Heading3Char"/>
     <w:uiPriority w:val="9"/>
-    <w:semiHidden/>
     <w:unhideWhenUsed/>
     <w:qFormat/>
     <w:rsid w:val="005A5039"/>
@@ -5003,7 +9149,6 @@
     <w:basedOn w:val="DefaultParagraphFont"/>
     <w:link w:val="Heading3"/>
     <w:uiPriority w:val="9"/>
-    <w:semiHidden/>
     <w:rsid w:val="005A5039"/>
     <w:rPr>
       <w:rFonts w:asciiTheme="majorHAnsi" w:eastAsiaTheme="majorEastAsia" w:hAnsiTheme="majorHAnsi" w:cstheme="majorBidi"/>
@@ -5462,6 +9607,76 @@
       <w:u w:val="single"/>
     </w:rPr>
   </w:style>
+  <w:style w:type="table" w:styleId="GridTable1Light">
+    <w:name w:val="Grid Table 1 Light"/>
+    <w:basedOn w:val="TableNormal"/>
+    <w:uiPriority w:val="46"/>
+    <w:rsid w:val="008921AE"/>
+    <w:pPr>
+      <w:spacing w:after="0" w:line="240" w:lineRule="auto"/>
+    </w:pPr>
+    <w:tblPr>
+      <w:tblStyleRowBandSize w:val="1"/>
+      <w:tblStyleColBandSize w:val="1"/>
+      <w:tblBorders>
+        <w:top w:val="single" w:sz="4" w:space="0" w:color="999999" w:themeColor="text1" w:themeTint="66"/>
+        <w:left w:val="single" w:sz="4" w:space="0" w:color="999999" w:themeColor="text1" w:themeTint="66"/>
+        <w:bottom w:val="single" w:sz="4" w:space="0" w:color="999999" w:themeColor="text1" w:themeTint="66"/>
+        <w:right w:val="single" w:sz="4" w:space="0" w:color="999999" w:themeColor="text1" w:themeTint="66"/>
+        <w:insideH w:val="single" w:sz="4" w:space="0" w:color="999999" w:themeColor="text1" w:themeTint="66"/>
+        <w:insideV w:val="single" w:sz="4" w:space="0" w:color="999999" w:themeColor="text1" w:themeTint="66"/>
+      </w:tblBorders>
+    </w:tblPr>
+    <w:tblStylePr w:type="firstRow">
+      <w:rPr>
+        <w:b/>
+        <w:bCs/>
+      </w:rPr>
+      <w:tblPr/>
+      <w:tcPr>
+        <w:tcBorders>
+          <w:bottom w:val="single" w:sz="12" w:space="0" w:color="666666" w:themeColor="text1" w:themeTint="99"/>
+        </w:tcBorders>
+      </w:tcPr>
+    </w:tblStylePr>
+    <w:tblStylePr w:type="lastRow">
+      <w:rPr>
+        <w:b/>
+        <w:bCs/>
+      </w:rPr>
+      <w:tblPr/>
+      <w:tcPr>
+        <w:tcBorders>
+          <w:top w:val="double" w:sz="2" w:space="0" w:color="666666" w:themeColor="text1" w:themeTint="99"/>
+        </w:tcBorders>
+      </w:tcPr>
+    </w:tblStylePr>
+    <w:tblStylePr w:type="firstCol">
+      <w:rPr>
+        <w:b/>
+        <w:bCs/>
+      </w:rPr>
+    </w:tblStylePr>
+    <w:tblStylePr w:type="lastCol">
+      <w:rPr>
+        <w:b/>
+        <w:bCs/>
+      </w:rPr>
+    </w:tblStylePr>
+  </w:style>
+  <w:style w:type="paragraph" w:styleId="TOC3">
+    <w:name w:val="toc 3"/>
+    <w:basedOn w:val="Normal"/>
+    <w:next w:val="Normal"/>
+    <w:autoRedefine/>
+    <w:uiPriority w:val="39"/>
+    <w:unhideWhenUsed/>
+    <w:rsid w:val="00B85E76"/>
+    <w:pPr>
+      <w:spacing w:after="100"/>
+      <w:ind w:left="420"/>
+    </w:pPr>
+  </w:style>
 </w:styles>
 </file>
 

--- a/Design Document.docx
+++ b/Design Document.docx
@@ -377,7 +377,7 @@
           <w:r>
             <w:fldChar w:fldCharType="separate"/>
           </w:r>
-          <w:hyperlink w:anchor="_Toc146573110" w:history="1">
+          <w:hyperlink w:anchor="_Toc146208681" w:history="1">
             <w:r>
               <w:rPr>
                 <w:rStyle w:val="Hyperlink"/>
@@ -404,7 +404,7 @@
                 <w:noProof/>
                 <w:webHidden/>
               </w:rPr>
-              <w:instrText xml:space="preserve"> PAGEREF _Toc146573110 \h </w:instrText>
+              <w:instrText xml:space="preserve"> PAGEREF _Toc146208681 \h </w:instrText>
             </w:r>
             <w:r>
               <w:rPr>
@@ -449,7 +449,7 @@
               <w14:ligatures w14:val="standardContextual"/>
             </w:rPr>
           </w:pPr>
-          <w:hyperlink w:anchor="_Toc146573111" w:history="1">
+          <w:hyperlink w:anchor="_Toc146208682" w:history="1">
             <w:r>
               <w:rPr>
                 <w:rStyle w:val="Hyperlink"/>
@@ -476,7 +476,7 @@
                 <w:noProof/>
                 <w:webHidden/>
               </w:rPr>
-              <w:instrText xml:space="preserve"> PAGEREF _Toc146573111 \h </w:instrText>
+              <w:instrText xml:space="preserve"> PAGEREF _Toc146208682 \h </w:instrText>
             </w:r>
             <w:r>
               <w:rPr>
@@ -521,7 +521,7 @@
               <w14:ligatures w14:val="standardContextual"/>
             </w:rPr>
           </w:pPr>
-          <w:hyperlink w:anchor="_Toc146573112" w:history="1">
+          <w:hyperlink w:anchor="_Toc146208683" w:history="1">
             <w:r>
               <w:rPr>
                 <w:rStyle w:val="Hyperlink"/>
@@ -548,7 +548,7 @@
                 <w:noProof/>
                 <w:webHidden/>
               </w:rPr>
-              <w:instrText xml:space="preserve"> PAGEREF _Toc146573112 \h </w:instrText>
+              <w:instrText xml:space="preserve"> PAGEREF _Toc146208683 \h </w:instrText>
             </w:r>
             <w:r>
               <w:rPr>
@@ -593,7 +593,7 @@
               <w14:ligatures w14:val="standardContextual"/>
             </w:rPr>
           </w:pPr>
-          <w:hyperlink w:anchor="_Toc146573113" w:history="1">
+          <w:hyperlink w:anchor="_Toc146208684" w:history="1">
             <w:r>
               <w:rPr>
                 <w:rStyle w:val="Hyperlink"/>
@@ -620,7 +620,7 @@
                 <w:noProof/>
                 <w:webHidden/>
               </w:rPr>
-              <w:instrText xml:space="preserve"> PAGEREF _Toc146573113 \h </w:instrText>
+              <w:instrText xml:space="preserve"> PAGEREF _Toc146208684 \h </w:instrText>
             </w:r>
             <w:r>
               <w:rPr>
@@ -665,7 +665,7 @@
               <w14:ligatures w14:val="standardContextual"/>
             </w:rPr>
           </w:pPr>
-          <w:hyperlink w:anchor="_Toc146573114" w:history="1">
+          <w:hyperlink w:anchor="_Toc146208685" w:history="1">
             <w:r>
               <w:rPr>
                 <w:rStyle w:val="Hyperlink"/>
@@ -692,7 +692,7 @@
                 <w:noProof/>
                 <w:webHidden/>
               </w:rPr>
-              <w:instrText xml:space="preserve"> PAGEREF _Toc146573114 \h </w:instrText>
+              <w:instrText xml:space="preserve"> PAGEREF _Toc146208685 \h </w:instrText>
             </w:r>
             <w:r>
               <w:rPr>
@@ -737,7 +737,7 @@
               <w14:ligatures w14:val="standardContextual"/>
             </w:rPr>
           </w:pPr>
-          <w:hyperlink w:anchor="_Toc146573115" w:history="1">
+          <w:hyperlink w:anchor="_Toc146208686" w:history="1">
             <w:r>
               <w:rPr>
                 <w:rStyle w:val="Hyperlink"/>
@@ -764,7 +764,7 @@
                 <w:noProof/>
                 <w:webHidden/>
               </w:rPr>
-              <w:instrText xml:space="preserve"> PAGEREF _Toc146573115 \h </w:instrText>
+              <w:instrText xml:space="preserve"> PAGEREF _Toc146208686 \h </w:instrText>
             </w:r>
             <w:r>
               <w:rPr>
@@ -809,7 +809,7 @@
               <w14:ligatures w14:val="standardContextual"/>
             </w:rPr>
           </w:pPr>
-          <w:hyperlink w:anchor="_Toc146573116" w:history="1">
+          <w:hyperlink w:anchor="_Toc146208687" w:history="1">
             <w:r>
               <w:rPr>
                 <w:rStyle w:val="Hyperlink"/>
@@ -836,7 +836,7 @@
                 <w:noProof/>
                 <w:webHidden/>
               </w:rPr>
-              <w:instrText xml:space="preserve"> PAGEREF _Toc146573116 \h </w:instrText>
+              <w:instrText xml:space="preserve"> PAGEREF _Toc146208687 \h </w:instrText>
             </w:r>
             <w:r>
               <w:rPr>
@@ -856,7 +856,7 @@
                 <w:noProof/>
                 <w:webHidden/>
               </w:rPr>
-              <w:t>5</w:t>
+              <w:t>4</w:t>
             </w:r>
             <w:r>
               <w:rPr>
@@ -881,7 +881,7 @@
               <w14:ligatures w14:val="standardContextual"/>
             </w:rPr>
           </w:pPr>
-          <w:hyperlink w:anchor="_Toc146573117" w:history="1">
+          <w:hyperlink w:anchor="_Toc146208688" w:history="1">
             <w:r>
               <w:rPr>
                 <w:rStyle w:val="Hyperlink"/>
@@ -908,7 +908,7 @@
                 <w:noProof/>
                 <w:webHidden/>
               </w:rPr>
-              <w:instrText xml:space="preserve"> PAGEREF _Toc146573117 \h </w:instrText>
+              <w:instrText xml:space="preserve"> PAGEREF _Toc146208688 \h </w:instrText>
             </w:r>
             <w:r>
               <w:rPr>
@@ -928,7 +928,7 @@
                 <w:noProof/>
                 <w:webHidden/>
               </w:rPr>
-              <w:t>5</w:t>
+              <w:t>4</w:t>
             </w:r>
             <w:r>
               <w:rPr>
@@ -953,7 +953,7 @@
               <w14:ligatures w14:val="standardContextual"/>
             </w:rPr>
           </w:pPr>
-          <w:hyperlink w:anchor="_Toc146573118" w:history="1">
+          <w:hyperlink w:anchor="_Toc146208689" w:history="1">
             <w:r>
               <w:rPr>
                 <w:rStyle w:val="Hyperlink"/>
@@ -980,7 +980,7 @@
                 <w:noProof/>
                 <w:webHidden/>
               </w:rPr>
-              <w:instrText xml:space="preserve"> PAGEREF _Toc146573118 \h </w:instrText>
+              <w:instrText xml:space="preserve"> PAGEREF _Toc146208689 \h </w:instrText>
             </w:r>
             <w:r>
               <w:rPr>
@@ -1000,7 +1000,7 @@
                 <w:noProof/>
                 <w:webHidden/>
               </w:rPr>
-              <w:t>6</w:t>
+              <w:t>5</w:t>
             </w:r>
             <w:r>
               <w:rPr>
@@ -1025,7 +1025,7 @@
               <w14:ligatures w14:val="standardContextual"/>
             </w:rPr>
           </w:pPr>
-          <w:hyperlink w:anchor="_Toc146573119" w:history="1">
+          <w:hyperlink w:anchor="_Toc146208690" w:history="1">
             <w:r>
               <w:rPr>
                 <w:rStyle w:val="Hyperlink"/>
@@ -1052,7 +1052,7 @@
                 <w:noProof/>
                 <w:webHidden/>
               </w:rPr>
-              <w:instrText xml:space="preserve"> PAGEREF _Toc146573119 \h </w:instrText>
+              <w:instrText xml:space="preserve"> PAGEREF _Toc146208690 \h </w:instrText>
             </w:r>
             <w:r>
               <w:rPr>
@@ -1072,7 +1072,7 @@
                 <w:noProof/>
                 <w:webHidden/>
               </w:rPr>
-              <w:t>8</w:t>
+              <w:t>5</w:t>
             </w:r>
             <w:r>
               <w:rPr>
@@ -1097,7 +1097,7 @@
               <w14:ligatures w14:val="standardContextual"/>
             </w:rPr>
           </w:pPr>
-          <w:hyperlink w:anchor="_Toc146573120" w:history="1">
+          <w:hyperlink w:anchor="_Toc146208691" w:history="1">
             <w:r>
               <w:rPr>
                 <w:rStyle w:val="Hyperlink"/>
@@ -1124,7 +1124,7 @@
                 <w:noProof/>
                 <w:webHidden/>
               </w:rPr>
-              <w:instrText xml:space="preserve"> PAGEREF _Toc146573120 \h </w:instrText>
+              <w:instrText xml:space="preserve"> PAGEREF _Toc146208691 \h </w:instrText>
             </w:r>
             <w:r>
               <w:rPr>
@@ -1144,223 +1144,7 @@
                 <w:noProof/>
                 <w:webHidden/>
               </w:rPr>
-              <w:t>11</w:t>
-            </w:r>
-            <w:r>
-              <w:rPr>
-                <w:noProof/>
-                <w:webHidden/>
-              </w:rPr>
-              <w:fldChar w:fldCharType="end"/>
-            </w:r>
-          </w:hyperlink>
-        </w:p>
-        <w:p>
-          <w:pPr>
-            <w:pStyle w:val="TOC1"/>
-            <w:tabs>
-              <w:tab w:val="right" w:leader="dot" w:pos="9396"/>
-            </w:tabs>
-            <w:rPr>
-              <w:noProof/>
-              <w:kern w:val="2"/>
-              <w:sz w:val="22"/>
-              <w:szCs w:val="22"/>
-              <w14:ligatures w14:val="standardContextual"/>
-            </w:rPr>
-          </w:pPr>
-          <w:hyperlink w:anchor="_Toc146573121" w:history="1">
-            <w:r>
-              <w:rPr>
-                <w:rStyle w:val="Hyperlink"/>
-                <w:noProof/>
-              </w:rPr>
-              <w:t>Testing strategies</w:t>
-            </w:r>
-            <w:r>
-              <w:rPr>
-                <w:noProof/>
-                <w:webHidden/>
-              </w:rPr>
-              <w:tab/>
-            </w:r>
-            <w:r>
-              <w:rPr>
-                <w:noProof/>
-                <w:webHidden/>
-              </w:rPr>
-              <w:fldChar w:fldCharType="begin"/>
-            </w:r>
-            <w:r>
-              <w:rPr>
-                <w:noProof/>
-                <w:webHidden/>
-              </w:rPr>
-              <w:instrText xml:space="preserve"> PAGEREF _Toc146573121 \h </w:instrText>
-            </w:r>
-            <w:r>
-              <w:rPr>
-                <w:noProof/>
-                <w:webHidden/>
-              </w:rPr>
-            </w:r>
-            <w:r>
-              <w:rPr>
-                <w:noProof/>
-                <w:webHidden/>
-              </w:rPr>
-              <w:fldChar w:fldCharType="separate"/>
-            </w:r>
-            <w:r>
-              <w:rPr>
-                <w:noProof/>
-                <w:webHidden/>
-              </w:rPr>
-              <w:t>11</w:t>
-            </w:r>
-            <w:r>
-              <w:rPr>
-                <w:noProof/>
-                <w:webHidden/>
-              </w:rPr>
-              <w:fldChar w:fldCharType="end"/>
-            </w:r>
-          </w:hyperlink>
-        </w:p>
-        <w:p>
-          <w:pPr>
-            <w:pStyle w:val="TOC2"/>
-            <w:tabs>
-              <w:tab w:val="right" w:leader="dot" w:pos="9396"/>
-            </w:tabs>
-            <w:rPr>
-              <w:noProof/>
-              <w:kern w:val="2"/>
-              <w:sz w:val="22"/>
-              <w:szCs w:val="22"/>
-              <w14:ligatures w14:val="standardContextual"/>
-            </w:rPr>
-          </w:pPr>
-          <w:hyperlink w:anchor="_Toc146573122" w:history="1">
-            <w:r>
-              <w:rPr>
-                <w:rStyle w:val="Hyperlink"/>
-                <w:noProof/>
-              </w:rPr>
-              <w:t>Test approach</w:t>
-            </w:r>
-            <w:r>
-              <w:rPr>
-                <w:noProof/>
-                <w:webHidden/>
-              </w:rPr>
-              <w:tab/>
-            </w:r>
-            <w:r>
-              <w:rPr>
-                <w:noProof/>
-                <w:webHidden/>
-              </w:rPr>
-              <w:fldChar w:fldCharType="begin"/>
-            </w:r>
-            <w:r>
-              <w:rPr>
-                <w:noProof/>
-                <w:webHidden/>
-              </w:rPr>
-              <w:instrText xml:space="preserve"> PAGEREF _Toc146573122 \h </w:instrText>
-            </w:r>
-            <w:r>
-              <w:rPr>
-                <w:noProof/>
-                <w:webHidden/>
-              </w:rPr>
-            </w:r>
-            <w:r>
-              <w:rPr>
-                <w:noProof/>
-                <w:webHidden/>
-              </w:rPr>
-              <w:fldChar w:fldCharType="separate"/>
-            </w:r>
-            <w:r>
-              <w:rPr>
-                <w:noProof/>
-                <w:webHidden/>
-              </w:rPr>
-              <w:t>11</w:t>
-            </w:r>
-            <w:r>
-              <w:rPr>
-                <w:noProof/>
-                <w:webHidden/>
-              </w:rPr>
-              <w:fldChar w:fldCharType="end"/>
-            </w:r>
-          </w:hyperlink>
-        </w:p>
-        <w:p>
-          <w:pPr>
-            <w:pStyle w:val="TOC2"/>
-            <w:tabs>
-              <w:tab w:val="right" w:leader="dot" w:pos="9396"/>
-            </w:tabs>
-            <w:rPr>
-              <w:noProof/>
-              <w:kern w:val="2"/>
-              <w:sz w:val="22"/>
-              <w:szCs w:val="22"/>
-              <w14:ligatures w14:val="standardContextual"/>
-            </w:rPr>
-          </w:pPr>
-          <w:hyperlink w:anchor="_Toc146573123" w:history="1">
-            <w:r>
-              <w:rPr>
-                <w:rStyle w:val="Hyperlink"/>
-                <w:noProof/>
-              </w:rPr>
-              <w:t>Unit test</w:t>
-            </w:r>
-            <w:r>
-              <w:rPr>
-                <w:noProof/>
-                <w:webHidden/>
-              </w:rPr>
-              <w:tab/>
-            </w:r>
-            <w:r>
-              <w:rPr>
-                <w:noProof/>
-                <w:webHidden/>
-              </w:rPr>
-              <w:fldChar w:fldCharType="begin"/>
-            </w:r>
-            <w:r>
-              <w:rPr>
-                <w:noProof/>
-                <w:webHidden/>
-              </w:rPr>
-              <w:instrText xml:space="preserve"> PAGEREF _Toc146573123 \h </w:instrText>
-            </w:r>
-            <w:r>
-              <w:rPr>
-                <w:noProof/>
-                <w:webHidden/>
-              </w:rPr>
-            </w:r>
-            <w:r>
-              <w:rPr>
-                <w:noProof/>
-                <w:webHidden/>
-              </w:rPr>
-              <w:fldChar w:fldCharType="separate"/>
-            </w:r>
-            <w:r>
-              <w:rPr>
-                <w:noProof/>
-                <w:webHidden/>
-              </w:rPr>
-              <w:t>12</w:t>
+              <w:t>5</w:t>
             </w:r>
             <w:r>
               <w:rPr>
@@ -1393,7 +1177,7 @@
       <w:pPr>
         <w:pStyle w:val="Heading1"/>
       </w:pPr>
-      <w:bookmarkStart w:id="0" w:name="_Toc146573110"/>
+      <w:bookmarkStart w:id="0" w:name="_Toc146208681"/>
       <w:r>
         <w:lastRenderedPageBreak/>
         <w:t>Introduction</w:t>
@@ -1559,7 +1343,21 @@
           <w:sz w:val="24"/>
           <w:szCs w:val="24"/>
         </w:rPr>
-        <w:t>New content or components will be added in this document throughout the project, and it is intended for technical developers</w:t>
+        <w:t xml:space="preserve">New content or components will be added </w:t>
+      </w:r>
+      <w:r>
+        <w:rPr>
+          <w:sz w:val="24"/>
+          <w:szCs w:val="24"/>
+        </w:rPr>
+        <w:t>to</w:t>
+      </w:r>
+      <w:r>
+        <w:rPr>
+          <w:sz w:val="24"/>
+          <w:szCs w:val="24"/>
+        </w:rPr>
+        <w:t xml:space="preserve"> this document throughout the project, and it is intended for technical developers</w:t>
       </w:r>
       <w:r>
         <w:rPr>
@@ -1596,7 +1394,7 @@
       <w:pPr>
         <w:pStyle w:val="Heading1"/>
       </w:pPr>
-      <w:bookmarkStart w:id="1" w:name="_Toc146573111"/>
+      <w:bookmarkStart w:id="1" w:name="_Toc146208682"/>
       <w:r>
         <w:t>Context</w:t>
       </w:r>
@@ -1614,7 +1412,37 @@
           <w:sz w:val="24"/>
           <w:szCs w:val="24"/>
         </w:rPr>
-        <w:t>This is to give general information about the project. What’s the project about and from whom.  F</w:t>
+        <w:t xml:space="preserve">This is to give general information about the project. What’s the project about and </w:t>
+      </w:r>
+      <w:commentRangeStart w:id="2"/>
+      <w:commentRangeStart w:id="3"/>
+      <w:r>
+        <w:rPr>
+          <w:sz w:val="24"/>
+          <w:szCs w:val="24"/>
+        </w:rPr>
+        <w:t>from</w:t>
+      </w:r>
+      <w:commentRangeEnd w:id="2"/>
+      <w:r>
+        <w:rPr>
+          <w:rStyle w:val="CommentReference"/>
+        </w:rPr>
+        <w:commentReference w:id="2"/>
+      </w:r>
+      <w:commentRangeEnd w:id="3"/>
+      <w:r>
+        <w:rPr>
+          <w:rStyle w:val="CommentReference"/>
+        </w:rPr>
+        <w:commentReference w:id="3"/>
+      </w:r>
+      <w:r>
+        <w:rPr>
+          <w:sz w:val="24"/>
+          <w:szCs w:val="24"/>
+        </w:rPr>
+        <w:t xml:space="preserve"> whom.  F</w:t>
       </w:r>
       <w:r>
         <w:rPr>
@@ -1677,25 +1505,39 @@
       <w:pPr>
         <w:pStyle w:val="Heading1"/>
       </w:pPr>
-      <w:bookmarkStart w:id="2" w:name="_Toc146573112"/>
+      <w:bookmarkStart w:id="4" w:name="_Toc146208683"/>
       <w:r>
         <w:t>Goals</w:t>
       </w:r>
-      <w:bookmarkEnd w:id="2"/>
-    </w:p>
-    <w:p>
-      <w:pPr>
-        <w:rPr>
-          <w:sz w:val="24"/>
-          <w:szCs w:val="24"/>
-        </w:rPr>
-      </w:pPr>
-      <w:r>
-        <w:rPr>
-          <w:sz w:val="24"/>
-          <w:szCs w:val="24"/>
-        </w:rPr>
-        <w:t xml:space="preserve">This is to give information over what the project is trying to achieve and what the purpose of the project is. </w:t>
+      <w:bookmarkEnd w:id="4"/>
+    </w:p>
+    <w:p>
+      <w:pPr>
+        <w:rPr>
+          <w:sz w:val="24"/>
+          <w:szCs w:val="24"/>
+        </w:rPr>
+      </w:pPr>
+      <w:r>
+        <w:rPr>
+          <w:sz w:val="24"/>
+          <w:szCs w:val="24"/>
+        </w:rPr>
+        <w:t xml:space="preserve">This is to give information </w:t>
+      </w:r>
+      <w:r>
+        <w:rPr>
+          <w:sz w:val="24"/>
+          <w:szCs w:val="24"/>
+        </w:rPr>
+        <w:t>about</w:t>
+      </w:r>
+      <w:r>
+        <w:rPr>
+          <w:sz w:val="24"/>
+          <w:szCs w:val="24"/>
+        </w:rPr>
+        <w:t xml:space="preserve"> what the project is trying to achieve and what the purpose of the project is. </w:t>
       </w:r>
       <w:r>
         <w:rPr>
@@ -1785,11 +1627,11 @@
       <w:pPr>
         <w:pStyle w:val="Heading1"/>
       </w:pPr>
-      <w:bookmarkStart w:id="3" w:name="_Toc146573113"/>
+      <w:bookmarkStart w:id="5" w:name="_Toc146208684"/>
       <w:r>
         <w:t>Scope</w:t>
       </w:r>
-      <w:bookmarkEnd w:id="3"/>
+      <w:bookmarkEnd w:id="5"/>
     </w:p>
     <w:p>
       <w:pPr>
@@ -1839,6 +1681,7 @@
         </w:rPr>
         <w:t xml:space="preserve">1.3 Scope and </w:t>
       </w:r>
+      <w:proofErr w:type="gramStart"/>
       <w:r>
         <w:rPr>
           <w:i/>
@@ -1859,6 +1702,7 @@
         </w:rPr>
         <w:t>’</w:t>
       </w:r>
+      <w:proofErr w:type="gramEnd"/>
       <w:r>
         <w:rPr>
           <w:sz w:val="24"/>
@@ -1879,12 +1723,12 @@
       <w:pPr>
         <w:pStyle w:val="Heading1"/>
       </w:pPr>
-      <w:bookmarkStart w:id="4" w:name="_Toc146573114"/>
+      <w:bookmarkStart w:id="6" w:name="_Toc146208685"/>
       <w:r>
         <w:lastRenderedPageBreak/>
         <w:t>Functionality</w:t>
       </w:r>
-      <w:bookmarkEnd w:id="4"/>
+      <w:bookmarkEnd w:id="6"/>
     </w:p>
     <w:p>
       <w:pPr>
@@ -1919,7 +1763,21 @@
           <w:sz w:val="24"/>
           <w:szCs w:val="24"/>
         </w:rPr>
-        <w:t xml:space="preserve"> the core functionality of the system so </w:t>
+        <w:t xml:space="preserve"> the core functionality of the system</w:t>
+      </w:r>
+      <w:r>
+        <w:rPr>
+          <w:sz w:val="24"/>
+          <w:szCs w:val="24"/>
+        </w:rPr>
+        <w:t>,</w:t>
+      </w:r>
+      <w:r>
+        <w:rPr>
+          <w:sz w:val="24"/>
+          <w:szCs w:val="24"/>
+        </w:rPr>
+        <w:t xml:space="preserve"> so </w:t>
       </w:r>
       <w:r>
         <w:rPr>
@@ -2090,11 +1948,11 @@
       <w:pPr>
         <w:pStyle w:val="Heading1"/>
       </w:pPr>
-      <w:bookmarkStart w:id="5" w:name="_Toc146573115"/>
+      <w:bookmarkStart w:id="7" w:name="_Toc146208686"/>
       <w:r>
         <w:t>User Interface Design</w:t>
       </w:r>
-      <w:bookmarkEnd w:id="5"/>
+      <w:bookmarkEnd w:id="7"/>
     </w:p>
     <w:p>
       <w:pPr>
@@ -2199,14 +2057,21 @@
           <w:sz w:val="24"/>
           <w:szCs w:val="24"/>
         </w:rPr>
-        <w:t xml:space="preserve">To illustrate this </w:t>
-      </w:r>
-      <w:r>
-        <w:rPr>
-          <w:sz w:val="24"/>
-          <w:szCs w:val="24"/>
-        </w:rPr>
-        <w:t xml:space="preserve">is </w:t>
+        <w:t>To illustrate this</w:t>
+      </w:r>
+      <w:r>
+        <w:rPr>
+          <w:sz w:val="24"/>
+          <w:szCs w:val="24"/>
+        </w:rPr>
+        <w:t>,</w:t>
+      </w:r>
+      <w:r>
+        <w:rPr>
+          <w:sz w:val="24"/>
+          <w:szCs w:val="24"/>
+        </w:rPr>
+        <w:t xml:space="preserve"> </w:t>
       </w:r>
       <w:r>
         <w:rPr>
@@ -2220,21 +2085,42 @@
           <w:sz w:val="24"/>
           <w:szCs w:val="24"/>
         </w:rPr>
-        <w:t xml:space="preserve"> make </w:t>
-      </w:r>
-      <w:r>
-        <w:rPr>
-          <w:sz w:val="24"/>
-          <w:szCs w:val="24"/>
-        </w:rPr>
-        <w:t>use of a</w:t>
-      </w:r>
-      <w:r>
-        <w:rPr>
-          <w:sz w:val="24"/>
-          <w:szCs w:val="24"/>
-        </w:rPr>
-        <w:t xml:space="preserve"> wireframe</w:t>
+        <w:t xml:space="preserve"> ma</w:t>
+      </w:r>
+      <w:r>
+        <w:rPr>
+          <w:sz w:val="24"/>
+          <w:szCs w:val="24"/>
+        </w:rPr>
+        <w:t>de</w:t>
+      </w:r>
+      <w:r>
+        <w:rPr>
+          <w:sz w:val="24"/>
+          <w:szCs w:val="24"/>
+        </w:rPr>
+        <w:t xml:space="preserve"> </w:t>
+      </w:r>
+      <w:r>
+        <w:rPr>
+          <w:sz w:val="24"/>
+          <w:szCs w:val="24"/>
+        </w:rPr>
+        <w:t xml:space="preserve">use of </w:t>
+      </w:r>
+      <w:r>
+        <w:rPr>
+          <w:sz w:val="24"/>
+          <w:szCs w:val="24"/>
+        </w:rPr>
+        <w:t>wireframe</w:t>
+      </w:r>
+      <w:r>
+        <w:rPr>
+          <w:sz w:val="24"/>
+          <w:szCs w:val="24"/>
+        </w:rPr>
+        <w:t>s</w:t>
       </w:r>
       <w:r>
         <w:rPr>
@@ -2248,7 +2134,21 @@
           <w:sz w:val="24"/>
           <w:szCs w:val="24"/>
         </w:rPr>
-        <w:t xml:space="preserve">are mockup design of an application or website. </w:t>
+        <w:t>are mockup design</w:t>
+      </w:r>
+      <w:r>
+        <w:rPr>
+          <w:sz w:val="24"/>
+          <w:szCs w:val="24"/>
+        </w:rPr>
+        <w:t>s</w:t>
+      </w:r>
+      <w:r>
+        <w:rPr>
+          <w:sz w:val="24"/>
+          <w:szCs w:val="24"/>
+        </w:rPr>
+        <w:t xml:space="preserve"> of an application or website. </w:t>
       </w:r>
       <w:r>
         <w:rPr>
@@ -2297,7 +2197,7 @@
           <w:sz w:val="24"/>
           <w:szCs w:val="24"/>
         </w:rPr>
-        <w:t>allows</w:t>
+        <w:t>allow</w:t>
       </w:r>
       <w:r>
         <w:rPr>
@@ -2312,6 +2212,13 @@
           <w:szCs w:val="24"/>
         </w:rPr>
         <w:t xml:space="preserve">you </w:t>
+      </w:r>
+      <w:r>
+        <w:rPr>
+          <w:sz w:val="24"/>
+          <w:szCs w:val="24"/>
+        </w:rPr>
+        <w:t xml:space="preserve">to </w:t>
       </w:r>
       <w:r>
         <w:rPr>
@@ -2463,7 +2370,7 @@
         </w:rPr>
         <w:t xml:space="preserve"> Tools for creating the wireframe: </w:t>
       </w:r>
-      <w:hyperlink r:id="rId6" w:history="1">
+      <w:hyperlink r:id="rId10" w:history="1">
         <w:r>
           <w:rPr>
             <w:rStyle w:val="Hyperlink"/>
@@ -2507,7 +2414,7 @@
                     <pic:cNvPicPr/>
                   </pic:nvPicPr>
                   <pic:blipFill>
-                    <a:blip r:embed="rId7">
+                    <a:blip r:embed="rId11">
                       <a:extLst>
                         <a:ext uri="{28A0092B-C50C-407E-A947-70E740481C1C}">
                           <a14:useLocalDpi xmlns:a14="http://schemas.microsoft.com/office/drawing/2010/main" val="0"/>
@@ -2569,12 +2476,12 @@
       <w:pPr>
         <w:pStyle w:val="Heading1"/>
       </w:pPr>
-      <w:bookmarkStart w:id="6" w:name="_Toc146573116"/>
+      <w:bookmarkStart w:id="8" w:name="_Toc146208687"/>
       <w:r>
         <w:lastRenderedPageBreak/>
         <w:t>System Architecture</w:t>
       </w:r>
-      <w:bookmarkEnd w:id="6"/>
+      <w:bookmarkEnd w:id="8"/>
     </w:p>
     <w:p>
       <w:pPr>
@@ -2826,14 +2733,80 @@
           <w:sz w:val="24"/>
           <w:szCs w:val="24"/>
         </w:rPr>
-        <w:t>use a C4 architecture diagram. It’s an architecture design that way easy to understand.</w:t>
-      </w:r>
-      <w:r>
-        <w:rPr>
-          <w:sz w:val="24"/>
-          <w:szCs w:val="24"/>
-        </w:rPr>
-        <w:t xml:space="preserve"> The design approach is straightforward and helps us communicate how each part of the system should be setup, even to a non-technical person</w:t>
+        <w:t xml:space="preserve">use a C4 architecture diagram. </w:t>
+      </w:r>
+      <w:commentRangeStart w:id="9"/>
+      <w:commentRangeStart w:id="10"/>
+      <w:commentRangeStart w:id="11"/>
+      <w:r>
+        <w:rPr>
+          <w:sz w:val="24"/>
+          <w:szCs w:val="24"/>
+        </w:rPr>
+        <w:t xml:space="preserve">It’s an architecture design that </w:t>
+      </w:r>
+      <w:r>
+        <w:rPr>
+          <w:sz w:val="24"/>
+          <w:szCs w:val="24"/>
+        </w:rPr>
+        <w:t xml:space="preserve">is </w:t>
+      </w:r>
+      <w:r>
+        <w:rPr>
+          <w:sz w:val="24"/>
+          <w:szCs w:val="24"/>
+        </w:rPr>
+        <w:t>easy to understand.</w:t>
+      </w:r>
+      <w:r>
+        <w:rPr>
+          <w:sz w:val="24"/>
+          <w:szCs w:val="24"/>
+        </w:rPr>
+        <w:t xml:space="preserve"> </w:t>
+      </w:r>
+      <w:commentRangeEnd w:id="9"/>
+      <w:r>
+        <w:rPr>
+          <w:rStyle w:val="CommentReference"/>
+        </w:rPr>
+        <w:commentReference w:id="9"/>
+      </w:r>
+      <w:commentRangeEnd w:id="10"/>
+      <w:r>
+        <w:rPr>
+          <w:rStyle w:val="CommentReference"/>
+        </w:rPr>
+        <w:commentReference w:id="10"/>
+      </w:r>
+      <w:commentRangeEnd w:id="11"/>
+      <w:r>
+        <w:rPr>
+          <w:rStyle w:val="CommentReference"/>
+        </w:rPr>
+        <w:commentReference w:id="11"/>
+      </w:r>
+      <w:r>
+        <w:rPr>
+          <w:sz w:val="24"/>
+          <w:szCs w:val="24"/>
+        </w:rPr>
+        <w:t>The design approach is straightforward and helps us communicate how each part of the system should be set</w:t>
+      </w:r>
+      <w:r>
+        <w:rPr>
+          <w:sz w:val="24"/>
+          <w:szCs w:val="24"/>
+        </w:rPr>
+        <w:t xml:space="preserve"> </w:t>
+      </w:r>
+      <w:r>
+        <w:rPr>
+          <w:sz w:val="24"/>
+          <w:szCs w:val="24"/>
+        </w:rPr>
+        <w:t>up, even to a non-technical person</w:t>
       </w:r>
       <w:r>
         <w:rPr>
@@ -3148,7 +3121,7 @@
         </w:rPr>
         <w:t xml:space="preserve"> The tool that was used to create the C4 model is </w:t>
       </w:r>
-      <w:hyperlink r:id="rId8" w:history="1">
+      <w:hyperlink r:id="rId12" w:history="1">
         <w:r>
           <w:rPr>
             <w:rStyle w:val="Hyperlink"/>
@@ -3178,11 +3151,11 @@
       <w:pPr>
         <w:pStyle w:val="Heading2"/>
       </w:pPr>
-      <w:bookmarkStart w:id="7" w:name="_Toc146573117"/>
+      <w:bookmarkStart w:id="12" w:name="_Toc146208688"/>
       <w:r>
         <w:t>Level 1: System Context (C1)</w:t>
       </w:r>
-      <w:bookmarkEnd w:id="7"/>
+      <w:bookmarkEnd w:id="12"/>
     </w:p>
     <w:p>
       <w:pPr>
@@ -3245,7 +3218,21 @@
           <w:sz w:val="24"/>
           <w:szCs w:val="24"/>
         </w:rPr>
-        <w:t xml:space="preserve"> system. Additionally, it helps to describe what the system does to non-technical person.</w:t>
+        <w:t xml:space="preserve"> system. Additionally, it helps to describe what the system does to non-technical </w:t>
+      </w:r>
+      <w:r>
+        <w:rPr>
+          <w:sz w:val="24"/>
+          <w:szCs w:val="24"/>
+        </w:rPr>
+        <w:t>people</w:t>
+      </w:r>
+      <w:r>
+        <w:rPr>
+          <w:sz w:val="24"/>
+          <w:szCs w:val="24"/>
+        </w:rPr>
+        <w:t>.</w:t>
       </w:r>
     </w:p>
     <w:p>
@@ -3275,7 +3262,7 @@
                     <pic:cNvPicPr/>
                   </pic:nvPicPr>
                   <pic:blipFill rotWithShape="1">
-                    <a:blip r:embed="rId9">
+                    <a:blip r:embed="rId13">
                       <a:extLst>
                         <a:ext uri="{28A0092B-C50C-407E-A947-70E740481C1C}">
                           <a14:useLocalDpi xmlns:a14="http://schemas.microsoft.com/office/drawing/2010/main" val="0"/>
@@ -3347,7 +3334,7 @@
           <w:sz w:val="24"/>
           <w:szCs w:val="24"/>
         </w:rPr>
-        <w:t xml:space="preserve">In the C1 model, you can see that employees can make video calls to the retirees using the </w:t>
+        <w:t xml:space="preserve">In the C1 model, you can see that employees can make video calls to retirees using the </w:t>
       </w:r>
       <w:r>
         <w:rPr>
@@ -3438,7 +3425,14 @@
           <w:sz w:val="24"/>
           <w:szCs w:val="24"/>
         </w:rPr>
-        <w:t>do on the system</w:t>
+        <w:t xml:space="preserve">perform </w:t>
+      </w:r>
+      <w:r>
+        <w:rPr>
+          <w:sz w:val="24"/>
+          <w:szCs w:val="24"/>
+        </w:rPr>
+        <w:t>on the system</w:t>
       </w:r>
       <w:r>
         <w:rPr>
@@ -3460,25 +3454,32 @@
       <w:pPr>
         <w:pStyle w:val="Heading2"/>
       </w:pPr>
-      <w:bookmarkStart w:id="8" w:name="_Toc146573118"/>
+      <w:bookmarkStart w:id="13" w:name="_Toc146208689"/>
       <w:r>
         <w:t>Level 2: Containers (C2)</w:t>
       </w:r>
-      <w:bookmarkEnd w:id="8"/>
-    </w:p>
-    <w:p>
-      <w:pPr>
-        <w:rPr>
-          <w:sz w:val="24"/>
-          <w:szCs w:val="24"/>
-        </w:rPr>
-      </w:pPr>
-      <w:r>
-        <w:rPr>
-          <w:sz w:val="24"/>
-          <w:szCs w:val="24"/>
-        </w:rPr>
-        <w:t xml:space="preserve">In this </w:t>
+      <w:bookmarkEnd w:id="13"/>
+    </w:p>
+    <w:p>
+      <w:pPr>
+        <w:rPr>
+          <w:sz w:val="24"/>
+          <w:szCs w:val="24"/>
+        </w:rPr>
+      </w:pPr>
+      <w:r>
+        <w:rPr>
+          <w:sz w:val="24"/>
+          <w:szCs w:val="24"/>
+        </w:rPr>
+        <w:t xml:space="preserve">At </w:t>
+      </w:r>
+      <w:r>
+        <w:rPr>
+          <w:sz w:val="24"/>
+          <w:szCs w:val="24"/>
+        </w:rPr>
+        <w:t xml:space="preserve">this </w:t>
       </w:r>
       <w:r>
         <w:rPr>
@@ -3569,7 +3570,56 @@
           <w:sz w:val="24"/>
           <w:szCs w:val="24"/>
         </w:rPr>
-        <w:t xml:space="preserve"> that make</w:t>
+        <w:t xml:space="preserve"> that make up the system and </w:t>
+      </w:r>
+      <w:r>
+        <w:rPr>
+          <w:sz w:val="24"/>
+          <w:szCs w:val="24"/>
+        </w:rPr>
+        <w:t>understand the relationship between them</w:t>
+      </w:r>
+      <w:r>
+        <w:rPr>
+          <w:sz w:val="24"/>
+          <w:szCs w:val="24"/>
+        </w:rPr>
+        <w:t xml:space="preserve">. </w:t>
+      </w:r>
+      <w:r>
+        <w:rPr>
+          <w:sz w:val="24"/>
+          <w:szCs w:val="24"/>
+        </w:rPr>
+        <w:t>The</w:t>
+      </w:r>
+      <w:r>
+        <w:rPr>
+          <w:sz w:val="24"/>
+          <w:szCs w:val="24"/>
+        </w:rPr>
+        <w:t>se</w:t>
+      </w:r>
+      <w:r>
+        <w:rPr>
+          <w:sz w:val="24"/>
+          <w:szCs w:val="24"/>
+        </w:rPr>
+        <w:t xml:space="preserve"> containers represent </w:t>
+      </w:r>
+      <w:r>
+        <w:rPr>
+          <w:sz w:val="24"/>
+          <w:szCs w:val="24"/>
+        </w:rPr>
+        <w:t>the</w:t>
+      </w:r>
+      <w:r>
+        <w:rPr>
+          <w:sz w:val="24"/>
+          <w:szCs w:val="24"/>
+        </w:rPr>
+        <w:t xml:space="preserve"> application</w:t>
       </w:r>
       <w:r>
         <w:rPr>
@@ -3583,56 +3633,7 @@
           <w:sz w:val="24"/>
           <w:szCs w:val="24"/>
         </w:rPr>
-        <w:t xml:space="preserve"> up the system and </w:t>
-      </w:r>
-      <w:r>
-        <w:rPr>
-          <w:sz w:val="24"/>
-          <w:szCs w:val="24"/>
-        </w:rPr>
-        <w:t>understand the relationship between them</w:t>
-      </w:r>
-      <w:r>
-        <w:rPr>
-          <w:sz w:val="24"/>
-          <w:szCs w:val="24"/>
-        </w:rPr>
-        <w:t xml:space="preserve">. </w:t>
-      </w:r>
-      <w:r>
-        <w:rPr>
-          <w:sz w:val="24"/>
-          <w:szCs w:val="24"/>
-        </w:rPr>
-        <w:t>The</w:t>
-      </w:r>
-      <w:r>
-        <w:rPr>
-          <w:sz w:val="24"/>
-          <w:szCs w:val="24"/>
-        </w:rPr>
-        <w:t>se</w:t>
-      </w:r>
-      <w:r>
-        <w:rPr>
-          <w:sz w:val="24"/>
-          <w:szCs w:val="24"/>
-        </w:rPr>
-        <w:t xml:space="preserve"> containers represent </w:t>
-      </w:r>
-      <w:r>
-        <w:rPr>
-          <w:sz w:val="24"/>
-          <w:szCs w:val="24"/>
-        </w:rPr>
-        <w:t>the</w:t>
-      </w:r>
-      <w:r>
-        <w:rPr>
-          <w:sz w:val="24"/>
-          <w:szCs w:val="24"/>
-        </w:rPr>
-        <w:t xml:space="preserve"> application</w:t>
+        <w:t xml:space="preserve"> or database</w:t>
       </w:r>
       <w:r>
         <w:rPr>
@@ -3646,20 +3647,6 @@
           <w:sz w:val="24"/>
           <w:szCs w:val="24"/>
         </w:rPr>
-        <w:t xml:space="preserve"> or database</w:t>
-      </w:r>
-      <w:r>
-        <w:rPr>
-          <w:sz w:val="24"/>
-          <w:szCs w:val="24"/>
-        </w:rPr>
-        <w:t>s</w:t>
-      </w:r>
-      <w:r>
-        <w:rPr>
-          <w:sz w:val="24"/>
-          <w:szCs w:val="24"/>
-        </w:rPr>
         <w:t xml:space="preserve"> use</w:t>
       </w:r>
       <w:r>
@@ -3681,7 +3668,21 @@
           <w:sz w:val="24"/>
           <w:szCs w:val="24"/>
         </w:rPr>
-        <w:t xml:space="preserve">. It’s important to note that the information presented from this level onwards is intended for technical </w:t>
+        <w:t xml:space="preserve">. It’s important to note that the information presented from this level onwards is intended for </w:t>
+      </w:r>
+      <w:r>
+        <w:rPr>
+          <w:sz w:val="24"/>
+          <w:szCs w:val="24"/>
+        </w:rPr>
+        <w:t xml:space="preserve">the </w:t>
+      </w:r>
+      <w:r>
+        <w:rPr>
+          <w:sz w:val="24"/>
+          <w:szCs w:val="24"/>
+        </w:rPr>
+        <w:t xml:space="preserve">technical </w:t>
       </w:r>
       <w:r>
         <w:rPr>
@@ -3723,7 +3724,7 @@
                     <pic:cNvPicPr/>
                   </pic:nvPicPr>
                   <pic:blipFill rotWithShape="1">
-                    <a:blip r:embed="rId10">
+                    <a:blip r:embed="rId14">
                       <a:extLst>
                         <a:ext uri="{28A0092B-C50C-407E-A947-70E740481C1C}">
                           <a14:useLocalDpi xmlns:a14="http://schemas.microsoft.com/office/drawing/2010/main" val="0"/>
@@ -3791,21 +3792,7 @@
           <w:sz w:val="24"/>
           <w:szCs w:val="24"/>
         </w:rPr>
-        <w:t>It’s pretty understandable how the system is put together from the C2 model. There are 3 containers that make</w:t>
-      </w:r>
-      <w:r>
-        <w:rPr>
-          <w:sz w:val="24"/>
-          <w:szCs w:val="24"/>
-        </w:rPr>
-        <w:t>s</w:t>
-      </w:r>
-      <w:r>
-        <w:rPr>
-          <w:sz w:val="24"/>
-          <w:szCs w:val="24"/>
-        </w:rPr>
-        <w:t xml:space="preserve"> up the system.</w:t>
+        <w:t>It’s pretty understandable how the system is put together from the C2 model. There are 3 containers that make up the system.</w:t>
       </w:r>
     </w:p>
     <w:p>
@@ -3851,7 +3838,7 @@
           <w:sz w:val="24"/>
           <w:szCs w:val="24"/>
         </w:rPr>
-        <w:t>This is</w:t>
+        <w:t>This</w:t>
       </w:r>
       <w:r>
         <w:rPr>
@@ -3873,6 +3860,13 @@
           <w:szCs w:val="24"/>
         </w:rPr>
         <w:t>, where the users interact with the system</w:t>
+      </w:r>
+      <w:r>
+        <w:rPr>
+          <w:sz w:val="24"/>
+          <w:szCs w:val="24"/>
+        </w:rPr>
+        <w:t>.</w:t>
       </w:r>
     </w:p>
     <w:p>
@@ -4120,42 +4114,23 @@
           <w:sz w:val="24"/>
           <w:szCs w:val="24"/>
         </w:rPr>
-        <w:t xml:space="preserve">In here reside all the functional code </w:t>
-      </w:r>
-      <w:r>
-        <w:rPr>
-          <w:sz w:val="24"/>
-          <w:szCs w:val="24"/>
-        </w:rPr>
-        <w:t>responsible for the system</w:t>
-      </w:r>
-      <w:r>
-        <w:rPr>
-          <w:sz w:val="24"/>
-          <w:szCs w:val="24"/>
-        </w:rPr>
-        <w:t>’s</w:t>
-      </w:r>
-      <w:r>
-        <w:rPr>
-          <w:sz w:val="24"/>
-          <w:szCs w:val="24"/>
-        </w:rPr>
-        <w:t xml:space="preserve"> operat</w:t>
-      </w:r>
-      <w:r>
-        <w:rPr>
-          <w:sz w:val="24"/>
-          <w:szCs w:val="24"/>
-        </w:rPr>
-        <w:t>ions</w:t>
-      </w:r>
-      <w:r>
-        <w:rPr>
-          <w:sz w:val="24"/>
-          <w:szCs w:val="24"/>
-        </w:rPr>
-        <w:t>.</w:t>
+        <w:t xml:space="preserve">"All the functional code responsible for the system’s </w:t>
+      </w:r>
+      <w:proofErr w:type="gramStart"/>
+      <w:r>
+        <w:rPr>
+          <w:sz w:val="24"/>
+          <w:szCs w:val="24"/>
+        </w:rPr>
+        <w:t>operations,  resides</w:t>
+      </w:r>
+      <w:proofErr w:type="gramEnd"/>
+      <w:r>
+        <w:rPr>
+          <w:sz w:val="24"/>
+          <w:szCs w:val="24"/>
+        </w:rPr>
+        <w:t xml:space="preserve"> in here.</w:t>
       </w:r>
     </w:p>
     <w:p>
@@ -4175,7 +4150,21 @@
           <w:sz w:val="24"/>
           <w:szCs w:val="24"/>
         </w:rPr>
-        <w:t>It manages data flow between the frontend and the database.</w:t>
+        <w:t>It manages data flow between the front</w:t>
+      </w:r>
+      <w:r>
+        <w:rPr>
+          <w:sz w:val="24"/>
+          <w:szCs w:val="24"/>
+        </w:rPr>
+        <w:t xml:space="preserve"> </w:t>
+      </w:r>
+      <w:r>
+        <w:rPr>
+          <w:sz w:val="24"/>
+          <w:szCs w:val="24"/>
+        </w:rPr>
+        <w:t>end and the database.</w:t>
       </w:r>
     </w:p>
     <w:p>
@@ -4333,7 +4322,21 @@
           <w:sz w:val="24"/>
           <w:szCs w:val="24"/>
         </w:rPr>
-        <w:t>This container stores all the retiree’s information</w:t>
+        <w:t xml:space="preserve">This container stores all the </w:t>
+      </w:r>
+      <w:r>
+        <w:rPr>
+          <w:sz w:val="24"/>
+          <w:szCs w:val="24"/>
+        </w:rPr>
+        <w:t>retirees’</w:t>
+      </w:r>
+      <w:r>
+        <w:rPr>
+          <w:sz w:val="24"/>
+          <w:szCs w:val="24"/>
+        </w:rPr>
+        <w:t xml:space="preserve"> information</w:t>
       </w:r>
       <w:r>
         <w:rPr>
@@ -4509,6 +4512,13 @@
           <w:sz w:val="24"/>
           <w:szCs w:val="24"/>
         </w:rPr>
+        <w:t>ing</w:t>
+      </w:r>
+      <w:r>
+        <w:rPr>
+          <w:sz w:val="24"/>
+          <w:szCs w:val="24"/>
+        </w:rPr>
         <w:t xml:space="preserve"> data and avoid the necessity of</w:t>
       </w:r>
       <w:r>
@@ -4538,11 +4548,11 @@
       <w:pPr>
         <w:pStyle w:val="Heading2"/>
       </w:pPr>
-      <w:bookmarkStart w:id="9" w:name="_Toc146573119"/>
+      <w:bookmarkStart w:id="14" w:name="_Toc146208690"/>
       <w:r>
         <w:t>Level 3: Component (C3)</w:t>
       </w:r>
-      <w:bookmarkEnd w:id="9"/>
+      <w:bookmarkEnd w:id="14"/>
     </w:p>
     <w:p/>
     <w:p>
@@ -4557,7 +4567,14 @@
           <w:sz w:val="24"/>
           <w:szCs w:val="24"/>
         </w:rPr>
-        <w:t xml:space="preserve">level </w:t>
+        <w:t>L</w:t>
+      </w:r>
+      <w:r>
+        <w:rPr>
+          <w:sz w:val="24"/>
+          <w:szCs w:val="24"/>
+        </w:rPr>
+        <w:t xml:space="preserve">evel </w:t>
       </w:r>
       <w:r>
         <w:rPr>
@@ -4578,21 +4595,7 @@
           <w:sz w:val="24"/>
           <w:szCs w:val="24"/>
         </w:rPr>
-        <w:t>system’s architecture. These components are the building blocks that make</w:t>
-      </w:r>
-      <w:r>
-        <w:rPr>
-          <w:sz w:val="24"/>
-          <w:szCs w:val="24"/>
-        </w:rPr>
-        <w:t>s</w:t>
-      </w:r>
-      <w:r>
-        <w:rPr>
-          <w:sz w:val="24"/>
-          <w:szCs w:val="24"/>
-        </w:rPr>
-        <w:t xml:space="preserve"> up the containers of level 2 and they interact with each other. These components are categorized by the function they are assigned to do. For example</w:t>
+        <w:t>system’s architecture. These components are the building blocks that make up the containers of level 2 and they interact with each other. These components are categorized by the function they are assigned to do. For example</w:t>
       </w:r>
       <w:r>
         <w:rPr>
@@ -4680,7 +4683,7 @@
                     <pic:cNvPicPr/>
                   </pic:nvPicPr>
                   <pic:blipFill rotWithShape="1">
-                    <a:blip r:embed="rId11">
+                    <a:blip r:embed="rId15">
                       <a:extLst>
                         <a:ext uri="{28A0092B-C50C-407E-A947-70E740481C1C}">
                           <a14:useLocalDpi xmlns:a14="http://schemas.microsoft.com/office/drawing/2010/main" val="0"/>
@@ -4784,7 +4787,23 @@
           <w:sz w:val="24"/>
           <w:szCs w:val="24"/>
         </w:rPr>
-        <w:t xml:space="preserve">sperate the userfaces </w:t>
+        <w:t>sperate the user</w:t>
+      </w:r>
+      <w:r>
+        <w:rPr>
+          <w:noProof/>
+          <w:sz w:val="24"/>
+          <w:szCs w:val="24"/>
+        </w:rPr>
+        <w:t xml:space="preserve"> inter</w:t>
+      </w:r>
+      <w:r>
+        <w:rPr>
+          <w:noProof/>
+          <w:sz w:val="24"/>
+          <w:szCs w:val="24"/>
+        </w:rPr>
+        <w:t xml:space="preserve">faces </w:t>
       </w:r>
       <w:r>
         <w:rPr>
@@ -4963,7 +4982,7 @@
                     <pic:cNvPicPr/>
                   </pic:nvPicPr>
                   <pic:blipFill rotWithShape="1">
-                    <a:blip r:embed="rId12">
+                    <a:blip r:embed="rId16">
                       <a:extLst>
                         <a:ext uri="{28A0092B-C50C-407E-A947-70E740481C1C}">
                           <a14:useLocalDpi xmlns:a14="http://schemas.microsoft.com/office/drawing/2010/main" val="0"/>
@@ -5032,156 +5051,16 @@
           <w:sz w:val="24"/>
           <w:szCs w:val="24"/>
         </w:rPr>
-        <w:t>This diagram show</w:t>
-      </w:r>
-      <w:r>
-        <w:rPr>
-          <w:sz w:val="24"/>
-          <w:szCs w:val="24"/>
-        </w:rPr>
-        <w:t>s</w:t>
-      </w:r>
-      <w:r>
-        <w:rPr>
-          <w:sz w:val="24"/>
-          <w:szCs w:val="24"/>
-        </w:rPr>
-        <w:t xml:space="preserve"> </w:t>
-      </w:r>
-      <w:r>
-        <w:rPr>
-          <w:sz w:val="24"/>
-          <w:szCs w:val="24"/>
-        </w:rPr>
-        <w:t>structure of</w:t>
-      </w:r>
-      <w:r>
-        <w:rPr>
-          <w:sz w:val="24"/>
-          <w:szCs w:val="24"/>
-        </w:rPr>
-        <w:t xml:space="preserve"> the Backend container</w:t>
-      </w:r>
-      <w:r>
-        <w:rPr>
-          <w:sz w:val="24"/>
-          <w:szCs w:val="24"/>
-        </w:rPr>
-        <w:t>, which consist of</w:t>
-      </w:r>
-      <w:r>
-        <w:rPr>
-          <w:sz w:val="24"/>
-          <w:szCs w:val="24"/>
-        </w:rPr>
-        <w:t xml:space="preserve"> 4 component</w:t>
-      </w:r>
-      <w:r>
-        <w:rPr>
-          <w:sz w:val="24"/>
-          <w:szCs w:val="24"/>
-        </w:rPr>
-        <w:t>s, each</w:t>
-      </w:r>
-      <w:r>
-        <w:rPr>
-          <w:sz w:val="24"/>
-          <w:szCs w:val="24"/>
-        </w:rPr>
-        <w:t xml:space="preserve"> </w:t>
-      </w:r>
-      <w:r>
-        <w:rPr>
-          <w:sz w:val="24"/>
-          <w:szCs w:val="24"/>
-        </w:rPr>
-        <w:t>with its specific</w:t>
-      </w:r>
-      <w:r>
-        <w:rPr>
-          <w:sz w:val="24"/>
-          <w:szCs w:val="24"/>
-        </w:rPr>
-        <w:t xml:space="preserve"> task. This separat</w:t>
-      </w:r>
-      <w:r>
-        <w:rPr>
-          <w:sz w:val="24"/>
-          <w:szCs w:val="24"/>
-        </w:rPr>
-        <w:t>ion of</w:t>
-      </w:r>
-      <w:r>
-        <w:rPr>
-          <w:sz w:val="24"/>
-          <w:szCs w:val="24"/>
-        </w:rPr>
-        <w:t xml:space="preserve"> task </w:t>
-      </w:r>
-      <w:r>
-        <w:rPr>
-          <w:sz w:val="24"/>
-          <w:szCs w:val="24"/>
-        </w:rPr>
-        <w:t xml:space="preserve">simplifies the </w:t>
-      </w:r>
-      <w:r>
-        <w:rPr>
-          <w:sz w:val="24"/>
-          <w:szCs w:val="24"/>
-        </w:rPr>
-        <w:t xml:space="preserve">understanding </w:t>
-      </w:r>
-      <w:r>
-        <w:rPr>
-          <w:sz w:val="24"/>
-          <w:szCs w:val="24"/>
-        </w:rPr>
-        <w:t>of the</w:t>
-      </w:r>
-      <w:r>
-        <w:rPr>
-          <w:sz w:val="24"/>
-          <w:szCs w:val="24"/>
-        </w:rPr>
-        <w:t xml:space="preserve"> design </w:t>
-      </w:r>
-      <w:r>
-        <w:rPr>
-          <w:sz w:val="24"/>
-          <w:szCs w:val="24"/>
-        </w:rPr>
-        <w:t xml:space="preserve">and for </w:t>
-      </w:r>
-      <w:r>
-        <w:rPr>
-          <w:sz w:val="24"/>
-          <w:szCs w:val="24"/>
-        </w:rPr>
-        <w:t xml:space="preserve">future </w:t>
-      </w:r>
-      <w:r>
-        <w:rPr>
-          <w:sz w:val="24"/>
-          <w:szCs w:val="24"/>
-        </w:rPr>
-        <w:t xml:space="preserve">additional </w:t>
-      </w:r>
-      <w:r>
-        <w:rPr>
-          <w:sz w:val="24"/>
-          <w:szCs w:val="24"/>
-        </w:rPr>
-        <w:t>component.</w:t>
-      </w:r>
-    </w:p>
-    <w:p>
-      <w:pPr>
-        <w:pStyle w:val="ListParagraph"/>
+        <w:t>This diagram shows structure of the Backend container, which consist of 4 components that do their own task. This separation of task simplifies the understanding of the design and for future additional component.</w:t>
+      </w:r>
+    </w:p>
+    <w:p>
+      <w:pPr>
         <w:numPr>
           <w:ilvl w:val="0"/>
           <w:numId w:val="10"/>
         </w:numPr>
+        <w:contextualSpacing/>
         <w:rPr>
           <w:sz w:val="24"/>
           <w:szCs w:val="24"/>
@@ -5197,11 +5076,11 @@
     </w:p>
     <w:p>
       <w:pPr>
-        <w:pStyle w:val="ListParagraph"/>
         <w:numPr>
           <w:ilvl w:val="0"/>
           <w:numId w:val="13"/>
         </w:numPr>
+        <w:contextualSpacing/>
         <w:rPr>
           <w:sz w:val="24"/>
           <w:szCs w:val="24"/>
@@ -5218,45 +5097,31 @@
     </w:p>
     <w:p>
       <w:pPr>
-        <w:pStyle w:val="ListParagraph"/>
         <w:numPr>
           <w:ilvl w:val="0"/>
           <w:numId w:val="13"/>
         </w:numPr>
-        <w:rPr>
-          <w:sz w:val="24"/>
-          <w:szCs w:val="24"/>
-        </w:rPr>
-      </w:pPr>
-      <w:r>
-        <w:rPr>
-          <w:sz w:val="24"/>
-          <w:szCs w:val="24"/>
-        </w:rPr>
-        <w:t>It uses the ‘Person Data Access Layer’ to retrieve retiree</w:t>
-      </w:r>
-      <w:r>
-        <w:rPr>
-          <w:sz w:val="24"/>
-          <w:szCs w:val="24"/>
-        </w:rPr>
-        <w:t xml:space="preserve"> data</w:t>
-      </w:r>
-      <w:r>
-        <w:rPr>
-          <w:sz w:val="24"/>
-          <w:szCs w:val="24"/>
-        </w:rPr>
-        <w:t>.</w:t>
-      </w:r>
-    </w:p>
-    <w:p>
-      <w:pPr>
-        <w:pStyle w:val="ListParagraph"/>
+        <w:contextualSpacing/>
+        <w:rPr>
+          <w:sz w:val="24"/>
+          <w:szCs w:val="24"/>
+        </w:rPr>
+      </w:pPr>
+      <w:r>
+        <w:rPr>
+          <w:sz w:val="24"/>
+          <w:szCs w:val="24"/>
+        </w:rPr>
+        <w:t>It uses the ‘Person Data Access Layer’ to retrieve retiree data.</w:t>
+      </w:r>
+    </w:p>
+    <w:p>
+      <w:pPr>
         <w:numPr>
           <w:ilvl w:val="0"/>
           <w:numId w:val="13"/>
         </w:numPr>
+        <w:contextualSpacing/>
         <w:rPr>
           <w:sz w:val="24"/>
           <w:szCs w:val="24"/>
@@ -5280,11 +5145,11 @@
     </w:p>
     <w:p>
       <w:pPr>
-        <w:pStyle w:val="ListParagraph"/>
         <w:numPr>
           <w:ilvl w:val="0"/>
           <w:numId w:val="10"/>
         </w:numPr>
+        <w:contextualSpacing/>
         <w:rPr>
           <w:sz w:val="24"/>
           <w:szCs w:val="24"/>
@@ -5300,11 +5165,11 @@
     </w:p>
     <w:p>
       <w:pPr>
-        <w:pStyle w:val="ListParagraph"/>
         <w:numPr>
           <w:ilvl w:val="0"/>
           <w:numId w:val="14"/>
         </w:numPr>
+        <w:contextualSpacing/>
         <w:rPr>
           <w:sz w:val="24"/>
           <w:szCs w:val="24"/>
@@ -5320,53 +5185,39 @@
     </w:p>
     <w:p>
       <w:pPr>
-        <w:pStyle w:val="ListParagraph"/>
         <w:numPr>
           <w:ilvl w:val="0"/>
           <w:numId w:val="14"/>
         </w:numPr>
-        <w:rPr>
-          <w:sz w:val="24"/>
-          <w:szCs w:val="24"/>
-        </w:rPr>
-      </w:pPr>
-      <w:r>
-        <w:rPr>
-          <w:sz w:val="24"/>
-          <w:szCs w:val="24"/>
-        </w:rPr>
-        <w:t xml:space="preserve">It uses the ‘Log Data Access Layer’ to retrieve and add </w:t>
-      </w:r>
-      <w:r>
-        <w:rPr>
-          <w:sz w:val="24"/>
-          <w:szCs w:val="24"/>
-        </w:rPr>
-        <w:t>log data</w:t>
-      </w:r>
-      <w:r>
-        <w:rPr>
-          <w:sz w:val="24"/>
-          <w:szCs w:val="24"/>
-        </w:rPr>
-        <w:t>.</w:t>
-      </w:r>
-    </w:p>
-    <w:p>
-      <w:pPr>
-        <w:rPr>
-          <w:sz w:val="24"/>
-          <w:szCs w:val="24"/>
-        </w:rPr>
-      </w:pPr>
-    </w:p>
-    <w:p>
-      <w:pPr>
-        <w:pStyle w:val="ListParagraph"/>
+        <w:contextualSpacing/>
+        <w:rPr>
+          <w:sz w:val="24"/>
+          <w:szCs w:val="24"/>
+        </w:rPr>
+      </w:pPr>
+      <w:r>
+        <w:rPr>
+          <w:sz w:val="24"/>
+          <w:szCs w:val="24"/>
+        </w:rPr>
+        <w:t>It uses the ‘Log Data Access Layer’ to retrieve and add log data.</w:t>
+      </w:r>
+    </w:p>
+    <w:p>
+      <w:pPr>
+        <w:rPr>
+          <w:sz w:val="24"/>
+          <w:szCs w:val="24"/>
+        </w:rPr>
+      </w:pPr>
+    </w:p>
+    <w:p>
+      <w:pPr>
         <w:numPr>
           <w:ilvl w:val="0"/>
           <w:numId w:val="10"/>
         </w:numPr>
+        <w:contextualSpacing/>
         <w:rPr>
           <w:sz w:val="24"/>
           <w:szCs w:val="24"/>
@@ -5382,110 +5233,33 @@
     </w:p>
     <w:p>
       <w:pPr>
-        <w:pStyle w:val="ListParagraph"/>
         <w:numPr>
           <w:ilvl w:val="0"/>
           <w:numId w:val="15"/>
         </w:numPr>
-        <w:rPr>
-          <w:sz w:val="24"/>
-          <w:szCs w:val="24"/>
-        </w:rPr>
-      </w:pPr>
-      <w:bookmarkStart w:id="10" w:name="_Hlk146307858"/>
-      <w:r>
-        <w:rPr>
-          <w:sz w:val="24"/>
-          <w:szCs w:val="24"/>
-        </w:rPr>
-        <w:t>Manage</w:t>
-      </w:r>
-      <w:r>
-        <w:rPr>
-          <w:sz w:val="24"/>
-          <w:szCs w:val="24"/>
-        </w:rPr>
-        <w:t>s</w:t>
-      </w:r>
-      <w:r>
-        <w:rPr>
-          <w:sz w:val="24"/>
-          <w:szCs w:val="24"/>
-        </w:rPr>
-        <w:t xml:space="preserve"> data flows </w:t>
-      </w:r>
-      <w:r>
-        <w:rPr>
-          <w:sz w:val="24"/>
-          <w:szCs w:val="24"/>
-        </w:rPr>
-        <w:t xml:space="preserve">from the database </w:t>
-      </w:r>
-      <w:r>
-        <w:rPr>
-          <w:sz w:val="24"/>
-          <w:szCs w:val="24"/>
-        </w:rPr>
-        <w:t>t</w:t>
-      </w:r>
-      <w:r>
-        <w:rPr>
-          <w:sz w:val="24"/>
-          <w:szCs w:val="24"/>
-        </w:rPr>
-        <w:t>o</w:t>
-      </w:r>
-      <w:r>
-        <w:rPr>
-          <w:sz w:val="24"/>
-          <w:szCs w:val="24"/>
-        </w:rPr>
-        <w:t xml:space="preserve"> </w:t>
-      </w:r>
-      <w:r>
-        <w:rPr>
-          <w:sz w:val="24"/>
-          <w:szCs w:val="24"/>
-        </w:rPr>
-        <w:t xml:space="preserve">specific </w:t>
-      </w:r>
-      <w:r>
-        <w:rPr>
-          <w:sz w:val="24"/>
-          <w:szCs w:val="24"/>
-        </w:rPr>
-        <w:t xml:space="preserve">video call </w:t>
-      </w:r>
-      <w:r>
-        <w:rPr>
-          <w:sz w:val="24"/>
-          <w:szCs w:val="24"/>
-        </w:rPr>
-        <w:t>function</w:t>
-      </w:r>
-      <w:r>
-        <w:rPr>
-          <w:sz w:val="24"/>
-          <w:szCs w:val="24"/>
-        </w:rPr>
-        <w:t>s</w:t>
-      </w:r>
-      <w:r>
-        <w:rPr>
-          <w:sz w:val="24"/>
-          <w:szCs w:val="24"/>
-        </w:rPr>
-        <w:t>.</w:t>
-      </w:r>
-    </w:p>
-    <w:bookmarkEnd w:id="10"/>
-    <w:p>
-      <w:pPr>
-        <w:pStyle w:val="ListParagraph"/>
+        <w:contextualSpacing/>
+        <w:rPr>
+          <w:sz w:val="24"/>
+          <w:szCs w:val="24"/>
+        </w:rPr>
+      </w:pPr>
+      <w:bookmarkStart w:id="15" w:name="_Hlk146307858"/>
+      <w:r>
+        <w:rPr>
+          <w:sz w:val="24"/>
+          <w:szCs w:val="24"/>
+        </w:rPr>
+        <w:t>Manages data flows from the database to specific video call functions.</w:t>
+      </w:r>
+    </w:p>
+    <w:bookmarkEnd w:id="15"/>
+    <w:p>
+      <w:pPr>
         <w:numPr>
           <w:ilvl w:val="0"/>
           <w:numId w:val="10"/>
         </w:numPr>
+        <w:contextualSpacing/>
         <w:rPr>
           <w:sz w:val="24"/>
           <w:szCs w:val="24"/>
@@ -5501,165 +5275,97 @@
     </w:p>
     <w:p>
       <w:pPr>
-        <w:pStyle w:val="ListParagraph"/>
         <w:numPr>
           <w:ilvl w:val="0"/>
           <w:numId w:val="15"/>
         </w:numPr>
-        <w:rPr>
-          <w:sz w:val="24"/>
-          <w:szCs w:val="24"/>
-        </w:rPr>
-      </w:pPr>
-      <w:r>
-        <w:rPr>
-          <w:sz w:val="24"/>
-          <w:szCs w:val="24"/>
-        </w:rPr>
-        <w:t>Manage</w:t>
-      </w:r>
-      <w:r>
-        <w:rPr>
-          <w:sz w:val="24"/>
-          <w:szCs w:val="24"/>
-        </w:rPr>
-        <w:t>s</w:t>
-      </w:r>
-      <w:r>
-        <w:rPr>
-          <w:sz w:val="24"/>
-          <w:szCs w:val="24"/>
-        </w:rPr>
-        <w:t xml:space="preserve"> data flows from the database to specific </w:t>
-      </w:r>
-      <w:r>
-        <w:rPr>
-          <w:sz w:val="24"/>
-          <w:szCs w:val="24"/>
-        </w:rPr>
-        <w:t xml:space="preserve">log </w:t>
-      </w:r>
-      <w:r>
-        <w:rPr>
-          <w:sz w:val="24"/>
-          <w:szCs w:val="24"/>
-        </w:rPr>
-        <w:t>function</w:t>
-      </w:r>
-      <w:r>
-        <w:rPr>
-          <w:sz w:val="24"/>
-          <w:szCs w:val="24"/>
-        </w:rPr>
-        <w:t>s</w:t>
-      </w:r>
-      <w:r>
-        <w:rPr>
-          <w:sz w:val="24"/>
-          <w:szCs w:val="24"/>
-        </w:rPr>
-        <w:t>.</w:t>
-      </w:r>
-    </w:p>
-    <w:p>
-      <w:pPr>
-        <w:rPr>
-          <w:sz w:val="24"/>
-          <w:szCs w:val="24"/>
-        </w:rPr>
-      </w:pPr>
-    </w:p>
-    <w:p>
-      <w:pPr>
-        <w:pStyle w:val="Heading2"/>
-      </w:pPr>
-      <w:bookmarkStart w:id="11" w:name="_Toc146573120"/>
-      <w:r>
+        <w:contextualSpacing/>
+        <w:rPr>
+          <w:sz w:val="24"/>
+          <w:szCs w:val="24"/>
+        </w:rPr>
+      </w:pPr>
+      <w:r>
+        <w:rPr>
+          <w:sz w:val="24"/>
+          <w:szCs w:val="24"/>
+        </w:rPr>
+        <w:t>Manages data flows from the database to specific log functions.</w:t>
+      </w:r>
+    </w:p>
+    <w:p>
+      <w:pPr>
+        <w:rPr>
+          <w:sz w:val="24"/>
+          <w:szCs w:val="24"/>
+        </w:rPr>
+      </w:pPr>
+    </w:p>
+    <w:p>
+      <w:pPr>
+        <w:keepNext/>
+        <w:keepLines/>
+        <w:spacing w:before="160" w:after="40" w:line="240" w:lineRule="auto"/>
+        <w:jc w:val="center"/>
+        <w:outlineLvl w:val="1"/>
+        <w:rPr>
+          <w:rFonts w:asciiTheme="majorHAnsi" w:eastAsiaTheme="majorEastAsia" w:hAnsiTheme="majorHAnsi" w:cstheme="majorBidi"/>
+          <w:sz w:val="32"/>
+          <w:szCs w:val="32"/>
+        </w:rPr>
+      </w:pPr>
+      <w:bookmarkStart w:id="16" w:name="_Toc146573120"/>
+      <w:r>
+        <w:rPr>
+          <w:rFonts w:asciiTheme="majorHAnsi" w:eastAsiaTheme="majorEastAsia" w:hAnsiTheme="majorHAnsi" w:cstheme="majorBidi"/>
+          <w:sz w:val="32"/>
+          <w:szCs w:val="32"/>
+        </w:rPr>
         <w:t>Level 4: Code (C4)</w:t>
       </w:r>
-      <w:bookmarkEnd w:id="11"/>
-    </w:p>
-    <w:p>
-      <w:pPr>
-        <w:rPr>
-          <w:sz w:val="24"/>
-          <w:szCs w:val="24"/>
-        </w:rPr>
-      </w:pPr>
-      <w:r>
-        <w:rPr>
-          <w:sz w:val="24"/>
-          <w:szCs w:val="24"/>
-        </w:rPr>
-        <w:t xml:space="preserve">This level contains UML diagrams for each component, providing detailed information on the relationships between </w:t>
-      </w:r>
-      <w:r>
-        <w:rPr>
-          <w:sz w:val="24"/>
-          <w:szCs w:val="24"/>
-        </w:rPr>
-        <w:t>the</w:t>
-      </w:r>
-      <w:r>
-        <w:rPr>
-          <w:sz w:val="24"/>
-          <w:szCs w:val="24"/>
-        </w:rPr>
-        <w:t xml:space="preserve"> classes. This level is typically optional,</w:t>
-      </w:r>
-      <w:r>
-        <w:rPr>
-          <w:sz w:val="24"/>
-          <w:szCs w:val="24"/>
-        </w:rPr>
-        <w:t xml:space="preserve"> it</w:t>
-      </w:r>
-      <w:r>
-        <w:rPr>
-          <w:sz w:val="24"/>
-          <w:szCs w:val="24"/>
-        </w:rPr>
-        <w:t xml:space="preserve"> used mainly to illustrate complex class structures and </w:t>
-      </w:r>
-      <w:r>
-        <w:rPr>
-          <w:sz w:val="24"/>
-          <w:szCs w:val="24"/>
-        </w:rPr>
-        <w:t>explain how it works</w:t>
-      </w:r>
-      <w:r>
-        <w:rPr>
-          <w:sz w:val="24"/>
-          <w:szCs w:val="24"/>
-        </w:rPr>
-        <w:t>.</w:t>
-      </w:r>
-      <w:r>
-        <w:rPr>
-          <w:sz w:val="24"/>
-          <w:szCs w:val="24"/>
-        </w:rPr>
-        <w:t xml:space="preserve"> </w:t>
-      </w:r>
-      <w:r>
-        <w:rPr>
-          <w:sz w:val="24"/>
-          <w:szCs w:val="24"/>
-        </w:rPr>
-        <w:t>This is going to be used for conveying how the video call system is structure in the backend.</w:t>
+      <w:bookmarkEnd w:id="16"/>
+    </w:p>
+    <w:p>
+      <w:pPr>
+        <w:rPr>
+          <w:sz w:val="24"/>
+          <w:szCs w:val="24"/>
+        </w:rPr>
+      </w:pPr>
+      <w:r>
+        <w:rPr>
+          <w:sz w:val="24"/>
+          <w:szCs w:val="24"/>
+        </w:rPr>
+        <w:t>This level contains UML diagrams for each component, providing detailed information on the relationships between the classes. This level is typically optional, it used mainly to illustrate complex class structures and explain how it works. This is going to be used for conveying how the video call system is structure in the backend.</w:t>
       </w:r>
     </w:p>
     <w:p/>
     <w:p>
       <w:pPr>
-        <w:pStyle w:val="Heading1"/>
-      </w:pPr>
-      <w:bookmarkStart w:id="12" w:name="_Toc146573121"/>
-      <w:r>
+        <w:keepNext/>
+        <w:keepLines/>
+        <w:spacing w:before="320" w:after="80" w:line="240" w:lineRule="auto"/>
+        <w:jc w:val="center"/>
+        <w:outlineLvl w:val="0"/>
+        <w:rPr>
+          <w:rFonts w:asciiTheme="majorHAnsi" w:eastAsiaTheme="majorEastAsia" w:hAnsiTheme="majorHAnsi" w:cstheme="majorBidi"/>
+          <w:color w:val="2F5496" w:themeColor="accent1" w:themeShade="BF"/>
+          <w:sz w:val="40"/>
+          <w:szCs w:val="40"/>
+        </w:rPr>
+      </w:pPr>
+      <w:bookmarkStart w:id="17" w:name="_Toc146573121"/>
+      <w:r>
+        <w:rPr>
+          <w:rFonts w:asciiTheme="majorHAnsi" w:eastAsiaTheme="majorEastAsia" w:hAnsiTheme="majorHAnsi" w:cstheme="majorBidi"/>
+          <w:color w:val="2F5496" w:themeColor="accent1" w:themeShade="BF"/>
+          <w:sz w:val="40"/>
+          <w:szCs w:val="40"/>
+        </w:rPr>
         <w:t>Testing strategies</w:t>
       </w:r>
-      <w:bookmarkEnd w:id="12"/>
+      <w:bookmarkEnd w:id="17"/>
     </w:p>
     <w:p/>
     <w:p>
@@ -5674,148 +5380,9 @@
           <w:sz w:val="24"/>
           <w:szCs w:val="24"/>
         </w:rPr>
-        <w:t xml:space="preserve">This is to plan out how I’m going to test the video call system, what type of strategy I’m going to use </w:t>
-      </w:r>
-      <w:r>
-        <w:rPr>
-          <w:sz w:val="24"/>
-          <w:szCs w:val="24"/>
-        </w:rPr>
-        <w:t>for</w:t>
-      </w:r>
-      <w:r>
-        <w:rPr>
-          <w:sz w:val="24"/>
-          <w:szCs w:val="24"/>
-        </w:rPr>
-        <w:t xml:space="preserve"> test</w:t>
-      </w:r>
-      <w:r>
-        <w:rPr>
-          <w:sz w:val="24"/>
-          <w:szCs w:val="24"/>
-        </w:rPr>
-        <w:t>ing,</w:t>
-      </w:r>
-      <w:r>
-        <w:rPr>
-          <w:sz w:val="24"/>
-          <w:szCs w:val="24"/>
-        </w:rPr>
-        <w:t xml:space="preserve"> and the reason</w:t>
-      </w:r>
-      <w:r>
-        <w:rPr>
-          <w:sz w:val="24"/>
-          <w:szCs w:val="24"/>
-        </w:rPr>
-        <w:t>s</w:t>
-      </w:r>
-      <w:r>
-        <w:rPr>
-          <w:sz w:val="24"/>
-          <w:szCs w:val="24"/>
-        </w:rPr>
-        <w:t xml:space="preserve"> for the test</w:t>
-      </w:r>
-      <w:r>
-        <w:rPr>
-          <w:sz w:val="24"/>
-          <w:szCs w:val="24"/>
-        </w:rPr>
-        <w:t>s</w:t>
-      </w:r>
-      <w:r>
-        <w:rPr>
-          <w:sz w:val="24"/>
-          <w:szCs w:val="24"/>
-        </w:rPr>
-        <w:t>. For these tests, you would need to follow</w:t>
-      </w:r>
-      <w:r>
-        <w:rPr>
-          <w:sz w:val="24"/>
-          <w:szCs w:val="24"/>
-        </w:rPr>
-        <w:t xml:space="preserve"> a</w:t>
-      </w:r>
-      <w:r>
-        <w:rPr>
-          <w:sz w:val="24"/>
-          <w:szCs w:val="24"/>
-        </w:rPr>
-        <w:t xml:space="preserve"> </w:t>
-      </w:r>
-      <w:r>
-        <w:rPr>
-          <w:sz w:val="24"/>
-          <w:szCs w:val="24"/>
-        </w:rPr>
-        <w:t>step-by-step instruction</w:t>
-      </w:r>
-      <w:r>
-        <w:rPr>
-          <w:sz w:val="24"/>
-          <w:szCs w:val="24"/>
-        </w:rPr>
-        <w:t xml:space="preserve"> on how to test the system. The summarize version </w:t>
-      </w:r>
-      <w:r>
-        <w:rPr>
-          <w:sz w:val="24"/>
-          <w:szCs w:val="24"/>
-        </w:rPr>
-        <w:t>of</w:t>
-      </w:r>
-      <w:r>
-        <w:rPr>
-          <w:sz w:val="24"/>
-          <w:szCs w:val="24"/>
-        </w:rPr>
-        <w:t xml:space="preserve"> testing strategies </w:t>
-      </w:r>
-      <w:r>
-        <w:rPr>
-          <w:sz w:val="24"/>
-          <w:szCs w:val="24"/>
-        </w:rPr>
-        <w:t>is</w:t>
-      </w:r>
-      <w:r>
-        <w:rPr>
-          <w:sz w:val="24"/>
-          <w:szCs w:val="24"/>
-        </w:rPr>
-        <w:t xml:space="preserve"> in the project plan document </w:t>
-      </w:r>
-      <w:r>
-        <w:rPr>
-          <w:sz w:val="24"/>
-          <w:szCs w:val="24"/>
-        </w:rPr>
-        <w:t>in section</w:t>
-      </w:r>
-      <w:r>
-        <w:rPr>
-          <w:sz w:val="24"/>
-          <w:szCs w:val="24"/>
-        </w:rPr>
-        <w:t xml:space="preserve"> 4.1</w:t>
-      </w:r>
-      <w:r>
-        <w:rPr>
-          <w:sz w:val="24"/>
-          <w:szCs w:val="24"/>
-        </w:rPr>
-        <w:t>,</w:t>
-      </w:r>
-      <w:r>
-        <w:rPr>
-          <w:sz w:val="24"/>
-          <w:szCs w:val="24"/>
-        </w:rPr>
-        <w:t xml:space="preserve"> ‘Testing </w:t>
-      </w:r>
+        <w:t xml:space="preserve">This is to plan out how I’m going to test the video call system, what type of strategy I’m going to use for testing, and the reasons for the tests. For these tests, you would need to follow a step-by-step instruction on how to test the system. The summarize version of testing strategies is in the project plan document in section 4.1, ‘Testing </w:t>
+      </w:r>
+      <w:proofErr w:type="gramStart"/>
       <w:r>
         <w:rPr>
           <w:sz w:val="24"/>
@@ -5823,30 +5390,38 @@
         </w:rPr>
         <w:t>strategies’</w:t>
       </w:r>
-      <w:r>
-        <w:rPr>
-          <w:sz w:val="24"/>
-          <w:szCs w:val="24"/>
-        </w:rPr>
-        <w:t>.</w:t>
-      </w:r>
-      <w:r>
-        <w:rPr>
-          <w:sz w:val="24"/>
-          <w:szCs w:val="24"/>
-        </w:rPr>
-        <w:t xml:space="preserve"> </w:t>
-      </w:r>
-    </w:p>
-    <w:p>
-      <w:pPr>
-        <w:pStyle w:val="Heading2"/>
-      </w:pPr>
-      <w:bookmarkStart w:id="13" w:name="_Toc146573122"/>
-      <w:r>
+      <w:proofErr w:type="gramEnd"/>
+      <w:r>
+        <w:rPr>
+          <w:sz w:val="24"/>
+          <w:szCs w:val="24"/>
+        </w:rPr>
+        <w:t xml:space="preserve">. </w:t>
+      </w:r>
+    </w:p>
+    <w:p>
+      <w:pPr>
+        <w:keepNext/>
+        <w:keepLines/>
+        <w:spacing w:before="160" w:after="40" w:line="240" w:lineRule="auto"/>
+        <w:jc w:val="center"/>
+        <w:outlineLvl w:val="1"/>
+        <w:rPr>
+          <w:rFonts w:asciiTheme="majorHAnsi" w:eastAsiaTheme="majorEastAsia" w:hAnsiTheme="majorHAnsi" w:cstheme="majorBidi"/>
+          <w:sz w:val="32"/>
+          <w:szCs w:val="32"/>
+        </w:rPr>
+      </w:pPr>
+      <w:bookmarkStart w:id="18" w:name="_Toc146573122"/>
+      <w:r>
+        <w:rPr>
+          <w:rFonts w:asciiTheme="majorHAnsi" w:eastAsiaTheme="majorEastAsia" w:hAnsiTheme="majorHAnsi" w:cstheme="majorBidi"/>
+          <w:sz w:val="32"/>
+          <w:szCs w:val="32"/>
+        </w:rPr>
         <w:t>Test approach</w:t>
       </w:r>
-      <w:bookmarkEnd w:id="13"/>
+      <w:bookmarkEnd w:id="18"/>
     </w:p>
     <w:tbl>
       <w:tblPr>
@@ -5870,6 +5445,9 @@
             <w:tcW w:w="2349" w:type="dxa"/>
           </w:tcPr>
           <w:p>
+            <w:pPr>
+              <w:spacing w:after="160" w:line="300" w:lineRule="auto"/>
+            </w:pPr>
             <w:r>
               <w:t>Test type</w:t>
             </w:r>
@@ -5881,6 +5459,7 @@
           </w:tcPr>
           <w:p>
             <w:pPr>
+              <w:spacing w:after="160" w:line="300" w:lineRule="auto"/>
               <w:cnfStyle w:val="100000000000" w:firstRow="1" w:lastRow="0" w:firstColumn="0" w:lastColumn="0" w:oddVBand="0" w:evenVBand="0" w:oddHBand="0" w:evenHBand="0" w:firstRowFirstColumn="0" w:firstRowLastColumn="0" w:lastRowFirstColumn="0" w:lastRowLastColumn="0"/>
             </w:pPr>
             <w:r>
@@ -5894,6 +5473,7 @@
           </w:tcPr>
           <w:p>
             <w:pPr>
+              <w:spacing w:after="160" w:line="300" w:lineRule="auto"/>
               <w:cnfStyle w:val="100000000000" w:firstRow="1" w:lastRow="0" w:firstColumn="0" w:lastColumn="0" w:oddVBand="0" w:evenVBand="0" w:oddHBand="0" w:evenHBand="0" w:firstRowFirstColumn="0" w:firstRowLastColumn="0" w:lastRowFirstColumn="0" w:lastRowLastColumn="0"/>
             </w:pPr>
             <w:r>
@@ -5907,6 +5487,7 @@
           </w:tcPr>
           <w:p>
             <w:pPr>
+              <w:spacing w:after="160" w:line="300" w:lineRule="auto"/>
               <w:cnfStyle w:val="100000000000" w:firstRow="1" w:lastRow="0" w:firstColumn="0" w:lastColumn="0" w:oddVBand="0" w:evenVBand="0" w:oddHBand="0" w:evenHBand="0" w:firstRowFirstColumn="0" w:firstRowLastColumn="0" w:lastRowFirstColumn="0" w:lastRowLastColumn="0"/>
             </w:pPr>
             <w:r>
@@ -5922,6 +5503,9 @@
             <w:tcW w:w="2349" w:type="dxa"/>
           </w:tcPr>
           <w:p>
+            <w:pPr>
+              <w:spacing w:after="160" w:line="300" w:lineRule="auto"/>
+            </w:pPr>
             <w:r>
               <w:t>Unit test</w:t>
             </w:r>
@@ -5933,50 +5517,15 @@
           </w:tcPr>
           <w:p>
             <w:pPr>
+              <w:spacing w:after="160" w:line="300" w:lineRule="auto"/>
               <w:cnfStyle w:val="000000000000" w:firstRow="0" w:lastRow="0" w:firstColumn="0" w:lastColumn="0" w:oddVBand="0" w:evenVBand="0" w:oddHBand="0" w:evenHBand="0" w:firstRowFirstColumn="0" w:firstRowLastColumn="0" w:lastRowFirstColumn="0" w:lastRowLastColumn="0"/>
             </w:pPr>
             <w:r>
-              <w:t xml:space="preserve">To test the functionality of the system </w:t>
-            </w:r>
-            <w:r>
-              <w:t>and</w:t>
-            </w:r>
-            <w:r>
-              <w:t xml:space="preserve"> </w:t>
-            </w:r>
-            <w:r>
-              <w:t>ensure</w:t>
-            </w:r>
-            <w:r>
-              <w:t xml:space="preserve"> </w:t>
-            </w:r>
-            <w:r>
-              <w:t>that</w:t>
-            </w:r>
-            <w:r>
-              <w:t xml:space="preserve"> everything is working </w:t>
-            </w:r>
-            <w:r>
-              <w:t>as expected,</w:t>
-            </w:r>
-            <w:r>
-              <w:t xml:space="preserve"> </w:t>
+              <w:t xml:space="preserve">To test the functionality of the system and ensure that everything is working as expected, </w:t>
             </w:r>
             <w:r>
               <w:lastRenderedPageBreak/>
-              <w:t xml:space="preserve">even after new line of code </w:t>
-            </w:r>
-            <w:r>
-              <w:t>are</w:t>
-            </w:r>
-            <w:r>
-              <w:t xml:space="preserve"> added. </w:t>
-            </w:r>
-            <w:r>
-              <w:t>In order t</w:t>
-            </w:r>
-            <w:r>
-              <w:t>o prevent any code error.</w:t>
+              <w:t>even after new line of code are added. In order to prevent any code error.</w:t>
             </w:r>
           </w:p>
         </w:tc>
@@ -5986,20 +5535,12 @@
           </w:tcPr>
           <w:p>
             <w:pPr>
+              <w:spacing w:after="160" w:line="300" w:lineRule="auto"/>
               <w:cnfStyle w:val="000000000000" w:firstRow="0" w:lastRow="0" w:firstColumn="0" w:lastColumn="0" w:oddVBand="0" w:evenVBand="0" w:oddHBand="0" w:evenHBand="0" w:firstRowFirstColumn="0" w:firstRowLastColumn="0" w:lastRowFirstColumn="0" w:lastRowLastColumn="0"/>
             </w:pPr>
             <w:r>
               <w:lastRenderedPageBreak/>
-              <w:t>This s</w:t>
-            </w:r>
-            <w:r>
-              <w:t>hould start at the initial documentation</w:t>
-            </w:r>
-            <w:r>
-              <w:t xml:space="preserve"> phase.</w:t>
-            </w:r>
-            <w:r>
-              <w:t xml:space="preserve"> To get a clear idea of the possible </w:t>
+              <w:t xml:space="preserve">This should start at the initial documentation phase. To get a clear idea of the possible </w:t>
             </w:r>
             <w:r>
               <w:lastRenderedPageBreak/>
@@ -6013,6 +5554,7 @@
           </w:tcPr>
           <w:p>
             <w:pPr>
+              <w:spacing w:after="160" w:line="300" w:lineRule="auto"/>
               <w:cnfStyle w:val="000000000000" w:firstRow="0" w:lastRow="0" w:firstColumn="0" w:lastColumn="0" w:oddVBand="0" w:evenVBand="0" w:oddHBand="0" w:evenHBand="0" w:firstRowFirstColumn="0" w:firstRowLastColumn="0" w:lastRowFirstColumn="0" w:lastRowLastColumn="0"/>
             </w:pPr>
             <w:r>
@@ -6029,6 +5571,9 @@
             <w:tcW w:w="2349" w:type="dxa"/>
           </w:tcPr>
           <w:p>
+            <w:pPr>
+              <w:spacing w:after="160" w:line="300" w:lineRule="auto"/>
+            </w:pPr>
             <w:r>
               <w:t>User acceptance test</w:t>
             </w:r>
@@ -6040,31 +5585,11 @@
           </w:tcPr>
           <w:p>
             <w:pPr>
+              <w:spacing w:after="160" w:line="300" w:lineRule="auto"/>
               <w:cnfStyle w:val="000000000000" w:firstRow="0" w:lastRow="0" w:firstColumn="0" w:lastColumn="0" w:oddVBand="0" w:evenVBand="0" w:oddHBand="0" w:evenHBand="0" w:firstRowFirstColumn="0" w:firstRowLastColumn="0" w:lastRowFirstColumn="0" w:lastRowLastColumn="0"/>
             </w:pPr>
             <w:r>
-              <w:t xml:space="preserve">To test </w:t>
-            </w:r>
-            <w:r>
-              <w:t xml:space="preserve">the expected </w:t>
-            </w:r>
-            <w:r>
-              <w:t>user outcomes</w:t>
-            </w:r>
-            <w:r>
-              <w:t xml:space="preserve"> </w:t>
-            </w:r>
-            <w:r>
-              <w:t xml:space="preserve">and </w:t>
-            </w:r>
-            <w:r>
-              <w:t>prevent any unexpected result</w:t>
-            </w:r>
-            <w:r>
-              <w:t>s to show on the system</w:t>
-            </w:r>
-            <w:r>
-              <w:t>.</w:t>
+              <w:t>To test the expected user outcomes and prevent any unexpected results to show on the system.</w:t>
             </w:r>
           </w:p>
         </w:tc>
@@ -6074,6 +5599,7 @@
           </w:tcPr>
           <w:p>
             <w:pPr>
+              <w:spacing w:after="160" w:line="300" w:lineRule="auto"/>
               <w:cnfStyle w:val="000000000000" w:firstRow="0" w:lastRow="0" w:firstColumn="0" w:lastColumn="0" w:oddVBand="0" w:evenVBand="0" w:oddHBand="0" w:evenHBand="0" w:firstRowFirstColumn="0" w:firstRowLastColumn="0" w:lastRowFirstColumn="0" w:lastRowLastColumn="0"/>
             </w:pPr>
             <w:r>
@@ -6087,6 +5613,7 @@
           </w:tcPr>
           <w:p>
             <w:pPr>
+              <w:spacing w:after="160" w:line="300" w:lineRule="auto"/>
               <w:cnfStyle w:val="000000000000" w:firstRow="0" w:lastRow="0" w:firstColumn="0" w:lastColumn="0" w:oddVBand="0" w:evenVBand="0" w:oddHBand="0" w:evenHBand="0" w:firstRowFirstColumn="0" w:firstRowLastColumn="0" w:lastRowFirstColumn="0" w:lastRowLastColumn="0"/>
             </w:pPr>
             <w:r>
@@ -6103,48 +5630,41 @@
     </w:p>
     <w:p>
       <w:pPr>
-        <w:pStyle w:val="Heading2"/>
-      </w:pPr>
-      <w:bookmarkStart w:id="14" w:name="_Toc146573123"/>
-      <w:r>
+        <w:keepNext/>
+        <w:keepLines/>
+        <w:spacing w:before="160" w:after="40" w:line="240" w:lineRule="auto"/>
+        <w:jc w:val="center"/>
+        <w:outlineLvl w:val="1"/>
+        <w:rPr>
+          <w:rFonts w:asciiTheme="majorHAnsi" w:eastAsiaTheme="majorEastAsia" w:hAnsiTheme="majorHAnsi" w:cstheme="majorBidi"/>
+          <w:sz w:val="32"/>
+          <w:szCs w:val="32"/>
+        </w:rPr>
+      </w:pPr>
+      <w:bookmarkStart w:id="19" w:name="_Toc146573123"/>
+      <w:r>
+        <w:rPr>
+          <w:rFonts w:asciiTheme="majorHAnsi" w:eastAsiaTheme="majorEastAsia" w:hAnsiTheme="majorHAnsi" w:cstheme="majorBidi"/>
+          <w:sz w:val="32"/>
+          <w:szCs w:val="32"/>
+        </w:rPr>
         <w:t>Unit test</w:t>
       </w:r>
-      <w:bookmarkEnd w:id="14"/>
-    </w:p>
-    <w:p>
-      <w:pPr>
-        <w:rPr>
-          <w:sz w:val="24"/>
-          <w:szCs w:val="24"/>
-        </w:rPr>
-      </w:pPr>
-      <w:r>
-        <w:rPr>
-          <w:sz w:val="24"/>
-          <w:szCs w:val="24"/>
-        </w:rPr>
-        <w:t>In here we will be defining all the unit test that need</w:t>
-      </w:r>
-      <w:r>
-        <w:rPr>
-          <w:sz w:val="24"/>
-          <w:szCs w:val="24"/>
-        </w:rPr>
-        <w:t>s</w:t>
-      </w:r>
-      <w:r>
-        <w:rPr>
-          <w:sz w:val="24"/>
-          <w:szCs w:val="24"/>
-        </w:rPr>
-        <w:t xml:space="preserve"> to be written and tested on the system.</w:t>
-      </w:r>
-      <w:r>
-        <w:rPr>
-          <w:sz w:val="24"/>
-          <w:szCs w:val="24"/>
-        </w:rPr>
-        <w:t xml:space="preserve"> </w:t>
+      <w:bookmarkEnd w:id="19"/>
+    </w:p>
+    <w:p>
+      <w:pPr>
+        <w:rPr>
+          <w:sz w:val="24"/>
+          <w:szCs w:val="24"/>
+        </w:rPr>
+      </w:pPr>
+      <w:r>
+        <w:rPr>
+          <w:sz w:val="24"/>
+          <w:szCs w:val="24"/>
+        </w:rPr>
+        <w:t xml:space="preserve">In here we will be defining all the unit test that needs to be written and tested on the system. </w:t>
       </w:r>
     </w:p>
     <w:p>
@@ -6184,19 +5704,13 @@
         </w:rPr>
       </w:pPr>
       <w:proofErr w:type="spellStart"/>
-      <w:r>
-        <w:rPr>
-          <w:sz w:val="24"/>
-          <w:szCs w:val="24"/>
-        </w:rPr>
-        <w:t>S</w:t>
-      </w:r>
-      <w:r>
-        <w:rPr>
-          <w:sz w:val="24"/>
-          <w:szCs w:val="24"/>
-        </w:rPr>
-        <w:t>houldBeAbleToGetPersoonPhoneNumber</w:t>
+      <w:proofErr w:type="gramStart"/>
+      <w:r>
+        <w:rPr>
+          <w:sz w:val="24"/>
+          <w:szCs w:val="24"/>
+        </w:rPr>
+        <w:t>ShouldBeAbleToGetPersoonPhoneNumber</w:t>
       </w:r>
       <w:proofErr w:type="spellEnd"/>
       <w:r>
@@ -6204,7 +5718,15 @@
           <w:sz w:val="24"/>
           <w:szCs w:val="24"/>
         </w:rPr>
-        <w:t>()</w:t>
+        <w:t>(</w:t>
+      </w:r>
+      <w:proofErr w:type="gramEnd"/>
+      <w:r>
+        <w:rPr>
+          <w:sz w:val="24"/>
+          <w:szCs w:val="24"/>
+        </w:rPr>
+        <w:t>)</w:t>
       </w:r>
     </w:p>
     <w:p>
@@ -6215,6 +5737,7 @@
         </w:rPr>
       </w:pPr>
       <w:proofErr w:type="spellStart"/>
+      <w:proofErr w:type="gramStart"/>
       <w:r>
         <w:rPr>
           <w:sz w:val="24"/>
@@ -6228,7 +5751,15 @@
           <w:sz w:val="24"/>
           <w:szCs w:val="24"/>
         </w:rPr>
-        <w:t>()</w:t>
+        <w:t>(</w:t>
+      </w:r>
+      <w:proofErr w:type="gramEnd"/>
+      <w:r>
+        <w:rPr>
+          <w:sz w:val="24"/>
+          <w:szCs w:val="24"/>
+        </w:rPr>
+        <w:t>)</w:t>
       </w:r>
     </w:p>
     <w:p>
@@ -6257,9 +5788,44 @@
           <w:szCs w:val="24"/>
           <w:u w:val="single"/>
         </w:rPr>
-        <w:t xml:space="preserve">Method for calling the </w:t>
-      </w:r>
-      <w:r>
+        <w:t>Method for calling the video call</w:t>
+      </w:r>
+    </w:p>
+    <w:p>
+      <w:pPr>
+        <w:rPr>
+          <w:sz w:val="24"/>
+          <w:szCs w:val="24"/>
+        </w:rPr>
+      </w:pPr>
+      <w:proofErr w:type="spellStart"/>
+      <w:proofErr w:type="gramStart"/>
+      <w:r>
+        <w:rPr>
+          <w:sz w:val="24"/>
+          <w:szCs w:val="24"/>
+        </w:rPr>
+        <w:t>ShouldInitializeVideoCall</w:t>
+      </w:r>
+      <w:proofErr w:type="spellEnd"/>
+      <w:r>
+        <w:rPr>
+          <w:sz w:val="24"/>
+          <w:szCs w:val="24"/>
+        </w:rPr>
+        <w:t>(</w:t>
+      </w:r>
+      <w:proofErr w:type="gramEnd"/>
+      <w:r>
+        <w:rPr>
+          <w:sz w:val="24"/>
+          <w:szCs w:val="24"/>
+        </w:rPr>
+        <w:t>)</w:t>
+      </w:r>
+    </w:p>
+    <w:p>
+      <w:pPr>
         <w:rPr>
           <w:b/>
           <w:bCs/>
@@ -6267,9 +5833,10 @@
           <w:szCs w:val="24"/>
           <w:u w:val="single"/>
         </w:rPr>
-        <w:t>video</w:t>
-      </w:r>
-      <w:r>
+      </w:pPr>
+    </w:p>
+    <w:p>
+      <w:pPr>
         <w:rPr>
           <w:b/>
           <w:bCs/>
@@ -6277,35 +5844,8 @@
           <w:szCs w:val="24"/>
           <w:u w:val="single"/>
         </w:rPr>
-        <w:t xml:space="preserve"> call</w:t>
-      </w:r>
-    </w:p>
-    <w:p>
-      <w:pPr>
-        <w:rPr>
-          <w:sz w:val="24"/>
-          <w:szCs w:val="24"/>
-        </w:rPr>
-      </w:pPr>
-      <w:proofErr w:type="spellStart"/>
-      <w:r>
-        <w:rPr>
-          <w:sz w:val="24"/>
-          <w:szCs w:val="24"/>
-        </w:rPr>
-        <w:t>ShouldInitializeVideoCall</w:t>
-      </w:r>
-      <w:proofErr w:type="spellEnd"/>
-      <w:r>
-        <w:rPr>
-          <w:sz w:val="24"/>
-          <w:szCs w:val="24"/>
-        </w:rPr>
-        <w:t>()</w:t>
-      </w:r>
-    </w:p>
-    <w:p>
-      <w:pPr>
+      </w:pPr>
+      <w:r>
         <w:rPr>
           <w:b/>
           <w:bCs/>
@@ -6313,6 +5853,48 @@
           <w:szCs w:val="24"/>
           <w:u w:val="single"/>
         </w:rPr>
+        <w:t>Method for ending video call</w:t>
+      </w:r>
+    </w:p>
+    <w:p>
+      <w:pPr>
+        <w:rPr>
+          <w:sz w:val="24"/>
+          <w:szCs w:val="24"/>
+        </w:rPr>
+      </w:pPr>
+      <w:proofErr w:type="spellStart"/>
+      <w:proofErr w:type="gramStart"/>
+      <w:r>
+        <w:rPr>
+          <w:sz w:val="24"/>
+          <w:szCs w:val="24"/>
+        </w:rPr>
+        <w:t>ShouldEndVideoCall</w:t>
+      </w:r>
+      <w:proofErr w:type="spellEnd"/>
+      <w:r>
+        <w:rPr>
+          <w:sz w:val="24"/>
+          <w:szCs w:val="24"/>
+        </w:rPr>
+        <w:t>(</w:t>
+      </w:r>
+      <w:proofErr w:type="gramEnd"/>
+      <w:r>
+        <w:rPr>
+          <w:sz w:val="24"/>
+          <w:szCs w:val="24"/>
+        </w:rPr>
+        <w:t>)</w:t>
+      </w:r>
+    </w:p>
+    <w:p>
+      <w:pPr>
+        <w:rPr>
+          <w:sz w:val="24"/>
+          <w:szCs w:val="24"/>
+        </w:rPr>
       </w:pPr>
     </w:p>
     <w:p>
@@ -6333,9 +5915,85 @@
           <w:szCs w:val="24"/>
           <w:u w:val="single"/>
         </w:rPr>
-        <w:t xml:space="preserve">Method for ending </w:t>
-      </w:r>
-      <w:r>
+        <w:t>Method for getting email</w:t>
+      </w:r>
+    </w:p>
+    <w:p>
+      <w:pPr>
+        <w:rPr>
+          <w:sz w:val="24"/>
+          <w:szCs w:val="24"/>
+        </w:rPr>
+      </w:pPr>
+      <w:proofErr w:type="spellStart"/>
+      <w:proofErr w:type="gramStart"/>
+      <w:r>
+        <w:rPr>
+          <w:sz w:val="24"/>
+          <w:szCs w:val="24"/>
+        </w:rPr>
+        <w:t>ShouldBeAbleToGetPersoonEmail</w:t>
+      </w:r>
+      <w:proofErr w:type="spellEnd"/>
+      <w:r>
+        <w:rPr>
+          <w:sz w:val="24"/>
+          <w:szCs w:val="24"/>
+        </w:rPr>
+        <w:t>(</w:t>
+      </w:r>
+      <w:proofErr w:type="gramEnd"/>
+      <w:r>
+        <w:rPr>
+          <w:sz w:val="24"/>
+          <w:szCs w:val="24"/>
+        </w:rPr>
+        <w:t>)</w:t>
+      </w:r>
+    </w:p>
+    <w:p>
+      <w:pPr>
+        <w:rPr>
+          <w:sz w:val="24"/>
+          <w:szCs w:val="24"/>
+        </w:rPr>
+      </w:pPr>
+      <w:proofErr w:type="spellStart"/>
+      <w:proofErr w:type="gramStart"/>
+      <w:r>
+        <w:rPr>
+          <w:sz w:val="24"/>
+          <w:szCs w:val="24"/>
+        </w:rPr>
+        <w:t>ShouldGiveAnExceptionWhenThereIsNotAnyEmail</w:t>
+      </w:r>
+      <w:proofErr w:type="spellEnd"/>
+      <w:r>
+        <w:rPr>
+          <w:sz w:val="24"/>
+          <w:szCs w:val="24"/>
+        </w:rPr>
+        <w:t>(</w:t>
+      </w:r>
+      <w:proofErr w:type="gramEnd"/>
+      <w:r>
+        <w:rPr>
+          <w:sz w:val="24"/>
+          <w:szCs w:val="24"/>
+        </w:rPr>
+        <w:t>)</w:t>
+      </w:r>
+    </w:p>
+    <w:p>
+      <w:pPr>
+        <w:rPr>
+          <w:sz w:val="24"/>
+          <w:szCs w:val="24"/>
+        </w:rPr>
+      </w:pPr>
+    </w:p>
+    <w:p>
+      <w:pPr>
         <w:rPr>
           <w:b/>
           <w:bCs/>
@@ -6343,43 +6001,8 @@
           <w:szCs w:val="24"/>
           <w:u w:val="single"/>
         </w:rPr>
-        <w:t>video call</w:t>
-      </w:r>
-    </w:p>
-    <w:p>
-      <w:pPr>
-        <w:rPr>
-          <w:sz w:val="24"/>
-          <w:szCs w:val="24"/>
-        </w:rPr>
-      </w:pPr>
-      <w:proofErr w:type="spellStart"/>
-      <w:r>
-        <w:rPr>
-          <w:sz w:val="24"/>
-          <w:szCs w:val="24"/>
-        </w:rPr>
-        <w:t>ShouldEndVideoCall</w:t>
-      </w:r>
-      <w:proofErr w:type="spellEnd"/>
-      <w:r>
-        <w:rPr>
-          <w:sz w:val="24"/>
-          <w:szCs w:val="24"/>
-        </w:rPr>
-        <w:t>()</w:t>
-      </w:r>
-    </w:p>
-    <w:p>
-      <w:pPr>
-        <w:rPr>
-          <w:sz w:val="24"/>
-          <w:szCs w:val="24"/>
-        </w:rPr>
-      </w:pPr>
-    </w:p>
-    <w:p>
-      <w:pPr>
+      </w:pPr>
+      <w:r>
         <w:rPr>
           <w:b/>
           <w:bCs/>
@@ -6387,8 +6010,53 @@
           <w:szCs w:val="24"/>
           <w:u w:val="single"/>
         </w:rPr>
-      </w:pPr>
-      <w:r>
+        <w:t>Method for adding date and time of the log</w:t>
+      </w:r>
+    </w:p>
+    <w:p>
+      <w:pPr>
+        <w:rPr>
+          <w:sz w:val="24"/>
+          <w:szCs w:val="24"/>
+        </w:rPr>
+      </w:pPr>
+      <w:proofErr w:type="spellStart"/>
+      <w:proofErr w:type="gramStart"/>
+      <w:r>
+        <w:rPr>
+          <w:sz w:val="24"/>
+          <w:szCs w:val="24"/>
+        </w:rPr>
+        <w:lastRenderedPageBreak/>
+        <w:t>ShouldBeAbleToAddDateAndTimeOfLog</w:t>
+      </w:r>
+      <w:proofErr w:type="spellEnd"/>
+      <w:r>
+        <w:rPr>
+          <w:sz w:val="24"/>
+          <w:szCs w:val="24"/>
+        </w:rPr>
+        <w:t>(</w:t>
+      </w:r>
+      <w:proofErr w:type="gramEnd"/>
+      <w:r>
+        <w:rPr>
+          <w:sz w:val="24"/>
+          <w:szCs w:val="24"/>
+        </w:rPr>
+        <w:t>)</w:t>
+      </w:r>
+    </w:p>
+    <w:p>
+      <w:pPr>
+        <w:rPr>
+          <w:sz w:val="24"/>
+          <w:szCs w:val="24"/>
+        </w:rPr>
+      </w:pPr>
+    </w:p>
+    <w:p>
+      <w:pPr>
         <w:rPr>
           <w:b/>
           <w:bCs/>
@@ -6396,67 +6064,8 @@
           <w:szCs w:val="24"/>
           <w:u w:val="single"/>
         </w:rPr>
-        <w:t>Method for getting email</w:t>
-      </w:r>
-    </w:p>
-    <w:p>
-      <w:pPr>
-        <w:rPr>
-          <w:sz w:val="24"/>
-          <w:szCs w:val="24"/>
-        </w:rPr>
-      </w:pPr>
-      <w:proofErr w:type="spellStart"/>
-      <w:r>
-        <w:rPr>
-          <w:sz w:val="24"/>
-          <w:szCs w:val="24"/>
-        </w:rPr>
-        <w:t>ShouldBeAbleToGetPersoonEmail</w:t>
-      </w:r>
-      <w:proofErr w:type="spellEnd"/>
-      <w:r>
-        <w:rPr>
-          <w:sz w:val="24"/>
-          <w:szCs w:val="24"/>
-        </w:rPr>
-        <w:t>()</w:t>
-      </w:r>
-    </w:p>
-    <w:p>
-      <w:pPr>
-        <w:rPr>
-          <w:sz w:val="24"/>
-          <w:szCs w:val="24"/>
-        </w:rPr>
-      </w:pPr>
-      <w:proofErr w:type="spellStart"/>
-      <w:r>
-        <w:rPr>
-          <w:sz w:val="24"/>
-          <w:szCs w:val="24"/>
-        </w:rPr>
-        <w:t>ShouldGiveAnExceptionWhenThereIsNotAnyEmail</w:t>
-      </w:r>
-      <w:proofErr w:type="spellEnd"/>
-      <w:r>
-        <w:rPr>
-          <w:sz w:val="24"/>
-          <w:szCs w:val="24"/>
-        </w:rPr>
-        <w:t>()</w:t>
-      </w:r>
-    </w:p>
-    <w:p>
-      <w:pPr>
-        <w:rPr>
-          <w:sz w:val="24"/>
-          <w:szCs w:val="24"/>
-        </w:rPr>
-      </w:pPr>
-    </w:p>
-    <w:p>
-      <w:pPr>
+      </w:pPr>
+      <w:r>
         <w:rPr>
           <w:b/>
           <w:bCs/>
@@ -6464,8 +6073,52 @@
           <w:szCs w:val="24"/>
           <w:u w:val="single"/>
         </w:rPr>
-      </w:pPr>
-      <w:r>
+        <w:t>Method for getting the date and time from the video call</w:t>
+      </w:r>
+    </w:p>
+    <w:p>
+      <w:pPr>
+        <w:rPr>
+          <w:sz w:val="24"/>
+          <w:szCs w:val="24"/>
+        </w:rPr>
+      </w:pPr>
+      <w:proofErr w:type="spellStart"/>
+      <w:proofErr w:type="gramStart"/>
+      <w:r>
+        <w:rPr>
+          <w:sz w:val="24"/>
+          <w:szCs w:val="24"/>
+        </w:rPr>
+        <w:t>ShouldBeAbleToGetTheDateAndTimeOfVideoCall</w:t>
+      </w:r>
+      <w:proofErr w:type="spellEnd"/>
+      <w:r>
+        <w:rPr>
+          <w:sz w:val="24"/>
+          <w:szCs w:val="24"/>
+        </w:rPr>
+        <w:t>(</w:t>
+      </w:r>
+      <w:proofErr w:type="gramEnd"/>
+      <w:r>
+        <w:rPr>
+          <w:sz w:val="24"/>
+          <w:szCs w:val="24"/>
+        </w:rPr>
+        <w:t>)</w:t>
+      </w:r>
+    </w:p>
+    <w:p>
+      <w:pPr>
+        <w:rPr>
+          <w:sz w:val="24"/>
+          <w:szCs w:val="24"/>
+        </w:rPr>
+      </w:pPr>
+    </w:p>
+    <w:p>
+      <w:pPr>
         <w:rPr>
           <w:b/>
           <w:bCs/>
@@ -6473,43 +6126,8 @@
           <w:szCs w:val="24"/>
           <w:u w:val="single"/>
         </w:rPr>
-        <w:t>Method for adding date and time of the log</w:t>
-      </w:r>
-    </w:p>
-    <w:p>
-      <w:pPr>
-        <w:rPr>
-          <w:sz w:val="24"/>
-          <w:szCs w:val="24"/>
-        </w:rPr>
-      </w:pPr>
-      <w:proofErr w:type="spellStart"/>
-      <w:r>
-        <w:rPr>
-          <w:sz w:val="24"/>
-          <w:szCs w:val="24"/>
-        </w:rPr>
-        <w:t>ShouldBeAbleToAddDateAndTimeOfLog</w:t>
-      </w:r>
-      <w:proofErr w:type="spellEnd"/>
-      <w:r>
-        <w:rPr>
-          <w:sz w:val="24"/>
-          <w:szCs w:val="24"/>
-        </w:rPr>
-        <w:t>()</w:t>
-      </w:r>
-    </w:p>
-    <w:p>
-      <w:pPr>
-        <w:rPr>
-          <w:sz w:val="24"/>
-          <w:szCs w:val="24"/>
-        </w:rPr>
-      </w:pPr>
-    </w:p>
-    <w:p>
-      <w:pPr>
+      </w:pPr>
+      <w:r>
         <w:rPr>
           <w:b/>
           <w:bCs/>
@@ -6517,8 +6135,85 @@
           <w:szCs w:val="24"/>
           <w:u w:val="single"/>
         </w:rPr>
-      </w:pPr>
-      <w:r>
+        <w:t>Method for microphone</w:t>
+      </w:r>
+    </w:p>
+    <w:p>
+      <w:pPr>
+        <w:rPr>
+          <w:sz w:val="24"/>
+          <w:szCs w:val="24"/>
+        </w:rPr>
+      </w:pPr>
+      <w:proofErr w:type="spellStart"/>
+      <w:proofErr w:type="gramStart"/>
+      <w:r>
+        <w:rPr>
+          <w:sz w:val="24"/>
+          <w:szCs w:val="24"/>
+        </w:rPr>
+        <w:t>ShouldBeAbleToMuteMic</w:t>
+      </w:r>
+      <w:proofErr w:type="spellEnd"/>
+      <w:r>
+        <w:rPr>
+          <w:sz w:val="24"/>
+          <w:szCs w:val="24"/>
+        </w:rPr>
+        <w:t>(</w:t>
+      </w:r>
+      <w:proofErr w:type="gramEnd"/>
+      <w:r>
+        <w:rPr>
+          <w:sz w:val="24"/>
+          <w:szCs w:val="24"/>
+        </w:rPr>
+        <w:t>)</w:t>
+      </w:r>
+    </w:p>
+    <w:p>
+      <w:pPr>
+        <w:rPr>
+          <w:sz w:val="24"/>
+          <w:szCs w:val="24"/>
+        </w:rPr>
+      </w:pPr>
+      <w:proofErr w:type="spellStart"/>
+      <w:proofErr w:type="gramStart"/>
+      <w:r>
+        <w:rPr>
+          <w:sz w:val="24"/>
+          <w:szCs w:val="24"/>
+        </w:rPr>
+        <w:t>ShouldGiveExceptionWhenMicNotFound</w:t>
+      </w:r>
+      <w:proofErr w:type="spellEnd"/>
+      <w:r>
+        <w:rPr>
+          <w:sz w:val="24"/>
+          <w:szCs w:val="24"/>
+        </w:rPr>
+        <w:t>(</w:t>
+      </w:r>
+      <w:proofErr w:type="gramEnd"/>
+      <w:r>
+        <w:rPr>
+          <w:sz w:val="24"/>
+          <w:szCs w:val="24"/>
+        </w:rPr>
+        <w:t>)</w:t>
+      </w:r>
+    </w:p>
+    <w:p>
+      <w:pPr>
+        <w:rPr>
+          <w:sz w:val="24"/>
+          <w:szCs w:val="24"/>
+        </w:rPr>
+      </w:pPr>
+    </w:p>
+    <w:p>
+      <w:pPr>
         <w:rPr>
           <w:b/>
           <w:bCs/>
@@ -6526,43 +6221,8 @@
           <w:szCs w:val="24"/>
           <w:u w:val="single"/>
         </w:rPr>
-        <w:t>Method for getting the date and time from the video call</w:t>
-      </w:r>
-    </w:p>
-    <w:p>
-      <w:pPr>
-        <w:rPr>
-          <w:sz w:val="24"/>
-          <w:szCs w:val="24"/>
-        </w:rPr>
-      </w:pPr>
-      <w:proofErr w:type="spellStart"/>
-      <w:r>
-        <w:rPr>
-          <w:sz w:val="24"/>
-          <w:szCs w:val="24"/>
-        </w:rPr>
-        <w:t>ShouldBeAbleToGetTheDateAndTimeOfVideoCall</w:t>
-      </w:r>
-      <w:proofErr w:type="spellEnd"/>
-      <w:r>
-        <w:rPr>
-          <w:sz w:val="24"/>
-          <w:szCs w:val="24"/>
-        </w:rPr>
-        <w:t>()</w:t>
-      </w:r>
-    </w:p>
-    <w:p>
-      <w:pPr>
-        <w:rPr>
-          <w:sz w:val="24"/>
-          <w:szCs w:val="24"/>
-        </w:rPr>
-      </w:pPr>
-    </w:p>
-    <w:p>
-      <w:pPr>
+      </w:pPr>
+      <w:r>
         <w:rPr>
           <w:b/>
           <w:bCs/>
@@ -6570,16 +6230,31 @@
           <w:szCs w:val="24"/>
           <w:u w:val="single"/>
         </w:rPr>
-      </w:pPr>
-      <w:r>
-        <w:rPr>
-          <w:b/>
-          <w:bCs/>
-          <w:sz w:val="24"/>
-          <w:szCs w:val="24"/>
-          <w:u w:val="single"/>
-        </w:rPr>
-        <w:t>Method for microphone</w:t>
+        <w:t>Method for camera</w:t>
+      </w:r>
+    </w:p>
+    <w:p>
+      <w:pPr>
+        <w:rPr>
+          <w:sz w:val="24"/>
+          <w:szCs w:val="24"/>
+        </w:rPr>
+      </w:pPr>
+      <w:proofErr w:type="gramStart"/>
+      <w:r>
+        <w:rPr>
+          <w:sz w:val="24"/>
+          <w:szCs w:val="24"/>
+        </w:rPr>
+        <w:t>ShouldBeAbleToTurnCameraOff(</w:t>
+      </w:r>
+      <w:proofErr w:type="gramEnd"/>
+      <w:r>
+        <w:rPr>
+          <w:sz w:val="24"/>
+          <w:szCs w:val="24"/>
+        </w:rPr>
+        <w:t>)</w:t>
       </w:r>
     </w:p>
     <w:p>
@@ -6590,12 +6265,13 @@
         </w:rPr>
       </w:pPr>
       <w:proofErr w:type="spellStart"/>
-      <w:r>
-        <w:rPr>
-          <w:sz w:val="24"/>
-          <w:szCs w:val="24"/>
-        </w:rPr>
-        <w:t>ShouldBeAbleToMuteMic</w:t>
+      <w:proofErr w:type="gramStart"/>
+      <w:r>
+        <w:rPr>
+          <w:sz w:val="24"/>
+          <w:szCs w:val="24"/>
+        </w:rPr>
+        <w:t>ShouldGiveExceptionWhenCameraNotFound</w:t>
       </w:r>
       <w:proofErr w:type="spellEnd"/>
       <w:r>
@@ -6603,136 +6279,63 @@
           <w:sz w:val="24"/>
           <w:szCs w:val="24"/>
         </w:rPr>
-        <w:t>()</w:t>
-      </w:r>
-    </w:p>
-    <w:p>
-      <w:pPr>
-        <w:rPr>
-          <w:sz w:val="24"/>
-          <w:szCs w:val="24"/>
-        </w:rPr>
-      </w:pPr>
-      <w:proofErr w:type="spellStart"/>
-      <w:r>
-        <w:rPr>
-          <w:sz w:val="24"/>
-          <w:szCs w:val="24"/>
-        </w:rPr>
-        <w:t>ShouldGiveExceptionWhenMicNotFound</w:t>
-      </w:r>
-      <w:proofErr w:type="spellEnd"/>
-      <w:r>
-        <w:rPr>
-          <w:sz w:val="24"/>
-          <w:szCs w:val="24"/>
-        </w:rPr>
-        <w:t>()</w:t>
-      </w:r>
-    </w:p>
-    <w:p>
-      <w:pPr>
-        <w:rPr>
-          <w:sz w:val="24"/>
-          <w:szCs w:val="24"/>
-        </w:rPr>
-      </w:pPr>
-    </w:p>
-    <w:p>
-      <w:pPr>
-        <w:rPr>
-          <w:b/>
-          <w:bCs/>
-          <w:sz w:val="24"/>
-          <w:szCs w:val="24"/>
-          <w:u w:val="single"/>
-        </w:rPr>
-      </w:pPr>
-      <w:r>
-        <w:rPr>
-          <w:b/>
-          <w:bCs/>
-          <w:sz w:val="24"/>
-          <w:szCs w:val="24"/>
-          <w:u w:val="single"/>
-        </w:rPr>
-        <w:t>Method for</w:t>
-      </w:r>
-      <w:r>
-        <w:rPr>
-          <w:b/>
-          <w:bCs/>
-          <w:sz w:val="24"/>
-          <w:szCs w:val="24"/>
-          <w:u w:val="single"/>
-        </w:rPr>
-        <w:t xml:space="preserve"> camera</w:t>
-      </w:r>
-    </w:p>
-    <w:p>
-      <w:pPr>
-        <w:rPr>
-          <w:sz w:val="24"/>
-          <w:szCs w:val="24"/>
-        </w:rPr>
-      </w:pPr>
-      <w:r>
-        <w:rPr>
-          <w:sz w:val="24"/>
-          <w:szCs w:val="24"/>
-        </w:rPr>
-        <w:t>ShouldBeAbleToTurnCameraOff()</w:t>
-      </w:r>
-    </w:p>
-    <w:p>
-      <w:pPr>
-        <w:rPr>
-          <w:sz w:val="24"/>
-          <w:szCs w:val="24"/>
-        </w:rPr>
-      </w:pPr>
-      <w:proofErr w:type="spellStart"/>
-      <w:r>
-        <w:rPr>
-          <w:sz w:val="24"/>
-          <w:szCs w:val="24"/>
-        </w:rPr>
-        <w:t>ShouldGiveExceptionWhenCameraNotFound</w:t>
-      </w:r>
-      <w:proofErr w:type="spellEnd"/>
-      <w:r>
-        <w:rPr>
-          <w:sz w:val="24"/>
-          <w:szCs w:val="24"/>
-        </w:rPr>
-        <w:t>()</w:t>
-      </w:r>
-    </w:p>
-    <w:p>
-      <w:pPr>
-        <w:rPr>
-          <w:sz w:val="24"/>
-          <w:szCs w:val="24"/>
-        </w:rPr>
-      </w:pPr>
-    </w:p>
-    <w:p>
-      <w:pPr>
-        <w:pStyle w:val="Heading2"/>
-      </w:pPr>
-      <w:r>
+        <w:t>(</w:t>
+      </w:r>
+      <w:proofErr w:type="gramEnd"/>
+      <w:r>
+        <w:rPr>
+          <w:sz w:val="24"/>
+          <w:szCs w:val="24"/>
+        </w:rPr>
+        <w:t>)</w:t>
+      </w:r>
+    </w:p>
+    <w:p>
+      <w:pPr>
+        <w:rPr>
+          <w:sz w:val="24"/>
+          <w:szCs w:val="24"/>
+        </w:rPr>
+      </w:pPr>
+    </w:p>
+    <w:p>
+      <w:pPr>
+        <w:keepNext/>
+        <w:keepLines/>
+        <w:spacing w:before="160" w:after="40" w:line="240" w:lineRule="auto"/>
+        <w:jc w:val="center"/>
+        <w:outlineLvl w:val="1"/>
+        <w:rPr>
+          <w:rFonts w:asciiTheme="majorHAnsi" w:eastAsiaTheme="majorEastAsia" w:hAnsiTheme="majorHAnsi" w:cstheme="majorBidi"/>
+          <w:sz w:val="32"/>
+          <w:szCs w:val="32"/>
+        </w:rPr>
+      </w:pPr>
+      <w:r>
+        <w:rPr>
+          <w:rFonts w:asciiTheme="majorHAnsi" w:eastAsiaTheme="majorEastAsia" w:hAnsiTheme="majorHAnsi" w:cstheme="majorBidi"/>
+          <w:sz w:val="32"/>
+          <w:szCs w:val="32"/>
+        </w:rPr>
         <w:t>User acceptance test</w:t>
       </w:r>
     </w:p>
+    <w:p>
+      <w:pPr>
+        <w:rPr>
+          <w:sz w:val="24"/>
+          <w:szCs w:val="24"/>
+        </w:rPr>
+      </w:pPr>
+      <w:r>
+        <w:rPr>
+          <w:sz w:val="24"/>
+          <w:szCs w:val="24"/>
+        </w:rPr>
+        <w:t>Here will reside all the user acceptance test and will be tested after all the function are done.</w:t>
+      </w:r>
+    </w:p>
     <w:p/>
-    <w:p>
-      <w:pPr>
-        <w:rPr>
-          <w:sz w:val="24"/>
-          <w:szCs w:val="24"/>
-        </w:rPr>
-      </w:pPr>
-    </w:p>
     <w:sectPr>
       <w:pgSz w:w="12240" w:h="15840"/>
       <w:pgMar w:top="1417" w:right="1417" w:bottom="1417" w:left="1417" w:header="720" w:footer="720" w:gutter="0"/>
@@ -6743,12 +6346,127 @@
 </w:document>
 </file>
 
+<file path=word/comments.xml><?xml version="1.0" encoding="utf-8"?>
+<w:comments xmlns:wpc="http://schemas.microsoft.com/office/word/2010/wordprocessingCanvas" xmlns:cx="http://schemas.microsoft.com/office/drawing/2014/chartex" xmlns:cx1="http://schemas.microsoft.com/office/drawing/2015/9/8/chartex" xmlns:cx2="http://schemas.microsoft.com/office/drawing/2015/10/21/chartex" xmlns:cx3="http://schemas.microsoft.com/office/drawing/2016/5/9/chartex" xmlns:cx4="http://schemas.microsoft.com/office/drawing/2016/5/10/chartex" xmlns:cx5="http://schemas.microsoft.com/office/drawing/2016/5/11/chartex" xmlns:cx6="http://schemas.microsoft.com/office/drawing/2016/5/12/chartex" xmlns:cx7="http://schemas.microsoft.com/office/drawing/2016/5/13/chartex" xmlns:cx8="http://schemas.microsoft.com/office/drawing/2016/5/14/chartex" xmlns:mc="http://schemas.openxmlformats.org/markup-compatibility/2006" xmlns:aink="http://schemas.microsoft.com/office/drawing/2016/ink" xmlns:am3d="http://schemas.microsoft.com/office/drawing/2017/model3d" xmlns:o="urn:schemas-microsoft-com:office:office" xmlns:oel="http://schemas.microsoft.com/office/2019/extlst" xmlns:r="http://schemas.openxmlformats.org/officeDocument/2006/relationships" xmlns:m="http://schemas.openxmlformats.org/officeDocument/2006/math" xmlns:v="urn:schemas-microsoft-com:vml" xmlns:wp14="http://schemas.microsoft.com/office/word/2010/wordprocessingDrawing" xmlns:wp="http://schemas.openxmlformats.org/drawingml/2006/wordprocessingDrawing" xmlns:w10="urn:schemas-microsoft-com:office:word" xmlns:w="http://schemas.openxmlformats.org/wordprocessingml/2006/main" xmlns:w14="http://schemas.microsoft.com/office/word/2010/wordml" xmlns:w15="http://schemas.microsoft.com/office/word/2012/wordml" xmlns:w16cex="http://schemas.microsoft.com/office/word/2018/wordml/cex" xmlns:w16cid="http://schemas.microsoft.com/office/word/2016/wordml/cid" xmlns:w16="http://schemas.microsoft.com/office/word/2018/wordml" xmlns:w16sdtdh="http://schemas.microsoft.com/office/word/2020/wordml/sdtdatahash" xmlns:w16se="http://schemas.microsoft.com/office/word/2015/wordml/symex" xmlns:wpg="http://schemas.microsoft.com/office/word/2010/wordprocessingGroup" xmlns:wpi="http://schemas.microsoft.com/office/word/2010/wordprocessingInk" xmlns:wne="http://schemas.microsoft.com/office/word/2006/wordml" xmlns:wps="http://schemas.microsoft.com/office/word/2010/wordprocessingShape" mc:Ignorable="w14 w15 w16se w16cid w16 w16cex w16sdtdh wp14">
+  <w:comment w:id="2" w:author="Edwin Roos" w:date="2023-09-22T15:35:00Z" w:initials="ER">
+    <w:p>
+      <w:pPr>
+        <w:pStyle w:val="CommentText"/>
+      </w:pPr>
+      <w:r>
+        <w:rPr>
+          <w:rStyle w:val="CommentReference"/>
+        </w:rPr>
+        <w:annotationRef/>
+      </w:r>
+      <w:r>
+        <w:t>"From" or "For"?</w:t>
+      </w:r>
+    </w:p>
+  </w:comment>
+  <w:comment w:id="3" w:author="Tony Jiang" w:date="2023-09-26T08:32:00Z" w:initials="TJ">
+    <w:p>
+      <w:pPr>
+        <w:pStyle w:val="CommentText"/>
+      </w:pPr>
+      <w:r>
+        <w:rPr>
+          <w:rStyle w:val="CommentReference"/>
+        </w:rPr>
+        <w:annotationRef/>
+      </w:r>
+      <w:r>
+        <w:t>From whom it was given to me</w:t>
+      </w:r>
+    </w:p>
+  </w:comment>
+  <w:comment w:id="9" w:author="Edwin Roos" w:date="2023-09-22T15:39:00Z" w:initials="ER">
+    <w:p>
+      <w:pPr>
+        <w:pStyle w:val="CommentText"/>
+      </w:pPr>
+      <w:r>
+        <w:rPr>
+          <w:rStyle w:val="CommentReference"/>
+        </w:rPr>
+        <w:annotationRef/>
+      </w:r>
+      <w:r>
+        <w:t>I don't understand this sentence.</w:t>
+      </w:r>
+    </w:p>
+  </w:comment>
+  <w:comment w:id="10" w:author="Tony Jiang" w:date="2023-09-26T08:52:00Z" w:initials="TJ">
+    <w:p>
+      <w:pPr>
+        <w:pStyle w:val="CommentText"/>
+      </w:pPr>
+      <w:r>
+        <w:rPr>
+          <w:rStyle w:val="CommentReference"/>
+        </w:rPr>
+        <w:annotationRef/>
+      </w:r>
+      <w:r>
+        <w:t>It's wrongly written.</w:t>
+      </w:r>
+    </w:p>
+  </w:comment>
+  <w:comment w:id="11" w:author="Tony Jiang" w:date="2023-09-26T08:53:00Z" w:initials="TJ">
+    <w:p>
+      <w:pPr>
+        <w:pStyle w:val="CommentText"/>
+      </w:pPr>
+      <w:r>
+        <w:rPr>
+          <w:rStyle w:val="CommentReference"/>
+        </w:rPr>
+        <w:annotationRef/>
+      </w:r>
+      <w:r>
+        <w:t>I change "way" to "is"</w:t>
+      </w:r>
+    </w:p>
+  </w:comment>
+</w:comments>
+</file>
+
+<file path=word/commentsExtended.xml><?xml version="1.0" encoding="utf-8"?>
+<w15:commentsEx xmlns:wpc="http://schemas.microsoft.com/office/word/2010/wordprocessingCanvas" xmlns:cx="http://schemas.microsoft.com/office/drawing/2014/chartex" xmlns:cx1="http://schemas.microsoft.com/office/drawing/2015/9/8/chartex" xmlns:cx2="http://schemas.microsoft.com/office/drawing/2015/10/21/chartex" xmlns:cx3="http://schemas.microsoft.com/office/drawing/2016/5/9/chartex" xmlns:cx4="http://schemas.microsoft.com/office/drawing/2016/5/10/chartex" xmlns:cx5="http://schemas.microsoft.com/office/drawing/2016/5/11/chartex" xmlns:cx6="http://schemas.microsoft.com/office/drawing/2016/5/12/chartex" xmlns:cx7="http://schemas.microsoft.com/office/drawing/2016/5/13/chartex" xmlns:cx8="http://schemas.microsoft.com/office/drawing/2016/5/14/chartex" xmlns:mc="http://schemas.openxmlformats.org/markup-compatibility/2006" xmlns:aink="http://schemas.microsoft.com/office/drawing/2016/ink" xmlns:am3d="http://schemas.microsoft.com/office/drawing/2017/model3d" xmlns:o="urn:schemas-microsoft-com:office:office" xmlns:oel="http://schemas.microsoft.com/office/2019/extlst" xmlns:r="http://schemas.openxmlformats.org/officeDocument/2006/relationships" xmlns:m="http://schemas.openxmlformats.org/officeDocument/2006/math" xmlns:v="urn:schemas-microsoft-com:vml" xmlns:wp14="http://schemas.microsoft.com/office/word/2010/wordprocessingDrawing" xmlns:wp="http://schemas.openxmlformats.org/drawingml/2006/wordprocessingDrawing" xmlns:w10="urn:schemas-microsoft-com:office:word" xmlns:w="http://schemas.openxmlformats.org/wordprocessingml/2006/main" xmlns:w14="http://schemas.microsoft.com/office/word/2010/wordml" xmlns:w15="http://schemas.microsoft.com/office/word/2012/wordml" xmlns:w16cex="http://schemas.microsoft.com/office/word/2018/wordml/cex" xmlns:w16cid="http://schemas.microsoft.com/office/word/2016/wordml/cid" xmlns:w16="http://schemas.microsoft.com/office/word/2018/wordml" xmlns:w16sdtdh="http://schemas.microsoft.com/office/word/2020/wordml/sdtdatahash" xmlns:w16se="http://schemas.microsoft.com/office/word/2015/wordml/symex" xmlns:wpg="http://schemas.microsoft.com/office/word/2010/wordprocessingGroup" xmlns:wpi="http://schemas.microsoft.com/office/word/2010/wordprocessingInk" xmlns:wne="http://schemas.microsoft.com/office/word/2006/wordml" xmlns:wps="http://schemas.microsoft.com/office/word/2010/wordprocessingShape" mc:Ignorable="w14 w15 w16se w16cid w16 w16cex w16sdtdh wp14">
+  <w15:commentEx w15:paraId="61CF0855" w15:done="1"/>
+  <w15:commentEx w15:paraId="0ACC9EFB" w15:paraIdParent="61CF0855" w15:done="1"/>
+  <w15:commentEx w15:paraId="5B424A7E" w15:done="1"/>
+  <w15:commentEx w15:paraId="793023DE" w15:paraIdParent="5B424A7E" w15:done="1"/>
+  <w15:commentEx w15:paraId="080488C9" w15:paraIdParent="5B424A7E" w15:done="1"/>
+</w15:commentsEx>
+</file>
+
+<file path=word/commentsExtensible.xml><?xml version="1.0" encoding="utf-8"?>
+<w16cex:commentsExtensible xmlns:wpc="http://schemas.microsoft.com/office/word/2010/wordprocessingCanvas" xmlns:cx="http://schemas.microsoft.com/office/drawing/2014/chartex" xmlns:cx1="http://schemas.microsoft.com/office/drawing/2015/9/8/chartex" xmlns:cx2="http://schemas.microsoft.com/office/drawing/2015/10/21/chartex" xmlns:cx3="http://schemas.microsoft.com/office/drawing/2016/5/9/chartex" xmlns:cx4="http://schemas.microsoft.com/office/drawing/2016/5/10/chartex" xmlns:cx5="http://schemas.microsoft.com/office/drawing/2016/5/11/chartex" xmlns:cx6="http://schemas.microsoft.com/office/drawing/2016/5/12/chartex" xmlns:cx7="http://schemas.microsoft.com/office/drawing/2016/5/13/chartex" xmlns:cx8="http://schemas.microsoft.com/office/drawing/2016/5/14/chartex" xmlns:cr="http://schemas.microsoft.com/office/comments/2020/reactions" xmlns:mc="http://schemas.openxmlformats.org/markup-compatibility/2006" xmlns:aink="http://schemas.microsoft.com/office/drawing/2016/ink" xmlns:am3d="http://schemas.microsoft.com/office/drawing/2017/model3d" xmlns:o="urn:schemas-microsoft-com:office:office" xmlns:oel="http://schemas.microsoft.com/office/2019/extlst" xmlns:r="http://schemas.openxmlformats.org/officeDocument/2006/relationships" xmlns:m="http://schemas.openxmlformats.org/officeDocument/2006/math" xmlns:v="urn:schemas-microsoft-com:vml" xmlns:wp14="http://schemas.microsoft.com/office/word/2010/wordprocessingDrawing" xmlns:wp="http://schemas.openxmlformats.org/drawingml/2006/wordprocessingDrawing" xmlns:w10="urn:schemas-microsoft-com:office:word" xmlns:w="http://schemas.openxmlformats.org/wordprocessingml/2006/main" xmlns:w14="http://schemas.microsoft.com/office/word/2010/wordml" xmlns:w15="http://schemas.microsoft.com/office/word/2012/wordml" xmlns:w16cex="http://schemas.microsoft.com/office/word/2018/wordml/cex" xmlns:w16cid="http://schemas.microsoft.com/office/word/2016/wordml/cid" xmlns:w16="http://schemas.microsoft.com/office/word/2018/wordml" xmlns:w16sdtdh="http://schemas.microsoft.com/office/word/2020/wordml/sdtdatahash" xmlns:w16se="http://schemas.microsoft.com/office/word/2015/wordml/symex" xmlns:wpg="http://schemas.microsoft.com/office/word/2010/wordprocessingGroup" xmlns:wpi="http://schemas.microsoft.com/office/word/2010/wordprocessingInk" xmlns:wne="http://schemas.microsoft.com/office/word/2006/wordml" xmlns:wps="http://schemas.microsoft.com/office/word/2010/wordprocessingShape" mc:Ignorable="w14 w15 w16se w16cid w16 w16cex w16sdtdh cr wp14">
+  <w16cex:commentExtensible w16cex:durableId="6043C2FA" w16cex:dateUtc="2023-09-22T19:35:00Z"/>
+  <w16cex:commentExtensible w16cex:durableId="71A90197" w16cex:dateUtc="2023-09-26T12:32:00Z"/>
+  <w16cex:commentExtensible w16cex:durableId="216C5600" w16cex:dateUtc="2023-09-22T19:39:00Z"/>
+  <w16cex:commentExtensible w16cex:durableId="75989928" w16cex:dateUtc="2023-09-26T12:52:00Z"/>
+  <w16cex:commentExtensible w16cex:durableId="35654FE4" w16cex:dateUtc="2023-09-26T12:53:00Z"/>
+</w16cex:commentsExtensible>
+</file>
+
+<file path=word/commentsIds.xml><?xml version="1.0" encoding="utf-8"?>
+<w16cid:commentsIds xmlns:wpc="http://schemas.microsoft.com/office/word/2010/wordprocessingCanvas" xmlns:cx="http://schemas.microsoft.com/office/drawing/2014/chartex" xmlns:cx1="http://schemas.microsoft.com/office/drawing/2015/9/8/chartex" xmlns:cx2="http://schemas.microsoft.com/office/drawing/2015/10/21/chartex" xmlns:cx3="http://schemas.microsoft.com/office/drawing/2016/5/9/chartex" xmlns:cx4="http://schemas.microsoft.com/office/drawing/2016/5/10/chartex" xmlns:cx5="http://schemas.microsoft.com/office/drawing/2016/5/11/chartex" xmlns:cx6="http://schemas.microsoft.com/office/drawing/2016/5/12/chartex" xmlns:cx7="http://schemas.microsoft.com/office/drawing/2016/5/13/chartex" xmlns:cx8="http://schemas.microsoft.com/office/drawing/2016/5/14/chartex" xmlns:mc="http://schemas.openxmlformats.org/markup-compatibility/2006" xmlns:aink="http://schemas.microsoft.com/office/drawing/2016/ink" xmlns:am3d="http://schemas.microsoft.com/office/drawing/2017/model3d" xmlns:o="urn:schemas-microsoft-com:office:office" xmlns:oel="http://schemas.microsoft.com/office/2019/extlst" xmlns:r="http://schemas.openxmlformats.org/officeDocument/2006/relationships" xmlns:m="http://schemas.openxmlformats.org/officeDocument/2006/math" xmlns:v="urn:schemas-microsoft-com:vml" xmlns:wp14="http://schemas.microsoft.com/office/word/2010/wordprocessingDrawing" xmlns:wp="http://schemas.openxmlformats.org/drawingml/2006/wordprocessingDrawing" xmlns:w10="urn:schemas-microsoft-com:office:word" xmlns:w="http://schemas.openxmlformats.org/wordprocessingml/2006/main" xmlns:w14="http://schemas.microsoft.com/office/word/2010/wordml" xmlns:w15="http://schemas.microsoft.com/office/word/2012/wordml" xmlns:w16cex="http://schemas.microsoft.com/office/word/2018/wordml/cex" xmlns:w16cid="http://schemas.microsoft.com/office/word/2016/wordml/cid" xmlns:w16="http://schemas.microsoft.com/office/word/2018/wordml" xmlns:w16sdtdh="http://schemas.microsoft.com/office/word/2020/wordml/sdtdatahash" xmlns:w16se="http://schemas.microsoft.com/office/word/2015/wordml/symex" xmlns:wpg="http://schemas.microsoft.com/office/word/2010/wordprocessingGroup" xmlns:wpi="http://schemas.microsoft.com/office/word/2010/wordprocessingInk" xmlns:wne="http://schemas.microsoft.com/office/word/2006/wordml" xmlns:wps="http://schemas.microsoft.com/office/word/2010/wordprocessingShape" mc:Ignorable="w14 w15 w16se w16cid w16 w16cex w16sdtdh wp14">
+  <w16cid:commentId w16cid:paraId="61CF0855" w16cid:durableId="6043C2FA"/>
+  <w16cid:commentId w16cid:paraId="0ACC9EFB" w16cid:durableId="71A90197"/>
+  <w16cid:commentId w16cid:paraId="5B424A7E" w16cid:durableId="216C5600"/>
+  <w16cid:commentId w16cid:paraId="793023DE" w16cid:durableId="75989928"/>
+  <w16cid:commentId w16cid:paraId="080488C9" w16cid:durableId="35654FE4"/>
+</w16cid:commentsIds>
+</file>
+
 <file path=word/numbering.xml><?xml version="1.0" encoding="utf-8"?>
 <w:numbering xmlns:wpc="http://schemas.microsoft.com/office/word/2010/wordprocessingCanvas" xmlns:cx="http://schemas.microsoft.com/office/drawing/2014/chartex" xmlns:cx1="http://schemas.microsoft.com/office/drawing/2015/9/8/chartex" xmlns:cx2="http://schemas.microsoft.com/office/drawing/2015/10/21/chartex" xmlns:cx3="http://schemas.microsoft.com/office/drawing/2016/5/9/chartex" xmlns:cx4="http://schemas.microsoft.com/office/drawing/2016/5/10/chartex" xmlns:cx5="http://schemas.microsoft.com/office/drawing/2016/5/11/chartex" xmlns:cx6="http://schemas.microsoft.com/office/drawing/2016/5/12/chartex" xmlns:cx7="http://schemas.microsoft.com/office/drawing/2016/5/13/chartex" xmlns:cx8="http://schemas.microsoft.com/office/drawing/2016/5/14/chartex" xmlns:mc="http://schemas.openxmlformats.org/markup-compatibility/2006" xmlns:aink="http://schemas.microsoft.com/office/drawing/2016/ink" xmlns:am3d="http://schemas.microsoft.com/office/drawing/2017/model3d" xmlns:o="urn:schemas-microsoft-com:office:office" xmlns:oel="http://schemas.microsoft.com/office/2019/extlst" xmlns:r="http://schemas.openxmlformats.org/officeDocument/2006/relationships" xmlns:m="http://schemas.openxmlformats.org/officeDocument/2006/math" xmlns:v="urn:schemas-microsoft-com:vml" xmlns:wp14="http://schemas.microsoft.com/office/word/2010/wordprocessingDrawing" xmlns:wp="http://schemas.openxmlformats.org/drawingml/2006/wordprocessingDrawing" xmlns:w10="urn:schemas-microsoft-com:office:word" xmlns:w="http://schemas.openxmlformats.org/wordprocessingml/2006/main" xmlns:w14="http://schemas.microsoft.com/office/word/2010/wordml" xmlns:w15="http://schemas.microsoft.com/office/word/2012/wordml" xmlns:w16cex="http://schemas.microsoft.com/office/word/2018/wordml/cex" xmlns:w16cid="http://schemas.microsoft.com/office/word/2016/wordml/cid" xmlns:w16="http://schemas.microsoft.com/office/word/2018/wordml" xmlns:w16sdtdh="http://schemas.microsoft.com/office/word/2020/wordml/sdtdatahash" xmlns:w16se="http://schemas.microsoft.com/office/word/2015/wordml/symex" xmlns:wpg="http://schemas.microsoft.com/office/word/2010/wordprocessingGroup" xmlns:wpi="http://schemas.microsoft.com/office/word/2010/wordprocessingInk" xmlns:wne="http://schemas.microsoft.com/office/word/2006/wordml" xmlns:wps="http://schemas.microsoft.com/office/word/2010/wordprocessingShape" mc:Ignorable="w14 w15 w16se w16cid w16 w16cex w16sdtdh wp14">
   <w:abstractNum w:abstractNumId="0" w15:restartNumberingAfterBreak="0">
     <w:nsid w:val="01B640E0"/>
     <w:multiLevelType w:val="hybridMultilevel"/>
-    <w:tmpl w:val="4230A4DE"/>
+    <w:tmpl w:val="3AAC4E4E"/>
     <w:lvl w:ilvl="0" w:tplc="04090001">
       <w:start w:val="1"/>
       <w:numFmt w:val="bullet"/>
@@ -8479,13 +8197,24 @@
   <w:num w:numId="13" w16cid:durableId="193009454">
     <w:abstractNumId w:val="12"/>
   </w:num>
-  <w:num w:numId="14" w16cid:durableId="1708751351">
+  <w:num w:numId="14" w16cid:durableId="1040011923">
     <w:abstractNumId w:val="9"/>
   </w:num>
-  <w:num w:numId="15" w16cid:durableId="232471409">
+  <w:num w:numId="15" w16cid:durableId="155729856">
     <w:abstractNumId w:val="3"/>
   </w:num>
 </w:numbering>
+</file>
+
+<file path=word/people.xml><?xml version="1.0" encoding="utf-8"?>
+<w15:people xmlns:wpc="http://schemas.microsoft.com/office/word/2010/wordprocessingCanvas" xmlns:cx="http://schemas.microsoft.com/office/drawing/2014/chartex" xmlns:cx1="http://schemas.microsoft.com/office/drawing/2015/9/8/chartex" xmlns:cx2="http://schemas.microsoft.com/office/drawing/2015/10/21/chartex" xmlns:cx3="http://schemas.microsoft.com/office/drawing/2016/5/9/chartex" xmlns:cx4="http://schemas.microsoft.com/office/drawing/2016/5/10/chartex" xmlns:cx5="http://schemas.microsoft.com/office/drawing/2016/5/11/chartex" xmlns:cx6="http://schemas.microsoft.com/office/drawing/2016/5/12/chartex" xmlns:cx7="http://schemas.microsoft.com/office/drawing/2016/5/13/chartex" xmlns:cx8="http://schemas.microsoft.com/office/drawing/2016/5/14/chartex" xmlns:mc="http://schemas.openxmlformats.org/markup-compatibility/2006" xmlns:aink="http://schemas.microsoft.com/office/drawing/2016/ink" xmlns:am3d="http://schemas.microsoft.com/office/drawing/2017/model3d" xmlns:o="urn:schemas-microsoft-com:office:office" xmlns:oel="http://schemas.microsoft.com/office/2019/extlst" xmlns:r="http://schemas.openxmlformats.org/officeDocument/2006/relationships" xmlns:m="http://schemas.openxmlformats.org/officeDocument/2006/math" xmlns:v="urn:schemas-microsoft-com:vml" xmlns:wp14="http://schemas.microsoft.com/office/word/2010/wordprocessingDrawing" xmlns:wp="http://schemas.openxmlformats.org/drawingml/2006/wordprocessingDrawing" xmlns:w10="urn:schemas-microsoft-com:office:word" xmlns:w="http://schemas.openxmlformats.org/wordprocessingml/2006/main" xmlns:w14="http://schemas.microsoft.com/office/word/2010/wordml" xmlns:w15="http://schemas.microsoft.com/office/word/2012/wordml" xmlns:w16cex="http://schemas.microsoft.com/office/word/2018/wordml/cex" xmlns:w16cid="http://schemas.microsoft.com/office/word/2016/wordml/cid" xmlns:w16="http://schemas.microsoft.com/office/word/2018/wordml" xmlns:w16sdtdh="http://schemas.microsoft.com/office/word/2020/wordml/sdtdatahash" xmlns:w16se="http://schemas.microsoft.com/office/word/2015/wordml/symex" xmlns:wpg="http://schemas.microsoft.com/office/word/2010/wordprocessingGroup" xmlns:wpi="http://schemas.microsoft.com/office/word/2010/wordprocessingInk" xmlns:wne="http://schemas.microsoft.com/office/word/2006/wordml" xmlns:wps="http://schemas.microsoft.com/office/word/2010/wordprocessingShape" mc:Ignorable="w14 w15 w16se w16cid w16 w16cex w16sdtdh wp14">
+  <w15:person w15:author="Edwin Roos">
+    <w15:presenceInfo w15:providerId="AD" w15:userId="S::edwin@itpinternational.com::81dde3f2-f469-4880-90a8-287789c75ed0"/>
+  </w15:person>
+  <w15:person w15:author="Tony Jiang">
+    <w15:presenceInfo w15:providerId="AD" w15:userId="S::t.jiang@itpinternational.com::ea8a74c1-1d30-4cac-84ce-8cdaea1f0aec"/>
+  </w15:person>
+</w15:people>
 </file>
 
 <file path=word/styles.xml><?xml version="1.0" encoding="utf-8"?>
@@ -8938,6 +8667,7 @@
     <w:next w:val="Normal"/>
     <w:link w:val="Heading3Char"/>
     <w:uiPriority w:val="9"/>
+    <w:semiHidden/>
     <w:unhideWhenUsed/>
     <w:qFormat/>
     <w:rsid w:val="005A5039"/>
@@ -9149,6 +8879,7 @@
     <w:basedOn w:val="DefaultParagraphFont"/>
     <w:link w:val="Heading3"/>
     <w:uiPriority w:val="9"/>
+    <w:semiHidden/>
     <w:rsid w:val="005A5039"/>
     <w:rPr>
       <w:rFonts w:asciiTheme="majorHAnsi" w:eastAsiaTheme="majorEastAsia" w:hAnsiTheme="majorHAnsi" w:cstheme="majorBidi"/>
@@ -9607,11 +9338,87 @@
       <w:u w:val="single"/>
     </w:rPr>
   </w:style>
+  <w:style w:type="paragraph" w:styleId="Revision">
+    <w:name w:val="Revision"/>
+    <w:hidden/>
+    <w:uiPriority w:val="99"/>
+    <w:semiHidden/>
+    <w:rsid w:val="00452D33"/>
+    <w:pPr>
+      <w:spacing w:after="0" w:line="240" w:lineRule="auto"/>
+    </w:pPr>
+  </w:style>
+  <w:style w:type="character" w:styleId="CommentReference">
+    <w:name w:val="annotation reference"/>
+    <w:basedOn w:val="DefaultParagraphFont"/>
+    <w:uiPriority w:val="99"/>
+    <w:semiHidden/>
+    <w:unhideWhenUsed/>
+    <w:rsid w:val="00452D33"/>
+    <w:rPr>
+      <w:sz w:val="16"/>
+      <w:szCs w:val="16"/>
+    </w:rPr>
+  </w:style>
+  <w:style w:type="paragraph" w:styleId="CommentText">
+    <w:name w:val="annotation text"/>
+    <w:basedOn w:val="Normal"/>
+    <w:link w:val="CommentTextChar"/>
+    <w:uiPriority w:val="99"/>
+    <w:unhideWhenUsed/>
+    <w:rsid w:val="00452D33"/>
+    <w:pPr>
+      <w:spacing w:line="240" w:lineRule="auto"/>
+    </w:pPr>
+    <w:rPr>
+      <w:sz w:val="20"/>
+      <w:szCs w:val="20"/>
+    </w:rPr>
+  </w:style>
+  <w:style w:type="character" w:customStyle="1" w:styleId="CommentTextChar">
+    <w:name w:val="Comment Text Char"/>
+    <w:basedOn w:val="DefaultParagraphFont"/>
+    <w:link w:val="CommentText"/>
+    <w:uiPriority w:val="99"/>
+    <w:rsid w:val="00452D33"/>
+    <w:rPr>
+      <w:sz w:val="20"/>
+      <w:szCs w:val="20"/>
+    </w:rPr>
+  </w:style>
+  <w:style w:type="paragraph" w:styleId="CommentSubject">
+    <w:name w:val="annotation subject"/>
+    <w:basedOn w:val="CommentText"/>
+    <w:next w:val="CommentText"/>
+    <w:link w:val="CommentSubjectChar"/>
+    <w:uiPriority w:val="99"/>
+    <w:semiHidden/>
+    <w:unhideWhenUsed/>
+    <w:rsid w:val="00452D33"/>
+    <w:rPr>
+      <w:b/>
+      <w:bCs/>
+    </w:rPr>
+  </w:style>
+  <w:style w:type="character" w:customStyle="1" w:styleId="CommentSubjectChar">
+    <w:name w:val="Comment Subject Char"/>
+    <w:basedOn w:val="CommentTextChar"/>
+    <w:link w:val="CommentSubject"/>
+    <w:uiPriority w:val="99"/>
+    <w:semiHidden/>
+    <w:rsid w:val="00452D33"/>
+    <w:rPr>
+      <w:b/>
+      <w:bCs/>
+      <w:sz w:val="20"/>
+      <w:szCs w:val="20"/>
+    </w:rPr>
+  </w:style>
   <w:style w:type="table" w:styleId="GridTable1Light">
     <w:name w:val="Grid Table 1 Light"/>
     <w:basedOn w:val="TableNormal"/>
     <w:uiPriority w:val="46"/>
-    <w:rsid w:val="008921AE"/>
+    <w:rsid w:val="000D2BF1"/>
     <w:pPr>
       <w:spacing w:after="0" w:line="240" w:lineRule="auto"/>
     </w:pPr>
@@ -9663,19 +9470,6 @@
         <w:bCs/>
       </w:rPr>
     </w:tblStylePr>
-  </w:style>
-  <w:style w:type="paragraph" w:styleId="TOC3">
-    <w:name w:val="toc 3"/>
-    <w:basedOn w:val="Normal"/>
-    <w:next w:val="Normal"/>
-    <w:autoRedefine/>
-    <w:uiPriority w:val="39"/>
-    <w:unhideWhenUsed/>
-    <w:rsid w:val="00B85E76"/>
-    <w:pPr>
-      <w:spacing w:after="100"/>
-      <w:ind w:left="420"/>
-    </w:pPr>
   </w:style>
 </w:styles>
 </file>

--- a/Design Document.docx
+++ b/Design Document.docx
@@ -1681,7 +1681,6 @@
         </w:rPr>
         <w:t xml:space="preserve">1.3 Scope and </w:t>
       </w:r>
-      <w:proofErr w:type="gramStart"/>
       <w:r>
         <w:rPr>
           <w:i/>
@@ -1702,7 +1701,6 @@
         </w:rPr>
         <w:t>’</w:t>
       </w:r>
-      <w:proofErr w:type="gramEnd"/>
       <w:r>
         <w:rPr>
           <w:sz w:val="24"/>
@@ -4116,15 +4114,13 @@
         </w:rPr>
         <w:t xml:space="preserve">"All the functional code responsible for the system’s </w:t>
       </w:r>
-      <w:proofErr w:type="gramStart"/>
-      <w:r>
-        <w:rPr>
-          <w:sz w:val="24"/>
-          <w:szCs w:val="24"/>
-        </w:rPr>
-        <w:t>operations,  resides</w:t>
-      </w:r>
-      <w:proofErr w:type="gramEnd"/>
+      <w:r>
+        <w:rPr>
+          <w:sz w:val="24"/>
+          <w:szCs w:val="24"/>
+        </w:rPr>
+        <w:t>operations, resides</w:t>
+      </w:r>
       <w:r>
         <w:rPr>
           <w:sz w:val="24"/>
@@ -4659,19 +4655,28 @@
     <w:p>
       <w:pPr>
         <w:keepNext/>
-      </w:pPr>
-      <w:r>
         <w:rPr>
           <w:noProof/>
           <w:sz w:val="24"/>
           <w:szCs w:val="24"/>
         </w:rPr>
-        <w:lastRenderedPageBreak/>
+      </w:pPr>
+    </w:p>
+    <w:p>
+      <w:pPr>
+        <w:keepNext/>
+      </w:pPr>
+      <w:r>
+        <w:rPr>
+          <w:noProof/>
+          <w:sz w:val="24"/>
+          <w:szCs w:val="24"/>
+        </w:rPr>
         <w:drawing>
-          <wp:inline distT="0" distB="0" distL="0" distR="0" wp14:anchorId="6745F22A" wp14:editId="039CDDFA">
-            <wp:extent cx="5140037" cy="6670815"/>
-            <wp:effectExtent l="0" t="0" r="3810" b="0"/>
-            <wp:docPr id="1144453206" name="Picture 3" descr="A diagram of a company&#10;&#10;Description automatically generated"/>
+          <wp:inline distT="0" distB="0" distL="0" distR="0" wp14:anchorId="6745F22A" wp14:editId="14039F8F">
+            <wp:extent cx="5656881" cy="7079670"/>
+            <wp:effectExtent l="0" t="0" r="1270" b="6985"/>
+            <wp:docPr id="1144453206" name="Picture 3"/>
             <wp:cNvGraphicFramePr>
               <a:graphicFrameLocks xmlns:a="http://schemas.openxmlformats.org/drawingml/2006/main" noChangeAspect="1"/>
             </wp:cNvGraphicFramePr>
@@ -4679,7 +4684,7 @@
               <a:graphicData uri="http://schemas.openxmlformats.org/drawingml/2006/picture">
                 <pic:pic xmlns:pic="http://schemas.openxmlformats.org/drawingml/2006/picture">
                   <pic:nvPicPr>
-                    <pic:cNvPr id="1144453206" name="Picture 3" descr="A diagram of a company&#10;&#10;Description automatically generated"/>
+                    <pic:cNvPr id="1144453206" name="Picture 3"/>
                     <pic:cNvPicPr/>
                   </pic:nvPicPr>
                   <pic:blipFill rotWithShape="1">
@@ -4690,13 +4695,13 @@
                         </a:ext>
                       </a:extLst>
                     </a:blip>
-                    <a:srcRect l="16205" t="22483" r="36323" b="37649"/>
+                    <a:srcRect l="15326" t="22013" r="35080" b="37825"/>
                     <a:stretch/>
                   </pic:blipFill>
                   <pic:spPr bwMode="auto">
                     <a:xfrm>
                       <a:off x="0" y="0"/>
-                      <a:ext cx="5158478" cy="6694748"/>
+                      <a:ext cx="5688522" cy="7119269"/>
                     </a:xfrm>
                     <a:prstGeom prst="rect">
                       <a:avLst/>
@@ -4841,6 +4846,7 @@
           <w:sz w:val="24"/>
           <w:szCs w:val="24"/>
         </w:rPr>
+        <w:lastRenderedPageBreak/>
         <w:t>Video Call Presentation Layer</w:t>
       </w:r>
       <w:r>
@@ -4952,7 +4958,6 @@
           <w:sz w:val="24"/>
           <w:szCs w:val="24"/>
         </w:rPr>
-        <w:lastRenderedPageBreak/>
         <w:t xml:space="preserve"> </w:t>
       </w:r>
     </w:p>
@@ -4967,9 +4972,9 @@
           <w:szCs w:val="24"/>
         </w:rPr>
         <w:drawing>
-          <wp:inline distT="0" distB="0" distL="0" distR="0" wp14:anchorId="360FBDF6" wp14:editId="4019A9A4">
-            <wp:extent cx="6599329" cy="6525491"/>
-            <wp:effectExtent l="0" t="0" r="0" b="8890"/>
+          <wp:inline distT="0" distB="0" distL="0" distR="0" wp14:anchorId="360FBDF6" wp14:editId="421C67A8">
+            <wp:extent cx="6700494" cy="6625525"/>
+            <wp:effectExtent l="0" t="0" r="5715" b="4445"/>
             <wp:docPr id="2006994193" name="Picture 1" descr="A diagram of a company&#10;&#10;Description automatically generated"/>
             <wp:cNvGraphicFramePr>
               <a:graphicFrameLocks xmlns:a="http://schemas.openxmlformats.org/drawingml/2006/main" noChangeAspect="1"/>
@@ -4995,7 +5000,7 @@
                   <pic:spPr bwMode="auto">
                     <a:xfrm>
                       <a:off x="0" y="0"/>
-                      <a:ext cx="6669194" cy="6594575"/>
+                      <a:ext cx="6780939" cy="6705070"/>
                     </a:xfrm>
                     <a:prstGeom prst="rect">
                       <a:avLst/>
@@ -5051,6 +5056,7 @@
           <w:sz w:val="24"/>
           <w:szCs w:val="24"/>
         </w:rPr>
+        <w:lastRenderedPageBreak/>
         <w:t>This diagram shows structure of the Backend container, which consist of 4 components that do their own task. This separation of task simplifies the understanding of the design and for future additional component.</w:t>
       </w:r>
     </w:p>
@@ -5091,7 +5097,6 @@
           <w:sz w:val="24"/>
           <w:szCs w:val="24"/>
         </w:rPr>
-        <w:lastRenderedPageBreak/>
         <w:t>Contains all the video call functions.</w:t>
       </w:r>
     </w:p>
@@ -5380,23 +5385,7 @@
           <w:sz w:val="24"/>
           <w:szCs w:val="24"/>
         </w:rPr>
-        <w:t xml:space="preserve">This is to plan out how I’m going to test the video call system, what type of strategy I’m going to use for testing, and the reasons for the tests. For these tests, you would need to follow a step-by-step instruction on how to test the system. The summarize version of testing strategies is in the project plan document in section 4.1, ‘Testing </w:t>
-      </w:r>
-      <w:proofErr w:type="gramStart"/>
-      <w:r>
-        <w:rPr>
-          <w:sz w:val="24"/>
-          <w:szCs w:val="24"/>
-        </w:rPr>
-        <w:t>strategies’</w:t>
-      </w:r>
-      <w:proofErr w:type="gramEnd"/>
-      <w:r>
-        <w:rPr>
-          <w:sz w:val="24"/>
-          <w:szCs w:val="24"/>
-        </w:rPr>
-        <w:t xml:space="preserve">. </w:t>
+        <w:t xml:space="preserve">This is to plan out how I’m going to test the video call system, what type of strategy I’m going to use for testing, and the reasons for the tests. For these tests, you would need to follow a step-by-step instruction on how to test the system. The summarize version of testing strategies is in the project plan document in section 4.1, ‘Testing strategies’. </w:t>
       </w:r>
     </w:p>
     <w:p>
@@ -5419,6 +5408,7 @@
           <w:sz w:val="32"/>
           <w:szCs w:val="32"/>
         </w:rPr>
+        <w:lastRenderedPageBreak/>
         <w:t>Test approach</w:t>
       </w:r>
       <w:bookmarkEnd w:id="18"/>
@@ -5430,10 +5420,11 @@
         <w:tblLook w:val="04A0" w:firstRow="1" w:lastRow="0" w:firstColumn="1" w:lastColumn="0" w:noHBand="0" w:noVBand="1"/>
       </w:tblPr>
       <w:tblGrid>
-        <w:gridCol w:w="2349"/>
-        <w:gridCol w:w="2349"/>
-        <w:gridCol w:w="2349"/>
-        <w:gridCol w:w="2349"/>
+        <w:gridCol w:w="1957"/>
+        <w:gridCol w:w="1999"/>
+        <w:gridCol w:w="2104"/>
+        <w:gridCol w:w="1525"/>
+        <w:gridCol w:w="1811"/>
       </w:tblGrid>
       <w:tr>
         <w:trPr>
@@ -5442,56 +5433,109 @@
         <w:tc>
           <w:tcPr>
             <w:cnfStyle w:val="001000000000" w:firstRow="0" w:lastRow="0" w:firstColumn="1" w:lastColumn="0" w:oddVBand="0" w:evenVBand="0" w:oddHBand="0" w:evenHBand="0" w:firstRowFirstColumn="0" w:firstRowLastColumn="0" w:lastRowFirstColumn="0" w:lastRowLastColumn="0"/>
-            <w:tcW w:w="2349" w:type="dxa"/>
+            <w:tcW w:w="1957" w:type="dxa"/>
           </w:tcPr>
           <w:p>
             <w:pPr>
               <w:spacing w:after="160" w:line="300" w:lineRule="auto"/>
+              <w:rPr>
+                <w:sz w:val="24"/>
+                <w:szCs w:val="24"/>
+              </w:rPr>
             </w:pPr>
             <w:r>
+              <w:rPr>
+                <w:sz w:val="24"/>
+                <w:szCs w:val="24"/>
+              </w:rPr>
               <w:t>Test type</w:t>
             </w:r>
           </w:p>
         </w:tc>
         <w:tc>
           <w:tcPr>
-            <w:tcW w:w="2349" w:type="dxa"/>
+            <w:tcW w:w="1999" w:type="dxa"/>
           </w:tcPr>
           <w:p>
             <w:pPr>
               <w:spacing w:after="160" w:line="300" w:lineRule="auto"/>
               <w:cnfStyle w:val="100000000000" w:firstRow="1" w:lastRow="0" w:firstColumn="0" w:lastColumn="0" w:oddVBand="0" w:evenVBand="0" w:oddHBand="0" w:evenHBand="0" w:firstRowFirstColumn="0" w:firstRowLastColumn="0" w:lastRowFirstColumn="0" w:lastRowLastColumn="0"/>
+              <w:rPr>
+                <w:sz w:val="24"/>
+                <w:szCs w:val="24"/>
+              </w:rPr>
             </w:pPr>
             <w:r>
+              <w:rPr>
+                <w:sz w:val="24"/>
+                <w:szCs w:val="24"/>
+              </w:rPr>
               <w:t>Explanation</w:t>
             </w:r>
           </w:p>
         </w:tc>
         <w:tc>
           <w:tcPr>
-            <w:tcW w:w="2349" w:type="dxa"/>
+            <w:tcW w:w="2104" w:type="dxa"/>
           </w:tcPr>
           <w:p>
             <w:pPr>
               <w:spacing w:after="160" w:line="300" w:lineRule="auto"/>
               <w:cnfStyle w:val="100000000000" w:firstRow="1" w:lastRow="0" w:firstColumn="0" w:lastColumn="0" w:oddVBand="0" w:evenVBand="0" w:oddHBand="0" w:evenHBand="0" w:firstRowFirstColumn="0" w:firstRowLastColumn="0" w:lastRowFirstColumn="0" w:lastRowLastColumn="0"/>
+              <w:rPr>
+                <w:sz w:val="24"/>
+                <w:szCs w:val="24"/>
+              </w:rPr>
             </w:pPr>
             <w:r>
+              <w:rPr>
+                <w:sz w:val="24"/>
+                <w:szCs w:val="24"/>
+              </w:rPr>
               <w:t>When should you start</w:t>
             </w:r>
           </w:p>
         </w:tc>
         <w:tc>
           <w:tcPr>
-            <w:tcW w:w="2349" w:type="dxa"/>
+            <w:tcW w:w="1525" w:type="dxa"/>
+          </w:tcPr>
+          <w:p>
+            <w:pPr>
+              <w:cnfStyle w:val="100000000000" w:firstRow="1" w:lastRow="0" w:firstColumn="0" w:lastColumn="0" w:oddVBand="0" w:evenVBand="0" w:oddHBand="0" w:evenHBand="0" w:firstRowFirstColumn="0" w:firstRowLastColumn="0" w:lastRowFirstColumn="0" w:lastRowLastColumn="0"/>
+              <w:rPr>
+                <w:sz w:val="24"/>
+                <w:szCs w:val="24"/>
+              </w:rPr>
+            </w:pPr>
+            <w:r>
+              <w:rPr>
+                <w:sz w:val="24"/>
+                <w:szCs w:val="24"/>
+              </w:rPr>
+              <w:t>Test written by</w:t>
+            </w:r>
+          </w:p>
+        </w:tc>
+        <w:tc>
+          <w:tcPr>
+            <w:tcW w:w="1811" w:type="dxa"/>
           </w:tcPr>
           <w:p>
             <w:pPr>
               <w:spacing w:after="160" w:line="300" w:lineRule="auto"/>
               <w:cnfStyle w:val="100000000000" w:firstRow="1" w:lastRow="0" w:firstColumn="0" w:lastColumn="0" w:oddVBand="0" w:evenVBand="0" w:oddHBand="0" w:evenHBand="0" w:firstRowFirstColumn="0" w:firstRowLastColumn="0" w:lastRowFirstColumn="0" w:lastRowLastColumn="0"/>
+              <w:rPr>
+                <w:sz w:val="24"/>
+                <w:szCs w:val="24"/>
+              </w:rPr>
             </w:pPr>
             <w:r>
-              <w:t>By whom?</w:t>
+              <w:rPr>
+                <w:sz w:val="24"/>
+                <w:szCs w:val="24"/>
+              </w:rPr>
+              <w:t>Tested by</w:t>
             </w:r>
           </w:p>
         </w:tc>
@@ -5500,66 +5544,165 @@
         <w:tc>
           <w:tcPr>
             <w:cnfStyle w:val="001000000000" w:firstRow="0" w:lastRow="0" w:firstColumn="1" w:lastColumn="0" w:oddVBand="0" w:evenVBand="0" w:oddHBand="0" w:evenHBand="0" w:firstRowFirstColumn="0" w:firstRowLastColumn="0" w:lastRowFirstColumn="0" w:lastRowLastColumn="0"/>
-            <w:tcW w:w="2349" w:type="dxa"/>
+            <w:tcW w:w="1957" w:type="dxa"/>
           </w:tcPr>
           <w:p>
             <w:pPr>
               <w:spacing w:after="160" w:line="300" w:lineRule="auto"/>
+              <w:rPr>
+                <w:sz w:val="24"/>
+                <w:szCs w:val="24"/>
+              </w:rPr>
             </w:pPr>
             <w:r>
+              <w:rPr>
+                <w:sz w:val="24"/>
+                <w:szCs w:val="24"/>
+              </w:rPr>
               <w:t>Unit test</w:t>
             </w:r>
           </w:p>
         </w:tc>
         <w:tc>
           <w:tcPr>
-            <w:tcW w:w="2349" w:type="dxa"/>
+            <w:tcW w:w="1999" w:type="dxa"/>
           </w:tcPr>
           <w:p>
             <w:pPr>
               <w:spacing w:after="160" w:line="300" w:lineRule="auto"/>
               <w:cnfStyle w:val="000000000000" w:firstRow="0" w:lastRow="0" w:firstColumn="0" w:lastColumn="0" w:oddVBand="0" w:evenVBand="0" w:oddHBand="0" w:evenHBand="0" w:firstRowFirstColumn="0" w:firstRowLastColumn="0" w:lastRowFirstColumn="0" w:lastRowLastColumn="0"/>
+              <w:rPr>
+                <w:sz w:val="24"/>
+                <w:szCs w:val="24"/>
+              </w:rPr>
             </w:pPr>
             <w:r>
-              <w:t xml:space="preserve">To test the functionality of the system and ensure that everything is working as expected, </w:t>
-            </w:r>
-            <w:r>
-              <w:lastRenderedPageBreak/>
-              <w:t>even after new line of code are added. In order to prevent any code error.</w:t>
+              <w:rPr>
+                <w:sz w:val="24"/>
+                <w:szCs w:val="24"/>
+              </w:rPr>
+              <w:t>This is t</w:t>
+            </w:r>
+            <w:r>
+              <w:rPr>
+                <w:sz w:val="24"/>
+                <w:szCs w:val="24"/>
+              </w:rPr>
+              <w:t>o test the functionality of the system and ensure that everything is working as expected, even after new line of code are added. In order to prevent any code error.</w:t>
             </w:r>
           </w:p>
         </w:tc>
         <w:tc>
           <w:tcPr>
-            <w:tcW w:w="2349" w:type="dxa"/>
+            <w:tcW w:w="2104" w:type="dxa"/>
           </w:tcPr>
           <w:p>
             <w:pPr>
               <w:spacing w:after="160" w:line="300" w:lineRule="auto"/>
               <w:cnfStyle w:val="000000000000" w:firstRow="0" w:lastRow="0" w:firstColumn="0" w:lastColumn="0" w:oddVBand="0" w:evenVBand="0" w:oddHBand="0" w:evenHBand="0" w:firstRowFirstColumn="0" w:firstRowLastColumn="0" w:lastRowFirstColumn="0" w:lastRowLastColumn="0"/>
+              <w:rPr>
+                <w:sz w:val="24"/>
+                <w:szCs w:val="24"/>
+              </w:rPr>
             </w:pPr>
             <w:r>
-              <w:lastRenderedPageBreak/>
-              <w:t xml:space="preserve">This should start at the initial documentation phase. To get a clear idea of the possible </w:t>
-            </w:r>
-            <w:r>
-              <w:lastRenderedPageBreak/>
-              <w:t>problem that may occur to the application.</w:t>
+              <w:rPr>
+                <w:sz w:val="24"/>
+                <w:szCs w:val="24"/>
+              </w:rPr>
+              <w:t>Th</w:t>
+            </w:r>
+            <w:r>
+              <w:rPr>
+                <w:sz w:val="24"/>
+                <w:szCs w:val="24"/>
+              </w:rPr>
+              <w:t>is</w:t>
+            </w:r>
+            <w:r>
+              <w:rPr>
+                <w:sz w:val="24"/>
+                <w:szCs w:val="24"/>
+              </w:rPr>
+              <w:t xml:space="preserve"> should</w:t>
+            </w:r>
+            <w:r>
+              <w:rPr>
+                <w:sz w:val="24"/>
+                <w:szCs w:val="24"/>
+              </w:rPr>
+              <w:t xml:space="preserve"> be written at the</w:t>
+            </w:r>
+            <w:r>
+              <w:rPr>
+                <w:sz w:val="24"/>
+                <w:szCs w:val="24"/>
+              </w:rPr>
+              <w:t xml:space="preserve"> start </w:t>
+            </w:r>
+            <w:r>
+              <w:rPr>
+                <w:sz w:val="24"/>
+                <w:szCs w:val="24"/>
+              </w:rPr>
+              <w:t>of</w:t>
+            </w:r>
+            <w:r>
+              <w:rPr>
+                <w:sz w:val="24"/>
+                <w:szCs w:val="24"/>
+              </w:rPr>
+              <w:t xml:space="preserve"> the initial documentation phase. To get a clear idea of the possible problem that may occur to the application.</w:t>
+            </w:r>
+            <w:r>
+              <w:rPr>
+                <w:sz w:val="24"/>
+                <w:szCs w:val="24"/>
+              </w:rPr>
+              <w:t xml:space="preserve"> After that, it can be written whenever and it can be tested at the end of each sprint.</w:t>
             </w:r>
           </w:p>
         </w:tc>
         <w:tc>
           <w:tcPr>
-            <w:tcW w:w="2349" w:type="dxa"/>
+            <w:tcW w:w="1525" w:type="dxa"/>
+          </w:tcPr>
+          <w:p>
+            <w:pPr>
+              <w:cnfStyle w:val="000000000000" w:firstRow="0" w:lastRow="0" w:firstColumn="0" w:lastColumn="0" w:oddVBand="0" w:evenVBand="0" w:oddHBand="0" w:evenHBand="0" w:firstRowFirstColumn="0" w:firstRowLastColumn="0" w:lastRowFirstColumn="0" w:lastRowLastColumn="0"/>
+              <w:rPr>
+                <w:sz w:val="24"/>
+                <w:szCs w:val="24"/>
+              </w:rPr>
+            </w:pPr>
+            <w:r>
+              <w:rPr>
+                <w:sz w:val="24"/>
+                <w:szCs w:val="24"/>
+              </w:rPr>
+              <w:t>Tony</w:t>
+            </w:r>
+          </w:p>
+        </w:tc>
+        <w:tc>
+          <w:tcPr>
+            <w:tcW w:w="1811" w:type="dxa"/>
           </w:tcPr>
           <w:p>
             <w:pPr>
               <w:spacing w:after="160" w:line="300" w:lineRule="auto"/>
               <w:cnfStyle w:val="000000000000" w:firstRow="0" w:lastRow="0" w:firstColumn="0" w:lastColumn="0" w:oddVBand="0" w:evenVBand="0" w:oddHBand="0" w:evenHBand="0" w:firstRowFirstColumn="0" w:firstRowLastColumn="0" w:lastRowFirstColumn="0" w:lastRowLastColumn="0"/>
+              <w:rPr>
+                <w:sz w:val="24"/>
+                <w:szCs w:val="24"/>
+              </w:rPr>
             </w:pPr>
             <w:r>
-              <w:lastRenderedPageBreak/>
-              <w:t>By Tony</w:t>
+              <w:rPr>
+                <w:sz w:val="24"/>
+                <w:szCs w:val="24"/>
+              </w:rPr>
+              <w:t>Tony</w:t>
             </w:r>
           </w:p>
         </w:tc>
@@ -5568,56 +5711,144 @@
         <w:tc>
           <w:tcPr>
             <w:cnfStyle w:val="001000000000" w:firstRow="0" w:lastRow="0" w:firstColumn="1" w:lastColumn="0" w:oddVBand="0" w:evenVBand="0" w:oddHBand="0" w:evenHBand="0" w:firstRowFirstColumn="0" w:firstRowLastColumn="0" w:lastRowFirstColumn="0" w:lastRowLastColumn="0"/>
-            <w:tcW w:w="2349" w:type="dxa"/>
+            <w:tcW w:w="1957" w:type="dxa"/>
           </w:tcPr>
           <w:p>
             <w:pPr>
               <w:spacing w:after="160" w:line="300" w:lineRule="auto"/>
+              <w:rPr>
+                <w:sz w:val="24"/>
+                <w:szCs w:val="24"/>
+              </w:rPr>
             </w:pPr>
             <w:r>
+              <w:rPr>
+                <w:sz w:val="24"/>
+                <w:szCs w:val="24"/>
+              </w:rPr>
               <w:t>User acceptance test</w:t>
             </w:r>
           </w:p>
         </w:tc>
         <w:tc>
           <w:tcPr>
-            <w:tcW w:w="2349" w:type="dxa"/>
+            <w:tcW w:w="1999" w:type="dxa"/>
           </w:tcPr>
           <w:p>
             <w:pPr>
               <w:spacing w:after="160" w:line="300" w:lineRule="auto"/>
               <w:cnfStyle w:val="000000000000" w:firstRow="0" w:lastRow="0" w:firstColumn="0" w:lastColumn="0" w:oddVBand="0" w:evenVBand="0" w:oddHBand="0" w:evenHBand="0" w:firstRowFirstColumn="0" w:firstRowLastColumn="0" w:lastRowFirstColumn="0" w:lastRowLastColumn="0"/>
+              <w:rPr>
+                <w:sz w:val="24"/>
+                <w:szCs w:val="24"/>
+              </w:rPr>
             </w:pPr>
             <w:r>
+              <w:rPr>
+                <w:sz w:val="24"/>
+                <w:szCs w:val="24"/>
+              </w:rPr>
               <w:t>To test the expected user outcomes and prevent any unexpected results to show on the system.</w:t>
             </w:r>
           </w:p>
         </w:tc>
         <w:tc>
           <w:tcPr>
-            <w:tcW w:w="2349" w:type="dxa"/>
+            <w:tcW w:w="2104" w:type="dxa"/>
           </w:tcPr>
           <w:p>
             <w:pPr>
               <w:spacing w:after="160" w:line="300" w:lineRule="auto"/>
               <w:cnfStyle w:val="000000000000" w:firstRow="0" w:lastRow="0" w:firstColumn="0" w:lastColumn="0" w:oddVBand="0" w:evenVBand="0" w:oddHBand="0" w:evenHBand="0" w:firstRowFirstColumn="0" w:firstRowLastColumn="0" w:lastRowFirstColumn="0" w:lastRowLastColumn="0"/>
+              <w:rPr>
+                <w:sz w:val="24"/>
+                <w:szCs w:val="24"/>
+              </w:rPr>
             </w:pPr>
             <w:r>
-              <w:t>At the final phase of testing everything</w:t>
+              <w:rPr>
+                <w:sz w:val="24"/>
+                <w:szCs w:val="24"/>
+              </w:rPr>
+              <w:t xml:space="preserve">The test cases </w:t>
+            </w:r>
+            <w:r>
+              <w:rPr>
+                <w:sz w:val="24"/>
+                <w:szCs w:val="24"/>
+              </w:rPr>
+              <w:t>need to</w:t>
+            </w:r>
+            <w:r>
+              <w:rPr>
+                <w:sz w:val="24"/>
+                <w:szCs w:val="24"/>
+              </w:rPr>
+              <w:t xml:space="preserve"> be written before testing. </w:t>
+            </w:r>
+            <w:r>
+              <w:rPr>
+                <w:sz w:val="24"/>
+                <w:szCs w:val="24"/>
+              </w:rPr>
+              <w:t xml:space="preserve">After each function is finished on the user interface, we conduct </w:t>
+            </w:r>
+            <w:r>
+              <w:rPr>
+                <w:sz w:val="24"/>
+                <w:szCs w:val="24"/>
+              </w:rPr>
+              <w:t>the test</w:t>
+            </w:r>
+            <w:r>
+              <w:rPr>
+                <w:sz w:val="24"/>
+                <w:szCs w:val="24"/>
+              </w:rPr>
+              <w:t xml:space="preserve"> at the end of each sprint.</w:t>
             </w:r>
           </w:p>
         </w:tc>
         <w:tc>
           <w:tcPr>
-            <w:tcW w:w="2349" w:type="dxa"/>
+            <w:tcW w:w="1525" w:type="dxa"/>
+          </w:tcPr>
+          <w:p>
+            <w:pPr>
+              <w:cnfStyle w:val="000000000000" w:firstRow="0" w:lastRow="0" w:firstColumn="0" w:lastColumn="0" w:oddVBand="0" w:evenVBand="0" w:oddHBand="0" w:evenHBand="0" w:firstRowFirstColumn="0" w:firstRowLastColumn="0" w:lastRowFirstColumn="0" w:lastRowLastColumn="0"/>
+              <w:rPr>
+                <w:sz w:val="24"/>
+                <w:szCs w:val="24"/>
+              </w:rPr>
+            </w:pPr>
+            <w:r>
+              <w:rPr>
+                <w:sz w:val="24"/>
+                <w:szCs w:val="24"/>
+              </w:rPr>
+              <w:t>Tony</w:t>
+            </w:r>
+          </w:p>
+        </w:tc>
+        <w:tc>
+          <w:tcPr>
+            <w:tcW w:w="1811" w:type="dxa"/>
           </w:tcPr>
           <w:p>
             <w:pPr>
               <w:spacing w:after="160" w:line="300" w:lineRule="auto"/>
               <w:cnfStyle w:val="000000000000" w:firstRow="0" w:lastRow="0" w:firstColumn="0" w:lastColumn="0" w:oddVBand="0" w:evenVBand="0" w:oddHBand="0" w:evenHBand="0" w:firstRowFirstColumn="0" w:firstRowLastColumn="0" w:lastRowFirstColumn="0" w:lastRowLastColumn="0"/>
+              <w:rPr>
+                <w:sz w:val="24"/>
+                <w:szCs w:val="24"/>
+              </w:rPr>
             </w:pPr>
             <w:r>
-              <w:t>By Tony</w:t>
+              <w:rPr>
+                <w:sz w:val="24"/>
+                <w:szCs w:val="24"/>
+              </w:rPr>
+              <w:t>Tony</w:t>
             </w:r>
           </w:p>
         </w:tc>
@@ -5664,631 +5895,1236 @@
           <w:sz w:val="24"/>
           <w:szCs w:val="24"/>
         </w:rPr>
-        <w:t xml:space="preserve">In here we will be defining all the unit test that needs to be written and tested on the system. </w:t>
-      </w:r>
-    </w:p>
-    <w:p>
-      <w:pPr>
-        <w:rPr>
-          <w:sz w:val="24"/>
-          <w:szCs w:val="24"/>
-        </w:rPr>
-      </w:pPr>
-    </w:p>
-    <w:p>
-      <w:pPr>
-        <w:rPr>
-          <w:b/>
-          <w:bCs/>
-          <w:sz w:val="24"/>
-          <w:szCs w:val="24"/>
-          <w:u w:val="single"/>
-        </w:rPr>
-      </w:pPr>
-      <w:r>
-        <w:rPr>
-          <w:b/>
-          <w:bCs/>
-          <w:sz w:val="24"/>
-          <w:szCs w:val="24"/>
-          <w:u w:val="single"/>
-        </w:rPr>
-        <w:t>Method for getting phone number</w:t>
-      </w:r>
-    </w:p>
-    <w:p>
-      <w:pPr>
-        <w:rPr>
-          <w:sz w:val="24"/>
-          <w:szCs w:val="24"/>
-        </w:rPr>
-      </w:pPr>
-      <w:proofErr w:type="spellStart"/>
-      <w:proofErr w:type="gramStart"/>
-      <w:r>
-        <w:rPr>
-          <w:sz w:val="24"/>
-          <w:szCs w:val="24"/>
-        </w:rPr>
-        <w:t>ShouldBeAbleToGetPersoonPhoneNumber</w:t>
-      </w:r>
-      <w:proofErr w:type="spellEnd"/>
-      <w:r>
-        <w:rPr>
-          <w:sz w:val="24"/>
-          <w:szCs w:val="24"/>
-        </w:rPr>
-        <w:t>(</w:t>
-      </w:r>
-      <w:proofErr w:type="gramEnd"/>
-      <w:r>
-        <w:rPr>
-          <w:sz w:val="24"/>
-          <w:szCs w:val="24"/>
-        </w:rPr>
-        <w:t>)</w:t>
-      </w:r>
-    </w:p>
-    <w:p>
-      <w:pPr>
-        <w:rPr>
-          <w:sz w:val="24"/>
-          <w:szCs w:val="24"/>
-        </w:rPr>
-      </w:pPr>
-      <w:proofErr w:type="spellStart"/>
-      <w:proofErr w:type="gramStart"/>
-      <w:r>
-        <w:rPr>
-          <w:sz w:val="24"/>
-          <w:szCs w:val="24"/>
-        </w:rPr>
-        <w:t>ShouldGiveAnExceptionWhenThereAreNotAnyPhoneNumber</w:t>
-      </w:r>
-      <w:proofErr w:type="spellEnd"/>
-      <w:r>
-        <w:rPr>
-          <w:sz w:val="24"/>
-          <w:szCs w:val="24"/>
-        </w:rPr>
-        <w:t>(</w:t>
-      </w:r>
-      <w:proofErr w:type="gramEnd"/>
-      <w:r>
-        <w:rPr>
-          <w:sz w:val="24"/>
-          <w:szCs w:val="24"/>
-        </w:rPr>
-        <w:t>)</w:t>
-      </w:r>
-    </w:p>
-    <w:p>
-      <w:pPr>
-        <w:rPr>
-          <w:sz w:val="24"/>
-          <w:szCs w:val="24"/>
-        </w:rPr>
-      </w:pPr>
-    </w:p>
-    <w:p>
-      <w:pPr>
-        <w:rPr>
-          <w:b/>
-          <w:bCs/>
-          <w:sz w:val="24"/>
-          <w:szCs w:val="24"/>
-          <w:u w:val="single"/>
-        </w:rPr>
-      </w:pPr>
-      <w:r>
-        <w:rPr>
-          <w:b/>
-          <w:bCs/>
-          <w:sz w:val="24"/>
-          <w:szCs w:val="24"/>
-          <w:u w:val="single"/>
-        </w:rPr>
-        <w:t>Method for calling the video call</w:t>
-      </w:r>
-    </w:p>
-    <w:p>
-      <w:pPr>
-        <w:rPr>
-          <w:sz w:val="24"/>
-          <w:szCs w:val="24"/>
-        </w:rPr>
-      </w:pPr>
-      <w:proofErr w:type="spellStart"/>
-      <w:proofErr w:type="gramStart"/>
-      <w:r>
-        <w:rPr>
-          <w:sz w:val="24"/>
-          <w:szCs w:val="24"/>
-        </w:rPr>
-        <w:t>ShouldInitializeVideoCall</w:t>
-      </w:r>
-      <w:proofErr w:type="spellEnd"/>
-      <w:r>
-        <w:rPr>
-          <w:sz w:val="24"/>
-          <w:szCs w:val="24"/>
-        </w:rPr>
-        <w:t>(</w:t>
-      </w:r>
-      <w:proofErr w:type="gramEnd"/>
-      <w:r>
-        <w:rPr>
-          <w:sz w:val="24"/>
-          <w:szCs w:val="24"/>
-        </w:rPr>
-        <w:t>)</w:t>
-      </w:r>
-    </w:p>
-    <w:p>
-      <w:pPr>
-        <w:rPr>
-          <w:b/>
-          <w:bCs/>
-          <w:sz w:val="24"/>
-          <w:szCs w:val="24"/>
-          <w:u w:val="single"/>
-        </w:rPr>
-      </w:pPr>
-    </w:p>
-    <w:p>
-      <w:pPr>
-        <w:rPr>
-          <w:b/>
-          <w:bCs/>
-          <w:sz w:val="24"/>
-          <w:szCs w:val="24"/>
-          <w:u w:val="single"/>
-        </w:rPr>
-      </w:pPr>
-      <w:r>
-        <w:rPr>
-          <w:b/>
-          <w:bCs/>
-          <w:sz w:val="24"/>
-          <w:szCs w:val="24"/>
-          <w:u w:val="single"/>
-        </w:rPr>
-        <w:t>Method for ending video call</w:t>
-      </w:r>
-    </w:p>
-    <w:p>
-      <w:pPr>
-        <w:rPr>
-          <w:sz w:val="24"/>
-          <w:szCs w:val="24"/>
-        </w:rPr>
-      </w:pPr>
-      <w:proofErr w:type="spellStart"/>
-      <w:proofErr w:type="gramStart"/>
-      <w:r>
-        <w:rPr>
-          <w:sz w:val="24"/>
-          <w:szCs w:val="24"/>
-        </w:rPr>
-        <w:t>ShouldEndVideoCall</w:t>
-      </w:r>
-      <w:proofErr w:type="spellEnd"/>
-      <w:r>
-        <w:rPr>
-          <w:sz w:val="24"/>
-          <w:szCs w:val="24"/>
-        </w:rPr>
-        <w:t>(</w:t>
-      </w:r>
-      <w:proofErr w:type="gramEnd"/>
-      <w:r>
-        <w:rPr>
-          <w:sz w:val="24"/>
-          <w:szCs w:val="24"/>
-        </w:rPr>
-        <w:t>)</w:t>
-      </w:r>
-    </w:p>
-    <w:p>
-      <w:pPr>
-        <w:rPr>
-          <w:sz w:val="24"/>
-          <w:szCs w:val="24"/>
-        </w:rPr>
-      </w:pPr>
-    </w:p>
-    <w:p>
-      <w:pPr>
-        <w:rPr>
-          <w:b/>
-          <w:bCs/>
-          <w:sz w:val="24"/>
-          <w:szCs w:val="24"/>
-          <w:u w:val="single"/>
-        </w:rPr>
-      </w:pPr>
-      <w:r>
-        <w:rPr>
-          <w:b/>
-          <w:bCs/>
-          <w:sz w:val="24"/>
-          <w:szCs w:val="24"/>
-          <w:u w:val="single"/>
-        </w:rPr>
-        <w:t>Method for getting email</w:t>
-      </w:r>
-    </w:p>
-    <w:p>
-      <w:pPr>
-        <w:rPr>
-          <w:sz w:val="24"/>
-          <w:szCs w:val="24"/>
-        </w:rPr>
-      </w:pPr>
-      <w:proofErr w:type="spellStart"/>
-      <w:proofErr w:type="gramStart"/>
-      <w:r>
-        <w:rPr>
-          <w:sz w:val="24"/>
-          <w:szCs w:val="24"/>
-        </w:rPr>
-        <w:t>ShouldBeAbleToGetPersoonEmail</w:t>
-      </w:r>
-      <w:proofErr w:type="spellEnd"/>
-      <w:r>
-        <w:rPr>
-          <w:sz w:val="24"/>
-          <w:szCs w:val="24"/>
-        </w:rPr>
-        <w:t>(</w:t>
-      </w:r>
-      <w:proofErr w:type="gramEnd"/>
-      <w:r>
-        <w:rPr>
-          <w:sz w:val="24"/>
-          <w:szCs w:val="24"/>
-        </w:rPr>
-        <w:t>)</w:t>
-      </w:r>
-    </w:p>
-    <w:p>
-      <w:pPr>
-        <w:rPr>
-          <w:sz w:val="24"/>
-          <w:szCs w:val="24"/>
-        </w:rPr>
-      </w:pPr>
-      <w:proofErr w:type="spellStart"/>
-      <w:proofErr w:type="gramStart"/>
-      <w:r>
-        <w:rPr>
-          <w:sz w:val="24"/>
-          <w:szCs w:val="24"/>
-        </w:rPr>
-        <w:t>ShouldGiveAnExceptionWhenThereIsNotAnyEmail</w:t>
-      </w:r>
-      <w:proofErr w:type="spellEnd"/>
-      <w:r>
-        <w:rPr>
-          <w:sz w:val="24"/>
-          <w:szCs w:val="24"/>
-        </w:rPr>
-        <w:t>(</w:t>
-      </w:r>
-      <w:proofErr w:type="gramEnd"/>
-      <w:r>
-        <w:rPr>
-          <w:sz w:val="24"/>
-          <w:szCs w:val="24"/>
-        </w:rPr>
-        <w:t>)</w:t>
-      </w:r>
-    </w:p>
-    <w:p>
-      <w:pPr>
-        <w:rPr>
-          <w:sz w:val="24"/>
-          <w:szCs w:val="24"/>
-        </w:rPr>
-      </w:pPr>
-    </w:p>
-    <w:p>
-      <w:pPr>
-        <w:rPr>
-          <w:b/>
-          <w:bCs/>
-          <w:sz w:val="24"/>
-          <w:szCs w:val="24"/>
-          <w:u w:val="single"/>
-        </w:rPr>
-      </w:pPr>
-      <w:r>
-        <w:rPr>
-          <w:b/>
-          <w:bCs/>
-          <w:sz w:val="24"/>
-          <w:szCs w:val="24"/>
-          <w:u w:val="single"/>
-        </w:rPr>
-        <w:t>Method for adding date and time of the log</w:t>
-      </w:r>
-    </w:p>
-    <w:p>
-      <w:pPr>
-        <w:rPr>
-          <w:sz w:val="24"/>
-          <w:szCs w:val="24"/>
-        </w:rPr>
-      </w:pPr>
-      <w:proofErr w:type="spellStart"/>
-      <w:proofErr w:type="gramStart"/>
-      <w:r>
-        <w:rPr>
-          <w:sz w:val="24"/>
-          <w:szCs w:val="24"/>
-        </w:rPr>
-        <w:lastRenderedPageBreak/>
-        <w:t>ShouldBeAbleToAddDateAndTimeOfLog</w:t>
-      </w:r>
-      <w:proofErr w:type="spellEnd"/>
-      <w:r>
-        <w:rPr>
-          <w:sz w:val="24"/>
-          <w:szCs w:val="24"/>
-        </w:rPr>
-        <w:t>(</w:t>
-      </w:r>
-      <w:proofErr w:type="gramEnd"/>
-      <w:r>
-        <w:rPr>
-          <w:sz w:val="24"/>
-          <w:szCs w:val="24"/>
-        </w:rPr>
-        <w:t>)</w:t>
-      </w:r>
-    </w:p>
-    <w:p>
-      <w:pPr>
-        <w:rPr>
-          <w:sz w:val="24"/>
-          <w:szCs w:val="24"/>
-        </w:rPr>
-      </w:pPr>
-    </w:p>
-    <w:p>
-      <w:pPr>
-        <w:rPr>
-          <w:b/>
-          <w:bCs/>
-          <w:sz w:val="24"/>
-          <w:szCs w:val="24"/>
-          <w:u w:val="single"/>
-        </w:rPr>
-      </w:pPr>
-      <w:r>
-        <w:rPr>
-          <w:b/>
-          <w:bCs/>
-          <w:sz w:val="24"/>
-          <w:szCs w:val="24"/>
-          <w:u w:val="single"/>
-        </w:rPr>
-        <w:t>Method for getting the date and time from the video call</w:t>
-      </w:r>
-    </w:p>
-    <w:p>
-      <w:pPr>
-        <w:rPr>
-          <w:sz w:val="24"/>
-          <w:szCs w:val="24"/>
-        </w:rPr>
-      </w:pPr>
-      <w:proofErr w:type="spellStart"/>
-      <w:proofErr w:type="gramStart"/>
-      <w:r>
-        <w:rPr>
-          <w:sz w:val="24"/>
-          <w:szCs w:val="24"/>
-        </w:rPr>
-        <w:t>ShouldBeAbleToGetTheDateAndTimeOfVideoCall</w:t>
-      </w:r>
-      <w:proofErr w:type="spellEnd"/>
-      <w:r>
-        <w:rPr>
-          <w:sz w:val="24"/>
-          <w:szCs w:val="24"/>
-        </w:rPr>
-        <w:t>(</w:t>
-      </w:r>
-      <w:proofErr w:type="gramEnd"/>
-      <w:r>
-        <w:rPr>
-          <w:sz w:val="24"/>
-          <w:szCs w:val="24"/>
-        </w:rPr>
-        <w:t>)</w:t>
-      </w:r>
-    </w:p>
-    <w:p>
-      <w:pPr>
-        <w:rPr>
-          <w:sz w:val="24"/>
-          <w:szCs w:val="24"/>
-        </w:rPr>
-      </w:pPr>
-    </w:p>
-    <w:p>
-      <w:pPr>
-        <w:rPr>
-          <w:b/>
-          <w:bCs/>
-          <w:sz w:val="24"/>
-          <w:szCs w:val="24"/>
-          <w:u w:val="single"/>
-        </w:rPr>
-      </w:pPr>
-      <w:r>
-        <w:rPr>
-          <w:b/>
-          <w:bCs/>
-          <w:sz w:val="24"/>
-          <w:szCs w:val="24"/>
-          <w:u w:val="single"/>
-        </w:rPr>
-        <w:t>Method for microphone</w:t>
-      </w:r>
-    </w:p>
-    <w:p>
-      <w:pPr>
-        <w:rPr>
-          <w:sz w:val="24"/>
-          <w:szCs w:val="24"/>
-        </w:rPr>
-      </w:pPr>
-      <w:proofErr w:type="spellStart"/>
-      <w:proofErr w:type="gramStart"/>
-      <w:r>
-        <w:rPr>
-          <w:sz w:val="24"/>
-          <w:szCs w:val="24"/>
-        </w:rPr>
-        <w:t>ShouldBeAbleToMuteMic</w:t>
-      </w:r>
-      <w:proofErr w:type="spellEnd"/>
-      <w:r>
-        <w:rPr>
-          <w:sz w:val="24"/>
-          <w:szCs w:val="24"/>
-        </w:rPr>
-        <w:t>(</w:t>
-      </w:r>
-      <w:proofErr w:type="gramEnd"/>
-      <w:r>
-        <w:rPr>
-          <w:sz w:val="24"/>
-          <w:szCs w:val="24"/>
-        </w:rPr>
-        <w:t>)</w:t>
-      </w:r>
-    </w:p>
-    <w:p>
-      <w:pPr>
-        <w:rPr>
-          <w:sz w:val="24"/>
-          <w:szCs w:val="24"/>
-        </w:rPr>
-      </w:pPr>
-      <w:proofErr w:type="spellStart"/>
-      <w:proofErr w:type="gramStart"/>
-      <w:r>
-        <w:rPr>
-          <w:sz w:val="24"/>
-          <w:szCs w:val="24"/>
-        </w:rPr>
-        <w:t>ShouldGiveExceptionWhenMicNotFound</w:t>
-      </w:r>
-      <w:proofErr w:type="spellEnd"/>
-      <w:r>
-        <w:rPr>
-          <w:sz w:val="24"/>
-          <w:szCs w:val="24"/>
-        </w:rPr>
-        <w:t>(</w:t>
-      </w:r>
-      <w:proofErr w:type="gramEnd"/>
-      <w:r>
-        <w:rPr>
-          <w:sz w:val="24"/>
-          <w:szCs w:val="24"/>
-        </w:rPr>
-        <w:t>)</w:t>
-      </w:r>
-    </w:p>
-    <w:p>
-      <w:pPr>
-        <w:rPr>
-          <w:sz w:val="24"/>
-          <w:szCs w:val="24"/>
-        </w:rPr>
-      </w:pPr>
-    </w:p>
-    <w:p>
-      <w:pPr>
-        <w:rPr>
-          <w:b/>
-          <w:bCs/>
-          <w:sz w:val="24"/>
-          <w:szCs w:val="24"/>
-          <w:u w:val="single"/>
-        </w:rPr>
-      </w:pPr>
-      <w:r>
-        <w:rPr>
-          <w:b/>
-          <w:bCs/>
-          <w:sz w:val="24"/>
-          <w:szCs w:val="24"/>
-          <w:u w:val="single"/>
-        </w:rPr>
-        <w:t>Method for camera</w:t>
-      </w:r>
-    </w:p>
-    <w:p>
-      <w:pPr>
-        <w:rPr>
-          <w:sz w:val="24"/>
-          <w:szCs w:val="24"/>
-        </w:rPr>
-      </w:pPr>
-      <w:proofErr w:type="gramStart"/>
-      <w:r>
-        <w:rPr>
-          <w:sz w:val="24"/>
-          <w:szCs w:val="24"/>
-        </w:rPr>
-        <w:t>ShouldBeAbleToTurnCameraOff(</w:t>
-      </w:r>
-      <w:proofErr w:type="gramEnd"/>
-      <w:r>
-        <w:rPr>
-          <w:sz w:val="24"/>
-          <w:szCs w:val="24"/>
-        </w:rPr>
-        <w:t>)</w:t>
-      </w:r>
-    </w:p>
-    <w:p>
-      <w:pPr>
-        <w:rPr>
-          <w:sz w:val="24"/>
-          <w:szCs w:val="24"/>
-        </w:rPr>
-      </w:pPr>
-      <w:proofErr w:type="spellStart"/>
-      <w:proofErr w:type="gramStart"/>
-      <w:r>
-        <w:rPr>
-          <w:sz w:val="24"/>
-          <w:szCs w:val="24"/>
-        </w:rPr>
-        <w:t>ShouldGiveExceptionWhenCameraNotFound</w:t>
-      </w:r>
-      <w:proofErr w:type="spellEnd"/>
-      <w:r>
-        <w:rPr>
-          <w:sz w:val="24"/>
-          <w:szCs w:val="24"/>
-        </w:rPr>
-        <w:t>(</w:t>
-      </w:r>
-      <w:proofErr w:type="gramEnd"/>
-      <w:r>
-        <w:rPr>
-          <w:sz w:val="24"/>
-          <w:szCs w:val="24"/>
-        </w:rPr>
-        <w:t>)</w:t>
-      </w:r>
+        <w:t>H</w:t>
+      </w:r>
+      <w:r>
+        <w:rPr>
+          <w:sz w:val="24"/>
+          <w:szCs w:val="24"/>
+        </w:rPr>
+        <w:t>ere</w:t>
+      </w:r>
+      <w:r>
+        <w:rPr>
+          <w:sz w:val="24"/>
+          <w:szCs w:val="24"/>
+        </w:rPr>
+        <w:t>,</w:t>
+      </w:r>
+      <w:r>
+        <w:rPr>
+          <w:sz w:val="24"/>
+          <w:szCs w:val="24"/>
+        </w:rPr>
+        <w:t xml:space="preserve"> we will be defining all the unit test</w:t>
+      </w:r>
+      <w:r>
+        <w:rPr>
+          <w:sz w:val="24"/>
+          <w:szCs w:val="24"/>
+        </w:rPr>
+        <w:t>s</w:t>
+      </w:r>
+      <w:r>
+        <w:rPr>
+          <w:sz w:val="24"/>
+          <w:szCs w:val="24"/>
+        </w:rPr>
+        <w:t xml:space="preserve"> that need to be written and tested on the system. </w:t>
+      </w:r>
+      <w:r>
+        <w:rPr>
+          <w:sz w:val="24"/>
+          <w:szCs w:val="24"/>
+        </w:rPr>
+        <w:t xml:space="preserve">Please note that new </w:t>
+      </w:r>
+      <w:r>
+        <w:rPr>
+          <w:sz w:val="24"/>
+          <w:szCs w:val="24"/>
+        </w:rPr>
+        <w:t xml:space="preserve">unit </w:t>
+      </w:r>
+      <w:r>
+        <w:rPr>
+          <w:sz w:val="24"/>
+          <w:szCs w:val="24"/>
+        </w:rPr>
+        <w:t xml:space="preserve">tests </w:t>
+      </w:r>
+      <w:r>
+        <w:rPr>
+          <w:sz w:val="24"/>
+          <w:szCs w:val="24"/>
+        </w:rPr>
+        <w:t>may</w:t>
+      </w:r>
+      <w:r>
+        <w:rPr>
+          <w:sz w:val="24"/>
+          <w:szCs w:val="24"/>
+        </w:rPr>
+        <w:t xml:space="preserve"> be added</w:t>
+      </w:r>
+      <w:r>
+        <w:rPr>
+          <w:sz w:val="24"/>
+          <w:szCs w:val="24"/>
+        </w:rPr>
+        <w:t xml:space="preserve">, </w:t>
+      </w:r>
+      <w:r>
+        <w:rPr>
+          <w:sz w:val="24"/>
+          <w:szCs w:val="24"/>
+        </w:rPr>
+        <w:t>modified,</w:t>
+      </w:r>
+      <w:r>
+        <w:rPr>
+          <w:sz w:val="24"/>
+          <w:szCs w:val="24"/>
+        </w:rPr>
+        <w:t xml:space="preserve"> or deleted </w:t>
+      </w:r>
+      <w:r>
+        <w:rPr>
+          <w:sz w:val="24"/>
+          <w:szCs w:val="24"/>
+        </w:rPr>
+        <w:t>as the project progresses.</w:t>
+      </w:r>
+    </w:p>
+    <w:p>
+      <w:pPr>
+        <w:rPr>
+          <w:sz w:val="24"/>
+          <w:szCs w:val="24"/>
+        </w:rPr>
+      </w:pPr>
+    </w:p>
+    <w:tbl>
+      <w:tblPr>
+        <w:tblStyle w:val="TableGrid"/>
+        <w:tblW w:w="0" w:type="auto"/>
+        <w:tblLook w:val="04A0" w:firstRow="1" w:lastRow="0" w:firstColumn="1" w:lastColumn="0" w:noHBand="0" w:noVBand="1"/>
+      </w:tblPr>
+      <w:tblGrid>
+        <w:gridCol w:w="6340"/>
+        <w:gridCol w:w="3056"/>
+      </w:tblGrid>
+      <w:tr>
+        <w:tc>
+          <w:tcPr>
+            <w:tcW w:w="4698" w:type="dxa"/>
+          </w:tcPr>
+          <w:p>
+            <w:pPr>
+              <w:rPr>
+                <w:b/>
+                <w:bCs/>
+                <w:sz w:val="24"/>
+                <w:szCs w:val="24"/>
+              </w:rPr>
+            </w:pPr>
+            <w:r>
+              <w:rPr>
+                <w:b/>
+                <w:bCs/>
+                <w:sz w:val="24"/>
+                <w:szCs w:val="24"/>
+              </w:rPr>
+              <w:lastRenderedPageBreak/>
+              <w:t>Method for getting phone number</w:t>
+            </w:r>
+          </w:p>
+        </w:tc>
+        <w:tc>
+          <w:tcPr>
+            <w:tcW w:w="4698" w:type="dxa"/>
+          </w:tcPr>
+          <w:p>
+            <w:pPr>
+              <w:rPr>
+                <w:b/>
+                <w:bCs/>
+                <w:sz w:val="24"/>
+                <w:szCs w:val="24"/>
+              </w:rPr>
+            </w:pPr>
+            <w:r>
+              <w:rPr>
+                <w:b/>
+                <w:bCs/>
+                <w:sz w:val="24"/>
+                <w:szCs w:val="24"/>
+              </w:rPr>
+              <w:t>Status (done or not yet)</w:t>
+            </w:r>
+          </w:p>
+        </w:tc>
+      </w:tr>
+      <w:tr>
+        <w:tc>
+          <w:tcPr>
+            <w:tcW w:w="4698" w:type="dxa"/>
+          </w:tcPr>
+          <w:p>
+            <w:pPr>
+              <w:rPr>
+                <w:sz w:val="24"/>
+                <w:szCs w:val="24"/>
+              </w:rPr>
+            </w:pPr>
+            <w:r>
+              <w:rPr>
+                <w:sz w:val="24"/>
+                <w:szCs w:val="24"/>
+              </w:rPr>
+              <w:t>ShouldBeAbleToGetPersoonPhoneNumber</w:t>
+            </w:r>
+            <w:r>
+              <w:rPr>
+                <w:sz w:val="24"/>
+                <w:szCs w:val="24"/>
+              </w:rPr>
+              <w:t>sByTelType</w:t>
+            </w:r>
+            <w:r>
+              <w:rPr>
+                <w:sz w:val="24"/>
+                <w:szCs w:val="24"/>
+              </w:rPr>
+              <w:t>()</w:t>
+            </w:r>
+          </w:p>
+        </w:tc>
+        <w:tc>
+          <w:tcPr>
+            <w:tcW w:w="4698" w:type="dxa"/>
+          </w:tcPr>
+          <w:p>
+            <w:pPr>
+              <w:rPr>
+                <w:sz w:val="24"/>
+                <w:szCs w:val="24"/>
+              </w:rPr>
+            </w:pPr>
+            <w:r>
+              <w:rPr>
+                <w:sz w:val="24"/>
+                <w:szCs w:val="24"/>
+              </w:rPr>
+              <w:t>Not yet</w:t>
+            </w:r>
+          </w:p>
+        </w:tc>
+      </w:tr>
+      <w:tr>
+        <w:tc>
+          <w:tcPr>
+            <w:tcW w:w="4698" w:type="dxa"/>
+          </w:tcPr>
+          <w:p>
+            <w:pPr>
+              <w:rPr>
+                <w:sz w:val="24"/>
+                <w:szCs w:val="24"/>
+              </w:rPr>
+            </w:pPr>
+            <w:r>
+              <w:rPr>
+                <w:sz w:val="24"/>
+                <w:szCs w:val="24"/>
+              </w:rPr>
+              <w:t>ShouldGetPersoonPhoneNumbersByStartingDate()</w:t>
+            </w:r>
+          </w:p>
+        </w:tc>
+        <w:tc>
+          <w:tcPr>
+            <w:tcW w:w="4698" w:type="dxa"/>
+          </w:tcPr>
+          <w:p>
+            <w:pPr>
+              <w:rPr>
+                <w:sz w:val="24"/>
+                <w:szCs w:val="24"/>
+              </w:rPr>
+            </w:pPr>
+            <w:r>
+              <w:rPr>
+                <w:sz w:val="24"/>
+                <w:szCs w:val="24"/>
+              </w:rPr>
+              <w:t>Not yet</w:t>
+            </w:r>
+          </w:p>
+        </w:tc>
+      </w:tr>
+      <w:tr>
+        <w:tc>
+          <w:tcPr>
+            <w:tcW w:w="4698" w:type="dxa"/>
+          </w:tcPr>
+          <w:p>
+            <w:pPr>
+              <w:rPr>
+                <w:sz w:val="24"/>
+                <w:szCs w:val="24"/>
+              </w:rPr>
+            </w:pPr>
+            <w:r>
+              <w:rPr>
+                <w:sz w:val="24"/>
+                <w:szCs w:val="24"/>
+              </w:rPr>
+              <w:t>ShouldGiveAnExceptionWhenThereAreNotAnyPhoneNumber()</w:t>
+            </w:r>
+          </w:p>
+        </w:tc>
+        <w:tc>
+          <w:tcPr>
+            <w:tcW w:w="4698" w:type="dxa"/>
+          </w:tcPr>
+          <w:p>
+            <w:pPr>
+              <w:rPr>
+                <w:sz w:val="24"/>
+                <w:szCs w:val="24"/>
+              </w:rPr>
+            </w:pPr>
+            <w:r>
+              <w:rPr>
+                <w:sz w:val="24"/>
+                <w:szCs w:val="24"/>
+              </w:rPr>
+              <w:t>Not yet</w:t>
+            </w:r>
+          </w:p>
+        </w:tc>
+      </w:tr>
+    </w:tbl>
+    <w:p>
+      <w:pPr>
+        <w:rPr>
+          <w:sz w:val="24"/>
+          <w:szCs w:val="24"/>
+        </w:rPr>
+      </w:pPr>
+    </w:p>
+    <w:tbl>
+      <w:tblPr>
+        <w:tblStyle w:val="TableGrid"/>
+        <w:tblW w:w="0" w:type="auto"/>
+        <w:tblLook w:val="04A0" w:firstRow="1" w:lastRow="0" w:firstColumn="1" w:lastColumn="0" w:noHBand="0" w:noVBand="1"/>
+      </w:tblPr>
+      <w:tblGrid>
+        <w:gridCol w:w="4698"/>
+        <w:gridCol w:w="4698"/>
+      </w:tblGrid>
+      <w:tr>
+        <w:tc>
+          <w:tcPr>
+            <w:tcW w:w="4698" w:type="dxa"/>
+          </w:tcPr>
+          <w:p>
+            <w:pPr>
+              <w:rPr>
+                <w:b/>
+                <w:bCs/>
+                <w:sz w:val="24"/>
+                <w:szCs w:val="24"/>
+              </w:rPr>
+            </w:pPr>
+            <w:r>
+              <w:rPr>
+                <w:b/>
+                <w:bCs/>
+                <w:sz w:val="24"/>
+                <w:szCs w:val="24"/>
+              </w:rPr>
+              <w:t>Method for calling the video call</w:t>
+            </w:r>
+          </w:p>
+        </w:tc>
+        <w:tc>
+          <w:tcPr>
+            <w:tcW w:w="4698" w:type="dxa"/>
+          </w:tcPr>
+          <w:p>
+            <w:pPr>
+              <w:rPr>
+                <w:b/>
+                <w:bCs/>
+                <w:sz w:val="24"/>
+                <w:szCs w:val="24"/>
+              </w:rPr>
+            </w:pPr>
+            <w:r>
+              <w:rPr>
+                <w:b/>
+                <w:bCs/>
+                <w:sz w:val="24"/>
+                <w:szCs w:val="24"/>
+              </w:rPr>
+              <w:t>Status (done or not yet)</w:t>
+            </w:r>
+          </w:p>
+        </w:tc>
+      </w:tr>
+      <w:tr>
+        <w:tc>
+          <w:tcPr>
+            <w:tcW w:w="4698" w:type="dxa"/>
+          </w:tcPr>
+          <w:p>
+            <w:pPr>
+              <w:rPr>
+                <w:sz w:val="24"/>
+                <w:szCs w:val="24"/>
+              </w:rPr>
+            </w:pPr>
+            <w:r>
+              <w:rPr>
+                <w:sz w:val="24"/>
+                <w:szCs w:val="24"/>
+              </w:rPr>
+              <w:t>ShouldInitializeVideoCall()</w:t>
+            </w:r>
+          </w:p>
+        </w:tc>
+        <w:tc>
+          <w:tcPr>
+            <w:tcW w:w="4698" w:type="dxa"/>
+          </w:tcPr>
+          <w:p>
+            <w:pPr>
+              <w:rPr>
+                <w:sz w:val="24"/>
+                <w:szCs w:val="24"/>
+              </w:rPr>
+            </w:pPr>
+            <w:r>
+              <w:rPr>
+                <w:sz w:val="24"/>
+                <w:szCs w:val="24"/>
+              </w:rPr>
+              <w:t>Not yet</w:t>
+            </w:r>
+          </w:p>
+        </w:tc>
+      </w:tr>
+    </w:tbl>
+    <w:p>
+      <w:pPr>
+        <w:rPr>
+          <w:sz w:val="24"/>
+          <w:szCs w:val="24"/>
+        </w:rPr>
+      </w:pPr>
+    </w:p>
+    <w:tbl>
+      <w:tblPr>
+        <w:tblStyle w:val="TableGrid"/>
+        <w:tblW w:w="0" w:type="auto"/>
+        <w:tblLook w:val="04A0" w:firstRow="1" w:lastRow="0" w:firstColumn="1" w:lastColumn="0" w:noHBand="0" w:noVBand="1"/>
+      </w:tblPr>
+      <w:tblGrid>
+        <w:gridCol w:w="4698"/>
+        <w:gridCol w:w="4698"/>
+      </w:tblGrid>
+      <w:tr>
+        <w:tc>
+          <w:tcPr>
+            <w:tcW w:w="4698" w:type="dxa"/>
+          </w:tcPr>
+          <w:p>
+            <w:pPr>
+              <w:rPr>
+                <w:b/>
+                <w:bCs/>
+                <w:sz w:val="24"/>
+                <w:szCs w:val="24"/>
+              </w:rPr>
+            </w:pPr>
+            <w:r>
+              <w:rPr>
+                <w:b/>
+                <w:bCs/>
+                <w:sz w:val="24"/>
+                <w:szCs w:val="24"/>
+              </w:rPr>
+              <w:t>Method for ending video call</w:t>
+            </w:r>
+          </w:p>
+        </w:tc>
+        <w:tc>
+          <w:tcPr>
+            <w:tcW w:w="4698" w:type="dxa"/>
+          </w:tcPr>
+          <w:p>
+            <w:pPr>
+              <w:rPr>
+                <w:b/>
+                <w:bCs/>
+                <w:sz w:val="24"/>
+                <w:szCs w:val="24"/>
+              </w:rPr>
+            </w:pPr>
+            <w:r>
+              <w:rPr>
+                <w:b/>
+                <w:bCs/>
+                <w:sz w:val="24"/>
+                <w:szCs w:val="24"/>
+              </w:rPr>
+              <w:t>Status (done or not yet)</w:t>
+            </w:r>
+          </w:p>
+        </w:tc>
+      </w:tr>
+      <w:tr>
+        <w:tc>
+          <w:tcPr>
+            <w:tcW w:w="4698" w:type="dxa"/>
+          </w:tcPr>
+          <w:p>
+            <w:pPr>
+              <w:rPr>
+                <w:sz w:val="24"/>
+                <w:szCs w:val="24"/>
+              </w:rPr>
+            </w:pPr>
+            <w:r>
+              <w:rPr>
+                <w:sz w:val="24"/>
+                <w:szCs w:val="24"/>
+              </w:rPr>
+              <w:t>ShouldEndVideoCall()</w:t>
+            </w:r>
+          </w:p>
+        </w:tc>
+        <w:tc>
+          <w:tcPr>
+            <w:tcW w:w="4698" w:type="dxa"/>
+          </w:tcPr>
+          <w:p>
+            <w:pPr>
+              <w:rPr>
+                <w:sz w:val="24"/>
+                <w:szCs w:val="24"/>
+              </w:rPr>
+            </w:pPr>
+            <w:r>
+              <w:rPr>
+                <w:sz w:val="24"/>
+                <w:szCs w:val="24"/>
+              </w:rPr>
+              <w:t>Not yet</w:t>
+            </w:r>
+          </w:p>
+        </w:tc>
+      </w:tr>
+    </w:tbl>
+    <w:p>
+      <w:pPr>
+        <w:rPr>
+          <w:sz w:val="24"/>
+          <w:szCs w:val="24"/>
+        </w:rPr>
+      </w:pPr>
+    </w:p>
+    <w:tbl>
+      <w:tblPr>
+        <w:tblStyle w:val="TableGrid"/>
+        <w:tblW w:w="0" w:type="auto"/>
+        <w:tblLook w:val="04A0" w:firstRow="1" w:lastRow="0" w:firstColumn="1" w:lastColumn="0" w:noHBand="0" w:noVBand="1"/>
+      </w:tblPr>
+      <w:tblGrid>
+        <w:gridCol w:w="5262"/>
+        <w:gridCol w:w="4134"/>
+      </w:tblGrid>
+      <w:tr>
+        <w:tc>
+          <w:tcPr>
+            <w:tcW w:w="4698" w:type="dxa"/>
+          </w:tcPr>
+          <w:p>
+            <w:pPr>
+              <w:rPr>
+                <w:b/>
+                <w:bCs/>
+                <w:sz w:val="24"/>
+                <w:szCs w:val="24"/>
+              </w:rPr>
+            </w:pPr>
+            <w:r>
+              <w:rPr>
+                <w:b/>
+                <w:bCs/>
+                <w:sz w:val="24"/>
+                <w:szCs w:val="24"/>
+              </w:rPr>
+              <w:t>Method for getting email</w:t>
+            </w:r>
+          </w:p>
+        </w:tc>
+        <w:tc>
+          <w:tcPr>
+            <w:tcW w:w="4698" w:type="dxa"/>
+          </w:tcPr>
+          <w:p>
+            <w:pPr>
+              <w:rPr>
+                <w:b/>
+                <w:bCs/>
+                <w:sz w:val="24"/>
+                <w:szCs w:val="24"/>
+              </w:rPr>
+            </w:pPr>
+            <w:r>
+              <w:rPr>
+                <w:b/>
+                <w:bCs/>
+                <w:sz w:val="24"/>
+                <w:szCs w:val="24"/>
+              </w:rPr>
+              <w:t>Status (done or not yet)</w:t>
+            </w:r>
+          </w:p>
+        </w:tc>
+      </w:tr>
+      <w:tr>
+        <w:tc>
+          <w:tcPr>
+            <w:tcW w:w="4698" w:type="dxa"/>
+          </w:tcPr>
+          <w:p>
+            <w:pPr>
+              <w:rPr>
+                <w:sz w:val="24"/>
+                <w:szCs w:val="24"/>
+              </w:rPr>
+            </w:pPr>
+            <w:r>
+              <w:rPr>
+                <w:sz w:val="24"/>
+                <w:szCs w:val="24"/>
+              </w:rPr>
+              <w:t>ShouldBeAbleToGetPersoonEmail()</w:t>
+            </w:r>
+          </w:p>
+        </w:tc>
+        <w:tc>
+          <w:tcPr>
+            <w:tcW w:w="4698" w:type="dxa"/>
+          </w:tcPr>
+          <w:p>
+            <w:pPr>
+              <w:rPr>
+                <w:sz w:val="24"/>
+                <w:szCs w:val="24"/>
+              </w:rPr>
+            </w:pPr>
+            <w:r>
+              <w:rPr>
+                <w:sz w:val="24"/>
+                <w:szCs w:val="24"/>
+              </w:rPr>
+              <w:t>Not yet</w:t>
+            </w:r>
+          </w:p>
+        </w:tc>
+      </w:tr>
+      <w:tr>
+        <w:tc>
+          <w:tcPr>
+            <w:tcW w:w="4698" w:type="dxa"/>
+          </w:tcPr>
+          <w:p>
+            <w:pPr>
+              <w:rPr>
+                <w:sz w:val="24"/>
+                <w:szCs w:val="24"/>
+              </w:rPr>
+            </w:pPr>
+            <w:r>
+              <w:rPr>
+                <w:sz w:val="24"/>
+                <w:szCs w:val="24"/>
+              </w:rPr>
+              <w:t>ShouldGiveAnExceptionWhenThereIsNotAnyEmail()</w:t>
+            </w:r>
+          </w:p>
+        </w:tc>
+        <w:tc>
+          <w:tcPr>
+            <w:tcW w:w="4698" w:type="dxa"/>
+          </w:tcPr>
+          <w:p>
+            <w:pPr>
+              <w:rPr>
+                <w:sz w:val="24"/>
+                <w:szCs w:val="24"/>
+              </w:rPr>
+            </w:pPr>
+            <w:r>
+              <w:rPr>
+                <w:sz w:val="24"/>
+                <w:szCs w:val="24"/>
+              </w:rPr>
+              <w:t>Not yet</w:t>
+            </w:r>
+          </w:p>
+        </w:tc>
+      </w:tr>
+    </w:tbl>
+    <w:p>
+      <w:pPr>
+        <w:rPr>
+          <w:sz w:val="24"/>
+          <w:szCs w:val="24"/>
+        </w:rPr>
+      </w:pPr>
+    </w:p>
+    <w:tbl>
+      <w:tblPr>
+        <w:tblStyle w:val="TableGrid"/>
+        <w:tblW w:w="0" w:type="auto"/>
+        <w:tblLook w:val="04A0" w:firstRow="1" w:lastRow="0" w:firstColumn="1" w:lastColumn="0" w:noHBand="0" w:noVBand="1"/>
+      </w:tblPr>
+      <w:tblGrid>
+        <w:gridCol w:w="4698"/>
+        <w:gridCol w:w="4698"/>
+      </w:tblGrid>
+      <w:tr>
+        <w:tc>
+          <w:tcPr>
+            <w:tcW w:w="4698" w:type="dxa"/>
+          </w:tcPr>
+          <w:p>
+            <w:pPr>
+              <w:rPr>
+                <w:b/>
+                <w:bCs/>
+                <w:sz w:val="24"/>
+                <w:szCs w:val="24"/>
+              </w:rPr>
+            </w:pPr>
+            <w:r>
+              <w:rPr>
+                <w:b/>
+                <w:bCs/>
+                <w:sz w:val="24"/>
+                <w:szCs w:val="24"/>
+              </w:rPr>
+              <w:t>Method for adding date and time of the log</w:t>
+            </w:r>
+          </w:p>
+        </w:tc>
+        <w:tc>
+          <w:tcPr>
+            <w:tcW w:w="4698" w:type="dxa"/>
+          </w:tcPr>
+          <w:p>
+            <w:pPr>
+              <w:rPr>
+                <w:b/>
+                <w:bCs/>
+                <w:sz w:val="24"/>
+                <w:szCs w:val="24"/>
+              </w:rPr>
+            </w:pPr>
+            <w:r>
+              <w:rPr>
+                <w:b/>
+                <w:bCs/>
+                <w:sz w:val="24"/>
+                <w:szCs w:val="24"/>
+              </w:rPr>
+              <w:t>Status</w:t>
+            </w:r>
+            <w:r>
+              <w:rPr>
+                <w:b/>
+                <w:bCs/>
+                <w:sz w:val="24"/>
+                <w:szCs w:val="24"/>
+              </w:rPr>
+              <w:t xml:space="preserve"> (done or not yet)</w:t>
+            </w:r>
+          </w:p>
+        </w:tc>
+      </w:tr>
+      <w:tr>
+        <w:tc>
+          <w:tcPr>
+            <w:tcW w:w="4698" w:type="dxa"/>
+          </w:tcPr>
+          <w:p>
+            <w:pPr>
+              <w:rPr>
+                <w:sz w:val="24"/>
+                <w:szCs w:val="24"/>
+              </w:rPr>
+            </w:pPr>
+            <w:r>
+              <w:rPr>
+                <w:sz w:val="24"/>
+                <w:szCs w:val="24"/>
+              </w:rPr>
+              <w:t>ShouldBeAbleToAddDateAndTimeOfLog()</w:t>
+            </w:r>
+          </w:p>
+        </w:tc>
+        <w:tc>
+          <w:tcPr>
+            <w:tcW w:w="4698" w:type="dxa"/>
+          </w:tcPr>
+          <w:p>
+            <w:pPr>
+              <w:rPr>
+                <w:sz w:val="24"/>
+                <w:szCs w:val="24"/>
+              </w:rPr>
+            </w:pPr>
+            <w:r>
+              <w:rPr>
+                <w:sz w:val="24"/>
+                <w:szCs w:val="24"/>
+              </w:rPr>
+              <w:t>Not yet</w:t>
+            </w:r>
+          </w:p>
+        </w:tc>
+      </w:tr>
+    </w:tbl>
+    <w:p>
+      <w:pPr>
+        <w:rPr>
+          <w:sz w:val="24"/>
+          <w:szCs w:val="24"/>
+        </w:rPr>
+      </w:pPr>
+    </w:p>
+    <w:tbl>
+      <w:tblPr>
+        <w:tblStyle w:val="TableGrid"/>
+        <w:tblW w:w="0" w:type="auto"/>
+        <w:tblLook w:val="04A0" w:firstRow="1" w:lastRow="0" w:firstColumn="1" w:lastColumn="0" w:noHBand="0" w:noVBand="1"/>
+      </w:tblPr>
+      <w:tblGrid>
+        <w:gridCol w:w="5164"/>
+        <w:gridCol w:w="4232"/>
+      </w:tblGrid>
+      <w:tr>
+        <w:tc>
+          <w:tcPr>
+            <w:tcW w:w="4698" w:type="dxa"/>
+          </w:tcPr>
+          <w:p>
+            <w:pPr>
+              <w:rPr>
+                <w:b/>
+                <w:bCs/>
+                <w:sz w:val="24"/>
+                <w:szCs w:val="24"/>
+              </w:rPr>
+            </w:pPr>
+            <w:r>
+              <w:rPr>
+                <w:b/>
+                <w:bCs/>
+                <w:sz w:val="24"/>
+                <w:szCs w:val="24"/>
+              </w:rPr>
+              <w:t>Method for getting the date and time from the video call</w:t>
+            </w:r>
+          </w:p>
+        </w:tc>
+        <w:tc>
+          <w:tcPr>
+            <w:tcW w:w="4698" w:type="dxa"/>
+          </w:tcPr>
+          <w:p>
+            <w:pPr>
+              <w:rPr>
+                <w:b/>
+                <w:bCs/>
+                <w:sz w:val="24"/>
+                <w:szCs w:val="24"/>
+              </w:rPr>
+            </w:pPr>
+            <w:r>
+              <w:rPr>
+                <w:b/>
+                <w:bCs/>
+                <w:sz w:val="24"/>
+                <w:szCs w:val="24"/>
+              </w:rPr>
+              <w:t>Status (done or not yet)</w:t>
+            </w:r>
+          </w:p>
+        </w:tc>
+      </w:tr>
+      <w:tr>
+        <w:tc>
+          <w:tcPr>
+            <w:tcW w:w="4698" w:type="dxa"/>
+          </w:tcPr>
+          <w:p>
+            <w:pPr>
+              <w:rPr>
+                <w:sz w:val="24"/>
+                <w:szCs w:val="24"/>
+              </w:rPr>
+            </w:pPr>
+            <w:r>
+              <w:rPr>
+                <w:sz w:val="24"/>
+                <w:szCs w:val="24"/>
+              </w:rPr>
+              <w:t>ShouldBeAbleToGetTheDateAndTimeOfVideoCall()</w:t>
+            </w:r>
+          </w:p>
+        </w:tc>
+        <w:tc>
+          <w:tcPr>
+            <w:tcW w:w="4698" w:type="dxa"/>
+          </w:tcPr>
+          <w:p>
+            <w:pPr>
+              <w:rPr>
+                <w:sz w:val="24"/>
+                <w:szCs w:val="24"/>
+              </w:rPr>
+            </w:pPr>
+            <w:r>
+              <w:rPr>
+                <w:sz w:val="24"/>
+                <w:szCs w:val="24"/>
+              </w:rPr>
+              <w:t>Not yet</w:t>
+            </w:r>
+          </w:p>
+        </w:tc>
+      </w:tr>
+    </w:tbl>
+    <w:p>
+      <w:pPr>
+        <w:rPr>
+          <w:sz w:val="24"/>
+          <w:szCs w:val="24"/>
+        </w:rPr>
+      </w:pPr>
+    </w:p>
+    <w:tbl>
+      <w:tblPr>
+        <w:tblStyle w:val="TableGrid"/>
+        <w:tblW w:w="0" w:type="auto"/>
+        <w:tblLook w:val="04A0" w:firstRow="1" w:lastRow="0" w:firstColumn="1" w:lastColumn="0" w:noHBand="0" w:noVBand="1"/>
+      </w:tblPr>
+      <w:tblGrid>
+        <w:gridCol w:w="4698"/>
+        <w:gridCol w:w="4698"/>
+      </w:tblGrid>
+      <w:tr>
+        <w:tc>
+          <w:tcPr>
+            <w:tcW w:w="4698" w:type="dxa"/>
+          </w:tcPr>
+          <w:p>
+            <w:pPr>
+              <w:rPr>
+                <w:b/>
+                <w:bCs/>
+                <w:sz w:val="24"/>
+                <w:szCs w:val="24"/>
+              </w:rPr>
+            </w:pPr>
+            <w:r>
+              <w:rPr>
+                <w:b/>
+                <w:bCs/>
+                <w:sz w:val="24"/>
+                <w:szCs w:val="24"/>
+              </w:rPr>
+              <w:t>Method for microphone</w:t>
+            </w:r>
+          </w:p>
+        </w:tc>
+        <w:tc>
+          <w:tcPr>
+            <w:tcW w:w="4698" w:type="dxa"/>
+          </w:tcPr>
+          <w:p>
+            <w:pPr>
+              <w:rPr>
+                <w:b/>
+                <w:bCs/>
+                <w:sz w:val="24"/>
+                <w:szCs w:val="24"/>
+              </w:rPr>
+            </w:pPr>
+            <w:r>
+              <w:rPr>
+                <w:b/>
+                <w:bCs/>
+                <w:sz w:val="24"/>
+                <w:szCs w:val="24"/>
+              </w:rPr>
+              <w:t>Status (done or not yet)</w:t>
+            </w:r>
+          </w:p>
+        </w:tc>
+      </w:tr>
+      <w:tr>
+        <w:tc>
+          <w:tcPr>
+            <w:tcW w:w="4698" w:type="dxa"/>
+          </w:tcPr>
+          <w:p>
+            <w:pPr>
+              <w:rPr>
+                <w:sz w:val="24"/>
+                <w:szCs w:val="24"/>
+              </w:rPr>
+            </w:pPr>
+            <w:r>
+              <w:rPr>
+                <w:sz w:val="24"/>
+                <w:szCs w:val="24"/>
+              </w:rPr>
+              <w:t>ShouldBeAbleToMuteMic()</w:t>
+            </w:r>
+          </w:p>
+        </w:tc>
+        <w:tc>
+          <w:tcPr>
+            <w:tcW w:w="4698" w:type="dxa"/>
+          </w:tcPr>
+          <w:p>
+            <w:pPr>
+              <w:rPr>
+                <w:sz w:val="24"/>
+                <w:szCs w:val="24"/>
+              </w:rPr>
+            </w:pPr>
+            <w:r>
+              <w:rPr>
+                <w:sz w:val="24"/>
+                <w:szCs w:val="24"/>
+              </w:rPr>
+              <w:t>Not yet</w:t>
+            </w:r>
+          </w:p>
+        </w:tc>
+      </w:tr>
+      <w:tr>
+        <w:tc>
+          <w:tcPr>
+            <w:tcW w:w="4698" w:type="dxa"/>
+          </w:tcPr>
+          <w:p>
+            <w:pPr>
+              <w:rPr>
+                <w:sz w:val="24"/>
+                <w:szCs w:val="24"/>
+              </w:rPr>
+            </w:pPr>
+            <w:r>
+              <w:rPr>
+                <w:sz w:val="24"/>
+                <w:szCs w:val="24"/>
+              </w:rPr>
+              <w:t>ShouldGiveExceptionWhenMicNotFound()</w:t>
+            </w:r>
+          </w:p>
+        </w:tc>
+        <w:tc>
+          <w:tcPr>
+            <w:tcW w:w="4698" w:type="dxa"/>
+          </w:tcPr>
+          <w:p>
+            <w:pPr>
+              <w:rPr>
+                <w:sz w:val="24"/>
+                <w:szCs w:val="24"/>
+              </w:rPr>
+            </w:pPr>
+            <w:r>
+              <w:rPr>
+                <w:sz w:val="24"/>
+                <w:szCs w:val="24"/>
+              </w:rPr>
+              <w:t>Not yet</w:t>
+            </w:r>
+          </w:p>
+        </w:tc>
+      </w:tr>
+    </w:tbl>
+    <w:p>
+      <w:pPr>
+        <w:rPr>
+          <w:sz w:val="24"/>
+          <w:szCs w:val="24"/>
+        </w:rPr>
+      </w:pPr>
+    </w:p>
+    <w:tbl>
+      <w:tblPr>
+        <w:tblStyle w:val="TableGrid"/>
+        <w:tblW w:w="0" w:type="auto"/>
+        <w:tblLook w:val="04A0" w:firstRow="1" w:lastRow="0" w:firstColumn="1" w:lastColumn="0" w:noHBand="0" w:noVBand="1"/>
+      </w:tblPr>
+      <w:tblGrid>
+        <w:gridCol w:w="4738"/>
+        <w:gridCol w:w="4658"/>
+      </w:tblGrid>
+      <w:tr>
+        <w:tc>
+          <w:tcPr>
+            <w:tcW w:w="4698" w:type="dxa"/>
+          </w:tcPr>
+          <w:p>
+            <w:pPr>
+              <w:rPr>
+                <w:b/>
+                <w:bCs/>
+                <w:sz w:val="24"/>
+                <w:szCs w:val="24"/>
+              </w:rPr>
+            </w:pPr>
+            <w:r>
+              <w:rPr>
+                <w:b/>
+                <w:bCs/>
+                <w:sz w:val="24"/>
+                <w:szCs w:val="24"/>
+              </w:rPr>
+              <w:t>Method for camera</w:t>
+            </w:r>
+          </w:p>
+        </w:tc>
+        <w:tc>
+          <w:tcPr>
+            <w:tcW w:w="4698" w:type="dxa"/>
+          </w:tcPr>
+          <w:p>
+            <w:pPr>
+              <w:rPr>
+                <w:b/>
+                <w:bCs/>
+                <w:sz w:val="24"/>
+                <w:szCs w:val="24"/>
+              </w:rPr>
+            </w:pPr>
+            <w:r>
+              <w:rPr>
+                <w:b/>
+                <w:bCs/>
+                <w:sz w:val="24"/>
+                <w:szCs w:val="24"/>
+              </w:rPr>
+              <w:t>Status (done or not yet)</w:t>
+            </w:r>
+          </w:p>
+        </w:tc>
+      </w:tr>
+      <w:tr>
+        <w:tc>
+          <w:tcPr>
+            <w:tcW w:w="4698" w:type="dxa"/>
+          </w:tcPr>
+          <w:p>
+            <w:pPr>
+              <w:rPr>
+                <w:sz w:val="24"/>
+                <w:szCs w:val="24"/>
+              </w:rPr>
+            </w:pPr>
+            <w:r>
+              <w:rPr>
+                <w:sz w:val="24"/>
+                <w:szCs w:val="24"/>
+              </w:rPr>
+              <w:t>ShouldBeAbleToTurnCameraOff()</w:t>
+            </w:r>
+          </w:p>
+        </w:tc>
+        <w:tc>
+          <w:tcPr>
+            <w:tcW w:w="4698" w:type="dxa"/>
+          </w:tcPr>
+          <w:p>
+            <w:pPr>
+              <w:rPr>
+                <w:sz w:val="24"/>
+                <w:szCs w:val="24"/>
+              </w:rPr>
+            </w:pPr>
+            <w:r>
+              <w:rPr>
+                <w:sz w:val="24"/>
+                <w:szCs w:val="24"/>
+              </w:rPr>
+              <w:t>Not yet</w:t>
+            </w:r>
+          </w:p>
+        </w:tc>
+      </w:tr>
+      <w:tr>
+        <w:tc>
+          <w:tcPr>
+            <w:tcW w:w="4698" w:type="dxa"/>
+          </w:tcPr>
+          <w:p>
+            <w:pPr>
+              <w:rPr>
+                <w:sz w:val="24"/>
+                <w:szCs w:val="24"/>
+              </w:rPr>
+            </w:pPr>
+            <w:r>
+              <w:rPr>
+                <w:sz w:val="24"/>
+                <w:szCs w:val="24"/>
+              </w:rPr>
+              <w:t>ShouldGiveExceptionWhenCameraNotFound()</w:t>
+            </w:r>
+          </w:p>
+        </w:tc>
+        <w:tc>
+          <w:tcPr>
+            <w:tcW w:w="4698" w:type="dxa"/>
+          </w:tcPr>
+          <w:p>
+            <w:pPr>
+              <w:rPr>
+                <w:sz w:val="24"/>
+                <w:szCs w:val="24"/>
+              </w:rPr>
+            </w:pPr>
+            <w:r>
+              <w:rPr>
+                <w:sz w:val="24"/>
+                <w:szCs w:val="24"/>
+              </w:rPr>
+              <w:t>Not yet</w:t>
+            </w:r>
+          </w:p>
+        </w:tc>
+      </w:tr>
+    </w:tbl>
+    <w:p>
+      <w:pPr>
+        <w:rPr>
+          <w:sz w:val="24"/>
+          <w:szCs w:val="24"/>
+        </w:rPr>
+      </w:pPr>
     </w:p>
     <w:p>
       <w:pPr>
@@ -6332,9 +7168,920 @@
           <w:sz w:val="24"/>
           <w:szCs w:val="24"/>
         </w:rPr>
-        <w:t>Here will reside all the user acceptance test and will be tested after all the function are done.</w:t>
-      </w:r>
-    </w:p>
+        <w:t>Here</w:t>
+      </w:r>
+      <w:r>
+        <w:rPr>
+          <w:sz w:val="24"/>
+          <w:szCs w:val="24"/>
+        </w:rPr>
+        <w:t>,</w:t>
+      </w:r>
+      <w:r>
+        <w:rPr>
+          <w:sz w:val="24"/>
+          <w:szCs w:val="24"/>
+        </w:rPr>
+        <w:t xml:space="preserve"> reside all the user acceptance test and will be tested </w:t>
+      </w:r>
+      <w:r>
+        <w:rPr>
+          <w:sz w:val="24"/>
+          <w:szCs w:val="24"/>
+        </w:rPr>
+        <w:t>once</w:t>
+      </w:r>
+      <w:r>
+        <w:rPr>
+          <w:sz w:val="24"/>
+          <w:szCs w:val="24"/>
+        </w:rPr>
+        <w:t xml:space="preserve"> </w:t>
+      </w:r>
+      <w:r>
+        <w:rPr>
+          <w:sz w:val="24"/>
+          <w:szCs w:val="24"/>
+        </w:rPr>
+        <w:t>each</w:t>
+      </w:r>
+      <w:r>
+        <w:rPr>
+          <w:sz w:val="24"/>
+          <w:szCs w:val="24"/>
+        </w:rPr>
+        <w:t xml:space="preserve"> </w:t>
+      </w:r>
+      <w:r>
+        <w:rPr>
+          <w:sz w:val="24"/>
+          <w:szCs w:val="24"/>
+        </w:rPr>
+        <w:t>function</w:t>
+      </w:r>
+      <w:r>
+        <w:rPr>
+          <w:sz w:val="24"/>
+          <w:szCs w:val="24"/>
+        </w:rPr>
+        <w:t xml:space="preserve"> is complete at the end of each sprint</w:t>
+      </w:r>
+      <w:r>
+        <w:rPr>
+          <w:sz w:val="24"/>
+          <w:szCs w:val="24"/>
+        </w:rPr>
+        <w:t>.</w:t>
+      </w:r>
+      <w:r>
+        <w:rPr>
+          <w:sz w:val="24"/>
+          <w:szCs w:val="24"/>
+        </w:rPr>
+        <w:t xml:space="preserve"> The written user acceptance tests will be stored here, and the test </w:t>
+      </w:r>
+      <w:r>
+        <w:rPr>
+          <w:sz w:val="24"/>
+          <w:szCs w:val="24"/>
+        </w:rPr>
+        <w:lastRenderedPageBreak/>
+        <w:t>reports for the user acceptance tests will be located in the ‘Test Report’ document.</w:t>
+      </w:r>
+      <w:r>
+        <w:rPr>
+          <w:sz w:val="24"/>
+          <w:szCs w:val="24"/>
+        </w:rPr>
+        <w:t xml:space="preserve"> </w:t>
+      </w:r>
+      <w:bookmarkStart w:id="20" w:name="_Hlk146725173"/>
+      <w:r>
+        <w:rPr>
+          <w:sz w:val="24"/>
+          <w:szCs w:val="24"/>
+        </w:rPr>
+        <w:t>Please n</w:t>
+      </w:r>
+      <w:r>
+        <w:rPr>
+          <w:sz w:val="24"/>
+          <w:szCs w:val="24"/>
+        </w:rPr>
+        <w:t xml:space="preserve">ote that </w:t>
+      </w:r>
+      <w:r>
+        <w:rPr>
+          <w:sz w:val="24"/>
+          <w:szCs w:val="24"/>
+        </w:rPr>
+        <w:t xml:space="preserve">new user acceptance tests </w:t>
+      </w:r>
+      <w:r>
+        <w:rPr>
+          <w:sz w:val="24"/>
+          <w:szCs w:val="24"/>
+        </w:rPr>
+        <w:t>will</w:t>
+      </w:r>
+      <w:r>
+        <w:rPr>
+          <w:sz w:val="24"/>
+          <w:szCs w:val="24"/>
+        </w:rPr>
+        <w:t xml:space="preserve"> be added</w:t>
+      </w:r>
+      <w:r>
+        <w:rPr>
+          <w:sz w:val="24"/>
+          <w:szCs w:val="24"/>
+        </w:rPr>
+        <w:t xml:space="preserve">, </w:t>
+      </w:r>
+      <w:r>
+        <w:rPr>
+          <w:sz w:val="24"/>
+          <w:szCs w:val="24"/>
+        </w:rPr>
+        <w:t>modified,</w:t>
+      </w:r>
+      <w:r>
+        <w:rPr>
+          <w:sz w:val="24"/>
+          <w:szCs w:val="24"/>
+        </w:rPr>
+        <w:t xml:space="preserve"> or deleted</w:t>
+      </w:r>
+      <w:r>
+        <w:rPr>
+          <w:sz w:val="24"/>
+          <w:szCs w:val="24"/>
+        </w:rPr>
+        <w:t xml:space="preserve"> as the project progresses.</w:t>
+      </w:r>
+      <w:bookmarkEnd w:id="20"/>
+    </w:p>
+    <w:tbl>
+      <w:tblPr>
+        <w:tblStyle w:val="GridTable1Light"/>
+        <w:tblW w:w="9439" w:type="dxa"/>
+        <w:tblLook w:val="04A0" w:firstRow="1" w:lastRow="0" w:firstColumn="1" w:lastColumn="0" w:noHBand="0" w:noVBand="1"/>
+      </w:tblPr>
+      <w:tblGrid>
+        <w:gridCol w:w="2168"/>
+        <w:gridCol w:w="2285"/>
+        <w:gridCol w:w="2539"/>
+        <w:gridCol w:w="2447"/>
+      </w:tblGrid>
+      <w:tr>
+        <w:trPr>
+          <w:cnfStyle w:val="100000000000" w:firstRow="1" w:lastRow="0" w:firstColumn="0" w:lastColumn="0" w:oddVBand="0" w:evenVBand="0" w:oddHBand="0" w:evenHBand="0" w:firstRowFirstColumn="0" w:firstRowLastColumn="0" w:lastRowFirstColumn="0" w:lastRowLastColumn="0"/>
+          <w:trHeight w:val="575"/>
+        </w:trPr>
+        <w:tc>
+          <w:tcPr>
+            <w:cnfStyle w:val="001000000000" w:firstRow="0" w:lastRow="0" w:firstColumn="1" w:lastColumn="0" w:oddVBand="0" w:evenVBand="0" w:oddHBand="0" w:evenHBand="0" w:firstRowFirstColumn="0" w:firstRowLastColumn="0" w:lastRowFirstColumn="0" w:lastRowLastColumn="0"/>
+            <w:tcW w:w="2168" w:type="dxa"/>
+          </w:tcPr>
+          <w:p>
+            <w:pPr>
+              <w:rPr>
+                <w:sz w:val="24"/>
+                <w:szCs w:val="24"/>
+              </w:rPr>
+            </w:pPr>
+            <w:r>
+              <w:rPr>
+                <w:sz w:val="24"/>
+                <w:szCs w:val="24"/>
+              </w:rPr>
+              <w:t>ID</w:t>
+            </w:r>
+          </w:p>
+        </w:tc>
+        <w:tc>
+          <w:tcPr>
+            <w:tcW w:w="2285" w:type="dxa"/>
+          </w:tcPr>
+          <w:p>
+            <w:pPr>
+              <w:cnfStyle w:val="100000000000" w:firstRow="1" w:lastRow="0" w:firstColumn="0" w:lastColumn="0" w:oddVBand="0" w:evenVBand="0" w:oddHBand="0" w:evenHBand="0" w:firstRowFirstColumn="0" w:firstRowLastColumn="0" w:lastRowFirstColumn="0" w:lastRowLastColumn="0"/>
+              <w:rPr>
+                <w:sz w:val="24"/>
+                <w:szCs w:val="24"/>
+              </w:rPr>
+            </w:pPr>
+            <w:r>
+              <w:rPr>
+                <w:sz w:val="24"/>
+                <w:szCs w:val="24"/>
+              </w:rPr>
+              <w:t>User story</w:t>
+            </w:r>
+          </w:p>
+        </w:tc>
+        <w:tc>
+          <w:tcPr>
+            <w:tcW w:w="2539" w:type="dxa"/>
+          </w:tcPr>
+          <w:p>
+            <w:pPr>
+              <w:cnfStyle w:val="100000000000" w:firstRow="1" w:lastRow="0" w:firstColumn="0" w:lastColumn="0" w:oddVBand="0" w:evenVBand="0" w:oddHBand="0" w:evenHBand="0" w:firstRowFirstColumn="0" w:firstRowLastColumn="0" w:lastRowFirstColumn="0" w:lastRowLastColumn="0"/>
+              <w:rPr>
+                <w:sz w:val="24"/>
+                <w:szCs w:val="24"/>
+              </w:rPr>
+            </w:pPr>
+            <w:r>
+              <w:rPr>
+                <w:sz w:val="24"/>
+                <w:szCs w:val="24"/>
+              </w:rPr>
+              <w:t>Description</w:t>
+            </w:r>
+          </w:p>
+        </w:tc>
+        <w:tc>
+          <w:tcPr>
+            <w:tcW w:w="2447" w:type="dxa"/>
+          </w:tcPr>
+          <w:p>
+            <w:pPr>
+              <w:cnfStyle w:val="100000000000" w:firstRow="1" w:lastRow="0" w:firstColumn="0" w:lastColumn="0" w:oddVBand="0" w:evenVBand="0" w:oddHBand="0" w:evenHBand="0" w:firstRowFirstColumn="0" w:firstRowLastColumn="0" w:lastRowFirstColumn="0" w:lastRowLastColumn="0"/>
+              <w:rPr>
+                <w:sz w:val="24"/>
+                <w:szCs w:val="24"/>
+              </w:rPr>
+            </w:pPr>
+            <w:r>
+              <w:rPr>
+                <w:sz w:val="24"/>
+                <w:szCs w:val="24"/>
+              </w:rPr>
+              <w:t>Expected result</w:t>
+            </w:r>
+          </w:p>
+        </w:tc>
+      </w:tr>
+      <w:tr>
+        <w:trPr>
+          <w:trHeight w:val="267"/>
+        </w:trPr>
+        <w:tc>
+          <w:tcPr>
+            <w:cnfStyle w:val="001000000000" w:firstRow="0" w:lastRow="0" w:firstColumn="1" w:lastColumn="0" w:oddVBand="0" w:evenVBand="0" w:oddHBand="0" w:evenHBand="0" w:firstRowFirstColumn="0" w:firstRowLastColumn="0" w:lastRowFirstColumn="0" w:lastRowLastColumn="0"/>
+            <w:tcW w:w="2168" w:type="dxa"/>
+          </w:tcPr>
+          <w:p>
+            <w:pPr>
+              <w:rPr>
+                <w:sz w:val="24"/>
+                <w:szCs w:val="24"/>
+              </w:rPr>
+            </w:pPr>
+            <w:r>
+              <w:rPr>
+                <w:sz w:val="24"/>
+                <w:szCs w:val="24"/>
+              </w:rPr>
+              <w:t>1</w:t>
+            </w:r>
+          </w:p>
+        </w:tc>
+        <w:tc>
+          <w:tcPr>
+            <w:tcW w:w="2285" w:type="dxa"/>
+          </w:tcPr>
+          <w:p>
+            <w:pPr>
+              <w:cnfStyle w:val="000000000000" w:firstRow="0" w:lastRow="0" w:firstColumn="0" w:lastColumn="0" w:oddVBand="0" w:evenVBand="0" w:oddHBand="0" w:evenHBand="0" w:firstRowFirstColumn="0" w:firstRowLastColumn="0" w:lastRowFirstColumn="0" w:lastRowLastColumn="0"/>
+              <w:rPr>
+                <w:sz w:val="24"/>
+                <w:szCs w:val="24"/>
+              </w:rPr>
+            </w:pPr>
+            <w:r>
+              <w:rPr>
+                <w:sz w:val="24"/>
+                <w:szCs w:val="24"/>
+              </w:rPr>
+              <w:t xml:space="preserve">US </w:t>
+            </w:r>
+            <w:r>
+              <w:rPr>
+                <w:sz w:val="24"/>
+                <w:szCs w:val="24"/>
+              </w:rPr>
+              <w:t>1</w:t>
+            </w:r>
+          </w:p>
+        </w:tc>
+        <w:tc>
+          <w:tcPr>
+            <w:tcW w:w="2539" w:type="dxa"/>
+          </w:tcPr>
+          <w:p>
+            <w:pPr>
+              <w:cnfStyle w:val="000000000000" w:firstRow="0" w:lastRow="0" w:firstColumn="0" w:lastColumn="0" w:oddVBand="0" w:evenVBand="0" w:oddHBand="0" w:evenHBand="0" w:firstRowFirstColumn="0" w:firstRowLastColumn="0" w:lastRowFirstColumn="0" w:lastRowLastColumn="0"/>
+              <w:rPr>
+                <w:sz w:val="24"/>
+                <w:szCs w:val="24"/>
+              </w:rPr>
+            </w:pPr>
+            <w:r>
+              <w:rPr>
+                <w:sz w:val="24"/>
+                <w:szCs w:val="24"/>
+              </w:rPr>
+              <w:t>This is t</w:t>
+            </w:r>
+            <w:r>
+              <w:rPr>
+                <w:sz w:val="24"/>
+                <w:szCs w:val="24"/>
+              </w:rPr>
+              <w:t xml:space="preserve">o see if </w:t>
+            </w:r>
+            <w:r>
+              <w:rPr>
+                <w:sz w:val="24"/>
+                <w:szCs w:val="24"/>
+              </w:rPr>
+              <w:t>a from</w:t>
+            </w:r>
+            <w:r>
+              <w:rPr>
+                <w:sz w:val="24"/>
+                <w:szCs w:val="24"/>
+              </w:rPr>
+              <w:t xml:space="preserve"> appears</w:t>
+            </w:r>
+            <w:r>
+              <w:rPr>
+                <w:sz w:val="24"/>
+                <w:szCs w:val="24"/>
+              </w:rPr>
+              <w:t>.</w:t>
+            </w:r>
+          </w:p>
+        </w:tc>
+        <w:tc>
+          <w:tcPr>
+            <w:tcW w:w="2447" w:type="dxa"/>
+          </w:tcPr>
+          <w:p>
+            <w:pPr>
+              <w:cnfStyle w:val="000000000000" w:firstRow="0" w:lastRow="0" w:firstColumn="0" w:lastColumn="0" w:oddVBand="0" w:evenVBand="0" w:oddHBand="0" w:evenHBand="0" w:firstRowFirstColumn="0" w:firstRowLastColumn="0" w:lastRowFirstColumn="0" w:lastRowLastColumn="0"/>
+              <w:rPr>
+                <w:sz w:val="24"/>
+                <w:szCs w:val="24"/>
+              </w:rPr>
+            </w:pPr>
+            <w:r>
+              <w:rPr>
+                <w:sz w:val="24"/>
+                <w:szCs w:val="24"/>
+              </w:rPr>
+              <w:t>A form should appear</w:t>
+            </w:r>
+          </w:p>
+        </w:tc>
+      </w:tr>
+      <w:tr>
+        <w:trPr>
+          <w:trHeight w:val="293"/>
+        </w:trPr>
+        <w:tc>
+          <w:tcPr>
+            <w:cnfStyle w:val="001000000000" w:firstRow="0" w:lastRow="0" w:firstColumn="1" w:lastColumn="0" w:oddVBand="0" w:evenVBand="0" w:oddHBand="0" w:evenHBand="0" w:firstRowFirstColumn="0" w:firstRowLastColumn="0" w:lastRowFirstColumn="0" w:lastRowLastColumn="0"/>
+            <w:tcW w:w="2168" w:type="dxa"/>
+          </w:tcPr>
+          <w:p>
+            <w:pPr>
+              <w:rPr>
+                <w:sz w:val="24"/>
+                <w:szCs w:val="24"/>
+              </w:rPr>
+            </w:pPr>
+            <w:r>
+              <w:rPr>
+                <w:sz w:val="24"/>
+                <w:szCs w:val="24"/>
+              </w:rPr>
+              <w:t>2</w:t>
+            </w:r>
+          </w:p>
+        </w:tc>
+        <w:tc>
+          <w:tcPr>
+            <w:tcW w:w="2285" w:type="dxa"/>
+          </w:tcPr>
+          <w:p>
+            <w:pPr>
+              <w:cnfStyle w:val="000000000000" w:firstRow="0" w:lastRow="0" w:firstColumn="0" w:lastColumn="0" w:oddVBand="0" w:evenVBand="0" w:oddHBand="0" w:evenHBand="0" w:firstRowFirstColumn="0" w:firstRowLastColumn="0" w:lastRowFirstColumn="0" w:lastRowLastColumn="0"/>
+              <w:rPr>
+                <w:sz w:val="24"/>
+                <w:szCs w:val="24"/>
+              </w:rPr>
+            </w:pPr>
+            <w:r>
+              <w:rPr>
+                <w:sz w:val="24"/>
+                <w:szCs w:val="24"/>
+              </w:rPr>
+              <w:t>US 2</w:t>
+            </w:r>
+          </w:p>
+        </w:tc>
+        <w:tc>
+          <w:tcPr>
+            <w:tcW w:w="2539" w:type="dxa"/>
+          </w:tcPr>
+          <w:p>
+            <w:pPr>
+              <w:cnfStyle w:val="000000000000" w:firstRow="0" w:lastRow="0" w:firstColumn="0" w:lastColumn="0" w:oddVBand="0" w:evenVBand="0" w:oddHBand="0" w:evenHBand="0" w:firstRowFirstColumn="0" w:firstRowLastColumn="0" w:lastRowFirstColumn="0" w:lastRowLastColumn="0"/>
+              <w:rPr>
+                <w:sz w:val="24"/>
+                <w:szCs w:val="24"/>
+              </w:rPr>
+            </w:pPr>
+            <w:r>
+              <w:rPr>
+                <w:sz w:val="24"/>
+                <w:szCs w:val="24"/>
+              </w:rPr>
+              <w:t>This to see live feed of the video call.</w:t>
+            </w:r>
+          </w:p>
+        </w:tc>
+        <w:tc>
+          <w:tcPr>
+            <w:tcW w:w="2447" w:type="dxa"/>
+          </w:tcPr>
+          <w:p>
+            <w:pPr>
+              <w:cnfStyle w:val="000000000000" w:firstRow="0" w:lastRow="0" w:firstColumn="0" w:lastColumn="0" w:oddVBand="0" w:evenVBand="0" w:oddHBand="0" w:evenHBand="0" w:firstRowFirstColumn="0" w:firstRowLastColumn="0" w:lastRowFirstColumn="0" w:lastRowLastColumn="0"/>
+              <w:rPr>
+                <w:sz w:val="24"/>
+                <w:szCs w:val="24"/>
+              </w:rPr>
+            </w:pPr>
+            <w:r>
+              <w:rPr>
+                <w:sz w:val="24"/>
+                <w:szCs w:val="24"/>
+              </w:rPr>
+              <w:t>I can see the live video call.</w:t>
+            </w:r>
+          </w:p>
+        </w:tc>
+      </w:tr>
+      <w:tr>
+        <w:trPr>
+          <w:trHeight w:val="281"/>
+        </w:trPr>
+        <w:tc>
+          <w:tcPr>
+            <w:cnfStyle w:val="001000000000" w:firstRow="0" w:lastRow="0" w:firstColumn="1" w:lastColumn="0" w:oddVBand="0" w:evenVBand="0" w:oddHBand="0" w:evenHBand="0" w:firstRowFirstColumn="0" w:firstRowLastColumn="0" w:lastRowFirstColumn="0" w:lastRowLastColumn="0"/>
+            <w:tcW w:w="2168" w:type="dxa"/>
+          </w:tcPr>
+          <w:p>
+            <w:pPr>
+              <w:rPr>
+                <w:sz w:val="24"/>
+                <w:szCs w:val="24"/>
+              </w:rPr>
+            </w:pPr>
+            <w:r>
+              <w:rPr>
+                <w:sz w:val="24"/>
+                <w:szCs w:val="24"/>
+              </w:rPr>
+              <w:t>3</w:t>
+            </w:r>
+          </w:p>
+        </w:tc>
+        <w:tc>
+          <w:tcPr>
+            <w:tcW w:w="2285" w:type="dxa"/>
+          </w:tcPr>
+          <w:p>
+            <w:pPr>
+              <w:cnfStyle w:val="000000000000" w:firstRow="0" w:lastRow="0" w:firstColumn="0" w:lastColumn="0" w:oddVBand="0" w:evenVBand="0" w:oddHBand="0" w:evenHBand="0" w:firstRowFirstColumn="0" w:firstRowLastColumn="0" w:lastRowFirstColumn="0" w:lastRowLastColumn="0"/>
+              <w:rPr>
+                <w:sz w:val="24"/>
+                <w:szCs w:val="24"/>
+              </w:rPr>
+            </w:pPr>
+            <w:r>
+              <w:rPr>
+                <w:sz w:val="24"/>
+                <w:szCs w:val="24"/>
+              </w:rPr>
+              <w:t>US 2</w:t>
+            </w:r>
+          </w:p>
+        </w:tc>
+        <w:tc>
+          <w:tcPr>
+            <w:tcW w:w="2539" w:type="dxa"/>
+          </w:tcPr>
+          <w:p>
+            <w:pPr>
+              <w:cnfStyle w:val="000000000000" w:firstRow="0" w:lastRow="0" w:firstColumn="0" w:lastColumn="0" w:oddVBand="0" w:evenVBand="0" w:oddHBand="0" w:evenHBand="0" w:firstRowFirstColumn="0" w:firstRowLastColumn="0" w:lastRowFirstColumn="0" w:lastRowLastColumn="0"/>
+              <w:rPr>
+                <w:sz w:val="24"/>
+                <w:szCs w:val="24"/>
+              </w:rPr>
+            </w:pPr>
+            <w:r>
+              <w:rPr>
+                <w:sz w:val="24"/>
+                <w:szCs w:val="24"/>
+              </w:rPr>
+              <w:t>This is to see if you can hear any sounds from the live feed.</w:t>
+            </w:r>
+          </w:p>
+        </w:tc>
+        <w:tc>
+          <w:tcPr>
+            <w:tcW w:w="2447" w:type="dxa"/>
+          </w:tcPr>
+          <w:p>
+            <w:pPr>
+              <w:cnfStyle w:val="000000000000" w:firstRow="0" w:lastRow="0" w:firstColumn="0" w:lastColumn="0" w:oddVBand="0" w:evenVBand="0" w:oddHBand="0" w:evenHBand="0" w:firstRowFirstColumn="0" w:firstRowLastColumn="0" w:lastRowFirstColumn="0" w:lastRowLastColumn="0"/>
+              <w:rPr>
+                <w:sz w:val="24"/>
+                <w:szCs w:val="24"/>
+              </w:rPr>
+            </w:pPr>
+            <w:r>
+              <w:rPr>
+                <w:sz w:val="24"/>
+                <w:szCs w:val="24"/>
+              </w:rPr>
+              <w:t>I can hear the sound from the video call.</w:t>
+            </w:r>
+          </w:p>
+        </w:tc>
+      </w:tr>
+      <w:tr>
+        <w:trPr>
+          <w:trHeight w:val="281"/>
+        </w:trPr>
+        <w:tc>
+          <w:tcPr>
+            <w:cnfStyle w:val="001000000000" w:firstRow="0" w:lastRow="0" w:firstColumn="1" w:lastColumn="0" w:oddVBand="0" w:evenVBand="0" w:oddHBand="0" w:evenHBand="0" w:firstRowFirstColumn="0" w:firstRowLastColumn="0" w:lastRowFirstColumn="0" w:lastRowLastColumn="0"/>
+            <w:tcW w:w="2168" w:type="dxa"/>
+          </w:tcPr>
+          <w:p>
+            <w:pPr>
+              <w:rPr>
+                <w:sz w:val="24"/>
+                <w:szCs w:val="24"/>
+              </w:rPr>
+            </w:pPr>
+            <w:r>
+              <w:rPr>
+                <w:sz w:val="24"/>
+                <w:szCs w:val="24"/>
+              </w:rPr>
+              <w:t>4</w:t>
+            </w:r>
+          </w:p>
+        </w:tc>
+        <w:tc>
+          <w:tcPr>
+            <w:tcW w:w="2285" w:type="dxa"/>
+          </w:tcPr>
+          <w:p>
+            <w:pPr>
+              <w:cnfStyle w:val="000000000000" w:firstRow="0" w:lastRow="0" w:firstColumn="0" w:lastColumn="0" w:oddVBand="0" w:evenVBand="0" w:oddHBand="0" w:evenHBand="0" w:firstRowFirstColumn="0" w:firstRowLastColumn="0" w:lastRowFirstColumn="0" w:lastRowLastColumn="0"/>
+              <w:rPr>
+                <w:sz w:val="24"/>
+                <w:szCs w:val="24"/>
+              </w:rPr>
+            </w:pPr>
+            <w:r>
+              <w:rPr>
+                <w:sz w:val="24"/>
+                <w:szCs w:val="24"/>
+              </w:rPr>
+              <w:t>US 2</w:t>
+            </w:r>
+          </w:p>
+        </w:tc>
+        <w:tc>
+          <w:tcPr>
+            <w:tcW w:w="2539" w:type="dxa"/>
+          </w:tcPr>
+          <w:p>
+            <w:pPr>
+              <w:cnfStyle w:val="000000000000" w:firstRow="0" w:lastRow="0" w:firstColumn="0" w:lastColumn="0" w:oddVBand="0" w:evenVBand="0" w:oddHBand="0" w:evenHBand="0" w:firstRowFirstColumn="0" w:firstRowLastColumn="0" w:lastRowFirstColumn="0" w:lastRowLastColumn="0"/>
+              <w:rPr>
+                <w:sz w:val="24"/>
+                <w:szCs w:val="24"/>
+              </w:rPr>
+            </w:pPr>
+            <w:r>
+              <w:rPr>
+                <w:sz w:val="24"/>
+                <w:szCs w:val="24"/>
+              </w:rPr>
+              <w:t>This is to see if your camera is working.</w:t>
+            </w:r>
+          </w:p>
+        </w:tc>
+        <w:tc>
+          <w:tcPr>
+            <w:tcW w:w="2447" w:type="dxa"/>
+          </w:tcPr>
+          <w:p>
+            <w:pPr>
+              <w:cnfStyle w:val="000000000000" w:firstRow="0" w:lastRow="0" w:firstColumn="0" w:lastColumn="0" w:oddVBand="0" w:evenVBand="0" w:oddHBand="0" w:evenHBand="0" w:firstRowFirstColumn="0" w:firstRowLastColumn="0" w:lastRowFirstColumn="0" w:lastRowLastColumn="0"/>
+              <w:rPr>
+                <w:sz w:val="24"/>
+                <w:szCs w:val="24"/>
+              </w:rPr>
+            </w:pPr>
+            <w:r>
+              <w:rPr>
+                <w:sz w:val="24"/>
+                <w:szCs w:val="24"/>
+              </w:rPr>
+              <w:t>I can see my camera on a small screen in the video call.</w:t>
+            </w:r>
+          </w:p>
+        </w:tc>
+      </w:tr>
+      <w:tr>
+        <w:trPr>
+          <w:trHeight w:val="281"/>
+        </w:trPr>
+        <w:tc>
+          <w:tcPr>
+            <w:cnfStyle w:val="001000000000" w:firstRow="0" w:lastRow="0" w:firstColumn="1" w:lastColumn="0" w:oddVBand="0" w:evenVBand="0" w:oddHBand="0" w:evenHBand="0" w:firstRowFirstColumn="0" w:firstRowLastColumn="0" w:lastRowFirstColumn="0" w:lastRowLastColumn="0"/>
+            <w:tcW w:w="2168" w:type="dxa"/>
+          </w:tcPr>
+          <w:p>
+            <w:pPr>
+              <w:rPr>
+                <w:sz w:val="24"/>
+                <w:szCs w:val="24"/>
+              </w:rPr>
+            </w:pPr>
+            <w:r>
+              <w:rPr>
+                <w:sz w:val="24"/>
+                <w:szCs w:val="24"/>
+              </w:rPr>
+              <w:t>5</w:t>
+            </w:r>
+          </w:p>
+        </w:tc>
+        <w:tc>
+          <w:tcPr>
+            <w:tcW w:w="2285" w:type="dxa"/>
+          </w:tcPr>
+          <w:p>
+            <w:pPr>
+              <w:cnfStyle w:val="000000000000" w:firstRow="0" w:lastRow="0" w:firstColumn="0" w:lastColumn="0" w:oddVBand="0" w:evenVBand="0" w:oddHBand="0" w:evenHBand="0" w:firstRowFirstColumn="0" w:firstRowLastColumn="0" w:lastRowFirstColumn="0" w:lastRowLastColumn="0"/>
+              <w:rPr>
+                <w:sz w:val="24"/>
+                <w:szCs w:val="24"/>
+              </w:rPr>
+            </w:pPr>
+            <w:r>
+              <w:rPr>
+                <w:sz w:val="24"/>
+                <w:szCs w:val="24"/>
+              </w:rPr>
+              <w:t>US 3</w:t>
+            </w:r>
+          </w:p>
+        </w:tc>
+        <w:tc>
+          <w:tcPr>
+            <w:tcW w:w="2539" w:type="dxa"/>
+          </w:tcPr>
+          <w:p>
+            <w:pPr>
+              <w:cnfStyle w:val="000000000000" w:firstRow="0" w:lastRow="0" w:firstColumn="0" w:lastColumn="0" w:oddVBand="0" w:evenVBand="0" w:oddHBand="0" w:evenHBand="0" w:firstRowFirstColumn="0" w:firstRowLastColumn="0" w:lastRowFirstColumn="0" w:lastRowLastColumn="0"/>
+              <w:rPr>
+                <w:sz w:val="24"/>
+                <w:szCs w:val="24"/>
+              </w:rPr>
+            </w:pPr>
+            <w:r>
+              <w:rPr>
+                <w:sz w:val="24"/>
+                <w:szCs w:val="24"/>
+              </w:rPr>
+              <w:t>This is to see if the logs of the video call are written.</w:t>
+            </w:r>
+          </w:p>
+        </w:tc>
+        <w:tc>
+          <w:tcPr>
+            <w:tcW w:w="2447" w:type="dxa"/>
+          </w:tcPr>
+          <w:p>
+            <w:pPr>
+              <w:cnfStyle w:val="000000000000" w:firstRow="0" w:lastRow="0" w:firstColumn="0" w:lastColumn="0" w:oddVBand="0" w:evenVBand="0" w:oddHBand="0" w:evenHBand="0" w:firstRowFirstColumn="0" w:firstRowLastColumn="0" w:lastRowFirstColumn="0" w:lastRowLastColumn="0"/>
+              <w:rPr>
+                <w:sz w:val="24"/>
+                <w:szCs w:val="24"/>
+              </w:rPr>
+            </w:pPr>
+            <w:r>
+              <w:rPr>
+                <w:sz w:val="24"/>
+                <w:szCs w:val="24"/>
+              </w:rPr>
+              <w:t>I can see the log of the started and ended video call by date and time.</w:t>
+            </w:r>
+          </w:p>
+        </w:tc>
+      </w:tr>
+      <w:tr>
+        <w:trPr>
+          <w:trHeight w:val="281"/>
+        </w:trPr>
+        <w:tc>
+          <w:tcPr>
+            <w:cnfStyle w:val="001000000000" w:firstRow="0" w:lastRow="0" w:firstColumn="1" w:lastColumn="0" w:oddVBand="0" w:evenVBand="0" w:oddHBand="0" w:evenHBand="0" w:firstRowFirstColumn="0" w:firstRowLastColumn="0" w:lastRowFirstColumn="0" w:lastRowLastColumn="0"/>
+            <w:tcW w:w="2168" w:type="dxa"/>
+          </w:tcPr>
+          <w:p>
+            <w:pPr>
+              <w:rPr>
+                <w:sz w:val="24"/>
+                <w:szCs w:val="24"/>
+              </w:rPr>
+            </w:pPr>
+            <w:r>
+              <w:rPr>
+                <w:sz w:val="24"/>
+                <w:szCs w:val="24"/>
+              </w:rPr>
+              <w:t>6</w:t>
+            </w:r>
+          </w:p>
+        </w:tc>
+        <w:tc>
+          <w:tcPr>
+            <w:tcW w:w="2285" w:type="dxa"/>
+          </w:tcPr>
+          <w:p>
+            <w:pPr>
+              <w:cnfStyle w:val="000000000000" w:firstRow="0" w:lastRow="0" w:firstColumn="0" w:lastColumn="0" w:oddVBand="0" w:evenVBand="0" w:oddHBand="0" w:evenHBand="0" w:firstRowFirstColumn="0" w:firstRowLastColumn="0" w:lastRowFirstColumn="0" w:lastRowLastColumn="0"/>
+              <w:rPr>
+                <w:sz w:val="24"/>
+                <w:szCs w:val="24"/>
+              </w:rPr>
+            </w:pPr>
+            <w:r>
+              <w:rPr>
+                <w:sz w:val="24"/>
+                <w:szCs w:val="24"/>
+              </w:rPr>
+              <w:t>US 4</w:t>
+            </w:r>
+          </w:p>
+        </w:tc>
+        <w:tc>
+          <w:tcPr>
+            <w:tcW w:w="2539" w:type="dxa"/>
+          </w:tcPr>
+          <w:p>
+            <w:pPr>
+              <w:cnfStyle w:val="000000000000" w:firstRow="0" w:lastRow="0" w:firstColumn="0" w:lastColumn="0" w:oddVBand="0" w:evenVBand="0" w:oddHBand="0" w:evenHBand="0" w:firstRowFirstColumn="0" w:firstRowLastColumn="0" w:lastRowFirstColumn="0" w:lastRowLastColumn="0"/>
+              <w:rPr>
+                <w:sz w:val="24"/>
+                <w:szCs w:val="24"/>
+              </w:rPr>
+            </w:pPr>
+            <w:r>
+              <w:rPr>
+                <w:sz w:val="24"/>
+                <w:szCs w:val="24"/>
+              </w:rPr>
+              <w:t>This is to see if you can end the video call on the end video call icon.</w:t>
+            </w:r>
+          </w:p>
+        </w:tc>
+        <w:tc>
+          <w:tcPr>
+            <w:tcW w:w="2447" w:type="dxa"/>
+          </w:tcPr>
+          <w:p>
+            <w:pPr>
+              <w:cnfStyle w:val="000000000000" w:firstRow="0" w:lastRow="0" w:firstColumn="0" w:lastColumn="0" w:oddVBand="0" w:evenVBand="0" w:oddHBand="0" w:evenHBand="0" w:firstRowFirstColumn="0" w:firstRowLastColumn="0" w:lastRowFirstColumn="0" w:lastRowLastColumn="0"/>
+              <w:rPr>
+                <w:sz w:val="24"/>
+                <w:szCs w:val="24"/>
+              </w:rPr>
+            </w:pPr>
+            <w:r>
+              <w:rPr>
+                <w:sz w:val="24"/>
+                <w:szCs w:val="24"/>
+              </w:rPr>
+              <w:t>The video call will end, and the form will close/ disappear.</w:t>
+            </w:r>
+          </w:p>
+        </w:tc>
+      </w:tr>
+      <w:tr>
+        <w:trPr>
+          <w:trHeight w:val="281"/>
+        </w:trPr>
+        <w:tc>
+          <w:tcPr>
+            <w:cnfStyle w:val="001000000000" w:firstRow="0" w:lastRow="0" w:firstColumn="1" w:lastColumn="0" w:oddVBand="0" w:evenVBand="0" w:oddHBand="0" w:evenHBand="0" w:firstRowFirstColumn="0" w:firstRowLastColumn="0" w:lastRowFirstColumn="0" w:lastRowLastColumn="0"/>
+            <w:tcW w:w="2168" w:type="dxa"/>
+          </w:tcPr>
+          <w:p>
+            <w:pPr>
+              <w:rPr>
+                <w:sz w:val="24"/>
+                <w:szCs w:val="24"/>
+              </w:rPr>
+            </w:pPr>
+            <w:r>
+              <w:rPr>
+                <w:sz w:val="24"/>
+                <w:szCs w:val="24"/>
+              </w:rPr>
+              <w:t>7</w:t>
+            </w:r>
+          </w:p>
+        </w:tc>
+        <w:tc>
+          <w:tcPr>
+            <w:tcW w:w="2285" w:type="dxa"/>
+          </w:tcPr>
+          <w:p>
+            <w:pPr>
+              <w:cnfStyle w:val="000000000000" w:firstRow="0" w:lastRow="0" w:firstColumn="0" w:lastColumn="0" w:oddVBand="0" w:evenVBand="0" w:oddHBand="0" w:evenHBand="0" w:firstRowFirstColumn="0" w:firstRowLastColumn="0" w:lastRowFirstColumn="0" w:lastRowLastColumn="0"/>
+              <w:rPr>
+                <w:sz w:val="24"/>
+                <w:szCs w:val="24"/>
+              </w:rPr>
+            </w:pPr>
+            <w:r>
+              <w:rPr>
+                <w:sz w:val="24"/>
+                <w:szCs w:val="24"/>
+              </w:rPr>
+              <w:t>US 4</w:t>
+            </w:r>
+          </w:p>
+        </w:tc>
+        <w:tc>
+          <w:tcPr>
+            <w:tcW w:w="2539" w:type="dxa"/>
+          </w:tcPr>
+          <w:p>
+            <w:pPr>
+              <w:cnfStyle w:val="000000000000" w:firstRow="0" w:lastRow="0" w:firstColumn="0" w:lastColumn="0" w:oddVBand="0" w:evenVBand="0" w:oddHBand="0" w:evenHBand="0" w:firstRowFirstColumn="0" w:firstRowLastColumn="0" w:lastRowFirstColumn="0" w:lastRowLastColumn="0"/>
+              <w:rPr>
+                <w:sz w:val="24"/>
+                <w:szCs w:val="24"/>
+              </w:rPr>
+            </w:pPr>
+            <w:r>
+              <w:rPr>
+                <w:sz w:val="24"/>
+                <w:szCs w:val="24"/>
+              </w:rPr>
+              <w:t>This is to see if closing the form would end the video call.</w:t>
+            </w:r>
+          </w:p>
+        </w:tc>
+        <w:tc>
+          <w:tcPr>
+            <w:tcW w:w="2447" w:type="dxa"/>
+          </w:tcPr>
+          <w:p>
+            <w:pPr>
+              <w:cnfStyle w:val="000000000000" w:firstRow="0" w:lastRow="0" w:firstColumn="0" w:lastColumn="0" w:oddVBand="0" w:evenVBand="0" w:oddHBand="0" w:evenHBand="0" w:firstRowFirstColumn="0" w:firstRowLastColumn="0" w:lastRowFirstColumn="0" w:lastRowLastColumn="0"/>
+              <w:rPr>
+                <w:sz w:val="24"/>
+                <w:szCs w:val="24"/>
+              </w:rPr>
+            </w:pPr>
+            <w:r>
+              <w:rPr>
+                <w:sz w:val="24"/>
+                <w:szCs w:val="24"/>
+              </w:rPr>
+              <w:t>The video call will end, and the form will close/ disappear.</w:t>
+            </w:r>
+          </w:p>
+        </w:tc>
+      </w:tr>
+    </w:tbl>
     <w:p/>
     <w:sectPr>
       <w:pgSz w:w="12240" w:h="15840"/>
@@ -8615,7 +10362,7 @@
   <w:style w:type="paragraph" w:default="1" w:styleId="Normal">
     <w:name w:val="Normal"/>
     <w:qFormat/>
-    <w:rsid w:val="005A5039"/>
+    <w:rsid w:val="00C5707E"/>
   </w:style>
   <w:style w:type="paragraph" w:styleId="Heading1">
     <w:name w:val="heading 1"/>

--- a/Design Document.docx
+++ b/Design Document.docx
@@ -377,7 +377,7 @@
           <w:r>
             <w:fldChar w:fldCharType="separate"/>
           </w:r>
-          <w:hyperlink w:anchor="_Toc146208681" w:history="1">
+          <w:hyperlink w:anchor="_Toc146826040" w:history="1">
             <w:r>
               <w:rPr>
                 <w:rStyle w:val="Hyperlink"/>
@@ -404,7 +404,7 @@
                 <w:noProof/>
                 <w:webHidden/>
               </w:rPr>
-              <w:instrText xml:space="preserve"> PAGEREF _Toc146208681 \h </w:instrText>
+              <w:instrText xml:space="preserve"> PAGEREF _Toc146826040 \h </w:instrText>
             </w:r>
             <w:r>
               <w:rPr>
@@ -449,7 +449,7 @@
               <w14:ligatures w14:val="standardContextual"/>
             </w:rPr>
           </w:pPr>
-          <w:hyperlink w:anchor="_Toc146208682" w:history="1">
+          <w:hyperlink w:anchor="_Toc146826041" w:history="1">
             <w:r>
               <w:rPr>
                 <w:rStyle w:val="Hyperlink"/>
@@ -476,7 +476,7 @@
                 <w:noProof/>
                 <w:webHidden/>
               </w:rPr>
-              <w:instrText xml:space="preserve"> PAGEREF _Toc146208682 \h </w:instrText>
+              <w:instrText xml:space="preserve"> PAGEREF _Toc146826041 \h </w:instrText>
             </w:r>
             <w:r>
               <w:rPr>
@@ -521,7 +521,7 @@
               <w14:ligatures w14:val="standardContextual"/>
             </w:rPr>
           </w:pPr>
-          <w:hyperlink w:anchor="_Toc146208683" w:history="1">
+          <w:hyperlink w:anchor="_Toc146826042" w:history="1">
             <w:r>
               <w:rPr>
                 <w:rStyle w:val="Hyperlink"/>
@@ -548,7 +548,7 @@
                 <w:noProof/>
                 <w:webHidden/>
               </w:rPr>
-              <w:instrText xml:space="preserve"> PAGEREF _Toc146208683 \h </w:instrText>
+              <w:instrText xml:space="preserve"> PAGEREF _Toc146826042 \h </w:instrText>
             </w:r>
             <w:r>
               <w:rPr>
@@ -593,7 +593,7 @@
               <w14:ligatures w14:val="standardContextual"/>
             </w:rPr>
           </w:pPr>
-          <w:hyperlink w:anchor="_Toc146208684" w:history="1">
+          <w:hyperlink w:anchor="_Toc146826043" w:history="1">
             <w:r>
               <w:rPr>
                 <w:rStyle w:val="Hyperlink"/>
@@ -620,7 +620,7 @@
                 <w:noProof/>
                 <w:webHidden/>
               </w:rPr>
-              <w:instrText xml:space="preserve"> PAGEREF _Toc146208684 \h </w:instrText>
+              <w:instrText xml:space="preserve"> PAGEREF _Toc146826043 \h </w:instrText>
             </w:r>
             <w:r>
               <w:rPr>
@@ -665,7 +665,7 @@
               <w14:ligatures w14:val="standardContextual"/>
             </w:rPr>
           </w:pPr>
-          <w:hyperlink w:anchor="_Toc146208685" w:history="1">
+          <w:hyperlink w:anchor="_Toc146826044" w:history="1">
             <w:r>
               <w:rPr>
                 <w:rStyle w:val="Hyperlink"/>
@@ -692,7 +692,7 @@
                 <w:noProof/>
                 <w:webHidden/>
               </w:rPr>
-              <w:instrText xml:space="preserve"> PAGEREF _Toc146208685 \h </w:instrText>
+              <w:instrText xml:space="preserve"> PAGEREF _Toc146826044 \h </w:instrText>
             </w:r>
             <w:r>
               <w:rPr>
@@ -737,7 +737,7 @@
               <w14:ligatures w14:val="standardContextual"/>
             </w:rPr>
           </w:pPr>
-          <w:hyperlink w:anchor="_Toc146208686" w:history="1">
+          <w:hyperlink w:anchor="_Toc146826045" w:history="1">
             <w:r>
               <w:rPr>
                 <w:rStyle w:val="Hyperlink"/>
@@ -764,7 +764,7 @@
                 <w:noProof/>
                 <w:webHidden/>
               </w:rPr>
-              <w:instrText xml:space="preserve"> PAGEREF _Toc146208686 \h </w:instrText>
+              <w:instrText xml:space="preserve"> PAGEREF _Toc146826045 \h </w:instrText>
             </w:r>
             <w:r>
               <w:rPr>
@@ -785,6 +785,150 @@
                 <w:webHidden/>
               </w:rPr>
               <w:t>4</w:t>
+            </w:r>
+            <w:r>
+              <w:rPr>
+                <w:noProof/>
+                <w:webHidden/>
+              </w:rPr>
+              <w:fldChar w:fldCharType="end"/>
+            </w:r>
+          </w:hyperlink>
+        </w:p>
+        <w:p>
+          <w:pPr>
+            <w:pStyle w:val="TOC2"/>
+            <w:tabs>
+              <w:tab w:val="right" w:leader="dot" w:pos="9396"/>
+            </w:tabs>
+            <w:rPr>
+              <w:noProof/>
+              <w:kern w:val="2"/>
+              <w:sz w:val="22"/>
+              <w:szCs w:val="22"/>
+              <w14:ligatures w14:val="standardContextual"/>
+            </w:rPr>
+          </w:pPr>
+          <w:hyperlink w:anchor="_Toc146826046" w:history="1">
+            <w:r>
+              <w:rPr>
+                <w:rStyle w:val="Hyperlink"/>
+                <w:noProof/>
+              </w:rPr>
+              <w:t>Wireframe</w:t>
+            </w:r>
+            <w:r>
+              <w:rPr>
+                <w:noProof/>
+                <w:webHidden/>
+              </w:rPr>
+              <w:tab/>
+            </w:r>
+            <w:r>
+              <w:rPr>
+                <w:noProof/>
+                <w:webHidden/>
+              </w:rPr>
+              <w:fldChar w:fldCharType="begin"/>
+            </w:r>
+            <w:r>
+              <w:rPr>
+                <w:noProof/>
+                <w:webHidden/>
+              </w:rPr>
+              <w:instrText xml:space="preserve"> PAGEREF _Toc146826046 \h </w:instrText>
+            </w:r>
+            <w:r>
+              <w:rPr>
+                <w:noProof/>
+                <w:webHidden/>
+              </w:rPr>
+            </w:r>
+            <w:r>
+              <w:rPr>
+                <w:noProof/>
+                <w:webHidden/>
+              </w:rPr>
+              <w:fldChar w:fldCharType="separate"/>
+            </w:r>
+            <w:r>
+              <w:rPr>
+                <w:noProof/>
+                <w:webHidden/>
+              </w:rPr>
+              <w:t>4</w:t>
+            </w:r>
+            <w:r>
+              <w:rPr>
+                <w:noProof/>
+                <w:webHidden/>
+              </w:rPr>
+              <w:fldChar w:fldCharType="end"/>
+            </w:r>
+          </w:hyperlink>
+        </w:p>
+        <w:p>
+          <w:pPr>
+            <w:pStyle w:val="TOC2"/>
+            <w:tabs>
+              <w:tab w:val="right" w:leader="dot" w:pos="9396"/>
+            </w:tabs>
+            <w:rPr>
+              <w:noProof/>
+              <w:kern w:val="2"/>
+              <w:sz w:val="22"/>
+              <w:szCs w:val="22"/>
+              <w14:ligatures w14:val="standardContextual"/>
+            </w:rPr>
+          </w:pPr>
+          <w:hyperlink w:anchor="_Toc146826047" w:history="1">
+            <w:r>
+              <w:rPr>
+                <w:rStyle w:val="Hyperlink"/>
+                <w:noProof/>
+              </w:rPr>
+              <w:t>User Flowchart</w:t>
+            </w:r>
+            <w:r>
+              <w:rPr>
+                <w:noProof/>
+                <w:webHidden/>
+              </w:rPr>
+              <w:tab/>
+            </w:r>
+            <w:r>
+              <w:rPr>
+                <w:noProof/>
+                <w:webHidden/>
+              </w:rPr>
+              <w:fldChar w:fldCharType="begin"/>
+            </w:r>
+            <w:r>
+              <w:rPr>
+                <w:noProof/>
+                <w:webHidden/>
+              </w:rPr>
+              <w:instrText xml:space="preserve"> PAGEREF _Toc146826047 \h </w:instrText>
+            </w:r>
+            <w:r>
+              <w:rPr>
+                <w:noProof/>
+                <w:webHidden/>
+              </w:rPr>
+            </w:r>
+            <w:r>
+              <w:rPr>
+                <w:noProof/>
+                <w:webHidden/>
+              </w:rPr>
+              <w:fldChar w:fldCharType="separate"/>
+            </w:r>
+            <w:r>
+              <w:rPr>
+                <w:noProof/>
+                <w:webHidden/>
+              </w:rPr>
+              <w:t>5</w:t>
             </w:r>
             <w:r>
               <w:rPr>
@@ -809,7 +953,7 @@
               <w14:ligatures w14:val="standardContextual"/>
             </w:rPr>
           </w:pPr>
-          <w:hyperlink w:anchor="_Toc146208687" w:history="1">
+          <w:hyperlink w:anchor="_Toc146826048" w:history="1">
             <w:r>
               <w:rPr>
                 <w:rStyle w:val="Hyperlink"/>
@@ -836,7 +980,7 @@
                 <w:noProof/>
                 <w:webHidden/>
               </w:rPr>
-              <w:instrText xml:space="preserve"> PAGEREF _Toc146208687 \h </w:instrText>
+              <w:instrText xml:space="preserve"> PAGEREF _Toc146826048 \h </w:instrText>
             </w:r>
             <w:r>
               <w:rPr>
@@ -856,7 +1000,7 @@
                 <w:noProof/>
                 <w:webHidden/>
               </w:rPr>
-              <w:t>4</w:t>
+              <w:t>5</w:t>
             </w:r>
             <w:r>
               <w:rPr>
@@ -881,7 +1025,7 @@
               <w14:ligatures w14:val="standardContextual"/>
             </w:rPr>
           </w:pPr>
-          <w:hyperlink w:anchor="_Toc146208688" w:history="1">
+          <w:hyperlink w:anchor="_Toc146826049" w:history="1">
             <w:r>
               <w:rPr>
                 <w:rStyle w:val="Hyperlink"/>
@@ -908,7 +1052,7 @@
                 <w:noProof/>
                 <w:webHidden/>
               </w:rPr>
-              <w:instrText xml:space="preserve"> PAGEREF _Toc146208688 \h </w:instrText>
+              <w:instrText xml:space="preserve"> PAGEREF _Toc146826049 \h </w:instrText>
             </w:r>
             <w:r>
               <w:rPr>
@@ -928,7 +1072,7 @@
                 <w:noProof/>
                 <w:webHidden/>
               </w:rPr>
-              <w:t>4</w:t>
+              <w:t>5</w:t>
             </w:r>
             <w:r>
               <w:rPr>
@@ -953,7 +1097,7 @@
               <w14:ligatures w14:val="standardContextual"/>
             </w:rPr>
           </w:pPr>
-          <w:hyperlink w:anchor="_Toc146208689" w:history="1">
+          <w:hyperlink w:anchor="_Toc146826050" w:history="1">
             <w:r>
               <w:rPr>
                 <w:rStyle w:val="Hyperlink"/>
@@ -980,7 +1124,7 @@
                 <w:noProof/>
                 <w:webHidden/>
               </w:rPr>
-              <w:instrText xml:space="preserve"> PAGEREF _Toc146208689 \h </w:instrText>
+              <w:instrText xml:space="preserve"> PAGEREF _Toc146826050 \h </w:instrText>
             </w:r>
             <w:r>
               <w:rPr>
@@ -1000,7 +1144,7 @@
                 <w:noProof/>
                 <w:webHidden/>
               </w:rPr>
-              <w:t>5</w:t>
+              <w:t>6</w:t>
             </w:r>
             <w:r>
               <w:rPr>
@@ -1025,7 +1169,7 @@
               <w14:ligatures w14:val="standardContextual"/>
             </w:rPr>
           </w:pPr>
-          <w:hyperlink w:anchor="_Toc146208690" w:history="1">
+          <w:hyperlink w:anchor="_Toc146826051" w:history="1">
             <w:r>
               <w:rPr>
                 <w:rStyle w:val="Hyperlink"/>
@@ -1052,7 +1196,7 @@
                 <w:noProof/>
                 <w:webHidden/>
               </w:rPr>
-              <w:instrText xml:space="preserve"> PAGEREF _Toc146208690 \h </w:instrText>
+              <w:instrText xml:space="preserve"> PAGEREF _Toc146826051 \h </w:instrText>
             </w:r>
             <w:r>
               <w:rPr>
@@ -1072,7 +1216,7 @@
                 <w:noProof/>
                 <w:webHidden/>
               </w:rPr>
-              <w:t>5</w:t>
+              <w:t>8</w:t>
             </w:r>
             <w:r>
               <w:rPr>
@@ -1097,10 +1241,11 @@
               <w14:ligatures w14:val="standardContextual"/>
             </w:rPr>
           </w:pPr>
-          <w:hyperlink w:anchor="_Toc146208691" w:history="1">
+          <w:hyperlink w:anchor="_Toc146826052" w:history="1">
             <w:r>
               <w:rPr>
                 <w:rStyle w:val="Hyperlink"/>
+                <w:rFonts w:asciiTheme="majorHAnsi" w:eastAsiaTheme="majorEastAsia" w:hAnsiTheme="majorHAnsi" w:cstheme="majorBidi"/>
                 <w:noProof/>
               </w:rPr>
               <w:t>Level 4: Code (C4)</w:t>
@@ -1124,7 +1269,7 @@
                 <w:noProof/>
                 <w:webHidden/>
               </w:rPr>
-              <w:instrText xml:space="preserve"> PAGEREF _Toc146208691 \h </w:instrText>
+              <w:instrText xml:space="preserve"> PAGEREF _Toc146826052 \h </w:instrText>
             </w:r>
             <w:r>
               <w:rPr>
@@ -1144,7 +1289,299 @@
                 <w:noProof/>
                 <w:webHidden/>
               </w:rPr>
-              <w:t>5</w:t>
+              <w:t>11</w:t>
+            </w:r>
+            <w:r>
+              <w:rPr>
+                <w:noProof/>
+                <w:webHidden/>
+              </w:rPr>
+              <w:fldChar w:fldCharType="end"/>
+            </w:r>
+          </w:hyperlink>
+        </w:p>
+        <w:p>
+          <w:pPr>
+            <w:pStyle w:val="TOC1"/>
+            <w:tabs>
+              <w:tab w:val="right" w:leader="dot" w:pos="9396"/>
+            </w:tabs>
+            <w:rPr>
+              <w:noProof/>
+              <w:kern w:val="2"/>
+              <w:sz w:val="22"/>
+              <w:szCs w:val="22"/>
+              <w14:ligatures w14:val="standardContextual"/>
+            </w:rPr>
+          </w:pPr>
+          <w:hyperlink w:anchor="_Toc146826053" w:history="1">
+            <w:r>
+              <w:rPr>
+                <w:rStyle w:val="Hyperlink"/>
+                <w:rFonts w:asciiTheme="majorHAnsi" w:eastAsiaTheme="majorEastAsia" w:hAnsiTheme="majorHAnsi" w:cstheme="majorBidi"/>
+                <w:noProof/>
+              </w:rPr>
+              <w:t>Testing strategies</w:t>
+            </w:r>
+            <w:r>
+              <w:rPr>
+                <w:noProof/>
+                <w:webHidden/>
+              </w:rPr>
+              <w:tab/>
+            </w:r>
+            <w:r>
+              <w:rPr>
+                <w:noProof/>
+                <w:webHidden/>
+              </w:rPr>
+              <w:fldChar w:fldCharType="begin"/>
+            </w:r>
+            <w:r>
+              <w:rPr>
+                <w:noProof/>
+                <w:webHidden/>
+              </w:rPr>
+              <w:instrText xml:space="preserve"> PAGEREF _Toc146826053 \h </w:instrText>
+            </w:r>
+            <w:r>
+              <w:rPr>
+                <w:noProof/>
+                <w:webHidden/>
+              </w:rPr>
+            </w:r>
+            <w:r>
+              <w:rPr>
+                <w:noProof/>
+                <w:webHidden/>
+              </w:rPr>
+              <w:fldChar w:fldCharType="separate"/>
+            </w:r>
+            <w:r>
+              <w:rPr>
+                <w:noProof/>
+                <w:webHidden/>
+              </w:rPr>
+              <w:t>11</w:t>
+            </w:r>
+            <w:r>
+              <w:rPr>
+                <w:noProof/>
+                <w:webHidden/>
+              </w:rPr>
+              <w:fldChar w:fldCharType="end"/>
+            </w:r>
+          </w:hyperlink>
+        </w:p>
+        <w:p>
+          <w:pPr>
+            <w:pStyle w:val="TOC2"/>
+            <w:tabs>
+              <w:tab w:val="right" w:leader="dot" w:pos="9396"/>
+            </w:tabs>
+            <w:rPr>
+              <w:noProof/>
+              <w:kern w:val="2"/>
+              <w:sz w:val="22"/>
+              <w:szCs w:val="22"/>
+              <w14:ligatures w14:val="standardContextual"/>
+            </w:rPr>
+          </w:pPr>
+          <w:hyperlink w:anchor="_Toc146826054" w:history="1">
+            <w:r>
+              <w:rPr>
+                <w:rStyle w:val="Hyperlink"/>
+                <w:rFonts w:asciiTheme="majorHAnsi" w:eastAsiaTheme="majorEastAsia" w:hAnsiTheme="majorHAnsi" w:cstheme="majorBidi"/>
+                <w:noProof/>
+              </w:rPr>
+              <w:t>Test approach</w:t>
+            </w:r>
+            <w:r>
+              <w:rPr>
+                <w:noProof/>
+                <w:webHidden/>
+              </w:rPr>
+              <w:tab/>
+            </w:r>
+            <w:r>
+              <w:rPr>
+                <w:noProof/>
+                <w:webHidden/>
+              </w:rPr>
+              <w:fldChar w:fldCharType="begin"/>
+            </w:r>
+            <w:r>
+              <w:rPr>
+                <w:noProof/>
+                <w:webHidden/>
+              </w:rPr>
+              <w:instrText xml:space="preserve"> PAGEREF _Toc146826054 \h </w:instrText>
+            </w:r>
+            <w:r>
+              <w:rPr>
+                <w:noProof/>
+                <w:webHidden/>
+              </w:rPr>
+            </w:r>
+            <w:r>
+              <w:rPr>
+                <w:noProof/>
+                <w:webHidden/>
+              </w:rPr>
+              <w:fldChar w:fldCharType="separate"/>
+            </w:r>
+            <w:r>
+              <w:rPr>
+                <w:noProof/>
+                <w:webHidden/>
+              </w:rPr>
+              <w:t>12</w:t>
+            </w:r>
+            <w:r>
+              <w:rPr>
+                <w:noProof/>
+                <w:webHidden/>
+              </w:rPr>
+              <w:fldChar w:fldCharType="end"/>
+            </w:r>
+          </w:hyperlink>
+        </w:p>
+        <w:p>
+          <w:pPr>
+            <w:pStyle w:val="TOC2"/>
+            <w:tabs>
+              <w:tab w:val="right" w:leader="dot" w:pos="9396"/>
+            </w:tabs>
+            <w:rPr>
+              <w:noProof/>
+              <w:kern w:val="2"/>
+              <w:sz w:val="22"/>
+              <w:szCs w:val="22"/>
+              <w14:ligatures w14:val="standardContextual"/>
+            </w:rPr>
+          </w:pPr>
+          <w:hyperlink w:anchor="_Toc146826055" w:history="1">
+            <w:r>
+              <w:rPr>
+                <w:rStyle w:val="Hyperlink"/>
+                <w:rFonts w:asciiTheme="majorHAnsi" w:eastAsiaTheme="majorEastAsia" w:hAnsiTheme="majorHAnsi" w:cstheme="majorBidi"/>
+                <w:noProof/>
+              </w:rPr>
+              <w:t>Unit test</w:t>
+            </w:r>
+            <w:r>
+              <w:rPr>
+                <w:noProof/>
+                <w:webHidden/>
+              </w:rPr>
+              <w:tab/>
+            </w:r>
+            <w:r>
+              <w:rPr>
+                <w:noProof/>
+                <w:webHidden/>
+              </w:rPr>
+              <w:fldChar w:fldCharType="begin"/>
+            </w:r>
+            <w:r>
+              <w:rPr>
+                <w:noProof/>
+                <w:webHidden/>
+              </w:rPr>
+              <w:instrText xml:space="preserve"> PAGEREF _Toc146826055 \h </w:instrText>
+            </w:r>
+            <w:r>
+              <w:rPr>
+                <w:noProof/>
+                <w:webHidden/>
+              </w:rPr>
+            </w:r>
+            <w:r>
+              <w:rPr>
+                <w:noProof/>
+                <w:webHidden/>
+              </w:rPr>
+              <w:fldChar w:fldCharType="separate"/>
+            </w:r>
+            <w:r>
+              <w:rPr>
+                <w:noProof/>
+                <w:webHidden/>
+              </w:rPr>
+              <w:t>12</w:t>
+            </w:r>
+            <w:r>
+              <w:rPr>
+                <w:noProof/>
+                <w:webHidden/>
+              </w:rPr>
+              <w:fldChar w:fldCharType="end"/>
+            </w:r>
+          </w:hyperlink>
+        </w:p>
+        <w:p>
+          <w:pPr>
+            <w:pStyle w:val="TOC2"/>
+            <w:tabs>
+              <w:tab w:val="right" w:leader="dot" w:pos="9396"/>
+            </w:tabs>
+            <w:rPr>
+              <w:noProof/>
+              <w:kern w:val="2"/>
+              <w:sz w:val="22"/>
+              <w:szCs w:val="22"/>
+              <w14:ligatures w14:val="standardContextual"/>
+            </w:rPr>
+          </w:pPr>
+          <w:hyperlink w:anchor="_Toc146826056" w:history="1">
+            <w:r>
+              <w:rPr>
+                <w:rStyle w:val="Hyperlink"/>
+                <w:rFonts w:asciiTheme="majorHAnsi" w:eastAsiaTheme="majorEastAsia" w:hAnsiTheme="majorHAnsi" w:cstheme="majorBidi"/>
+                <w:noProof/>
+              </w:rPr>
+              <w:t>User acceptance test</w:t>
+            </w:r>
+            <w:r>
+              <w:rPr>
+                <w:noProof/>
+                <w:webHidden/>
+              </w:rPr>
+              <w:tab/>
+            </w:r>
+            <w:r>
+              <w:rPr>
+                <w:noProof/>
+                <w:webHidden/>
+              </w:rPr>
+              <w:fldChar w:fldCharType="begin"/>
+            </w:r>
+            <w:r>
+              <w:rPr>
+                <w:noProof/>
+                <w:webHidden/>
+              </w:rPr>
+              <w:instrText xml:space="preserve"> PAGEREF _Toc146826056 \h </w:instrText>
+            </w:r>
+            <w:r>
+              <w:rPr>
+                <w:noProof/>
+                <w:webHidden/>
+              </w:rPr>
+            </w:r>
+            <w:r>
+              <w:rPr>
+                <w:noProof/>
+                <w:webHidden/>
+              </w:rPr>
+              <w:fldChar w:fldCharType="separate"/>
+            </w:r>
+            <w:r>
+              <w:rPr>
+                <w:noProof/>
+                <w:webHidden/>
+              </w:rPr>
+              <w:t>13</w:t>
             </w:r>
             <w:r>
               <w:rPr>
@@ -1177,7 +1614,7 @@
       <w:pPr>
         <w:pStyle w:val="Heading1"/>
       </w:pPr>
-      <w:bookmarkStart w:id="0" w:name="_Toc146208681"/>
+      <w:bookmarkStart w:id="0" w:name="_Toc146826040"/>
       <w:r>
         <w:lastRenderedPageBreak/>
         <w:t>Introduction</w:t>
@@ -1394,7 +1831,7 @@
       <w:pPr>
         <w:pStyle w:val="Heading1"/>
       </w:pPr>
-      <w:bookmarkStart w:id="1" w:name="_Toc146208682"/>
+      <w:bookmarkStart w:id="1" w:name="_Toc146826041"/>
       <w:r>
         <w:t>Context</w:t>
       </w:r>
@@ -1505,7 +1942,7 @@
       <w:pPr>
         <w:pStyle w:val="Heading1"/>
       </w:pPr>
-      <w:bookmarkStart w:id="4" w:name="_Toc146208683"/>
+      <w:bookmarkStart w:id="4" w:name="_Toc146826042"/>
       <w:r>
         <w:t>Goals</w:t>
       </w:r>
@@ -1627,7 +2064,7 @@
       <w:pPr>
         <w:pStyle w:val="Heading1"/>
       </w:pPr>
-      <w:bookmarkStart w:id="5" w:name="_Toc146208684"/>
+      <w:bookmarkStart w:id="5" w:name="_Toc146826043"/>
       <w:r>
         <w:t>Scope</w:t>
       </w:r>
@@ -1681,6 +2118,7 @@
         </w:rPr>
         <w:t xml:space="preserve">1.3 Scope and </w:t>
       </w:r>
+      <w:proofErr w:type="gramStart"/>
       <w:r>
         <w:rPr>
           <w:i/>
@@ -1701,6 +2139,7 @@
         </w:rPr>
         <w:t>’</w:t>
       </w:r>
+      <w:proofErr w:type="gramEnd"/>
       <w:r>
         <w:rPr>
           <w:sz w:val="24"/>
@@ -1721,7 +2160,7 @@
       <w:pPr>
         <w:pStyle w:val="Heading1"/>
       </w:pPr>
-      <w:bookmarkStart w:id="6" w:name="_Toc146208685"/>
+      <w:bookmarkStart w:id="6" w:name="_Toc146826044"/>
       <w:r>
         <w:lastRenderedPageBreak/>
         <w:t>Functionality</w:t>
@@ -1934,19 +2373,12 @@
         <w:t xml:space="preserve"> document.</w:t>
       </w:r>
     </w:p>
-    <w:p>
-      <w:pPr>
-        <w:rPr>
-          <w:sz w:val="24"/>
-          <w:szCs w:val="24"/>
-        </w:rPr>
-      </w:pPr>
-    </w:p>
+    <w:p/>
     <w:p>
       <w:pPr>
         <w:pStyle w:val="Heading1"/>
       </w:pPr>
-      <w:bookmarkStart w:id="7" w:name="_Toc146208686"/>
+      <w:bookmarkStart w:id="7" w:name="_Toc146826045"/>
       <w:r>
         <w:t>User Interface Design</w:t>
       </w:r>
@@ -2055,7 +2487,74 @@
           <w:sz w:val="24"/>
           <w:szCs w:val="24"/>
         </w:rPr>
-        <w:t>To illustrate this</w:t>
+        <w:t xml:space="preserve">For illustrating and conveying the idea, </w:t>
+      </w:r>
+      <w:r>
+        <w:rPr>
+          <w:sz w:val="24"/>
+          <w:szCs w:val="24"/>
+        </w:rPr>
+        <w:t>we’</w:t>
+      </w:r>
+      <w:r>
+        <w:rPr>
+          <w:sz w:val="24"/>
+          <w:szCs w:val="24"/>
+        </w:rPr>
+        <w:t>ll make</w:t>
+      </w:r>
+      <w:r>
+        <w:rPr>
+          <w:sz w:val="24"/>
+          <w:szCs w:val="24"/>
+        </w:rPr>
+        <w:t xml:space="preserve"> </w:t>
+      </w:r>
+      <w:r>
+        <w:rPr>
+          <w:sz w:val="24"/>
+          <w:szCs w:val="24"/>
+        </w:rPr>
+        <w:t>wireframe</w:t>
+      </w:r>
+      <w:r>
+        <w:rPr>
+          <w:sz w:val="24"/>
+          <w:szCs w:val="24"/>
+        </w:rPr>
+        <w:t>s and user flowcharts.</w:t>
+      </w:r>
+    </w:p>
+    <w:p>
+      <w:pPr>
+        <w:pStyle w:val="Heading2"/>
+      </w:pPr>
+      <w:bookmarkStart w:id="8" w:name="_Toc146826046"/>
+      <w:r>
+        <w:t>Wireframe</w:t>
+      </w:r>
+      <w:bookmarkEnd w:id="8"/>
+    </w:p>
+    <w:p>
+      <w:pPr>
+        <w:rPr>
+          <w:sz w:val="24"/>
+          <w:szCs w:val="24"/>
+        </w:rPr>
+      </w:pPr>
+      <w:r>
+        <w:rPr>
+          <w:sz w:val="24"/>
+          <w:szCs w:val="24"/>
+        </w:rPr>
+        <w:t xml:space="preserve">To illustrate </w:t>
+      </w:r>
+      <w:r>
+        <w:rPr>
+          <w:sz w:val="24"/>
+          <w:szCs w:val="24"/>
+        </w:rPr>
+        <w:t>the user interface design</w:t>
       </w:r>
       <w:r>
         <w:rPr>
@@ -2442,10 +2941,6 @@
     <w:p>
       <w:pPr>
         <w:pStyle w:val="Caption"/>
-        <w:rPr>
-          <w:sz w:val="24"/>
-          <w:szCs w:val="24"/>
-        </w:rPr>
       </w:pPr>
       <w:r>
         <w:t xml:space="preserve">Figure </w:t>
@@ -2462,6 +2957,147 @@
         <w:t>: Sketch painting example</w:t>
       </w:r>
     </w:p>
+    <w:p/>
+    <w:p>
+      <w:pPr>
+        <w:pStyle w:val="Heading2"/>
+      </w:pPr>
+      <w:bookmarkStart w:id="9" w:name="_Toc146826047"/>
+      <w:r>
+        <w:t>User Flowchart</w:t>
+      </w:r>
+      <w:bookmarkEnd w:id="9"/>
+    </w:p>
+    <w:p>
+      <w:pPr>
+        <w:rPr>
+          <w:sz w:val="24"/>
+          <w:szCs w:val="24"/>
+        </w:rPr>
+      </w:pPr>
+      <w:r>
+        <w:rPr>
+          <w:sz w:val="24"/>
+          <w:szCs w:val="24"/>
+        </w:rPr>
+        <w:t>The user flowchart is a flowchart that demonstrate the interaction from a user to the system. It</w:t>
+      </w:r>
+      <w:r>
+        <w:rPr>
+          <w:sz w:val="24"/>
+          <w:szCs w:val="24"/>
+        </w:rPr>
+        <w:t xml:space="preserve"> provides visual representation of how they interact with each other</w:t>
+      </w:r>
+      <w:r>
+        <w:rPr>
+          <w:sz w:val="24"/>
+          <w:szCs w:val="24"/>
+        </w:rPr>
+        <w:t xml:space="preserve">. </w:t>
+      </w:r>
+      <w:r>
+        <w:rPr>
+          <w:sz w:val="24"/>
+          <w:szCs w:val="24"/>
+        </w:rPr>
+        <w:t>It serves as a useful tool for</w:t>
+      </w:r>
+      <w:r>
+        <w:rPr>
+          <w:sz w:val="24"/>
+          <w:szCs w:val="24"/>
+        </w:rPr>
+        <w:t xml:space="preserve"> all stakeholder</w:t>
+      </w:r>
+      <w:r>
+        <w:rPr>
+          <w:sz w:val="24"/>
+          <w:szCs w:val="24"/>
+        </w:rPr>
+        <w:t>s, including</w:t>
+      </w:r>
+      <w:r>
+        <w:rPr>
+          <w:sz w:val="24"/>
+          <w:szCs w:val="24"/>
+        </w:rPr>
+        <w:t xml:space="preserve"> non-technical ones</w:t>
+      </w:r>
+      <w:r>
+        <w:rPr>
+          <w:sz w:val="24"/>
+          <w:szCs w:val="24"/>
+        </w:rPr>
+        <w:t>, to understand and communicate how these interactions should function</w:t>
+      </w:r>
+      <w:r>
+        <w:rPr>
+          <w:sz w:val="24"/>
+          <w:szCs w:val="24"/>
+        </w:rPr>
+        <w:t>. The user flowchart can be found in the “User Flowchart” document</w:t>
+      </w:r>
+      <w:r>
+        <w:rPr>
+          <w:sz w:val="24"/>
+          <w:szCs w:val="24"/>
+        </w:rPr>
+        <w:t>,</w:t>
+      </w:r>
+      <w:r>
+        <w:rPr>
+          <w:sz w:val="24"/>
+          <w:szCs w:val="24"/>
+        </w:rPr>
+        <w:t xml:space="preserve"> </w:t>
+      </w:r>
+      <w:r>
+        <w:rPr>
+          <w:sz w:val="24"/>
+          <w:szCs w:val="24"/>
+        </w:rPr>
+        <w:t>which was created</w:t>
+      </w:r>
+      <w:r>
+        <w:rPr>
+          <w:sz w:val="24"/>
+          <w:szCs w:val="24"/>
+        </w:rPr>
+        <w:t xml:space="preserve"> </w:t>
+      </w:r>
+      <w:r>
+        <w:rPr>
+          <w:sz w:val="24"/>
+          <w:szCs w:val="24"/>
+        </w:rPr>
+        <w:t>using the</w:t>
+      </w:r>
+      <w:r>
+        <w:rPr>
+          <w:sz w:val="24"/>
+          <w:szCs w:val="24"/>
+        </w:rPr>
+        <w:t xml:space="preserve"> </w:t>
+      </w:r>
+      <w:hyperlink r:id="rId12" w:history="1">
+        <w:r>
+          <w:rPr>
+            <w:rStyle w:val="Hyperlink"/>
+            <w:sz w:val="24"/>
+            <w:szCs w:val="24"/>
+          </w:rPr>
+          <w:t>draw.io</w:t>
+        </w:r>
+      </w:hyperlink>
+      <w:r>
+        <w:rPr>
+          <w:sz w:val="24"/>
+          <w:szCs w:val="24"/>
+        </w:rPr>
+        <w:t xml:space="preserve"> tool.</w:t>
+      </w:r>
+    </w:p>
     <w:p>
       <w:pPr>
         <w:rPr>
@@ -2474,12 +3110,11 @@
       <w:pPr>
         <w:pStyle w:val="Heading1"/>
       </w:pPr>
-      <w:bookmarkStart w:id="8" w:name="_Toc146208687"/>
-      <w:r>
-        <w:lastRenderedPageBreak/>
+      <w:bookmarkStart w:id="10" w:name="_Toc146826048"/>
+      <w:r>
         <w:t>System Architecture</w:t>
       </w:r>
-      <w:bookmarkEnd w:id="8"/>
+      <w:bookmarkEnd w:id="10"/>
     </w:p>
     <w:p>
       <w:pPr>
@@ -2733,9 +3368,9 @@
         </w:rPr>
         <w:t xml:space="preserve">use a C4 architecture diagram. </w:t>
       </w:r>
-      <w:commentRangeStart w:id="9"/>
-      <w:commentRangeStart w:id="10"/>
       <w:commentRangeStart w:id="11"/>
+      <w:commentRangeStart w:id="12"/>
+      <w:commentRangeStart w:id="13"/>
       <w:r>
         <w:rPr>
           <w:sz w:val="24"/>
@@ -2764,26 +3399,26 @@
         </w:rPr>
         <w:t xml:space="preserve"> </w:t>
       </w:r>
-      <w:commentRangeEnd w:id="9"/>
+      <w:commentRangeEnd w:id="11"/>
       <w:r>
         <w:rPr>
           <w:rStyle w:val="CommentReference"/>
         </w:rPr>
-        <w:commentReference w:id="9"/>
-      </w:r>
-      <w:commentRangeEnd w:id="10"/>
+        <w:commentReference w:id="11"/>
+      </w:r>
+      <w:commentRangeEnd w:id="12"/>
       <w:r>
         <w:rPr>
           <w:rStyle w:val="CommentReference"/>
         </w:rPr>
-        <w:commentReference w:id="10"/>
-      </w:r>
-      <w:commentRangeEnd w:id="11"/>
+        <w:commentReference w:id="12"/>
+      </w:r>
+      <w:commentRangeEnd w:id="13"/>
       <w:r>
         <w:rPr>
           <w:rStyle w:val="CommentReference"/>
         </w:rPr>
-        <w:commentReference w:id="11"/>
+        <w:commentReference w:id="13"/>
       </w:r>
       <w:r>
         <w:rPr>
@@ -3119,7 +3754,7 @@
         </w:rPr>
         <w:t xml:space="preserve"> The tool that was used to create the C4 model is </w:t>
       </w:r>
-      <w:hyperlink r:id="rId12" w:history="1">
+      <w:hyperlink r:id="rId13" w:history="1">
         <w:r>
           <w:rPr>
             <w:rStyle w:val="Hyperlink"/>
@@ -3149,11 +3784,11 @@
       <w:pPr>
         <w:pStyle w:val="Heading2"/>
       </w:pPr>
-      <w:bookmarkStart w:id="12" w:name="_Toc146208688"/>
+      <w:bookmarkStart w:id="14" w:name="_Toc146826049"/>
       <w:r>
         <w:t>Level 1: System Context (C1)</w:t>
       </w:r>
-      <w:bookmarkEnd w:id="12"/>
+      <w:bookmarkEnd w:id="14"/>
     </w:p>
     <w:p>
       <w:pPr>
@@ -3260,7 +3895,7 @@
                     <pic:cNvPicPr/>
                   </pic:nvPicPr>
                   <pic:blipFill rotWithShape="1">
-                    <a:blip r:embed="rId13">
+                    <a:blip r:embed="rId14">
                       <a:extLst>
                         <a:ext uri="{28A0092B-C50C-407E-A947-70E740481C1C}">
                           <a14:useLocalDpi xmlns:a14="http://schemas.microsoft.com/office/drawing/2010/main" val="0"/>
@@ -3452,11 +4087,11 @@
       <w:pPr>
         <w:pStyle w:val="Heading2"/>
       </w:pPr>
-      <w:bookmarkStart w:id="13" w:name="_Toc146208689"/>
+      <w:bookmarkStart w:id="15" w:name="_Toc146826050"/>
       <w:r>
         <w:t>Level 2: Containers (C2)</w:t>
       </w:r>
-      <w:bookmarkEnd w:id="13"/>
+      <w:bookmarkEnd w:id="15"/>
     </w:p>
     <w:p>
       <w:pPr>
@@ -3722,7 +4357,7 @@
                     <pic:cNvPicPr/>
                   </pic:nvPicPr>
                   <pic:blipFill rotWithShape="1">
-                    <a:blip r:embed="rId14">
+                    <a:blip r:embed="rId15">
                       <a:extLst>
                         <a:ext uri="{28A0092B-C50C-407E-A947-70E740481C1C}">
                           <a14:useLocalDpi xmlns:a14="http://schemas.microsoft.com/office/drawing/2010/main" val="0"/>
@@ -4544,11 +5179,11 @@
       <w:pPr>
         <w:pStyle w:val="Heading2"/>
       </w:pPr>
-      <w:bookmarkStart w:id="14" w:name="_Toc146208690"/>
+      <w:bookmarkStart w:id="16" w:name="_Toc146826051"/>
       <w:r>
         <w:t>Level 3: Component (C3)</w:t>
       </w:r>
-      <w:bookmarkEnd w:id="14"/>
+      <w:bookmarkEnd w:id="16"/>
     </w:p>
     <w:p/>
     <w:p>
@@ -4688,7 +5323,7 @@
                     <pic:cNvPicPr/>
                   </pic:nvPicPr>
                   <pic:blipFill rotWithShape="1">
-                    <a:blip r:embed="rId15">
+                    <a:blip r:embed="rId16">
                       <a:extLst>
                         <a:ext uri="{28A0092B-C50C-407E-A947-70E740481C1C}">
                           <a14:useLocalDpi xmlns:a14="http://schemas.microsoft.com/office/drawing/2010/main" val="0"/>
@@ -4987,7 +5622,7 @@
                     <pic:cNvPicPr/>
                   </pic:nvPicPr>
                   <pic:blipFill rotWithShape="1">
-                    <a:blip r:embed="rId16">
+                    <a:blip r:embed="rId17">
                       <a:extLst>
                         <a:ext uri="{28A0092B-C50C-407E-A947-70E740481C1C}">
                           <a14:useLocalDpi xmlns:a14="http://schemas.microsoft.com/office/drawing/2010/main" val="0"/>
@@ -5248,7 +5883,7 @@
           <w:szCs w:val="24"/>
         </w:rPr>
       </w:pPr>
-      <w:bookmarkStart w:id="15" w:name="_Hlk146307858"/>
+      <w:bookmarkStart w:id="17" w:name="_Hlk146307858"/>
       <w:r>
         <w:rPr>
           <w:sz w:val="24"/>
@@ -5257,7 +5892,7 @@
         <w:t>Manages data flows from the database to specific video call functions.</w:t>
       </w:r>
     </w:p>
-    <w:bookmarkEnd w:id="15"/>
+    <w:bookmarkEnd w:id="17"/>
     <w:p>
       <w:pPr>
         <w:numPr>
@@ -5319,7 +5954,8 @@
           <w:szCs w:val="32"/>
         </w:rPr>
       </w:pPr>
-      <w:bookmarkStart w:id="16" w:name="_Toc146573120"/>
+      <w:bookmarkStart w:id="18" w:name="_Toc146573120"/>
+      <w:bookmarkStart w:id="19" w:name="_Toc146826052"/>
       <w:r>
         <w:rPr>
           <w:rFonts w:asciiTheme="majorHAnsi" w:eastAsiaTheme="majorEastAsia" w:hAnsiTheme="majorHAnsi" w:cstheme="majorBidi"/>
@@ -5328,7 +5964,8 @@
         </w:rPr>
         <w:t>Level 4: Code (C4)</w:t>
       </w:r>
-      <w:bookmarkEnd w:id="16"/>
+      <w:bookmarkEnd w:id="18"/>
+      <w:bookmarkEnd w:id="19"/>
     </w:p>
     <w:p>
       <w:pPr>
@@ -5360,7 +5997,8 @@
           <w:szCs w:val="40"/>
         </w:rPr>
       </w:pPr>
-      <w:bookmarkStart w:id="17" w:name="_Toc146573121"/>
+      <w:bookmarkStart w:id="20" w:name="_Toc146573121"/>
+      <w:bookmarkStart w:id="21" w:name="_Toc146826053"/>
       <w:r>
         <w:rPr>
           <w:rFonts w:asciiTheme="majorHAnsi" w:eastAsiaTheme="majorEastAsia" w:hAnsiTheme="majorHAnsi" w:cstheme="majorBidi"/>
@@ -5370,7 +6008,8 @@
         </w:rPr>
         <w:t>Testing strategies</w:t>
       </w:r>
-      <w:bookmarkEnd w:id="17"/>
+      <w:bookmarkEnd w:id="20"/>
+      <w:bookmarkEnd w:id="21"/>
     </w:p>
     <w:p/>
     <w:p>
@@ -5385,7 +6024,23 @@
           <w:sz w:val="24"/>
           <w:szCs w:val="24"/>
         </w:rPr>
-        <w:t xml:space="preserve">This is to plan out how I’m going to test the video call system, what type of strategy I’m going to use for testing, and the reasons for the tests. For these tests, you would need to follow a step-by-step instruction on how to test the system. The summarize version of testing strategies is in the project plan document in section 4.1, ‘Testing strategies’. </w:t>
+        <w:t xml:space="preserve">This is to plan out how I’m going to test the video call system, what type of strategy I’m going to use for testing, and the reasons for the tests. For these tests, you would need to follow a step-by-step instruction on how to test the system. The summarize version of testing strategies is in the project plan document in section 4.1, ‘Testing </w:t>
+      </w:r>
+      <w:proofErr w:type="gramStart"/>
+      <w:r>
+        <w:rPr>
+          <w:sz w:val="24"/>
+          <w:szCs w:val="24"/>
+        </w:rPr>
+        <w:t>strategies’</w:t>
+      </w:r>
+      <w:proofErr w:type="gramEnd"/>
+      <w:r>
+        <w:rPr>
+          <w:sz w:val="24"/>
+          <w:szCs w:val="24"/>
+        </w:rPr>
+        <w:t xml:space="preserve">. </w:t>
       </w:r>
     </w:p>
     <w:p>
@@ -5401,7 +6056,8 @@
           <w:szCs w:val="32"/>
         </w:rPr>
       </w:pPr>
-      <w:bookmarkStart w:id="18" w:name="_Toc146573122"/>
+      <w:bookmarkStart w:id="22" w:name="_Toc146573122"/>
+      <w:bookmarkStart w:id="23" w:name="_Toc146826054"/>
       <w:r>
         <w:rPr>
           <w:rFonts w:asciiTheme="majorHAnsi" w:eastAsiaTheme="majorEastAsia" w:hAnsiTheme="majorHAnsi" w:cstheme="majorBidi"/>
@@ -5411,7 +6067,8 @@
         <w:lastRenderedPageBreak/>
         <w:t>Test approach</w:t>
       </w:r>
-      <w:bookmarkEnd w:id="18"/>
+      <w:bookmarkEnd w:id="22"/>
+      <w:bookmarkEnd w:id="23"/>
     </w:p>
     <w:tbl>
       <w:tblPr>
@@ -5872,7 +6529,8 @@
           <w:szCs w:val="32"/>
         </w:rPr>
       </w:pPr>
-      <w:bookmarkStart w:id="19" w:name="_Toc146573123"/>
+      <w:bookmarkStart w:id="24" w:name="_Toc146573123"/>
+      <w:bookmarkStart w:id="25" w:name="_Toc146826055"/>
       <w:r>
         <w:rPr>
           <w:rFonts w:asciiTheme="majorHAnsi" w:eastAsiaTheme="majorEastAsia" w:hAnsiTheme="majorHAnsi" w:cstheme="majorBidi"/>
@@ -5881,7 +6539,8 @@
         </w:rPr>
         <w:t>Unit test</w:t>
       </w:r>
-      <w:bookmarkEnd w:id="19"/>
+      <w:bookmarkEnd w:id="24"/>
+      <w:bookmarkEnd w:id="25"/>
     </w:p>
     <w:p>
       <w:pPr>
@@ -6011,8 +6670,8 @@
         <w:tblLook w:val="04A0" w:firstRow="1" w:lastRow="0" w:firstColumn="1" w:lastColumn="0" w:noHBand="0" w:noVBand="1"/>
       </w:tblPr>
       <w:tblGrid>
-        <w:gridCol w:w="6340"/>
-        <w:gridCol w:w="3056"/>
+        <w:gridCol w:w="5698"/>
+        <w:gridCol w:w="3698"/>
       </w:tblGrid>
       <w:tr>
         <w:tc>
@@ -6077,12 +6736,14 @@
                 <w:szCs w:val="24"/>
               </w:rPr>
             </w:pPr>
-            <w:r>
-              <w:rPr>
-                <w:sz w:val="24"/>
-                <w:szCs w:val="24"/>
-              </w:rPr>
-              <w:t>ShouldBeAbleToGetPersoonPhoneNumber</w:t>
+            <w:proofErr w:type="spellStart"/>
+            <w:proofErr w:type="gramStart"/>
+            <w:r>
+              <w:rPr>
+                <w:sz w:val="24"/>
+                <w:szCs w:val="24"/>
+              </w:rPr>
+              <w:t>ShouldGetPersoonPhoneNumber</w:t>
             </w:r>
             <w:r>
               <w:rPr>
@@ -6091,12 +6752,21 @@
               </w:rPr>
               <w:t>sByTelType</w:t>
             </w:r>
-            <w:r>
-              <w:rPr>
-                <w:sz w:val="24"/>
-                <w:szCs w:val="24"/>
-              </w:rPr>
-              <w:t>()</w:t>
+            <w:proofErr w:type="spellEnd"/>
+            <w:r>
+              <w:rPr>
+                <w:sz w:val="24"/>
+                <w:szCs w:val="24"/>
+              </w:rPr>
+              <w:t>(</w:t>
+            </w:r>
+            <w:proofErr w:type="gramEnd"/>
+            <w:r>
+              <w:rPr>
+                <w:sz w:val="24"/>
+                <w:szCs w:val="24"/>
+              </w:rPr>
+              <w:t>)</w:t>
             </w:r>
           </w:p>
         </w:tc>
@@ -6133,12 +6803,30 @@
                 <w:szCs w:val="24"/>
               </w:rPr>
             </w:pPr>
-            <w:r>
-              <w:rPr>
-                <w:sz w:val="24"/>
-                <w:szCs w:val="24"/>
-              </w:rPr>
-              <w:t>ShouldGetPersoonPhoneNumbersByStartingDate()</w:t>
+            <w:proofErr w:type="spellStart"/>
+            <w:proofErr w:type="gramStart"/>
+            <w:r>
+              <w:rPr>
+                <w:sz w:val="24"/>
+                <w:szCs w:val="24"/>
+              </w:rPr>
+              <w:t>ShouldGetPersoonPhoneNumbersByStartingDate</w:t>
+            </w:r>
+            <w:proofErr w:type="spellEnd"/>
+            <w:r>
+              <w:rPr>
+                <w:sz w:val="24"/>
+                <w:szCs w:val="24"/>
+              </w:rPr>
+              <w:t>(</w:t>
+            </w:r>
+            <w:proofErr w:type="gramEnd"/>
+            <w:r>
+              <w:rPr>
+                <w:sz w:val="24"/>
+                <w:szCs w:val="24"/>
+              </w:rPr>
+              <w:t>)</w:t>
             </w:r>
           </w:p>
         </w:tc>
@@ -6175,12 +6863,44 @@
                 <w:szCs w:val="24"/>
               </w:rPr>
             </w:pPr>
-            <w:r>
-              <w:rPr>
-                <w:sz w:val="24"/>
-                <w:szCs w:val="24"/>
-              </w:rPr>
-              <w:t>ShouldGiveAnExceptionWhenThereAreNotAnyPhoneNumber()</w:t>
+            <w:proofErr w:type="spellStart"/>
+            <w:proofErr w:type="gramStart"/>
+            <w:r>
+              <w:rPr>
+                <w:sz w:val="24"/>
+                <w:szCs w:val="24"/>
+              </w:rPr>
+              <w:t>ShouldGiveAnExceptionWhenThere</w:t>
+            </w:r>
+            <w:r>
+              <w:rPr>
+                <w:sz w:val="24"/>
+                <w:szCs w:val="24"/>
+              </w:rPr>
+              <w:t>IsNo</w:t>
+            </w:r>
+            <w:r>
+              <w:rPr>
+                <w:sz w:val="24"/>
+                <w:szCs w:val="24"/>
+              </w:rPr>
+              <w:t>PhoneNumber</w:t>
+            </w:r>
+            <w:proofErr w:type="spellEnd"/>
+            <w:r>
+              <w:rPr>
+                <w:sz w:val="24"/>
+                <w:szCs w:val="24"/>
+              </w:rPr>
+              <w:t>(</w:t>
+            </w:r>
+            <w:proofErr w:type="gramEnd"/>
+            <w:r>
+              <w:rPr>
+                <w:sz w:val="24"/>
+                <w:szCs w:val="24"/>
+              </w:rPr>
+              <w:t>)</w:t>
             </w:r>
           </w:p>
         </w:tc>
@@ -6286,12 +7006,30 @@
                 <w:szCs w:val="24"/>
               </w:rPr>
             </w:pPr>
-            <w:r>
-              <w:rPr>
-                <w:sz w:val="24"/>
-                <w:szCs w:val="24"/>
-              </w:rPr>
-              <w:t>ShouldInitializeVideoCall()</w:t>
+            <w:proofErr w:type="spellStart"/>
+            <w:proofErr w:type="gramStart"/>
+            <w:r>
+              <w:rPr>
+                <w:sz w:val="24"/>
+                <w:szCs w:val="24"/>
+              </w:rPr>
+              <w:t>ShouldInitializeVideoCall</w:t>
+            </w:r>
+            <w:proofErr w:type="spellEnd"/>
+            <w:r>
+              <w:rPr>
+                <w:sz w:val="24"/>
+                <w:szCs w:val="24"/>
+              </w:rPr>
+              <w:t>(</w:t>
+            </w:r>
+            <w:proofErr w:type="gramEnd"/>
+            <w:r>
+              <w:rPr>
+                <w:sz w:val="24"/>
+                <w:szCs w:val="24"/>
+              </w:rPr>
+              <w:t>)</w:t>
             </w:r>
           </w:p>
         </w:tc>
@@ -6397,12 +7135,30 @@
                 <w:szCs w:val="24"/>
               </w:rPr>
             </w:pPr>
-            <w:r>
-              <w:rPr>
-                <w:sz w:val="24"/>
-                <w:szCs w:val="24"/>
-              </w:rPr>
-              <w:t>ShouldEndVideoCall()</w:t>
+            <w:proofErr w:type="spellStart"/>
+            <w:proofErr w:type="gramStart"/>
+            <w:r>
+              <w:rPr>
+                <w:sz w:val="24"/>
+                <w:szCs w:val="24"/>
+              </w:rPr>
+              <w:t>ShouldEndVideoCall</w:t>
+            </w:r>
+            <w:proofErr w:type="spellEnd"/>
+            <w:r>
+              <w:rPr>
+                <w:sz w:val="24"/>
+                <w:szCs w:val="24"/>
+              </w:rPr>
+              <w:t>(</w:t>
+            </w:r>
+            <w:proofErr w:type="gramEnd"/>
+            <w:r>
+              <w:rPr>
+                <w:sz w:val="24"/>
+                <w:szCs w:val="24"/>
+              </w:rPr>
+              <w:t>)</w:t>
             </w:r>
           </w:p>
         </w:tc>
@@ -6443,8 +7199,8 @@
         <w:tblLook w:val="04A0" w:firstRow="1" w:lastRow="0" w:firstColumn="1" w:lastColumn="0" w:noHBand="0" w:noVBand="1"/>
       </w:tblPr>
       <w:tblGrid>
-        <w:gridCol w:w="5262"/>
-        <w:gridCol w:w="4134"/>
+        <w:gridCol w:w="4808"/>
+        <w:gridCol w:w="4588"/>
       </w:tblGrid>
       <w:tr>
         <w:tc>
@@ -6508,12 +7264,30 @@
                 <w:szCs w:val="24"/>
               </w:rPr>
             </w:pPr>
-            <w:r>
-              <w:rPr>
-                <w:sz w:val="24"/>
-                <w:szCs w:val="24"/>
-              </w:rPr>
-              <w:t>ShouldBeAbleToGetPersoonEmail()</w:t>
+            <w:proofErr w:type="spellStart"/>
+            <w:proofErr w:type="gramStart"/>
+            <w:r>
+              <w:rPr>
+                <w:sz w:val="24"/>
+                <w:szCs w:val="24"/>
+              </w:rPr>
+              <w:t>ShouldBeAbleToGetPersoonEmail</w:t>
+            </w:r>
+            <w:proofErr w:type="spellEnd"/>
+            <w:r>
+              <w:rPr>
+                <w:sz w:val="24"/>
+                <w:szCs w:val="24"/>
+              </w:rPr>
+              <w:t>(</w:t>
+            </w:r>
+            <w:proofErr w:type="gramEnd"/>
+            <w:r>
+              <w:rPr>
+                <w:sz w:val="24"/>
+                <w:szCs w:val="24"/>
+              </w:rPr>
+              <w:t>)</w:t>
             </w:r>
           </w:p>
         </w:tc>
@@ -6550,12 +7324,30 @@
                 <w:szCs w:val="24"/>
               </w:rPr>
             </w:pPr>
-            <w:r>
-              <w:rPr>
-                <w:sz w:val="24"/>
-                <w:szCs w:val="24"/>
-              </w:rPr>
-              <w:t>ShouldGiveAnExceptionWhenThereIsNotAnyEmail()</w:t>
+            <w:proofErr w:type="spellStart"/>
+            <w:proofErr w:type="gramStart"/>
+            <w:r>
+              <w:rPr>
+                <w:sz w:val="24"/>
+                <w:szCs w:val="24"/>
+              </w:rPr>
+              <w:t>ShouldGiveAnExceptionWhenThereIsNoEmail</w:t>
+            </w:r>
+            <w:proofErr w:type="spellEnd"/>
+            <w:r>
+              <w:rPr>
+                <w:sz w:val="24"/>
+                <w:szCs w:val="24"/>
+              </w:rPr>
+              <w:t>(</w:t>
+            </w:r>
+            <w:proofErr w:type="gramEnd"/>
+            <w:r>
+              <w:rPr>
+                <w:sz w:val="24"/>
+                <w:szCs w:val="24"/>
+              </w:rPr>
+              <w:t>)</w:t>
             </w:r>
           </w:p>
         </w:tc>
@@ -6670,12 +7462,30 @@
                 <w:szCs w:val="24"/>
               </w:rPr>
             </w:pPr>
-            <w:r>
-              <w:rPr>
-                <w:sz w:val="24"/>
-                <w:szCs w:val="24"/>
-              </w:rPr>
-              <w:t>ShouldBeAbleToAddDateAndTimeOfLog()</w:t>
+            <w:proofErr w:type="spellStart"/>
+            <w:proofErr w:type="gramStart"/>
+            <w:r>
+              <w:rPr>
+                <w:sz w:val="24"/>
+                <w:szCs w:val="24"/>
+              </w:rPr>
+              <w:t>ShouldBeAbleToAddDateAndTimeOfLog</w:t>
+            </w:r>
+            <w:proofErr w:type="spellEnd"/>
+            <w:r>
+              <w:rPr>
+                <w:sz w:val="24"/>
+                <w:szCs w:val="24"/>
+              </w:rPr>
+              <w:t>(</w:t>
+            </w:r>
+            <w:proofErr w:type="gramEnd"/>
+            <w:r>
+              <w:rPr>
+                <w:sz w:val="24"/>
+                <w:szCs w:val="24"/>
+              </w:rPr>
+              <w:t>)</w:t>
             </w:r>
           </w:p>
         </w:tc>
@@ -6781,12 +7591,30 @@
                 <w:szCs w:val="24"/>
               </w:rPr>
             </w:pPr>
-            <w:r>
-              <w:rPr>
-                <w:sz w:val="24"/>
-                <w:szCs w:val="24"/>
-              </w:rPr>
-              <w:t>ShouldBeAbleToGetTheDateAndTimeOfVideoCall()</w:t>
+            <w:proofErr w:type="spellStart"/>
+            <w:proofErr w:type="gramStart"/>
+            <w:r>
+              <w:rPr>
+                <w:sz w:val="24"/>
+                <w:szCs w:val="24"/>
+              </w:rPr>
+              <w:t>ShouldBeAbleToGetTheDateAndTimeOfVideoCall</w:t>
+            </w:r>
+            <w:proofErr w:type="spellEnd"/>
+            <w:r>
+              <w:rPr>
+                <w:sz w:val="24"/>
+                <w:szCs w:val="24"/>
+              </w:rPr>
+              <w:t>(</w:t>
+            </w:r>
+            <w:proofErr w:type="gramEnd"/>
+            <w:r>
+              <w:rPr>
+                <w:sz w:val="24"/>
+                <w:szCs w:val="24"/>
+              </w:rPr>
+              <w:t>)</w:t>
             </w:r>
           </w:p>
         </w:tc>
@@ -6892,12 +7720,30 @@
                 <w:szCs w:val="24"/>
               </w:rPr>
             </w:pPr>
-            <w:r>
-              <w:rPr>
-                <w:sz w:val="24"/>
-                <w:szCs w:val="24"/>
-              </w:rPr>
-              <w:t>ShouldBeAbleToMuteMic()</w:t>
+            <w:proofErr w:type="spellStart"/>
+            <w:proofErr w:type="gramStart"/>
+            <w:r>
+              <w:rPr>
+                <w:sz w:val="24"/>
+                <w:szCs w:val="24"/>
+              </w:rPr>
+              <w:t>ShouldBeAbleToMuteMic</w:t>
+            </w:r>
+            <w:proofErr w:type="spellEnd"/>
+            <w:r>
+              <w:rPr>
+                <w:sz w:val="24"/>
+                <w:szCs w:val="24"/>
+              </w:rPr>
+              <w:t>(</w:t>
+            </w:r>
+            <w:proofErr w:type="gramEnd"/>
+            <w:r>
+              <w:rPr>
+                <w:sz w:val="24"/>
+                <w:szCs w:val="24"/>
+              </w:rPr>
+              <w:t>)</w:t>
             </w:r>
           </w:p>
         </w:tc>
@@ -6934,12 +7780,30 @@
                 <w:szCs w:val="24"/>
               </w:rPr>
             </w:pPr>
-            <w:r>
-              <w:rPr>
-                <w:sz w:val="24"/>
-                <w:szCs w:val="24"/>
-              </w:rPr>
-              <w:t>ShouldGiveExceptionWhenMicNotFound()</w:t>
+            <w:proofErr w:type="spellStart"/>
+            <w:proofErr w:type="gramStart"/>
+            <w:r>
+              <w:rPr>
+                <w:sz w:val="24"/>
+                <w:szCs w:val="24"/>
+              </w:rPr>
+              <w:t>ShouldGiveExceptionWhenMicNotFound</w:t>
+            </w:r>
+            <w:proofErr w:type="spellEnd"/>
+            <w:r>
+              <w:rPr>
+                <w:sz w:val="24"/>
+                <w:szCs w:val="24"/>
+              </w:rPr>
+              <w:t>(</w:t>
+            </w:r>
+            <w:proofErr w:type="gramEnd"/>
+            <w:r>
+              <w:rPr>
+                <w:sz w:val="24"/>
+                <w:szCs w:val="24"/>
+              </w:rPr>
+              <w:t>)</w:t>
             </w:r>
           </w:p>
         </w:tc>
@@ -7045,12 +7909,21 @@
                 <w:szCs w:val="24"/>
               </w:rPr>
             </w:pPr>
-            <w:r>
-              <w:rPr>
-                <w:sz w:val="24"/>
-                <w:szCs w:val="24"/>
-              </w:rPr>
-              <w:t>ShouldBeAbleToTurnCameraOff()</w:t>
+            <w:proofErr w:type="gramStart"/>
+            <w:r>
+              <w:rPr>
+                <w:sz w:val="24"/>
+                <w:szCs w:val="24"/>
+              </w:rPr>
+              <w:t>ShouldBeAbleToTurnCameraOff(</w:t>
+            </w:r>
+            <w:proofErr w:type="gramEnd"/>
+            <w:r>
+              <w:rPr>
+                <w:sz w:val="24"/>
+                <w:szCs w:val="24"/>
+              </w:rPr>
+              <w:t>)</w:t>
             </w:r>
           </w:p>
         </w:tc>
@@ -7087,12 +7960,30 @@
                 <w:szCs w:val="24"/>
               </w:rPr>
             </w:pPr>
-            <w:r>
-              <w:rPr>
-                <w:sz w:val="24"/>
-                <w:szCs w:val="24"/>
-              </w:rPr>
-              <w:t>ShouldGiveExceptionWhenCameraNotFound()</w:t>
+            <w:proofErr w:type="spellStart"/>
+            <w:proofErr w:type="gramStart"/>
+            <w:r>
+              <w:rPr>
+                <w:sz w:val="24"/>
+                <w:szCs w:val="24"/>
+              </w:rPr>
+              <w:t>ShouldGiveExceptionWhenCameraNotFound</w:t>
+            </w:r>
+            <w:proofErr w:type="spellEnd"/>
+            <w:r>
+              <w:rPr>
+                <w:sz w:val="24"/>
+                <w:szCs w:val="24"/>
+              </w:rPr>
+              <w:t>(</w:t>
+            </w:r>
+            <w:proofErr w:type="gramEnd"/>
+            <w:r>
+              <w:rPr>
+                <w:sz w:val="24"/>
+                <w:szCs w:val="24"/>
+              </w:rPr>
+              <w:t>)</w:t>
             </w:r>
           </w:p>
         </w:tc>
@@ -7147,6 +8038,7 @@
           <w:szCs w:val="32"/>
         </w:rPr>
       </w:pPr>
+      <w:bookmarkStart w:id="26" w:name="_Toc146826056"/>
       <w:r>
         <w:rPr>
           <w:rFonts w:asciiTheme="majorHAnsi" w:eastAsiaTheme="majorEastAsia" w:hAnsiTheme="majorHAnsi" w:cstheme="majorBidi"/>
@@ -7155,6 +8047,7 @@
         </w:rPr>
         <w:t>User acceptance test</w:t>
       </w:r>
+      <w:bookmarkEnd w:id="26"/>
     </w:p>
     <w:p>
       <w:pPr>
@@ -7255,7 +8148,7 @@
         </w:rPr>
         <w:t xml:space="preserve"> </w:t>
       </w:r>
-      <w:bookmarkStart w:id="20" w:name="_Hlk146725173"/>
+      <w:bookmarkStart w:id="27" w:name="_Hlk146725173"/>
       <w:r>
         <w:rPr>
           <w:sz w:val="24"/>
@@ -7319,7 +8212,52 @@
         </w:rPr>
         <w:t xml:space="preserve"> as the project progresses.</w:t>
       </w:r>
-      <w:bookmarkEnd w:id="20"/>
+      <w:bookmarkEnd w:id="27"/>
+    </w:p>
+    <w:p>
+      <w:pPr>
+        <w:rPr>
+          <w:b/>
+          <w:bCs/>
+          <w:i/>
+          <w:iCs/>
+          <w:sz w:val="20"/>
+          <w:szCs w:val="20"/>
+        </w:rPr>
+      </w:pPr>
+      <w:r>
+        <w:rPr>
+          <w:b/>
+          <w:bCs/>
+          <w:i/>
+          <w:iCs/>
+          <w:sz w:val="20"/>
+          <w:szCs w:val="20"/>
+        </w:rPr>
+        <w:t>Created date</w:t>
+      </w:r>
+      <w:r>
+        <w:rPr>
+          <w:b/>
+          <w:bCs/>
+          <w:i/>
+          <w:iCs/>
+          <w:sz w:val="20"/>
+          <w:szCs w:val="20"/>
+        </w:rPr>
+        <w:t>:</w:t>
+      </w:r>
+      <w:r>
+        <w:rPr>
+          <w:b/>
+          <w:bCs/>
+          <w:i/>
+          <w:iCs/>
+          <w:sz w:val="20"/>
+          <w:szCs w:val="20"/>
+        </w:rPr>
+        <w:t xml:space="preserve"> 27 Sep 23</w:t>
+      </w:r>
     </w:p>
     <w:tbl>
       <w:tblPr>
@@ -8083,6 +9021,7 @@
       </w:tr>
     </w:tbl>
     <w:p/>
+    <w:p/>
     <w:sectPr>
       <w:pgSz w:w="12240" w:h="15840"/>
       <w:pgMar w:top="1417" w:right="1417" w:bottom="1417" w:left="1417" w:header="720" w:footer="720" w:gutter="0"/>
@@ -8127,7 +9066,7 @@
       </w:r>
     </w:p>
   </w:comment>
-  <w:comment w:id="9" w:author="Edwin Roos" w:date="2023-09-22T15:39:00Z" w:initials="ER">
+  <w:comment w:id="11" w:author="Edwin Roos" w:date="2023-09-22T15:39:00Z" w:initials="ER">
     <w:p>
       <w:pPr>
         <w:pStyle w:val="CommentText"/>
@@ -8143,7 +9082,7 @@
       </w:r>
     </w:p>
   </w:comment>
-  <w:comment w:id="10" w:author="Tony Jiang" w:date="2023-09-26T08:52:00Z" w:initials="TJ">
+  <w:comment w:id="12" w:author="Tony Jiang" w:date="2023-09-26T08:52:00Z" w:initials="TJ">
     <w:p>
       <w:pPr>
         <w:pStyle w:val="CommentText"/>
@@ -8159,7 +9098,7 @@
       </w:r>
     </w:p>
   </w:comment>
-  <w:comment w:id="11" w:author="Tony Jiang" w:date="2023-09-26T08:53:00Z" w:initials="TJ">
+  <w:comment w:id="13" w:author="Tony Jiang" w:date="2023-09-26T08:53:00Z" w:initials="TJ">
     <w:p>
       <w:pPr>
         <w:pStyle w:val="CommentText"/>
